--- a/Documentatie/Uren registratie.docx
+++ b/Documentatie/Uren registratie.docx
@@ -194,12 +194,20 @@
           <w:p>
             <w:pPr>
               <w:pStyle w:val="NoSpacing"/>
+              <w:jc w:val="right"/>
               <w:cnfStyle w:val="000000100000" w:firstRow="0" w:lastRow="0" w:firstColumn="0" w:lastColumn="0" w:oddVBand="0" w:evenVBand="0" w:oddHBand="1" w:evenHBand="0" w:firstRowFirstColumn="0" w:firstRowLastColumn="0" w:lastRowFirstColumn="0" w:lastRowLastColumn="0"/>
               <w:rPr>
                 <w:rFonts w:ascii="Verdana" w:hAnsi="Verdana"/>
                 <w:lang w:val="en-US"/>
               </w:rPr>
             </w:pPr>
+            <w:r>
+              <w:rPr>
+                <w:rFonts w:ascii="Verdana" w:hAnsi="Verdana"/>
+                <w:lang w:val="en-US"/>
+              </w:rPr>
+              <w:t>1</w:t>
+            </w:r>
           </w:p>
         </w:tc>
         <w:tc>
@@ -209,12 +217,20 @@
           <w:p>
             <w:pPr>
               <w:pStyle w:val="NoSpacing"/>
+              <w:jc w:val="right"/>
               <w:cnfStyle w:val="000000100000" w:firstRow="0" w:lastRow="0" w:firstColumn="0" w:lastColumn="0" w:oddVBand="0" w:evenVBand="0" w:oddHBand="1" w:evenHBand="0" w:firstRowFirstColumn="0" w:firstRowLastColumn="0" w:lastRowFirstColumn="0" w:lastRowLastColumn="0"/>
               <w:rPr>
                 <w:rFonts w:ascii="Verdana" w:hAnsi="Verdana"/>
                 <w:lang w:val="en-US"/>
               </w:rPr>
             </w:pPr>
+            <w:r>
+              <w:rPr>
+                <w:rFonts w:ascii="Verdana" w:hAnsi="Verdana"/>
+                <w:lang w:val="en-US"/>
+              </w:rPr>
+              <w:t>0,50</w:t>
+            </w:r>
           </w:p>
         </w:tc>
       </w:tr>
@@ -235,6 +251,8 @@
                 <w:lang w:val="en-US"/>
               </w:rPr>
             </w:pPr>
+            <w:bookmarkStart w:id="0" w:name="_GoBack"/>
+            <w:bookmarkEnd w:id="0"/>
           </w:p>
         </w:tc>
         <w:tc>
@@ -1666,8 +1684,6 @@
           <w:lang w:val="en-US"/>
         </w:rPr>
       </w:pPr>
-      <w:bookmarkStart w:id="0" w:name="_GoBack"/>
-      <w:bookmarkEnd w:id="0"/>
     </w:p>
     <w:tbl>
       <w:tblPr>
@@ -2208,6 +2224,56 @@
     </w:sectPr>
   </w:body>
 </w:document>
+</file>
+
+<file path=word/endnotes.xml><?xml version="1.0" encoding="utf-8"?>
+<w:endnotes xmlns:wpc="http://schemas.microsoft.com/office/word/2010/wordprocessingCanvas" xmlns:cx="http://schemas.microsoft.com/office/drawing/2014/chartex" xmlns:cx1="http://schemas.microsoft.com/office/drawing/2015/9/8/chartex" xmlns:cx2="http://schemas.microsoft.com/office/drawing/2015/10/21/chartex" xmlns:cx3="http://schemas.microsoft.com/office/drawing/2016/5/9/chartex" xmlns:cx4="http://schemas.microsoft.com/office/drawing/2016/5/10/chartex" xmlns:cx5="http://schemas.microsoft.com/office/drawing/2016/5/11/chartex" xmlns:mc="http://schemas.openxmlformats.org/markup-compatibility/2006" xmlns:o="urn:schemas-microsoft-com:office:office" xmlns:r="http://schemas.openxmlformats.org/officeDocument/2006/relationships" xmlns:m="http://schemas.openxmlformats.org/officeDocument/2006/math" xmlns:v="urn:schemas-microsoft-com:vml" xmlns:wp14="http://schemas.microsoft.com/office/word/2010/wordprocessingDrawing" xmlns:wp="http://schemas.openxmlformats.org/drawingml/2006/wordprocessingDrawing" xmlns:w10="urn:schemas-microsoft-com:office:word" xmlns:w="http://schemas.openxmlformats.org/wordprocessingml/2006/main" xmlns:w14="http://schemas.microsoft.com/office/word/2010/wordml" xmlns:w15="http://schemas.microsoft.com/office/word/2012/wordml" xmlns:w16se="http://schemas.microsoft.com/office/word/2015/wordml/symex" xmlns:wpg="http://schemas.microsoft.com/office/word/2010/wordprocessingGroup" xmlns:wpi="http://schemas.microsoft.com/office/word/2010/wordprocessingInk" xmlns:wne="http://schemas.microsoft.com/office/word/2006/wordml" xmlns:wps="http://schemas.microsoft.com/office/word/2010/wordprocessingShape" mc:Ignorable="w14 w15 w16se wp14">
+  <w:endnote w:type="separator" w:id="-1">
+    <w:p>
+      <w:pPr>
+        <w:spacing w:after="0" w:line="240" w:lineRule="auto"/>
+      </w:pPr>
+      <w:r>
+        <w:separator/>
+      </w:r>
+    </w:p>
+  </w:endnote>
+  <w:endnote w:type="continuationSeparator" w:id="0">
+    <w:p>
+      <w:pPr>
+        <w:spacing w:after="0" w:line="240" w:lineRule="auto"/>
+      </w:pPr>
+      <w:r>
+        <w:continuationSeparator/>
+      </w:r>
+    </w:p>
+  </w:endnote>
+</w:endnotes>
+</file>
+
+<file path=word/footnotes.xml><?xml version="1.0" encoding="utf-8"?>
+<w:footnotes xmlns:wpc="http://schemas.microsoft.com/office/word/2010/wordprocessingCanvas" xmlns:cx="http://schemas.microsoft.com/office/drawing/2014/chartex" xmlns:cx1="http://schemas.microsoft.com/office/drawing/2015/9/8/chartex" xmlns:cx2="http://schemas.microsoft.com/office/drawing/2015/10/21/chartex" xmlns:cx3="http://schemas.microsoft.com/office/drawing/2016/5/9/chartex" xmlns:cx4="http://schemas.microsoft.com/office/drawing/2016/5/10/chartex" xmlns:cx5="http://schemas.microsoft.com/office/drawing/2016/5/11/chartex" xmlns:mc="http://schemas.openxmlformats.org/markup-compatibility/2006" xmlns:o="urn:schemas-microsoft-com:office:office" xmlns:r="http://schemas.openxmlformats.org/officeDocument/2006/relationships" xmlns:m="http://schemas.openxmlformats.org/officeDocument/2006/math" xmlns:v="urn:schemas-microsoft-com:vml" xmlns:wp14="http://schemas.microsoft.com/office/word/2010/wordprocessingDrawing" xmlns:wp="http://schemas.openxmlformats.org/drawingml/2006/wordprocessingDrawing" xmlns:w10="urn:schemas-microsoft-com:office:word" xmlns:w="http://schemas.openxmlformats.org/wordprocessingml/2006/main" xmlns:w14="http://schemas.microsoft.com/office/word/2010/wordml" xmlns:w15="http://schemas.microsoft.com/office/word/2012/wordml" xmlns:w16se="http://schemas.microsoft.com/office/word/2015/wordml/symex" xmlns:wpg="http://schemas.microsoft.com/office/word/2010/wordprocessingGroup" xmlns:wpi="http://schemas.microsoft.com/office/word/2010/wordprocessingInk" xmlns:wne="http://schemas.microsoft.com/office/word/2006/wordml" xmlns:wps="http://schemas.microsoft.com/office/word/2010/wordprocessingShape" mc:Ignorable="w14 w15 w16se wp14">
+  <w:footnote w:type="separator" w:id="-1">
+    <w:p>
+      <w:pPr>
+        <w:spacing w:after="0" w:line="240" w:lineRule="auto"/>
+      </w:pPr>
+      <w:r>
+        <w:separator/>
+      </w:r>
+    </w:p>
+  </w:footnote>
+  <w:footnote w:type="continuationSeparator" w:id="0">
+    <w:p>
+      <w:pPr>
+        <w:spacing w:after="0" w:line="240" w:lineRule="auto"/>
+      </w:pPr>
+      <w:r>
+        <w:continuationSeparator/>
+      </w:r>
+    </w:p>
+  </w:footnote>
+</w:footnotes>
 </file>
 
 <file path=word/styles.xml><?xml version="1.0" encoding="utf-8"?>
@@ -2744,6 +2810,56 @@
       </w:tcPr>
     </w:tblStylePr>
   </w:style>
+  <w:style w:type="paragraph" w:styleId="Header">
+    <w:name w:val="header"/>
+    <w:basedOn w:val="Normal"/>
+    <w:link w:val="HeaderChar"/>
+    <w:uiPriority w:val="99"/>
+    <w:unhideWhenUsed/>
+    <w:rsid w:val="00AD7C9B"/>
+    <w:pPr>
+      <w:tabs>
+        <w:tab w:val="center" w:pos="4680"/>
+        <w:tab w:val="right" w:pos="9360"/>
+      </w:tabs>
+      <w:spacing w:after="0" w:line="240" w:lineRule="auto"/>
+    </w:pPr>
+  </w:style>
+  <w:style w:type="character" w:customStyle="1" w:styleId="HeaderChar">
+    <w:name w:val="Header Char"/>
+    <w:basedOn w:val="DefaultParagraphFont"/>
+    <w:link w:val="Header"/>
+    <w:uiPriority w:val="99"/>
+    <w:rsid w:val="00AD7C9B"/>
+    <w:rPr>
+      <w:lang w:val="nl-NL"/>
+    </w:rPr>
+  </w:style>
+  <w:style w:type="paragraph" w:styleId="Footer">
+    <w:name w:val="footer"/>
+    <w:basedOn w:val="Normal"/>
+    <w:link w:val="FooterChar"/>
+    <w:uiPriority w:val="99"/>
+    <w:unhideWhenUsed/>
+    <w:rsid w:val="00AD7C9B"/>
+    <w:pPr>
+      <w:tabs>
+        <w:tab w:val="center" w:pos="4680"/>
+        <w:tab w:val="right" w:pos="9360"/>
+      </w:tabs>
+      <w:spacing w:after="0" w:line="240" w:lineRule="auto"/>
+    </w:pPr>
+  </w:style>
+  <w:style w:type="character" w:customStyle="1" w:styleId="FooterChar">
+    <w:name w:val="Footer Char"/>
+    <w:basedOn w:val="DefaultParagraphFont"/>
+    <w:link w:val="Footer"/>
+    <w:uiPriority w:val="99"/>
+    <w:rsid w:val="00AD7C9B"/>
+    <w:rPr>
+      <w:lang w:val="nl-NL"/>
+    </w:rPr>
+  </w:style>
 </w:styles>
 </file>
 

--- a/Documentatie/Uren registratie.docx
+++ b/Documentatie/Uren registratie.docx
@@ -20,27 +20,7 @@
           <w:sz w:val="28"/>
           <w:lang w:val="en-US"/>
         </w:rPr>
-        <w:t xml:space="preserve">Uren </w:t>
-      </w:r>
-      <w:proofErr w:type="spellStart"/>
-      <w:r>
-        <w:rPr>
-          <w:rFonts w:ascii="Verdana" w:hAnsi="Verdana"/>
-          <w:b/>
-          <w:sz w:val="28"/>
-          <w:lang w:val="en-US"/>
-        </w:rPr>
-        <w:t>registratie</w:t>
-      </w:r>
-      <w:proofErr w:type="spellEnd"/>
-      <w:r>
-        <w:rPr>
-          <w:rFonts w:ascii="Verdana" w:hAnsi="Verdana"/>
-          <w:b/>
-          <w:sz w:val="28"/>
-          <w:lang w:val="en-US"/>
-        </w:rPr>
-        <w:t>:</w:t>
+        <w:t>Uren registratie:</w:t>
       </w:r>
     </w:p>
     <w:p>
@@ -85,7 +65,6 @@
                 <w:lang w:val="en-US"/>
               </w:rPr>
             </w:pPr>
-            <w:proofErr w:type="spellStart"/>
             <w:r>
               <w:rPr>
                 <w:rFonts w:ascii="Verdana" w:hAnsi="Verdana"/>
@@ -93,7 +72,6 @@
               </w:rPr>
               <w:t>Onderdeel</w:t>
             </w:r>
-            <w:proofErr w:type="spellEnd"/>
           </w:p>
         </w:tc>
         <w:tc>
@@ -251,40 +229,63 @@
                 <w:lang w:val="en-US"/>
               </w:rPr>
             </w:pPr>
+            <w:r>
+              <w:rPr>
+                <w:rFonts w:ascii="Verdana" w:hAnsi="Verdana"/>
+                <w:lang w:val="en-US"/>
+              </w:rPr>
+              <w:t>Brainstorm</w:t>
+            </w:r>
+          </w:p>
+        </w:tc>
+        <w:tc>
+          <w:tcPr>
+            <w:tcW w:w="2767" w:type="dxa"/>
+          </w:tcPr>
+          <w:p>
+            <w:pPr>
+              <w:pStyle w:val="NoSpacing"/>
+              <w:jc w:val="right"/>
+              <w:cnfStyle w:val="000000000000" w:firstRow="0" w:lastRow="0" w:firstColumn="0" w:lastColumn="0" w:oddVBand="0" w:evenVBand="0" w:oddHBand="0" w:evenHBand="0" w:firstRowFirstColumn="0" w:firstRowLastColumn="0" w:lastRowFirstColumn="0" w:lastRowLastColumn="0"/>
+              <w:rPr>
+                <w:rFonts w:ascii="Verdana" w:hAnsi="Verdana"/>
+                <w:lang w:val="en-US"/>
+              </w:rPr>
+            </w:pPr>
+            <w:r>
+              <w:rPr>
+                <w:rFonts w:ascii="Verdana" w:hAnsi="Verdana"/>
+                <w:lang w:val="en-US"/>
+              </w:rPr>
+              <w:t>1</w:t>
+            </w:r>
+          </w:p>
+        </w:tc>
+        <w:tc>
+          <w:tcPr>
+            <w:tcW w:w="2249" w:type="dxa"/>
+          </w:tcPr>
+          <w:p>
+            <w:pPr>
+              <w:pStyle w:val="NoSpacing"/>
+              <w:jc w:val="right"/>
+              <w:cnfStyle w:val="000000000000" w:firstRow="0" w:lastRow="0" w:firstColumn="0" w:lastColumn="0" w:oddVBand="0" w:evenVBand="0" w:oddHBand="0" w:evenHBand="0" w:firstRowFirstColumn="0" w:firstRowLastColumn="0" w:lastRowFirstColumn="0" w:lastRowLastColumn="0"/>
+              <w:rPr>
+                <w:rFonts w:ascii="Verdana" w:hAnsi="Verdana"/>
+                <w:lang w:val="en-US"/>
+              </w:rPr>
+            </w:pPr>
+            <w:r>
+              <w:rPr>
+                <w:rFonts w:ascii="Verdana" w:hAnsi="Verdana"/>
+                <w:lang w:val="en-US"/>
+              </w:rPr>
+              <w:t>1</w:t>
+            </w:r>
             <w:bookmarkStart w:id="0" w:name="_GoBack"/>
             <w:bookmarkEnd w:id="0"/>
           </w:p>
         </w:tc>
-        <w:tc>
-          <w:tcPr>
-            <w:tcW w:w="2767" w:type="dxa"/>
-          </w:tcPr>
-          <w:p>
-            <w:pPr>
-              <w:pStyle w:val="NoSpacing"/>
-              <w:cnfStyle w:val="000000000000" w:firstRow="0" w:lastRow="0" w:firstColumn="0" w:lastColumn="0" w:oddVBand="0" w:evenVBand="0" w:oddHBand="0" w:evenHBand="0" w:firstRowFirstColumn="0" w:firstRowLastColumn="0" w:lastRowFirstColumn="0" w:lastRowLastColumn="0"/>
-              <w:rPr>
-                <w:rFonts w:ascii="Verdana" w:hAnsi="Verdana"/>
-                <w:lang w:val="en-US"/>
-              </w:rPr>
-            </w:pPr>
-          </w:p>
-        </w:tc>
-        <w:tc>
-          <w:tcPr>
-            <w:tcW w:w="2249" w:type="dxa"/>
-          </w:tcPr>
-          <w:p>
-            <w:pPr>
-              <w:pStyle w:val="NoSpacing"/>
-              <w:cnfStyle w:val="000000000000" w:firstRow="0" w:lastRow="0" w:firstColumn="0" w:lastColumn="0" w:oddVBand="0" w:evenVBand="0" w:oddHBand="0" w:evenHBand="0" w:firstRowFirstColumn="0" w:firstRowLastColumn="0" w:lastRowFirstColumn="0" w:lastRowLastColumn="0"/>
-              <w:rPr>
-                <w:rFonts w:ascii="Verdana" w:hAnsi="Verdana"/>
-                <w:lang w:val="en-US"/>
-              </w:rPr>
-            </w:pPr>
-          </w:p>
-        </w:tc>
       </w:tr>
       <w:tr>
         <w:trPr>
@@ -313,6 +314,7 @@
           <w:p>
             <w:pPr>
               <w:pStyle w:val="NoSpacing"/>
+              <w:jc w:val="right"/>
               <w:cnfStyle w:val="000000100000" w:firstRow="0" w:lastRow="0" w:firstColumn="0" w:lastColumn="0" w:oddVBand="0" w:evenVBand="0" w:oddHBand="1" w:evenHBand="0" w:firstRowFirstColumn="0" w:firstRowLastColumn="0" w:lastRowFirstColumn="0" w:lastRowLastColumn="0"/>
               <w:rPr>
                 <w:rFonts w:ascii="Verdana" w:hAnsi="Verdana"/>
@@ -328,6 +330,7 @@
           <w:p>
             <w:pPr>
               <w:pStyle w:val="NoSpacing"/>
+              <w:jc w:val="right"/>
               <w:cnfStyle w:val="000000100000" w:firstRow="0" w:lastRow="0" w:firstColumn="0" w:lastColumn="0" w:oddVBand="0" w:evenVBand="0" w:oddHBand="1" w:evenHBand="0" w:firstRowFirstColumn="0" w:firstRowLastColumn="0" w:lastRowFirstColumn="0" w:lastRowLastColumn="0"/>
               <w:rPr>
                 <w:rFonts w:ascii="Verdana" w:hAnsi="Verdana"/>
@@ -363,6 +366,7 @@
           <w:p>
             <w:pPr>
               <w:pStyle w:val="NoSpacing"/>
+              <w:jc w:val="right"/>
               <w:cnfStyle w:val="000000000000" w:firstRow="0" w:lastRow="0" w:firstColumn="0" w:lastColumn="0" w:oddVBand="0" w:evenVBand="0" w:oddHBand="0" w:evenHBand="0" w:firstRowFirstColumn="0" w:firstRowLastColumn="0" w:lastRowFirstColumn="0" w:lastRowLastColumn="0"/>
               <w:rPr>
                 <w:rFonts w:ascii="Verdana" w:hAnsi="Verdana"/>
@@ -378,6 +382,7 @@
           <w:p>
             <w:pPr>
               <w:pStyle w:val="NoSpacing"/>
+              <w:jc w:val="right"/>
               <w:cnfStyle w:val="000000000000" w:firstRow="0" w:lastRow="0" w:firstColumn="0" w:lastColumn="0" w:oddVBand="0" w:evenVBand="0" w:oddHBand="0" w:evenHBand="0" w:firstRowFirstColumn="0" w:firstRowLastColumn="0" w:lastRowFirstColumn="0" w:lastRowLastColumn="0"/>
               <w:rPr>
                 <w:rFonts w:ascii="Verdana" w:hAnsi="Verdana"/>
@@ -414,6 +419,7 @@
           <w:p>
             <w:pPr>
               <w:pStyle w:val="NoSpacing"/>
+              <w:jc w:val="right"/>
               <w:cnfStyle w:val="000000100000" w:firstRow="0" w:lastRow="0" w:firstColumn="0" w:lastColumn="0" w:oddVBand="0" w:evenVBand="0" w:oddHBand="1" w:evenHBand="0" w:firstRowFirstColumn="0" w:firstRowLastColumn="0" w:lastRowFirstColumn="0" w:lastRowLastColumn="0"/>
               <w:rPr>
                 <w:rFonts w:ascii="Verdana" w:hAnsi="Verdana"/>
@@ -429,6 +435,7 @@
           <w:p>
             <w:pPr>
               <w:pStyle w:val="NoSpacing"/>
+              <w:jc w:val="right"/>
               <w:cnfStyle w:val="000000100000" w:firstRow="0" w:lastRow="0" w:firstColumn="0" w:lastColumn="0" w:oddVBand="0" w:evenVBand="0" w:oddHBand="1" w:evenHBand="0" w:firstRowFirstColumn="0" w:firstRowLastColumn="0" w:lastRowFirstColumn="0" w:lastRowLastColumn="0"/>
               <w:rPr>
                 <w:rFonts w:ascii="Verdana" w:hAnsi="Verdana"/>
@@ -464,6 +471,7 @@
           <w:p>
             <w:pPr>
               <w:pStyle w:val="NoSpacing"/>
+              <w:jc w:val="right"/>
               <w:cnfStyle w:val="000000000000" w:firstRow="0" w:lastRow="0" w:firstColumn="0" w:lastColumn="0" w:oddVBand="0" w:evenVBand="0" w:oddHBand="0" w:evenHBand="0" w:firstRowFirstColumn="0" w:firstRowLastColumn="0" w:lastRowFirstColumn="0" w:lastRowLastColumn="0"/>
               <w:rPr>
                 <w:rFonts w:ascii="Verdana" w:hAnsi="Verdana"/>
@@ -479,6 +487,7 @@
           <w:p>
             <w:pPr>
               <w:pStyle w:val="NoSpacing"/>
+              <w:jc w:val="right"/>
               <w:cnfStyle w:val="000000000000" w:firstRow="0" w:lastRow="0" w:firstColumn="0" w:lastColumn="0" w:oddVBand="0" w:evenVBand="0" w:oddHBand="0" w:evenHBand="0" w:firstRowFirstColumn="0" w:firstRowLastColumn="0" w:lastRowFirstColumn="0" w:lastRowLastColumn="0"/>
               <w:rPr>
                 <w:rFonts w:ascii="Verdana" w:hAnsi="Verdana"/>
@@ -515,6 +524,7 @@
           <w:p>
             <w:pPr>
               <w:pStyle w:val="NoSpacing"/>
+              <w:jc w:val="right"/>
               <w:cnfStyle w:val="000000100000" w:firstRow="0" w:lastRow="0" w:firstColumn="0" w:lastColumn="0" w:oddVBand="0" w:evenVBand="0" w:oddHBand="1" w:evenHBand="0" w:firstRowFirstColumn="0" w:firstRowLastColumn="0" w:lastRowFirstColumn="0" w:lastRowLastColumn="0"/>
               <w:rPr>
                 <w:rFonts w:ascii="Verdana" w:hAnsi="Verdana"/>
@@ -530,6 +540,7 @@
           <w:p>
             <w:pPr>
               <w:pStyle w:val="NoSpacing"/>
+              <w:jc w:val="right"/>
               <w:cnfStyle w:val="000000100000" w:firstRow="0" w:lastRow="0" w:firstColumn="0" w:lastColumn="0" w:oddVBand="0" w:evenVBand="0" w:oddHBand="1" w:evenHBand="0" w:firstRowFirstColumn="0" w:firstRowLastColumn="0" w:lastRowFirstColumn="0" w:lastRowLastColumn="0"/>
               <w:rPr>
                 <w:rFonts w:ascii="Verdana" w:hAnsi="Verdana"/>
@@ -565,6 +576,7 @@
           <w:p>
             <w:pPr>
               <w:pStyle w:val="NoSpacing"/>
+              <w:jc w:val="right"/>
               <w:cnfStyle w:val="000000000000" w:firstRow="0" w:lastRow="0" w:firstColumn="0" w:lastColumn="0" w:oddVBand="0" w:evenVBand="0" w:oddHBand="0" w:evenHBand="0" w:firstRowFirstColumn="0" w:firstRowLastColumn="0" w:lastRowFirstColumn="0" w:lastRowLastColumn="0"/>
               <w:rPr>
                 <w:rFonts w:ascii="Verdana" w:hAnsi="Verdana"/>
@@ -580,6 +592,7 @@
           <w:p>
             <w:pPr>
               <w:pStyle w:val="NoSpacing"/>
+              <w:jc w:val="right"/>
               <w:cnfStyle w:val="000000000000" w:firstRow="0" w:lastRow="0" w:firstColumn="0" w:lastColumn="0" w:oddVBand="0" w:evenVBand="0" w:oddHBand="0" w:evenHBand="0" w:firstRowFirstColumn="0" w:firstRowLastColumn="0" w:lastRowFirstColumn="0" w:lastRowLastColumn="0"/>
               <w:rPr>
                 <w:rFonts w:ascii="Verdana" w:hAnsi="Verdana"/>
@@ -636,7 +649,6 @@
                 <w:lang w:val="en-US"/>
               </w:rPr>
             </w:pPr>
-            <w:proofErr w:type="spellStart"/>
             <w:r>
               <w:rPr>
                 <w:rFonts w:ascii="Verdana" w:hAnsi="Verdana"/>
@@ -644,7 +656,6 @@
               </w:rPr>
               <w:t>Onderdeel</w:t>
             </w:r>
-            <w:proofErr w:type="spellEnd"/>
           </w:p>
         </w:tc>
         <w:tc>
@@ -745,6 +756,7 @@
           <w:p>
             <w:pPr>
               <w:pStyle w:val="NoSpacing"/>
+              <w:jc w:val="right"/>
               <w:cnfStyle w:val="000000100000" w:firstRow="0" w:lastRow="0" w:firstColumn="0" w:lastColumn="0" w:oddVBand="0" w:evenVBand="0" w:oddHBand="1" w:evenHBand="0" w:firstRowFirstColumn="0" w:firstRowLastColumn="0" w:lastRowFirstColumn="0" w:lastRowLastColumn="0"/>
               <w:rPr>
                 <w:rFonts w:ascii="Verdana" w:hAnsi="Verdana"/>
@@ -760,6 +772,7 @@
           <w:p>
             <w:pPr>
               <w:pStyle w:val="NoSpacing"/>
+              <w:jc w:val="right"/>
               <w:cnfStyle w:val="000000100000" w:firstRow="0" w:lastRow="0" w:firstColumn="0" w:lastColumn="0" w:oddVBand="0" w:evenVBand="0" w:oddHBand="1" w:evenHBand="0" w:firstRowFirstColumn="0" w:firstRowLastColumn="0" w:lastRowFirstColumn="0" w:lastRowLastColumn="0"/>
               <w:rPr>
                 <w:rFonts w:ascii="Verdana" w:hAnsi="Verdana"/>
@@ -795,6 +808,7 @@
           <w:p>
             <w:pPr>
               <w:pStyle w:val="NoSpacing"/>
+              <w:jc w:val="right"/>
               <w:cnfStyle w:val="000000000000" w:firstRow="0" w:lastRow="0" w:firstColumn="0" w:lastColumn="0" w:oddVBand="0" w:evenVBand="0" w:oddHBand="0" w:evenHBand="0" w:firstRowFirstColumn="0" w:firstRowLastColumn="0" w:lastRowFirstColumn="0" w:lastRowLastColumn="0"/>
               <w:rPr>
                 <w:rFonts w:ascii="Verdana" w:hAnsi="Verdana"/>
@@ -810,6 +824,7 @@
           <w:p>
             <w:pPr>
               <w:pStyle w:val="NoSpacing"/>
+              <w:jc w:val="right"/>
               <w:cnfStyle w:val="000000000000" w:firstRow="0" w:lastRow="0" w:firstColumn="0" w:lastColumn="0" w:oddVBand="0" w:evenVBand="0" w:oddHBand="0" w:evenHBand="0" w:firstRowFirstColumn="0" w:firstRowLastColumn="0" w:lastRowFirstColumn="0" w:lastRowLastColumn="0"/>
               <w:rPr>
                 <w:rFonts w:ascii="Verdana" w:hAnsi="Verdana"/>
@@ -846,6 +861,7 @@
           <w:p>
             <w:pPr>
               <w:pStyle w:val="NoSpacing"/>
+              <w:jc w:val="right"/>
               <w:cnfStyle w:val="000000100000" w:firstRow="0" w:lastRow="0" w:firstColumn="0" w:lastColumn="0" w:oddVBand="0" w:evenVBand="0" w:oddHBand="1" w:evenHBand="0" w:firstRowFirstColumn="0" w:firstRowLastColumn="0" w:lastRowFirstColumn="0" w:lastRowLastColumn="0"/>
               <w:rPr>
                 <w:rFonts w:ascii="Verdana" w:hAnsi="Verdana"/>
@@ -861,6 +877,7 @@
           <w:p>
             <w:pPr>
               <w:pStyle w:val="NoSpacing"/>
+              <w:jc w:val="right"/>
               <w:cnfStyle w:val="000000100000" w:firstRow="0" w:lastRow="0" w:firstColumn="0" w:lastColumn="0" w:oddVBand="0" w:evenVBand="0" w:oddHBand="1" w:evenHBand="0" w:firstRowFirstColumn="0" w:firstRowLastColumn="0" w:lastRowFirstColumn="0" w:lastRowLastColumn="0"/>
               <w:rPr>
                 <w:rFonts w:ascii="Verdana" w:hAnsi="Verdana"/>
@@ -896,6 +913,7 @@
           <w:p>
             <w:pPr>
               <w:pStyle w:val="NoSpacing"/>
+              <w:jc w:val="right"/>
               <w:cnfStyle w:val="000000000000" w:firstRow="0" w:lastRow="0" w:firstColumn="0" w:lastColumn="0" w:oddVBand="0" w:evenVBand="0" w:oddHBand="0" w:evenHBand="0" w:firstRowFirstColumn="0" w:firstRowLastColumn="0" w:lastRowFirstColumn="0" w:lastRowLastColumn="0"/>
               <w:rPr>
                 <w:rFonts w:ascii="Verdana" w:hAnsi="Verdana"/>
@@ -911,6 +929,7 @@
           <w:p>
             <w:pPr>
               <w:pStyle w:val="NoSpacing"/>
+              <w:jc w:val="right"/>
               <w:cnfStyle w:val="000000000000" w:firstRow="0" w:lastRow="0" w:firstColumn="0" w:lastColumn="0" w:oddVBand="0" w:evenVBand="0" w:oddHBand="0" w:evenHBand="0" w:firstRowFirstColumn="0" w:firstRowLastColumn="0" w:lastRowFirstColumn="0" w:lastRowLastColumn="0"/>
               <w:rPr>
                 <w:rFonts w:ascii="Verdana" w:hAnsi="Verdana"/>
@@ -947,6 +966,7 @@
           <w:p>
             <w:pPr>
               <w:pStyle w:val="NoSpacing"/>
+              <w:jc w:val="right"/>
               <w:cnfStyle w:val="000000100000" w:firstRow="0" w:lastRow="0" w:firstColumn="0" w:lastColumn="0" w:oddVBand="0" w:evenVBand="0" w:oddHBand="1" w:evenHBand="0" w:firstRowFirstColumn="0" w:firstRowLastColumn="0" w:lastRowFirstColumn="0" w:lastRowLastColumn="0"/>
               <w:rPr>
                 <w:rFonts w:ascii="Verdana" w:hAnsi="Verdana"/>
@@ -962,6 +982,7 @@
           <w:p>
             <w:pPr>
               <w:pStyle w:val="NoSpacing"/>
+              <w:jc w:val="right"/>
               <w:cnfStyle w:val="000000100000" w:firstRow="0" w:lastRow="0" w:firstColumn="0" w:lastColumn="0" w:oddVBand="0" w:evenVBand="0" w:oddHBand="1" w:evenHBand="0" w:firstRowFirstColumn="0" w:firstRowLastColumn="0" w:lastRowFirstColumn="0" w:lastRowLastColumn="0"/>
               <w:rPr>
                 <w:rFonts w:ascii="Verdana" w:hAnsi="Verdana"/>
@@ -997,6 +1018,7 @@
           <w:p>
             <w:pPr>
               <w:pStyle w:val="NoSpacing"/>
+              <w:jc w:val="right"/>
               <w:cnfStyle w:val="000000000000" w:firstRow="0" w:lastRow="0" w:firstColumn="0" w:lastColumn="0" w:oddVBand="0" w:evenVBand="0" w:oddHBand="0" w:evenHBand="0" w:firstRowFirstColumn="0" w:firstRowLastColumn="0" w:lastRowFirstColumn="0" w:lastRowLastColumn="0"/>
               <w:rPr>
                 <w:rFonts w:ascii="Verdana" w:hAnsi="Verdana"/>
@@ -1012,6 +1034,7 @@
           <w:p>
             <w:pPr>
               <w:pStyle w:val="NoSpacing"/>
+              <w:jc w:val="right"/>
               <w:cnfStyle w:val="000000000000" w:firstRow="0" w:lastRow="0" w:firstColumn="0" w:lastColumn="0" w:oddVBand="0" w:evenVBand="0" w:oddHBand="0" w:evenHBand="0" w:firstRowFirstColumn="0" w:firstRowLastColumn="0" w:lastRowFirstColumn="0" w:lastRowLastColumn="0"/>
               <w:rPr>
                 <w:rFonts w:ascii="Verdana" w:hAnsi="Verdana"/>
@@ -1048,6 +1071,7 @@
           <w:p>
             <w:pPr>
               <w:pStyle w:val="NoSpacing"/>
+              <w:jc w:val="right"/>
               <w:cnfStyle w:val="000000100000" w:firstRow="0" w:lastRow="0" w:firstColumn="0" w:lastColumn="0" w:oddVBand="0" w:evenVBand="0" w:oddHBand="1" w:evenHBand="0" w:firstRowFirstColumn="0" w:firstRowLastColumn="0" w:lastRowFirstColumn="0" w:lastRowLastColumn="0"/>
               <w:rPr>
                 <w:rFonts w:ascii="Verdana" w:hAnsi="Verdana"/>
@@ -1063,6 +1087,7 @@
           <w:p>
             <w:pPr>
               <w:pStyle w:val="NoSpacing"/>
+              <w:jc w:val="right"/>
               <w:cnfStyle w:val="000000100000" w:firstRow="0" w:lastRow="0" w:firstColumn="0" w:lastColumn="0" w:oddVBand="0" w:evenVBand="0" w:oddHBand="1" w:evenHBand="0" w:firstRowFirstColumn="0" w:firstRowLastColumn="0" w:lastRowFirstColumn="0" w:lastRowLastColumn="0"/>
               <w:rPr>
                 <w:rFonts w:ascii="Verdana" w:hAnsi="Verdana"/>
@@ -1098,6 +1123,7 @@
           <w:p>
             <w:pPr>
               <w:pStyle w:val="NoSpacing"/>
+              <w:jc w:val="right"/>
               <w:cnfStyle w:val="000000000000" w:firstRow="0" w:lastRow="0" w:firstColumn="0" w:lastColumn="0" w:oddVBand="0" w:evenVBand="0" w:oddHBand="0" w:evenHBand="0" w:firstRowFirstColumn="0" w:firstRowLastColumn="0" w:lastRowFirstColumn="0" w:lastRowLastColumn="0"/>
               <w:rPr>
                 <w:rFonts w:ascii="Verdana" w:hAnsi="Verdana"/>
@@ -1113,6 +1139,7 @@
           <w:p>
             <w:pPr>
               <w:pStyle w:val="NoSpacing"/>
+              <w:jc w:val="right"/>
               <w:cnfStyle w:val="000000000000" w:firstRow="0" w:lastRow="0" w:firstColumn="0" w:lastColumn="0" w:oddVBand="0" w:evenVBand="0" w:oddHBand="0" w:evenHBand="0" w:firstRowFirstColumn="0" w:firstRowLastColumn="0" w:lastRowFirstColumn="0" w:lastRowLastColumn="0"/>
               <w:rPr>
                 <w:rFonts w:ascii="Verdana" w:hAnsi="Verdana"/>
@@ -1182,7 +1209,6 @@
                 <w:lang w:val="en-US"/>
               </w:rPr>
             </w:pPr>
-            <w:proofErr w:type="spellStart"/>
             <w:r>
               <w:rPr>
                 <w:rFonts w:ascii="Verdana" w:hAnsi="Verdana"/>
@@ -1190,7 +1216,6 @@
               </w:rPr>
               <w:t>Onderdeel</w:t>
             </w:r>
-            <w:proofErr w:type="spellEnd"/>
           </w:p>
         </w:tc>
         <w:tc>
@@ -1721,7 +1746,6 @@
               </w:rPr>
               <w:br w:type="page"/>
             </w:r>
-            <w:proofErr w:type="spellStart"/>
             <w:r>
               <w:rPr>
                 <w:rFonts w:ascii="Verdana" w:hAnsi="Verdana"/>
@@ -1729,7 +1753,6 @@
               </w:rPr>
               <w:t>Onderdeel</w:t>
             </w:r>
-            <w:proofErr w:type="spellEnd"/>
           </w:p>
         </w:tc>
         <w:tc>

--- a/Documentatie/Uren registratie.docx
+++ b/Documentatie/Uren registratie.docx
@@ -282,8 +282,6 @@
               </w:rPr>
               <w:t>1</w:t>
             </w:r>
-            <w:bookmarkStart w:id="0" w:name="_GoBack"/>
-            <w:bookmarkEnd w:id="0"/>
           </w:p>
         </w:tc>
       </w:tr>
@@ -746,6 +744,13 @@
                 <w:lang w:val="en-US"/>
               </w:rPr>
               <w:t>Development</w:t>
+            </w:r>
+            <w:r>
+              <w:rPr>
+                <w:rFonts w:ascii="Verdana" w:hAnsi="Verdana"/>
+                <w:lang w:val="en-US"/>
+              </w:rPr>
+              <w:t>(Lajos)</w:t>
             </w:r>
           </w:p>
         </w:tc>
@@ -1307,6 +1312,13 @@
               </w:rPr>
               <w:t>Digital Arts</w:t>
             </w:r>
+            <w:r>
+              <w:rPr>
+                <w:rFonts w:ascii="Verdana" w:hAnsi="Verdana"/>
+                <w:lang w:val="en-US"/>
+              </w:rPr>
+              <w:t>(Lajos)</w:t>
+            </w:r>
           </w:p>
         </w:tc>
         <w:tc>
@@ -1844,6 +1856,13 @@
               </w:rPr>
               <w:t>Unity</w:t>
             </w:r>
+            <w:r>
+              <w:rPr>
+                <w:rFonts w:ascii="Verdana" w:hAnsi="Verdana"/>
+                <w:lang w:val="en-US"/>
+              </w:rPr>
+              <w:t>(Lajos)</w:t>
+            </w:r>
           </w:p>
         </w:tc>
         <w:tc>
@@ -2231,6 +2250,3488 @@
         </w:tc>
       </w:tr>
     </w:tbl>
+    <w:p>
+      <w:pPr>
+        <w:pStyle w:val="NoSpacing"/>
+        <w:rPr>
+          <w:lang w:val="en-US"/>
+        </w:rPr>
+      </w:pPr>
+    </w:p>
+    <w:p>
+      <w:pPr>
+        <w:pStyle w:val="NoSpacing"/>
+        <w:rPr>
+          <w:lang w:val="en-US"/>
+        </w:rPr>
+      </w:pPr>
+    </w:p>
+    <w:p>
+      <w:pPr>
+        <w:pStyle w:val="NoSpacing"/>
+        <w:rPr>
+          <w:lang w:val="en-US"/>
+        </w:rPr>
+      </w:pPr>
+    </w:p>
+    <w:p>
+      <w:pPr>
+        <w:pStyle w:val="NoSpacing"/>
+        <w:rPr>
+          <w:lang w:val="en-US"/>
+        </w:rPr>
+      </w:pPr>
+    </w:p>
+    <w:p>
+      <w:pPr>
+        <w:pStyle w:val="NoSpacing"/>
+        <w:rPr>
+          <w:lang w:val="en-US"/>
+        </w:rPr>
+      </w:pPr>
+    </w:p>
+    <w:p>
+      <w:pPr>
+        <w:pStyle w:val="NoSpacing"/>
+        <w:rPr>
+          <w:lang w:val="en-US"/>
+        </w:rPr>
+      </w:pPr>
+    </w:p>
+    <w:p>
+      <w:pPr>
+        <w:pStyle w:val="NoSpacing"/>
+        <w:rPr>
+          <w:lang w:val="en-US"/>
+        </w:rPr>
+      </w:pPr>
+    </w:p>
+    <w:p>
+      <w:pPr>
+        <w:pStyle w:val="NoSpacing"/>
+        <w:rPr>
+          <w:lang w:val="en-US"/>
+        </w:rPr>
+      </w:pPr>
+    </w:p>
+    <w:p>
+      <w:pPr>
+        <w:pStyle w:val="NoSpacing"/>
+        <w:rPr>
+          <w:lang w:val="en-US"/>
+        </w:rPr>
+      </w:pPr>
+    </w:p>
+    <w:p>
+      <w:pPr>
+        <w:pStyle w:val="NoSpacing"/>
+        <w:rPr>
+          <w:lang w:val="en-US"/>
+        </w:rPr>
+      </w:pPr>
+    </w:p>
+    <w:p>
+      <w:pPr>
+        <w:pStyle w:val="NoSpacing"/>
+        <w:rPr>
+          <w:lang w:val="en-US"/>
+        </w:rPr>
+      </w:pPr>
+    </w:p>
+    <w:p>
+      <w:pPr>
+        <w:pStyle w:val="NoSpacing"/>
+        <w:rPr>
+          <w:lang w:val="en-US"/>
+        </w:rPr>
+      </w:pPr>
+    </w:p>
+    <w:p>
+      <w:pPr>
+        <w:pStyle w:val="NoSpacing"/>
+        <w:rPr>
+          <w:lang w:val="en-US"/>
+        </w:rPr>
+      </w:pPr>
+    </w:p>
+    <w:p>
+      <w:pPr>
+        <w:pStyle w:val="NoSpacing"/>
+        <w:rPr>
+          <w:lang w:val="en-US"/>
+        </w:rPr>
+      </w:pPr>
+    </w:p>
+    <w:tbl>
+      <w:tblPr>
+        <w:tblStyle w:val="GridTable4-Accent1"/>
+        <w:tblW w:w="7843" w:type="dxa"/>
+        <w:tblInd w:w="1507" w:type="dxa"/>
+        <w:tblLook w:val="04A0" w:firstRow="1" w:lastRow="0" w:firstColumn="1" w:lastColumn="0" w:noHBand="0" w:noVBand="1"/>
+      </w:tblPr>
+      <w:tblGrid>
+        <w:gridCol w:w="3104"/>
+        <w:gridCol w:w="2614"/>
+        <w:gridCol w:w="2125"/>
+      </w:tblGrid>
+      <w:tr>
+        <w:trPr>
+          <w:cnfStyle w:val="100000000000" w:firstRow="1" w:lastRow="0" w:firstColumn="0" w:lastColumn="0" w:oddVBand="0" w:evenVBand="0" w:oddHBand="0" w:evenHBand="0" w:firstRowFirstColumn="0" w:firstRowLastColumn="0" w:lastRowFirstColumn="0" w:lastRowLastColumn="0"/>
+          <w:trHeight w:val="455"/>
+        </w:trPr>
+        <w:tc>
+          <w:tcPr>
+            <w:cnfStyle w:val="001000000000" w:firstRow="0" w:lastRow="0" w:firstColumn="1" w:lastColumn="0" w:oddVBand="0" w:evenVBand="0" w:oddHBand="0" w:evenHBand="0" w:firstRowFirstColumn="0" w:firstRowLastColumn="0" w:lastRowFirstColumn="0" w:lastRowLastColumn="0"/>
+            <w:tcW w:w="2908" w:type="dxa"/>
+          </w:tcPr>
+          <w:p>
+            <w:pPr>
+              <w:pStyle w:val="NoSpacing"/>
+              <w:rPr>
+                <w:rFonts w:ascii="Verdana" w:hAnsi="Verdana"/>
+                <w:lang w:val="en-US"/>
+              </w:rPr>
+            </w:pPr>
+            <w:r>
+              <w:rPr>
+                <w:rFonts w:ascii="Verdana" w:hAnsi="Verdana"/>
+                <w:lang w:val="en-US"/>
+              </w:rPr>
+              <w:t>Onderdeel</w:t>
+            </w:r>
+          </w:p>
+        </w:tc>
+        <w:tc>
+          <w:tcPr>
+            <w:tcW w:w="2735" w:type="dxa"/>
+          </w:tcPr>
+          <w:p>
+            <w:pPr>
+              <w:pStyle w:val="NoSpacing"/>
+              <w:jc w:val="right"/>
+              <w:cnfStyle w:val="100000000000" w:firstRow="1" w:lastRow="0" w:firstColumn="0" w:lastColumn="0" w:oddVBand="0" w:evenVBand="0" w:oddHBand="0" w:evenHBand="0" w:firstRowFirstColumn="0" w:firstRowLastColumn="0" w:lastRowFirstColumn="0" w:lastRowLastColumn="0"/>
+              <w:rPr>
+                <w:rFonts w:ascii="Verdana" w:hAnsi="Verdana"/>
+                <w:lang w:val="en-US"/>
+              </w:rPr>
+            </w:pPr>
+            <w:r>
+              <w:rPr>
+                <w:rFonts w:ascii="Verdana" w:hAnsi="Verdana"/>
+              </w:rPr>
+              <w:t>Geschatte</w:t>
+            </w:r>
+            <w:r>
+              <w:rPr>
+                <w:rFonts w:ascii="Verdana" w:hAnsi="Verdana"/>
+                <w:lang w:val="en-US"/>
+              </w:rPr>
+              <w:t xml:space="preserve"> </w:t>
+            </w:r>
+            <w:r>
+              <w:rPr>
+                <w:rFonts w:ascii="Verdana" w:hAnsi="Verdana"/>
+              </w:rPr>
+              <w:t>uren</w:t>
+            </w:r>
+            <w:r>
+              <w:rPr>
+                <w:rFonts w:ascii="Verdana" w:hAnsi="Verdana"/>
+                <w:lang w:val="en-US"/>
+              </w:rPr>
+              <w:t>:</w:t>
+            </w:r>
+          </w:p>
+        </w:tc>
+        <w:tc>
+          <w:tcPr>
+            <w:tcW w:w="2200" w:type="dxa"/>
+          </w:tcPr>
+          <w:p>
+            <w:pPr>
+              <w:pStyle w:val="NoSpacing"/>
+              <w:jc w:val="right"/>
+              <w:cnfStyle w:val="100000000000" w:firstRow="1" w:lastRow="0" w:firstColumn="0" w:lastColumn="0" w:oddVBand="0" w:evenVBand="0" w:oddHBand="0" w:evenHBand="0" w:firstRowFirstColumn="0" w:firstRowLastColumn="0" w:lastRowFirstColumn="0" w:lastRowLastColumn="0"/>
+              <w:rPr>
+                <w:rFonts w:ascii="Verdana" w:hAnsi="Verdana"/>
+              </w:rPr>
+            </w:pPr>
+            <w:r>
+              <w:rPr>
+                <w:rFonts w:ascii="Verdana" w:hAnsi="Verdana"/>
+              </w:rPr>
+              <w:t>Gewerkte uren</w:t>
+            </w:r>
+          </w:p>
+        </w:tc>
+      </w:tr>
+      <w:tr>
+        <w:trPr>
+          <w:cnfStyle w:val="000000100000" w:firstRow="0" w:lastRow="0" w:firstColumn="0" w:lastColumn="0" w:oddVBand="0" w:evenVBand="0" w:oddHBand="1" w:evenHBand="0" w:firstRowFirstColumn="0" w:firstRowLastColumn="0" w:lastRowFirstColumn="0" w:lastRowLastColumn="0"/>
+          <w:trHeight w:val="455"/>
+        </w:trPr>
+        <w:tc>
+          <w:tcPr>
+            <w:cnfStyle w:val="001000000000" w:firstRow="0" w:lastRow="0" w:firstColumn="1" w:lastColumn="0" w:oddVBand="0" w:evenVBand="0" w:oddHBand="0" w:evenHBand="0" w:firstRowFirstColumn="0" w:firstRowLastColumn="0" w:lastRowFirstColumn="0" w:lastRowLastColumn="0"/>
+            <w:tcW w:w="2908" w:type="dxa"/>
+          </w:tcPr>
+          <w:p>
+            <w:pPr>
+              <w:pStyle w:val="NoSpacing"/>
+              <w:rPr>
+                <w:rFonts w:ascii="Verdana" w:hAnsi="Verdana"/>
+                <w:lang w:val="en-US"/>
+              </w:rPr>
+            </w:pPr>
+            <w:r>
+              <w:rPr>
+                <w:rFonts w:ascii="Verdana" w:hAnsi="Verdana"/>
+                <w:lang w:val="en-US"/>
+              </w:rPr>
+              <w:t>Development</w:t>
+            </w:r>
+            <w:r>
+              <w:rPr>
+                <w:rFonts w:ascii="Verdana" w:hAnsi="Verdana"/>
+                <w:lang w:val="en-US"/>
+              </w:rPr>
+              <w:t>(Joachim)</w:t>
+            </w:r>
+          </w:p>
+        </w:tc>
+        <w:tc>
+          <w:tcPr>
+            <w:tcW w:w="2735" w:type="dxa"/>
+          </w:tcPr>
+          <w:p>
+            <w:pPr>
+              <w:pStyle w:val="NoSpacing"/>
+              <w:jc w:val="right"/>
+              <w:cnfStyle w:val="000000100000" w:firstRow="0" w:lastRow="0" w:firstColumn="0" w:lastColumn="0" w:oddVBand="0" w:evenVBand="0" w:oddHBand="1" w:evenHBand="0" w:firstRowFirstColumn="0" w:firstRowLastColumn="0" w:lastRowFirstColumn="0" w:lastRowLastColumn="0"/>
+              <w:rPr>
+                <w:rFonts w:ascii="Verdana" w:hAnsi="Verdana"/>
+                <w:lang w:val="en-US"/>
+              </w:rPr>
+            </w:pPr>
+          </w:p>
+        </w:tc>
+        <w:tc>
+          <w:tcPr>
+            <w:tcW w:w="2200" w:type="dxa"/>
+          </w:tcPr>
+          <w:p>
+            <w:pPr>
+              <w:pStyle w:val="NoSpacing"/>
+              <w:jc w:val="right"/>
+              <w:cnfStyle w:val="000000100000" w:firstRow="0" w:lastRow="0" w:firstColumn="0" w:lastColumn="0" w:oddVBand="0" w:evenVBand="0" w:oddHBand="1" w:evenHBand="0" w:firstRowFirstColumn="0" w:firstRowLastColumn="0" w:lastRowFirstColumn="0" w:lastRowLastColumn="0"/>
+              <w:rPr>
+                <w:rFonts w:ascii="Verdana" w:hAnsi="Verdana"/>
+                <w:lang w:val="en-US"/>
+              </w:rPr>
+            </w:pPr>
+          </w:p>
+        </w:tc>
+      </w:tr>
+      <w:tr>
+        <w:trPr>
+          <w:trHeight w:val="455"/>
+        </w:trPr>
+        <w:tc>
+          <w:tcPr>
+            <w:cnfStyle w:val="001000000000" w:firstRow="0" w:lastRow="0" w:firstColumn="1" w:lastColumn="0" w:oddVBand="0" w:evenVBand="0" w:oddHBand="0" w:evenHBand="0" w:firstRowFirstColumn="0" w:firstRowLastColumn="0" w:lastRowFirstColumn="0" w:lastRowLastColumn="0"/>
+            <w:tcW w:w="2908" w:type="dxa"/>
+          </w:tcPr>
+          <w:p>
+            <w:pPr>
+              <w:pStyle w:val="NoSpacing"/>
+              <w:rPr>
+                <w:rFonts w:ascii="Verdana" w:hAnsi="Verdana"/>
+                <w:lang w:val="en-US"/>
+              </w:rPr>
+            </w:pPr>
+          </w:p>
+        </w:tc>
+        <w:tc>
+          <w:tcPr>
+            <w:tcW w:w="2735" w:type="dxa"/>
+          </w:tcPr>
+          <w:p>
+            <w:pPr>
+              <w:pStyle w:val="NoSpacing"/>
+              <w:jc w:val="right"/>
+              <w:cnfStyle w:val="000000000000" w:firstRow="0" w:lastRow="0" w:firstColumn="0" w:lastColumn="0" w:oddVBand="0" w:evenVBand="0" w:oddHBand="0" w:evenHBand="0" w:firstRowFirstColumn="0" w:firstRowLastColumn="0" w:lastRowFirstColumn="0" w:lastRowLastColumn="0"/>
+              <w:rPr>
+                <w:rFonts w:ascii="Verdana" w:hAnsi="Verdana"/>
+                <w:lang w:val="en-US"/>
+              </w:rPr>
+            </w:pPr>
+          </w:p>
+        </w:tc>
+        <w:tc>
+          <w:tcPr>
+            <w:tcW w:w="2200" w:type="dxa"/>
+          </w:tcPr>
+          <w:p>
+            <w:pPr>
+              <w:pStyle w:val="NoSpacing"/>
+              <w:jc w:val="right"/>
+              <w:cnfStyle w:val="000000000000" w:firstRow="0" w:lastRow="0" w:firstColumn="0" w:lastColumn="0" w:oddVBand="0" w:evenVBand="0" w:oddHBand="0" w:evenHBand="0" w:firstRowFirstColumn="0" w:firstRowLastColumn="0" w:lastRowFirstColumn="0" w:lastRowLastColumn="0"/>
+              <w:rPr>
+                <w:rFonts w:ascii="Verdana" w:hAnsi="Verdana"/>
+                <w:lang w:val="en-US"/>
+              </w:rPr>
+            </w:pPr>
+          </w:p>
+        </w:tc>
+      </w:tr>
+      <w:tr>
+        <w:trPr>
+          <w:cnfStyle w:val="000000100000" w:firstRow="0" w:lastRow="0" w:firstColumn="0" w:lastColumn="0" w:oddVBand="0" w:evenVBand="0" w:oddHBand="1" w:evenHBand="0" w:firstRowFirstColumn="0" w:firstRowLastColumn="0" w:lastRowFirstColumn="0" w:lastRowLastColumn="0"/>
+          <w:trHeight w:val="455"/>
+        </w:trPr>
+        <w:tc>
+          <w:tcPr>
+            <w:cnfStyle w:val="001000000000" w:firstRow="0" w:lastRow="0" w:firstColumn="1" w:lastColumn="0" w:oddVBand="0" w:evenVBand="0" w:oddHBand="0" w:evenHBand="0" w:firstRowFirstColumn="0" w:firstRowLastColumn="0" w:lastRowFirstColumn="0" w:lastRowLastColumn="0"/>
+            <w:tcW w:w="2908" w:type="dxa"/>
+          </w:tcPr>
+          <w:p>
+            <w:pPr>
+              <w:pStyle w:val="NoSpacing"/>
+              <w:rPr>
+                <w:rFonts w:ascii="Verdana" w:hAnsi="Verdana"/>
+                <w:lang w:val="en-US"/>
+              </w:rPr>
+            </w:pPr>
+          </w:p>
+        </w:tc>
+        <w:tc>
+          <w:tcPr>
+            <w:tcW w:w="2735" w:type="dxa"/>
+          </w:tcPr>
+          <w:p>
+            <w:pPr>
+              <w:pStyle w:val="NoSpacing"/>
+              <w:jc w:val="right"/>
+              <w:cnfStyle w:val="000000100000" w:firstRow="0" w:lastRow="0" w:firstColumn="0" w:lastColumn="0" w:oddVBand="0" w:evenVBand="0" w:oddHBand="1" w:evenHBand="0" w:firstRowFirstColumn="0" w:firstRowLastColumn="0" w:lastRowFirstColumn="0" w:lastRowLastColumn="0"/>
+              <w:rPr>
+                <w:rFonts w:ascii="Verdana" w:hAnsi="Verdana"/>
+                <w:lang w:val="en-US"/>
+              </w:rPr>
+            </w:pPr>
+          </w:p>
+        </w:tc>
+        <w:tc>
+          <w:tcPr>
+            <w:tcW w:w="2200" w:type="dxa"/>
+          </w:tcPr>
+          <w:p>
+            <w:pPr>
+              <w:pStyle w:val="NoSpacing"/>
+              <w:jc w:val="right"/>
+              <w:cnfStyle w:val="000000100000" w:firstRow="0" w:lastRow="0" w:firstColumn="0" w:lastColumn="0" w:oddVBand="0" w:evenVBand="0" w:oddHBand="1" w:evenHBand="0" w:firstRowFirstColumn="0" w:firstRowLastColumn="0" w:lastRowFirstColumn="0" w:lastRowLastColumn="0"/>
+              <w:rPr>
+                <w:rFonts w:ascii="Verdana" w:hAnsi="Verdana"/>
+                <w:lang w:val="en-US"/>
+              </w:rPr>
+            </w:pPr>
+          </w:p>
+        </w:tc>
+      </w:tr>
+      <w:tr>
+        <w:trPr>
+          <w:trHeight w:val="476"/>
+        </w:trPr>
+        <w:tc>
+          <w:tcPr>
+            <w:cnfStyle w:val="001000000000" w:firstRow="0" w:lastRow="0" w:firstColumn="1" w:lastColumn="0" w:oddVBand="0" w:evenVBand="0" w:oddHBand="0" w:evenHBand="0" w:firstRowFirstColumn="0" w:firstRowLastColumn="0" w:lastRowFirstColumn="0" w:lastRowLastColumn="0"/>
+            <w:tcW w:w="2908" w:type="dxa"/>
+          </w:tcPr>
+          <w:p>
+            <w:pPr>
+              <w:pStyle w:val="NoSpacing"/>
+              <w:rPr>
+                <w:rFonts w:ascii="Verdana" w:hAnsi="Verdana"/>
+                <w:lang w:val="en-US"/>
+              </w:rPr>
+            </w:pPr>
+          </w:p>
+        </w:tc>
+        <w:tc>
+          <w:tcPr>
+            <w:tcW w:w="2735" w:type="dxa"/>
+          </w:tcPr>
+          <w:p>
+            <w:pPr>
+              <w:pStyle w:val="NoSpacing"/>
+              <w:jc w:val="right"/>
+              <w:cnfStyle w:val="000000000000" w:firstRow="0" w:lastRow="0" w:firstColumn="0" w:lastColumn="0" w:oddVBand="0" w:evenVBand="0" w:oddHBand="0" w:evenHBand="0" w:firstRowFirstColumn="0" w:firstRowLastColumn="0" w:lastRowFirstColumn="0" w:lastRowLastColumn="0"/>
+              <w:rPr>
+                <w:rFonts w:ascii="Verdana" w:hAnsi="Verdana"/>
+                <w:lang w:val="en-US"/>
+              </w:rPr>
+            </w:pPr>
+          </w:p>
+        </w:tc>
+        <w:tc>
+          <w:tcPr>
+            <w:tcW w:w="2200" w:type="dxa"/>
+          </w:tcPr>
+          <w:p>
+            <w:pPr>
+              <w:pStyle w:val="NoSpacing"/>
+              <w:jc w:val="right"/>
+              <w:cnfStyle w:val="000000000000" w:firstRow="0" w:lastRow="0" w:firstColumn="0" w:lastColumn="0" w:oddVBand="0" w:evenVBand="0" w:oddHBand="0" w:evenHBand="0" w:firstRowFirstColumn="0" w:firstRowLastColumn="0" w:lastRowFirstColumn="0" w:lastRowLastColumn="0"/>
+              <w:rPr>
+                <w:rFonts w:ascii="Verdana" w:hAnsi="Verdana"/>
+                <w:lang w:val="en-US"/>
+              </w:rPr>
+            </w:pPr>
+          </w:p>
+        </w:tc>
+      </w:tr>
+      <w:tr>
+        <w:trPr>
+          <w:cnfStyle w:val="000000100000" w:firstRow="0" w:lastRow="0" w:firstColumn="0" w:lastColumn="0" w:oddVBand="0" w:evenVBand="0" w:oddHBand="1" w:evenHBand="0" w:firstRowFirstColumn="0" w:firstRowLastColumn="0" w:lastRowFirstColumn="0" w:lastRowLastColumn="0"/>
+          <w:trHeight w:val="455"/>
+        </w:trPr>
+        <w:tc>
+          <w:tcPr>
+            <w:cnfStyle w:val="001000000000" w:firstRow="0" w:lastRow="0" w:firstColumn="1" w:lastColumn="0" w:oddVBand="0" w:evenVBand="0" w:oddHBand="0" w:evenHBand="0" w:firstRowFirstColumn="0" w:firstRowLastColumn="0" w:lastRowFirstColumn="0" w:lastRowLastColumn="0"/>
+            <w:tcW w:w="2908" w:type="dxa"/>
+          </w:tcPr>
+          <w:p>
+            <w:pPr>
+              <w:pStyle w:val="NoSpacing"/>
+              <w:rPr>
+                <w:rFonts w:ascii="Verdana" w:hAnsi="Verdana"/>
+                <w:lang w:val="en-US"/>
+              </w:rPr>
+            </w:pPr>
+          </w:p>
+        </w:tc>
+        <w:tc>
+          <w:tcPr>
+            <w:tcW w:w="2735" w:type="dxa"/>
+          </w:tcPr>
+          <w:p>
+            <w:pPr>
+              <w:pStyle w:val="NoSpacing"/>
+              <w:jc w:val="right"/>
+              <w:cnfStyle w:val="000000100000" w:firstRow="0" w:lastRow="0" w:firstColumn="0" w:lastColumn="0" w:oddVBand="0" w:evenVBand="0" w:oddHBand="1" w:evenHBand="0" w:firstRowFirstColumn="0" w:firstRowLastColumn="0" w:lastRowFirstColumn="0" w:lastRowLastColumn="0"/>
+              <w:rPr>
+                <w:rFonts w:ascii="Verdana" w:hAnsi="Verdana"/>
+                <w:lang w:val="en-US"/>
+              </w:rPr>
+            </w:pPr>
+          </w:p>
+        </w:tc>
+        <w:tc>
+          <w:tcPr>
+            <w:tcW w:w="2200" w:type="dxa"/>
+          </w:tcPr>
+          <w:p>
+            <w:pPr>
+              <w:pStyle w:val="NoSpacing"/>
+              <w:jc w:val="right"/>
+              <w:cnfStyle w:val="000000100000" w:firstRow="0" w:lastRow="0" w:firstColumn="0" w:lastColumn="0" w:oddVBand="0" w:evenVBand="0" w:oddHBand="1" w:evenHBand="0" w:firstRowFirstColumn="0" w:firstRowLastColumn="0" w:lastRowFirstColumn="0" w:lastRowLastColumn="0"/>
+              <w:rPr>
+                <w:rFonts w:ascii="Verdana" w:hAnsi="Verdana"/>
+                <w:lang w:val="en-US"/>
+              </w:rPr>
+            </w:pPr>
+          </w:p>
+        </w:tc>
+      </w:tr>
+      <w:tr>
+        <w:trPr>
+          <w:trHeight w:val="455"/>
+        </w:trPr>
+        <w:tc>
+          <w:tcPr>
+            <w:cnfStyle w:val="001000000000" w:firstRow="0" w:lastRow="0" w:firstColumn="1" w:lastColumn="0" w:oddVBand="0" w:evenVBand="0" w:oddHBand="0" w:evenHBand="0" w:firstRowFirstColumn="0" w:firstRowLastColumn="0" w:lastRowFirstColumn="0" w:lastRowLastColumn="0"/>
+            <w:tcW w:w="2908" w:type="dxa"/>
+          </w:tcPr>
+          <w:p>
+            <w:pPr>
+              <w:pStyle w:val="NoSpacing"/>
+              <w:rPr>
+                <w:rFonts w:ascii="Verdana" w:hAnsi="Verdana"/>
+                <w:lang w:val="en-US"/>
+              </w:rPr>
+            </w:pPr>
+          </w:p>
+        </w:tc>
+        <w:tc>
+          <w:tcPr>
+            <w:tcW w:w="2735" w:type="dxa"/>
+          </w:tcPr>
+          <w:p>
+            <w:pPr>
+              <w:pStyle w:val="NoSpacing"/>
+              <w:jc w:val="right"/>
+              <w:cnfStyle w:val="000000000000" w:firstRow="0" w:lastRow="0" w:firstColumn="0" w:lastColumn="0" w:oddVBand="0" w:evenVBand="0" w:oddHBand="0" w:evenHBand="0" w:firstRowFirstColumn="0" w:firstRowLastColumn="0" w:lastRowFirstColumn="0" w:lastRowLastColumn="0"/>
+              <w:rPr>
+                <w:rFonts w:ascii="Verdana" w:hAnsi="Verdana"/>
+                <w:lang w:val="en-US"/>
+              </w:rPr>
+            </w:pPr>
+          </w:p>
+        </w:tc>
+        <w:tc>
+          <w:tcPr>
+            <w:tcW w:w="2200" w:type="dxa"/>
+          </w:tcPr>
+          <w:p>
+            <w:pPr>
+              <w:pStyle w:val="NoSpacing"/>
+              <w:jc w:val="right"/>
+              <w:cnfStyle w:val="000000000000" w:firstRow="0" w:lastRow="0" w:firstColumn="0" w:lastColumn="0" w:oddVBand="0" w:evenVBand="0" w:oddHBand="0" w:evenHBand="0" w:firstRowFirstColumn="0" w:firstRowLastColumn="0" w:lastRowFirstColumn="0" w:lastRowLastColumn="0"/>
+              <w:rPr>
+                <w:rFonts w:ascii="Verdana" w:hAnsi="Verdana"/>
+                <w:lang w:val="en-US"/>
+              </w:rPr>
+            </w:pPr>
+          </w:p>
+        </w:tc>
+      </w:tr>
+      <w:tr>
+        <w:trPr>
+          <w:cnfStyle w:val="000000100000" w:firstRow="0" w:lastRow="0" w:firstColumn="0" w:lastColumn="0" w:oddVBand="0" w:evenVBand="0" w:oddHBand="1" w:evenHBand="0" w:firstRowFirstColumn="0" w:firstRowLastColumn="0" w:lastRowFirstColumn="0" w:lastRowLastColumn="0"/>
+          <w:trHeight w:val="455"/>
+        </w:trPr>
+        <w:tc>
+          <w:tcPr>
+            <w:cnfStyle w:val="001000000000" w:firstRow="0" w:lastRow="0" w:firstColumn="1" w:lastColumn="0" w:oddVBand="0" w:evenVBand="0" w:oddHBand="0" w:evenHBand="0" w:firstRowFirstColumn="0" w:firstRowLastColumn="0" w:lastRowFirstColumn="0" w:lastRowLastColumn="0"/>
+            <w:tcW w:w="2908" w:type="dxa"/>
+          </w:tcPr>
+          <w:p>
+            <w:pPr>
+              <w:pStyle w:val="NoSpacing"/>
+              <w:rPr>
+                <w:rFonts w:ascii="Verdana" w:hAnsi="Verdana"/>
+                <w:lang w:val="en-US"/>
+              </w:rPr>
+            </w:pPr>
+          </w:p>
+        </w:tc>
+        <w:tc>
+          <w:tcPr>
+            <w:tcW w:w="2735" w:type="dxa"/>
+          </w:tcPr>
+          <w:p>
+            <w:pPr>
+              <w:pStyle w:val="NoSpacing"/>
+              <w:jc w:val="right"/>
+              <w:cnfStyle w:val="000000100000" w:firstRow="0" w:lastRow="0" w:firstColumn="0" w:lastColumn="0" w:oddVBand="0" w:evenVBand="0" w:oddHBand="1" w:evenHBand="0" w:firstRowFirstColumn="0" w:firstRowLastColumn="0" w:lastRowFirstColumn="0" w:lastRowLastColumn="0"/>
+              <w:rPr>
+                <w:rFonts w:ascii="Verdana" w:hAnsi="Verdana"/>
+                <w:lang w:val="en-US"/>
+              </w:rPr>
+            </w:pPr>
+          </w:p>
+        </w:tc>
+        <w:tc>
+          <w:tcPr>
+            <w:tcW w:w="2200" w:type="dxa"/>
+          </w:tcPr>
+          <w:p>
+            <w:pPr>
+              <w:pStyle w:val="NoSpacing"/>
+              <w:jc w:val="right"/>
+              <w:cnfStyle w:val="000000100000" w:firstRow="0" w:lastRow="0" w:firstColumn="0" w:lastColumn="0" w:oddVBand="0" w:evenVBand="0" w:oddHBand="1" w:evenHBand="0" w:firstRowFirstColumn="0" w:firstRowLastColumn="0" w:lastRowFirstColumn="0" w:lastRowLastColumn="0"/>
+              <w:rPr>
+                <w:rFonts w:ascii="Verdana" w:hAnsi="Verdana"/>
+                <w:lang w:val="en-US"/>
+              </w:rPr>
+            </w:pPr>
+          </w:p>
+        </w:tc>
+      </w:tr>
+      <w:tr>
+        <w:trPr>
+          <w:trHeight w:val="455"/>
+        </w:trPr>
+        <w:tc>
+          <w:tcPr>
+            <w:cnfStyle w:val="001000000000" w:firstRow="0" w:lastRow="0" w:firstColumn="1" w:lastColumn="0" w:oddVBand="0" w:evenVBand="0" w:oddHBand="0" w:evenHBand="0" w:firstRowFirstColumn="0" w:firstRowLastColumn="0" w:lastRowFirstColumn="0" w:lastRowLastColumn="0"/>
+            <w:tcW w:w="2908" w:type="dxa"/>
+          </w:tcPr>
+          <w:p>
+            <w:pPr>
+              <w:pStyle w:val="NoSpacing"/>
+              <w:rPr>
+                <w:rFonts w:ascii="Verdana" w:hAnsi="Verdana"/>
+                <w:lang w:val="en-US"/>
+              </w:rPr>
+            </w:pPr>
+          </w:p>
+        </w:tc>
+        <w:tc>
+          <w:tcPr>
+            <w:tcW w:w="2735" w:type="dxa"/>
+          </w:tcPr>
+          <w:p>
+            <w:pPr>
+              <w:pStyle w:val="NoSpacing"/>
+              <w:jc w:val="right"/>
+              <w:cnfStyle w:val="000000000000" w:firstRow="0" w:lastRow="0" w:firstColumn="0" w:lastColumn="0" w:oddVBand="0" w:evenVBand="0" w:oddHBand="0" w:evenHBand="0" w:firstRowFirstColumn="0" w:firstRowLastColumn="0" w:lastRowFirstColumn="0" w:lastRowLastColumn="0"/>
+              <w:rPr>
+                <w:rFonts w:ascii="Verdana" w:hAnsi="Verdana"/>
+                <w:lang w:val="en-US"/>
+              </w:rPr>
+            </w:pPr>
+          </w:p>
+        </w:tc>
+        <w:tc>
+          <w:tcPr>
+            <w:tcW w:w="2200" w:type="dxa"/>
+          </w:tcPr>
+          <w:p>
+            <w:pPr>
+              <w:pStyle w:val="NoSpacing"/>
+              <w:jc w:val="right"/>
+              <w:cnfStyle w:val="000000000000" w:firstRow="0" w:lastRow="0" w:firstColumn="0" w:lastColumn="0" w:oddVBand="0" w:evenVBand="0" w:oddHBand="0" w:evenHBand="0" w:firstRowFirstColumn="0" w:firstRowLastColumn="0" w:lastRowFirstColumn="0" w:lastRowLastColumn="0"/>
+              <w:rPr>
+                <w:rFonts w:ascii="Verdana" w:hAnsi="Verdana"/>
+                <w:lang w:val="en-US"/>
+              </w:rPr>
+            </w:pPr>
+          </w:p>
+        </w:tc>
+      </w:tr>
+    </w:tbl>
+    <w:p>
+      <w:pPr>
+        <w:pStyle w:val="NoSpacing"/>
+        <w:rPr>
+          <w:lang w:val="en-US"/>
+        </w:rPr>
+      </w:pPr>
+    </w:p>
+    <w:p>
+      <w:pPr>
+        <w:pStyle w:val="NoSpacing"/>
+        <w:rPr>
+          <w:lang w:val="en-US"/>
+        </w:rPr>
+      </w:pPr>
+    </w:p>
+    <w:tbl>
+      <w:tblPr>
+        <w:tblStyle w:val="GridTable4-Accent1"/>
+        <w:tblW w:w="7843" w:type="dxa"/>
+        <w:tblInd w:w="1507" w:type="dxa"/>
+        <w:tblLook w:val="04A0" w:firstRow="1" w:lastRow="0" w:firstColumn="1" w:lastColumn="0" w:noHBand="0" w:noVBand="1"/>
+      </w:tblPr>
+      <w:tblGrid>
+        <w:gridCol w:w="2795"/>
+        <w:gridCol w:w="2779"/>
+        <w:gridCol w:w="2269"/>
+      </w:tblGrid>
+      <w:tr>
+        <w:trPr>
+          <w:cnfStyle w:val="100000000000" w:firstRow="1" w:lastRow="0" w:firstColumn="0" w:lastColumn="0" w:oddVBand="0" w:evenVBand="0" w:oddHBand="0" w:evenHBand="0" w:firstRowFirstColumn="0" w:firstRowLastColumn="0" w:lastRowFirstColumn="0" w:lastRowLastColumn="0"/>
+          <w:trHeight w:val="455"/>
+        </w:trPr>
+        <w:tc>
+          <w:tcPr>
+            <w:cnfStyle w:val="001000000000" w:firstRow="0" w:lastRow="0" w:firstColumn="1" w:lastColumn="0" w:oddVBand="0" w:evenVBand="0" w:oddHBand="0" w:evenHBand="0" w:firstRowFirstColumn="0" w:firstRowLastColumn="0" w:lastRowFirstColumn="0" w:lastRowLastColumn="0"/>
+            <w:tcW w:w="2795" w:type="dxa"/>
+          </w:tcPr>
+          <w:p>
+            <w:pPr>
+              <w:pStyle w:val="NoSpacing"/>
+              <w:rPr>
+                <w:rFonts w:ascii="Verdana" w:hAnsi="Verdana"/>
+                <w:lang w:val="en-US"/>
+              </w:rPr>
+            </w:pPr>
+            <w:r>
+              <w:rPr>
+                <w:rFonts w:ascii="Verdana" w:hAnsi="Verdana"/>
+                <w:lang w:val="en-US"/>
+              </w:rPr>
+              <w:t>Onderdeel</w:t>
+            </w:r>
+          </w:p>
+        </w:tc>
+        <w:tc>
+          <w:tcPr>
+            <w:tcW w:w="2779" w:type="dxa"/>
+          </w:tcPr>
+          <w:p>
+            <w:pPr>
+              <w:pStyle w:val="NoSpacing"/>
+              <w:jc w:val="right"/>
+              <w:cnfStyle w:val="100000000000" w:firstRow="1" w:lastRow="0" w:firstColumn="0" w:lastColumn="0" w:oddVBand="0" w:evenVBand="0" w:oddHBand="0" w:evenHBand="0" w:firstRowFirstColumn="0" w:firstRowLastColumn="0" w:lastRowFirstColumn="0" w:lastRowLastColumn="0"/>
+              <w:rPr>
+                <w:rFonts w:ascii="Verdana" w:hAnsi="Verdana"/>
+                <w:lang w:val="en-US"/>
+              </w:rPr>
+            </w:pPr>
+            <w:r>
+              <w:rPr>
+                <w:rFonts w:ascii="Verdana" w:hAnsi="Verdana"/>
+              </w:rPr>
+              <w:t>Geschatte</w:t>
+            </w:r>
+            <w:r>
+              <w:rPr>
+                <w:rFonts w:ascii="Verdana" w:hAnsi="Verdana"/>
+                <w:lang w:val="en-US"/>
+              </w:rPr>
+              <w:t xml:space="preserve"> </w:t>
+            </w:r>
+            <w:r>
+              <w:rPr>
+                <w:rFonts w:ascii="Verdana" w:hAnsi="Verdana"/>
+              </w:rPr>
+              <w:t>uren</w:t>
+            </w:r>
+            <w:r>
+              <w:rPr>
+                <w:rFonts w:ascii="Verdana" w:hAnsi="Verdana"/>
+                <w:lang w:val="en-US"/>
+              </w:rPr>
+              <w:t>:</w:t>
+            </w:r>
+          </w:p>
+        </w:tc>
+        <w:tc>
+          <w:tcPr>
+            <w:tcW w:w="2269" w:type="dxa"/>
+          </w:tcPr>
+          <w:p>
+            <w:pPr>
+              <w:pStyle w:val="NoSpacing"/>
+              <w:jc w:val="right"/>
+              <w:cnfStyle w:val="100000000000" w:firstRow="1" w:lastRow="0" w:firstColumn="0" w:lastColumn="0" w:oddVBand="0" w:evenVBand="0" w:oddHBand="0" w:evenHBand="0" w:firstRowFirstColumn="0" w:firstRowLastColumn="0" w:lastRowFirstColumn="0" w:lastRowLastColumn="0"/>
+              <w:rPr>
+                <w:rFonts w:ascii="Verdana" w:hAnsi="Verdana"/>
+              </w:rPr>
+            </w:pPr>
+            <w:r>
+              <w:rPr>
+                <w:rFonts w:ascii="Verdana" w:hAnsi="Verdana"/>
+              </w:rPr>
+              <w:t>Gewerkte uren</w:t>
+            </w:r>
+          </w:p>
+        </w:tc>
+      </w:tr>
+      <w:tr>
+        <w:trPr>
+          <w:cnfStyle w:val="000000100000" w:firstRow="0" w:lastRow="0" w:firstColumn="0" w:lastColumn="0" w:oddVBand="0" w:evenVBand="0" w:oddHBand="1" w:evenHBand="0" w:firstRowFirstColumn="0" w:firstRowLastColumn="0" w:lastRowFirstColumn="0" w:lastRowLastColumn="0"/>
+          <w:trHeight w:val="455"/>
+        </w:trPr>
+        <w:tc>
+          <w:tcPr>
+            <w:cnfStyle w:val="001000000000" w:firstRow="0" w:lastRow="0" w:firstColumn="1" w:lastColumn="0" w:oddVBand="0" w:evenVBand="0" w:oddHBand="0" w:evenHBand="0" w:firstRowFirstColumn="0" w:firstRowLastColumn="0" w:lastRowFirstColumn="0" w:lastRowLastColumn="0"/>
+            <w:tcW w:w="2795" w:type="dxa"/>
+          </w:tcPr>
+          <w:p>
+            <w:pPr>
+              <w:pStyle w:val="NoSpacing"/>
+              <w:rPr>
+                <w:rFonts w:ascii="Verdana" w:hAnsi="Verdana"/>
+                <w:lang w:val="en-US"/>
+              </w:rPr>
+            </w:pPr>
+            <w:r>
+              <w:rPr>
+                <w:rFonts w:ascii="Verdana" w:hAnsi="Verdana"/>
+                <w:lang w:val="en-US"/>
+              </w:rPr>
+              <w:t>Digital Arts(Joachim)</w:t>
+            </w:r>
+          </w:p>
+        </w:tc>
+        <w:tc>
+          <w:tcPr>
+            <w:tcW w:w="2779" w:type="dxa"/>
+          </w:tcPr>
+          <w:p>
+            <w:pPr>
+              <w:pStyle w:val="NoSpacing"/>
+              <w:cnfStyle w:val="000000100000" w:firstRow="0" w:lastRow="0" w:firstColumn="0" w:lastColumn="0" w:oddVBand="0" w:evenVBand="0" w:oddHBand="1" w:evenHBand="0" w:firstRowFirstColumn="0" w:firstRowLastColumn="0" w:lastRowFirstColumn="0" w:lastRowLastColumn="0"/>
+              <w:rPr>
+                <w:rFonts w:ascii="Verdana" w:hAnsi="Verdana"/>
+                <w:lang w:val="en-US"/>
+              </w:rPr>
+            </w:pPr>
+          </w:p>
+        </w:tc>
+        <w:tc>
+          <w:tcPr>
+            <w:tcW w:w="2269" w:type="dxa"/>
+          </w:tcPr>
+          <w:p>
+            <w:pPr>
+              <w:pStyle w:val="NoSpacing"/>
+              <w:cnfStyle w:val="000000100000" w:firstRow="0" w:lastRow="0" w:firstColumn="0" w:lastColumn="0" w:oddVBand="0" w:evenVBand="0" w:oddHBand="1" w:evenHBand="0" w:firstRowFirstColumn="0" w:firstRowLastColumn="0" w:lastRowFirstColumn="0" w:lastRowLastColumn="0"/>
+              <w:rPr>
+                <w:rFonts w:ascii="Verdana" w:hAnsi="Verdana"/>
+                <w:lang w:val="en-US"/>
+              </w:rPr>
+            </w:pPr>
+          </w:p>
+        </w:tc>
+      </w:tr>
+      <w:tr>
+        <w:trPr>
+          <w:trHeight w:val="455"/>
+        </w:trPr>
+        <w:tc>
+          <w:tcPr>
+            <w:cnfStyle w:val="001000000000" w:firstRow="0" w:lastRow="0" w:firstColumn="1" w:lastColumn="0" w:oddVBand="0" w:evenVBand="0" w:oddHBand="0" w:evenHBand="0" w:firstRowFirstColumn="0" w:firstRowLastColumn="0" w:lastRowFirstColumn="0" w:lastRowLastColumn="0"/>
+            <w:tcW w:w="2795" w:type="dxa"/>
+          </w:tcPr>
+          <w:p>
+            <w:pPr>
+              <w:pStyle w:val="NoSpacing"/>
+              <w:rPr>
+                <w:rFonts w:ascii="Verdana" w:hAnsi="Verdana"/>
+                <w:lang w:val="en-US"/>
+              </w:rPr>
+            </w:pPr>
+          </w:p>
+        </w:tc>
+        <w:tc>
+          <w:tcPr>
+            <w:tcW w:w="2779" w:type="dxa"/>
+          </w:tcPr>
+          <w:p>
+            <w:pPr>
+              <w:pStyle w:val="NoSpacing"/>
+              <w:cnfStyle w:val="000000000000" w:firstRow="0" w:lastRow="0" w:firstColumn="0" w:lastColumn="0" w:oddVBand="0" w:evenVBand="0" w:oddHBand="0" w:evenHBand="0" w:firstRowFirstColumn="0" w:firstRowLastColumn="0" w:lastRowFirstColumn="0" w:lastRowLastColumn="0"/>
+              <w:rPr>
+                <w:rFonts w:ascii="Verdana" w:hAnsi="Verdana"/>
+                <w:lang w:val="en-US"/>
+              </w:rPr>
+            </w:pPr>
+          </w:p>
+        </w:tc>
+        <w:tc>
+          <w:tcPr>
+            <w:tcW w:w="2269" w:type="dxa"/>
+          </w:tcPr>
+          <w:p>
+            <w:pPr>
+              <w:pStyle w:val="NoSpacing"/>
+              <w:cnfStyle w:val="000000000000" w:firstRow="0" w:lastRow="0" w:firstColumn="0" w:lastColumn="0" w:oddVBand="0" w:evenVBand="0" w:oddHBand="0" w:evenHBand="0" w:firstRowFirstColumn="0" w:firstRowLastColumn="0" w:lastRowFirstColumn="0" w:lastRowLastColumn="0"/>
+              <w:rPr>
+                <w:rFonts w:ascii="Verdana" w:hAnsi="Verdana"/>
+                <w:lang w:val="en-US"/>
+              </w:rPr>
+            </w:pPr>
+          </w:p>
+        </w:tc>
+      </w:tr>
+      <w:tr>
+        <w:trPr>
+          <w:cnfStyle w:val="000000100000" w:firstRow="0" w:lastRow="0" w:firstColumn="0" w:lastColumn="0" w:oddVBand="0" w:evenVBand="0" w:oddHBand="1" w:evenHBand="0" w:firstRowFirstColumn="0" w:firstRowLastColumn="0" w:lastRowFirstColumn="0" w:lastRowLastColumn="0"/>
+          <w:trHeight w:val="455"/>
+        </w:trPr>
+        <w:tc>
+          <w:tcPr>
+            <w:cnfStyle w:val="001000000000" w:firstRow="0" w:lastRow="0" w:firstColumn="1" w:lastColumn="0" w:oddVBand="0" w:evenVBand="0" w:oddHBand="0" w:evenHBand="0" w:firstRowFirstColumn="0" w:firstRowLastColumn="0" w:lastRowFirstColumn="0" w:lastRowLastColumn="0"/>
+            <w:tcW w:w="2795" w:type="dxa"/>
+          </w:tcPr>
+          <w:p>
+            <w:pPr>
+              <w:pStyle w:val="NoSpacing"/>
+              <w:rPr>
+                <w:rFonts w:ascii="Verdana" w:hAnsi="Verdana"/>
+                <w:lang w:val="en-US"/>
+              </w:rPr>
+            </w:pPr>
+          </w:p>
+        </w:tc>
+        <w:tc>
+          <w:tcPr>
+            <w:tcW w:w="2779" w:type="dxa"/>
+          </w:tcPr>
+          <w:p>
+            <w:pPr>
+              <w:pStyle w:val="NoSpacing"/>
+              <w:cnfStyle w:val="000000100000" w:firstRow="0" w:lastRow="0" w:firstColumn="0" w:lastColumn="0" w:oddVBand="0" w:evenVBand="0" w:oddHBand="1" w:evenHBand="0" w:firstRowFirstColumn="0" w:firstRowLastColumn="0" w:lastRowFirstColumn="0" w:lastRowLastColumn="0"/>
+              <w:rPr>
+                <w:rFonts w:ascii="Verdana" w:hAnsi="Verdana"/>
+                <w:lang w:val="en-US"/>
+              </w:rPr>
+            </w:pPr>
+          </w:p>
+        </w:tc>
+        <w:tc>
+          <w:tcPr>
+            <w:tcW w:w="2269" w:type="dxa"/>
+          </w:tcPr>
+          <w:p>
+            <w:pPr>
+              <w:pStyle w:val="NoSpacing"/>
+              <w:cnfStyle w:val="000000100000" w:firstRow="0" w:lastRow="0" w:firstColumn="0" w:lastColumn="0" w:oddVBand="0" w:evenVBand="0" w:oddHBand="1" w:evenHBand="0" w:firstRowFirstColumn="0" w:firstRowLastColumn="0" w:lastRowFirstColumn="0" w:lastRowLastColumn="0"/>
+              <w:rPr>
+                <w:rFonts w:ascii="Verdana" w:hAnsi="Verdana"/>
+                <w:lang w:val="en-US"/>
+              </w:rPr>
+            </w:pPr>
+          </w:p>
+        </w:tc>
+      </w:tr>
+      <w:tr>
+        <w:trPr>
+          <w:trHeight w:val="476"/>
+        </w:trPr>
+        <w:tc>
+          <w:tcPr>
+            <w:cnfStyle w:val="001000000000" w:firstRow="0" w:lastRow="0" w:firstColumn="1" w:lastColumn="0" w:oddVBand="0" w:evenVBand="0" w:oddHBand="0" w:evenHBand="0" w:firstRowFirstColumn="0" w:firstRowLastColumn="0" w:lastRowFirstColumn="0" w:lastRowLastColumn="0"/>
+            <w:tcW w:w="2795" w:type="dxa"/>
+          </w:tcPr>
+          <w:p>
+            <w:pPr>
+              <w:pStyle w:val="NoSpacing"/>
+              <w:rPr>
+                <w:rFonts w:ascii="Verdana" w:hAnsi="Verdana"/>
+                <w:lang w:val="en-US"/>
+              </w:rPr>
+            </w:pPr>
+          </w:p>
+        </w:tc>
+        <w:tc>
+          <w:tcPr>
+            <w:tcW w:w="2779" w:type="dxa"/>
+          </w:tcPr>
+          <w:p>
+            <w:pPr>
+              <w:pStyle w:val="NoSpacing"/>
+              <w:cnfStyle w:val="000000000000" w:firstRow="0" w:lastRow="0" w:firstColumn="0" w:lastColumn="0" w:oddVBand="0" w:evenVBand="0" w:oddHBand="0" w:evenHBand="0" w:firstRowFirstColumn="0" w:firstRowLastColumn="0" w:lastRowFirstColumn="0" w:lastRowLastColumn="0"/>
+              <w:rPr>
+                <w:rFonts w:ascii="Verdana" w:hAnsi="Verdana"/>
+                <w:lang w:val="en-US"/>
+              </w:rPr>
+            </w:pPr>
+          </w:p>
+        </w:tc>
+        <w:tc>
+          <w:tcPr>
+            <w:tcW w:w="2269" w:type="dxa"/>
+          </w:tcPr>
+          <w:p>
+            <w:pPr>
+              <w:pStyle w:val="NoSpacing"/>
+              <w:cnfStyle w:val="000000000000" w:firstRow="0" w:lastRow="0" w:firstColumn="0" w:lastColumn="0" w:oddVBand="0" w:evenVBand="0" w:oddHBand="0" w:evenHBand="0" w:firstRowFirstColumn="0" w:firstRowLastColumn="0" w:lastRowFirstColumn="0" w:lastRowLastColumn="0"/>
+              <w:rPr>
+                <w:rFonts w:ascii="Verdana" w:hAnsi="Verdana"/>
+                <w:lang w:val="en-US"/>
+              </w:rPr>
+            </w:pPr>
+          </w:p>
+        </w:tc>
+      </w:tr>
+      <w:tr>
+        <w:trPr>
+          <w:cnfStyle w:val="000000100000" w:firstRow="0" w:lastRow="0" w:firstColumn="0" w:lastColumn="0" w:oddVBand="0" w:evenVBand="0" w:oddHBand="1" w:evenHBand="0" w:firstRowFirstColumn="0" w:firstRowLastColumn="0" w:lastRowFirstColumn="0" w:lastRowLastColumn="0"/>
+          <w:trHeight w:val="455"/>
+        </w:trPr>
+        <w:tc>
+          <w:tcPr>
+            <w:cnfStyle w:val="001000000000" w:firstRow="0" w:lastRow="0" w:firstColumn="1" w:lastColumn="0" w:oddVBand="0" w:evenVBand="0" w:oddHBand="0" w:evenHBand="0" w:firstRowFirstColumn="0" w:firstRowLastColumn="0" w:lastRowFirstColumn="0" w:lastRowLastColumn="0"/>
+            <w:tcW w:w="2795" w:type="dxa"/>
+          </w:tcPr>
+          <w:p>
+            <w:pPr>
+              <w:pStyle w:val="NoSpacing"/>
+              <w:rPr>
+                <w:rFonts w:ascii="Verdana" w:hAnsi="Verdana"/>
+                <w:lang w:val="en-US"/>
+              </w:rPr>
+            </w:pPr>
+          </w:p>
+        </w:tc>
+        <w:tc>
+          <w:tcPr>
+            <w:tcW w:w="2779" w:type="dxa"/>
+          </w:tcPr>
+          <w:p>
+            <w:pPr>
+              <w:pStyle w:val="NoSpacing"/>
+              <w:cnfStyle w:val="000000100000" w:firstRow="0" w:lastRow="0" w:firstColumn="0" w:lastColumn="0" w:oddVBand="0" w:evenVBand="0" w:oddHBand="1" w:evenHBand="0" w:firstRowFirstColumn="0" w:firstRowLastColumn="0" w:lastRowFirstColumn="0" w:lastRowLastColumn="0"/>
+              <w:rPr>
+                <w:rFonts w:ascii="Verdana" w:hAnsi="Verdana"/>
+                <w:lang w:val="en-US"/>
+              </w:rPr>
+            </w:pPr>
+          </w:p>
+        </w:tc>
+        <w:tc>
+          <w:tcPr>
+            <w:tcW w:w="2269" w:type="dxa"/>
+          </w:tcPr>
+          <w:p>
+            <w:pPr>
+              <w:pStyle w:val="NoSpacing"/>
+              <w:cnfStyle w:val="000000100000" w:firstRow="0" w:lastRow="0" w:firstColumn="0" w:lastColumn="0" w:oddVBand="0" w:evenVBand="0" w:oddHBand="1" w:evenHBand="0" w:firstRowFirstColumn="0" w:firstRowLastColumn="0" w:lastRowFirstColumn="0" w:lastRowLastColumn="0"/>
+              <w:rPr>
+                <w:rFonts w:ascii="Verdana" w:hAnsi="Verdana"/>
+                <w:lang w:val="en-US"/>
+              </w:rPr>
+            </w:pPr>
+          </w:p>
+        </w:tc>
+      </w:tr>
+      <w:tr>
+        <w:trPr>
+          <w:trHeight w:val="455"/>
+        </w:trPr>
+        <w:tc>
+          <w:tcPr>
+            <w:cnfStyle w:val="001000000000" w:firstRow="0" w:lastRow="0" w:firstColumn="1" w:lastColumn="0" w:oddVBand="0" w:evenVBand="0" w:oddHBand="0" w:evenHBand="0" w:firstRowFirstColumn="0" w:firstRowLastColumn="0" w:lastRowFirstColumn="0" w:lastRowLastColumn="0"/>
+            <w:tcW w:w="2795" w:type="dxa"/>
+          </w:tcPr>
+          <w:p>
+            <w:pPr>
+              <w:pStyle w:val="NoSpacing"/>
+              <w:rPr>
+                <w:rFonts w:ascii="Verdana" w:hAnsi="Verdana"/>
+                <w:lang w:val="en-US"/>
+              </w:rPr>
+            </w:pPr>
+          </w:p>
+        </w:tc>
+        <w:tc>
+          <w:tcPr>
+            <w:tcW w:w="2779" w:type="dxa"/>
+          </w:tcPr>
+          <w:p>
+            <w:pPr>
+              <w:pStyle w:val="NoSpacing"/>
+              <w:cnfStyle w:val="000000000000" w:firstRow="0" w:lastRow="0" w:firstColumn="0" w:lastColumn="0" w:oddVBand="0" w:evenVBand="0" w:oddHBand="0" w:evenHBand="0" w:firstRowFirstColumn="0" w:firstRowLastColumn="0" w:lastRowFirstColumn="0" w:lastRowLastColumn="0"/>
+              <w:rPr>
+                <w:rFonts w:ascii="Verdana" w:hAnsi="Verdana"/>
+                <w:lang w:val="en-US"/>
+              </w:rPr>
+            </w:pPr>
+          </w:p>
+        </w:tc>
+        <w:tc>
+          <w:tcPr>
+            <w:tcW w:w="2269" w:type="dxa"/>
+          </w:tcPr>
+          <w:p>
+            <w:pPr>
+              <w:pStyle w:val="NoSpacing"/>
+              <w:cnfStyle w:val="000000000000" w:firstRow="0" w:lastRow="0" w:firstColumn="0" w:lastColumn="0" w:oddVBand="0" w:evenVBand="0" w:oddHBand="0" w:evenHBand="0" w:firstRowFirstColumn="0" w:firstRowLastColumn="0" w:lastRowFirstColumn="0" w:lastRowLastColumn="0"/>
+              <w:rPr>
+                <w:rFonts w:ascii="Verdana" w:hAnsi="Verdana"/>
+                <w:lang w:val="en-US"/>
+              </w:rPr>
+            </w:pPr>
+          </w:p>
+        </w:tc>
+      </w:tr>
+      <w:tr>
+        <w:trPr>
+          <w:cnfStyle w:val="000000100000" w:firstRow="0" w:lastRow="0" w:firstColumn="0" w:lastColumn="0" w:oddVBand="0" w:evenVBand="0" w:oddHBand="1" w:evenHBand="0" w:firstRowFirstColumn="0" w:firstRowLastColumn="0" w:lastRowFirstColumn="0" w:lastRowLastColumn="0"/>
+          <w:trHeight w:val="455"/>
+        </w:trPr>
+        <w:tc>
+          <w:tcPr>
+            <w:cnfStyle w:val="001000000000" w:firstRow="0" w:lastRow="0" w:firstColumn="1" w:lastColumn="0" w:oddVBand="0" w:evenVBand="0" w:oddHBand="0" w:evenHBand="0" w:firstRowFirstColumn="0" w:firstRowLastColumn="0" w:lastRowFirstColumn="0" w:lastRowLastColumn="0"/>
+            <w:tcW w:w="2795" w:type="dxa"/>
+          </w:tcPr>
+          <w:p>
+            <w:pPr>
+              <w:pStyle w:val="NoSpacing"/>
+              <w:rPr>
+                <w:rFonts w:ascii="Verdana" w:hAnsi="Verdana"/>
+                <w:lang w:val="en-US"/>
+              </w:rPr>
+            </w:pPr>
+          </w:p>
+        </w:tc>
+        <w:tc>
+          <w:tcPr>
+            <w:tcW w:w="2779" w:type="dxa"/>
+          </w:tcPr>
+          <w:p>
+            <w:pPr>
+              <w:pStyle w:val="NoSpacing"/>
+              <w:cnfStyle w:val="000000100000" w:firstRow="0" w:lastRow="0" w:firstColumn="0" w:lastColumn="0" w:oddVBand="0" w:evenVBand="0" w:oddHBand="1" w:evenHBand="0" w:firstRowFirstColumn="0" w:firstRowLastColumn="0" w:lastRowFirstColumn="0" w:lastRowLastColumn="0"/>
+              <w:rPr>
+                <w:rFonts w:ascii="Verdana" w:hAnsi="Verdana"/>
+                <w:lang w:val="en-US"/>
+              </w:rPr>
+            </w:pPr>
+          </w:p>
+        </w:tc>
+        <w:tc>
+          <w:tcPr>
+            <w:tcW w:w="2269" w:type="dxa"/>
+          </w:tcPr>
+          <w:p>
+            <w:pPr>
+              <w:pStyle w:val="NoSpacing"/>
+              <w:cnfStyle w:val="000000100000" w:firstRow="0" w:lastRow="0" w:firstColumn="0" w:lastColumn="0" w:oddVBand="0" w:evenVBand="0" w:oddHBand="1" w:evenHBand="0" w:firstRowFirstColumn="0" w:firstRowLastColumn="0" w:lastRowFirstColumn="0" w:lastRowLastColumn="0"/>
+              <w:rPr>
+                <w:rFonts w:ascii="Verdana" w:hAnsi="Verdana"/>
+                <w:lang w:val="en-US"/>
+              </w:rPr>
+            </w:pPr>
+          </w:p>
+        </w:tc>
+      </w:tr>
+      <w:tr>
+        <w:trPr>
+          <w:trHeight w:val="455"/>
+        </w:trPr>
+        <w:tc>
+          <w:tcPr>
+            <w:cnfStyle w:val="001000000000" w:firstRow="0" w:lastRow="0" w:firstColumn="1" w:lastColumn="0" w:oddVBand="0" w:evenVBand="0" w:oddHBand="0" w:evenHBand="0" w:firstRowFirstColumn="0" w:firstRowLastColumn="0" w:lastRowFirstColumn="0" w:lastRowLastColumn="0"/>
+            <w:tcW w:w="2795" w:type="dxa"/>
+          </w:tcPr>
+          <w:p>
+            <w:pPr>
+              <w:pStyle w:val="NoSpacing"/>
+              <w:rPr>
+                <w:rFonts w:ascii="Verdana" w:hAnsi="Verdana"/>
+                <w:lang w:val="en-US"/>
+              </w:rPr>
+            </w:pPr>
+          </w:p>
+        </w:tc>
+        <w:tc>
+          <w:tcPr>
+            <w:tcW w:w="2779" w:type="dxa"/>
+          </w:tcPr>
+          <w:p>
+            <w:pPr>
+              <w:pStyle w:val="NoSpacing"/>
+              <w:cnfStyle w:val="000000000000" w:firstRow="0" w:lastRow="0" w:firstColumn="0" w:lastColumn="0" w:oddVBand="0" w:evenVBand="0" w:oddHBand="0" w:evenHBand="0" w:firstRowFirstColumn="0" w:firstRowLastColumn="0" w:lastRowFirstColumn="0" w:lastRowLastColumn="0"/>
+              <w:rPr>
+                <w:rFonts w:ascii="Verdana" w:hAnsi="Verdana"/>
+                <w:lang w:val="en-US"/>
+              </w:rPr>
+            </w:pPr>
+          </w:p>
+        </w:tc>
+        <w:tc>
+          <w:tcPr>
+            <w:tcW w:w="2269" w:type="dxa"/>
+          </w:tcPr>
+          <w:p>
+            <w:pPr>
+              <w:pStyle w:val="NoSpacing"/>
+              <w:cnfStyle w:val="000000000000" w:firstRow="0" w:lastRow="0" w:firstColumn="0" w:lastColumn="0" w:oddVBand="0" w:evenVBand="0" w:oddHBand="0" w:evenHBand="0" w:firstRowFirstColumn="0" w:firstRowLastColumn="0" w:lastRowFirstColumn="0" w:lastRowLastColumn="0"/>
+              <w:rPr>
+                <w:rFonts w:ascii="Verdana" w:hAnsi="Verdana"/>
+                <w:lang w:val="en-US"/>
+              </w:rPr>
+            </w:pPr>
+          </w:p>
+        </w:tc>
+      </w:tr>
+    </w:tbl>
+    <w:p>
+      <w:pPr>
+        <w:pStyle w:val="NoSpacing"/>
+        <w:rPr>
+          <w:lang w:val="en-US"/>
+        </w:rPr>
+      </w:pPr>
+    </w:p>
+    <w:p>
+      <w:pPr>
+        <w:pStyle w:val="NoSpacing"/>
+        <w:rPr>
+          <w:lang w:val="en-US"/>
+        </w:rPr>
+      </w:pPr>
+    </w:p>
+    <w:p>
+      <w:pPr>
+        <w:pStyle w:val="NoSpacing"/>
+        <w:rPr>
+          <w:lang w:val="en-US"/>
+        </w:rPr>
+      </w:pPr>
+    </w:p>
+    <w:p>
+      <w:pPr>
+        <w:pStyle w:val="NoSpacing"/>
+        <w:rPr>
+          <w:lang w:val="en-US"/>
+        </w:rPr>
+      </w:pPr>
+    </w:p>
+    <w:p>
+      <w:pPr>
+        <w:pStyle w:val="NoSpacing"/>
+        <w:rPr>
+          <w:lang w:val="en-US"/>
+        </w:rPr>
+      </w:pPr>
+    </w:p>
+    <w:p>
+      <w:pPr>
+        <w:pStyle w:val="NoSpacing"/>
+        <w:rPr>
+          <w:lang w:val="en-US"/>
+        </w:rPr>
+      </w:pPr>
+    </w:p>
+    <w:p>
+      <w:pPr>
+        <w:pStyle w:val="NoSpacing"/>
+        <w:rPr>
+          <w:lang w:val="en-US"/>
+        </w:rPr>
+      </w:pPr>
+    </w:p>
+    <w:p>
+      <w:pPr>
+        <w:pStyle w:val="NoSpacing"/>
+        <w:rPr>
+          <w:lang w:val="en-US"/>
+        </w:rPr>
+      </w:pPr>
+    </w:p>
+    <w:p>
+      <w:pPr>
+        <w:pStyle w:val="NoSpacing"/>
+        <w:rPr>
+          <w:lang w:val="en-US"/>
+        </w:rPr>
+      </w:pPr>
+    </w:p>
+    <w:p>
+      <w:pPr>
+        <w:pStyle w:val="NoSpacing"/>
+        <w:rPr>
+          <w:lang w:val="en-US"/>
+        </w:rPr>
+      </w:pPr>
+    </w:p>
+    <w:p>
+      <w:pPr>
+        <w:pStyle w:val="NoSpacing"/>
+        <w:rPr>
+          <w:lang w:val="en-US"/>
+        </w:rPr>
+      </w:pPr>
+    </w:p>
+    <w:p>
+      <w:pPr>
+        <w:pStyle w:val="NoSpacing"/>
+        <w:rPr>
+          <w:lang w:val="en-US"/>
+        </w:rPr>
+      </w:pPr>
+    </w:p>
+    <w:p>
+      <w:pPr>
+        <w:pStyle w:val="NoSpacing"/>
+        <w:rPr>
+          <w:lang w:val="en-US"/>
+        </w:rPr>
+      </w:pPr>
+    </w:p>
+    <w:tbl>
+      <w:tblPr>
+        <w:tblStyle w:val="GridTable4-Accent1"/>
+        <w:tblW w:w="7843" w:type="dxa"/>
+        <w:tblInd w:w="1507" w:type="dxa"/>
+        <w:tblLook w:val="04A0" w:firstRow="1" w:lastRow="0" w:firstColumn="1" w:lastColumn="0" w:noHBand="0" w:noVBand="1"/>
+      </w:tblPr>
+      <w:tblGrid>
+        <w:gridCol w:w="2795"/>
+        <w:gridCol w:w="2779"/>
+        <w:gridCol w:w="2269"/>
+      </w:tblGrid>
+      <w:tr>
+        <w:trPr>
+          <w:cnfStyle w:val="100000000000" w:firstRow="1" w:lastRow="0" w:firstColumn="0" w:lastColumn="0" w:oddVBand="0" w:evenVBand="0" w:oddHBand="0" w:evenHBand="0" w:firstRowFirstColumn="0" w:firstRowLastColumn="0" w:lastRowFirstColumn="0" w:lastRowLastColumn="0"/>
+          <w:trHeight w:val="455"/>
+        </w:trPr>
+        <w:tc>
+          <w:tcPr>
+            <w:cnfStyle w:val="001000000000" w:firstRow="0" w:lastRow="0" w:firstColumn="1" w:lastColumn="0" w:oddVBand="0" w:evenVBand="0" w:oddHBand="0" w:evenHBand="0" w:firstRowFirstColumn="0" w:firstRowLastColumn="0" w:lastRowFirstColumn="0" w:lastRowLastColumn="0"/>
+            <w:tcW w:w="2795" w:type="dxa"/>
+          </w:tcPr>
+          <w:p>
+            <w:pPr>
+              <w:pStyle w:val="NoSpacing"/>
+              <w:rPr>
+                <w:rFonts w:ascii="Verdana" w:hAnsi="Verdana"/>
+                <w:lang w:val="en-US"/>
+              </w:rPr>
+            </w:pPr>
+            <w:r>
+              <w:rPr>
+                <w:lang w:val="en-US"/>
+              </w:rPr>
+              <w:lastRenderedPageBreak/>
+              <w:br w:type="page"/>
+            </w:r>
+            <w:r>
+              <w:rPr>
+                <w:rFonts w:ascii="Verdana" w:hAnsi="Verdana"/>
+                <w:lang w:val="en-US"/>
+              </w:rPr>
+              <w:t>Onderdeel</w:t>
+            </w:r>
+          </w:p>
+        </w:tc>
+        <w:tc>
+          <w:tcPr>
+            <w:tcW w:w="2779" w:type="dxa"/>
+          </w:tcPr>
+          <w:p>
+            <w:pPr>
+              <w:pStyle w:val="NoSpacing"/>
+              <w:jc w:val="right"/>
+              <w:cnfStyle w:val="100000000000" w:firstRow="1" w:lastRow="0" w:firstColumn="0" w:lastColumn="0" w:oddVBand="0" w:evenVBand="0" w:oddHBand="0" w:evenHBand="0" w:firstRowFirstColumn="0" w:firstRowLastColumn="0" w:lastRowFirstColumn="0" w:lastRowLastColumn="0"/>
+              <w:rPr>
+                <w:rFonts w:ascii="Verdana" w:hAnsi="Verdana"/>
+                <w:lang w:val="en-US"/>
+              </w:rPr>
+            </w:pPr>
+            <w:r>
+              <w:rPr>
+                <w:rFonts w:ascii="Verdana" w:hAnsi="Verdana"/>
+              </w:rPr>
+              <w:t>Geschatte</w:t>
+            </w:r>
+            <w:r>
+              <w:rPr>
+                <w:rFonts w:ascii="Verdana" w:hAnsi="Verdana"/>
+                <w:lang w:val="en-US"/>
+              </w:rPr>
+              <w:t xml:space="preserve"> </w:t>
+            </w:r>
+            <w:r>
+              <w:rPr>
+                <w:rFonts w:ascii="Verdana" w:hAnsi="Verdana"/>
+              </w:rPr>
+              <w:t>uren</w:t>
+            </w:r>
+            <w:r>
+              <w:rPr>
+                <w:rFonts w:ascii="Verdana" w:hAnsi="Verdana"/>
+                <w:lang w:val="en-US"/>
+              </w:rPr>
+              <w:t>:</w:t>
+            </w:r>
+          </w:p>
+        </w:tc>
+        <w:tc>
+          <w:tcPr>
+            <w:tcW w:w="2269" w:type="dxa"/>
+          </w:tcPr>
+          <w:p>
+            <w:pPr>
+              <w:pStyle w:val="NoSpacing"/>
+              <w:jc w:val="right"/>
+              <w:cnfStyle w:val="100000000000" w:firstRow="1" w:lastRow="0" w:firstColumn="0" w:lastColumn="0" w:oddVBand="0" w:evenVBand="0" w:oddHBand="0" w:evenHBand="0" w:firstRowFirstColumn="0" w:firstRowLastColumn="0" w:lastRowFirstColumn="0" w:lastRowLastColumn="0"/>
+              <w:rPr>
+                <w:rFonts w:ascii="Verdana" w:hAnsi="Verdana"/>
+              </w:rPr>
+            </w:pPr>
+            <w:r>
+              <w:rPr>
+                <w:rFonts w:ascii="Verdana" w:hAnsi="Verdana"/>
+              </w:rPr>
+              <w:t>Gewerkte uren</w:t>
+            </w:r>
+          </w:p>
+        </w:tc>
+      </w:tr>
+      <w:tr>
+        <w:trPr>
+          <w:cnfStyle w:val="000000100000" w:firstRow="0" w:lastRow="0" w:firstColumn="0" w:lastColumn="0" w:oddVBand="0" w:evenVBand="0" w:oddHBand="1" w:evenHBand="0" w:firstRowFirstColumn="0" w:firstRowLastColumn="0" w:lastRowFirstColumn="0" w:lastRowLastColumn="0"/>
+          <w:trHeight w:val="455"/>
+        </w:trPr>
+        <w:tc>
+          <w:tcPr>
+            <w:cnfStyle w:val="001000000000" w:firstRow="0" w:lastRow="0" w:firstColumn="1" w:lastColumn="0" w:oddVBand="0" w:evenVBand="0" w:oddHBand="0" w:evenHBand="0" w:firstRowFirstColumn="0" w:firstRowLastColumn="0" w:lastRowFirstColumn="0" w:lastRowLastColumn="0"/>
+            <w:tcW w:w="2795" w:type="dxa"/>
+          </w:tcPr>
+          <w:p>
+            <w:pPr>
+              <w:pStyle w:val="NoSpacing"/>
+              <w:rPr>
+                <w:rFonts w:ascii="Verdana" w:hAnsi="Verdana"/>
+                <w:lang w:val="en-US"/>
+              </w:rPr>
+            </w:pPr>
+            <w:r>
+              <w:rPr>
+                <w:rFonts w:ascii="Verdana" w:hAnsi="Verdana"/>
+                <w:lang w:val="en-US"/>
+              </w:rPr>
+              <w:t>Unity(Joachim)</w:t>
+            </w:r>
+          </w:p>
+        </w:tc>
+        <w:tc>
+          <w:tcPr>
+            <w:tcW w:w="2779" w:type="dxa"/>
+          </w:tcPr>
+          <w:p>
+            <w:pPr>
+              <w:pStyle w:val="NoSpacing"/>
+              <w:cnfStyle w:val="000000100000" w:firstRow="0" w:lastRow="0" w:firstColumn="0" w:lastColumn="0" w:oddVBand="0" w:evenVBand="0" w:oddHBand="1" w:evenHBand="0" w:firstRowFirstColumn="0" w:firstRowLastColumn="0" w:lastRowFirstColumn="0" w:lastRowLastColumn="0"/>
+              <w:rPr>
+                <w:rFonts w:ascii="Verdana" w:hAnsi="Verdana"/>
+                <w:lang w:val="en-US"/>
+              </w:rPr>
+            </w:pPr>
+          </w:p>
+        </w:tc>
+        <w:tc>
+          <w:tcPr>
+            <w:tcW w:w="2269" w:type="dxa"/>
+          </w:tcPr>
+          <w:p>
+            <w:pPr>
+              <w:pStyle w:val="NoSpacing"/>
+              <w:cnfStyle w:val="000000100000" w:firstRow="0" w:lastRow="0" w:firstColumn="0" w:lastColumn="0" w:oddVBand="0" w:evenVBand="0" w:oddHBand="1" w:evenHBand="0" w:firstRowFirstColumn="0" w:firstRowLastColumn="0" w:lastRowFirstColumn="0" w:lastRowLastColumn="0"/>
+              <w:rPr>
+                <w:rFonts w:ascii="Verdana" w:hAnsi="Verdana"/>
+                <w:lang w:val="en-US"/>
+              </w:rPr>
+            </w:pPr>
+          </w:p>
+        </w:tc>
+      </w:tr>
+      <w:tr>
+        <w:trPr>
+          <w:trHeight w:val="455"/>
+        </w:trPr>
+        <w:tc>
+          <w:tcPr>
+            <w:cnfStyle w:val="001000000000" w:firstRow="0" w:lastRow="0" w:firstColumn="1" w:lastColumn="0" w:oddVBand="0" w:evenVBand="0" w:oddHBand="0" w:evenHBand="0" w:firstRowFirstColumn="0" w:firstRowLastColumn="0" w:lastRowFirstColumn="0" w:lastRowLastColumn="0"/>
+            <w:tcW w:w="2795" w:type="dxa"/>
+          </w:tcPr>
+          <w:p>
+            <w:pPr>
+              <w:pStyle w:val="NoSpacing"/>
+              <w:rPr>
+                <w:rFonts w:ascii="Verdana" w:hAnsi="Verdana"/>
+                <w:lang w:val="en-US"/>
+              </w:rPr>
+            </w:pPr>
+          </w:p>
+        </w:tc>
+        <w:tc>
+          <w:tcPr>
+            <w:tcW w:w="2779" w:type="dxa"/>
+          </w:tcPr>
+          <w:p>
+            <w:pPr>
+              <w:pStyle w:val="NoSpacing"/>
+              <w:cnfStyle w:val="000000000000" w:firstRow="0" w:lastRow="0" w:firstColumn="0" w:lastColumn="0" w:oddVBand="0" w:evenVBand="0" w:oddHBand="0" w:evenHBand="0" w:firstRowFirstColumn="0" w:firstRowLastColumn="0" w:lastRowFirstColumn="0" w:lastRowLastColumn="0"/>
+              <w:rPr>
+                <w:rFonts w:ascii="Verdana" w:hAnsi="Verdana"/>
+                <w:lang w:val="en-US"/>
+              </w:rPr>
+            </w:pPr>
+          </w:p>
+        </w:tc>
+        <w:tc>
+          <w:tcPr>
+            <w:tcW w:w="2269" w:type="dxa"/>
+          </w:tcPr>
+          <w:p>
+            <w:pPr>
+              <w:pStyle w:val="NoSpacing"/>
+              <w:cnfStyle w:val="000000000000" w:firstRow="0" w:lastRow="0" w:firstColumn="0" w:lastColumn="0" w:oddVBand="0" w:evenVBand="0" w:oddHBand="0" w:evenHBand="0" w:firstRowFirstColumn="0" w:firstRowLastColumn="0" w:lastRowFirstColumn="0" w:lastRowLastColumn="0"/>
+              <w:rPr>
+                <w:rFonts w:ascii="Verdana" w:hAnsi="Verdana"/>
+                <w:lang w:val="en-US"/>
+              </w:rPr>
+            </w:pPr>
+          </w:p>
+        </w:tc>
+      </w:tr>
+      <w:tr>
+        <w:trPr>
+          <w:cnfStyle w:val="000000100000" w:firstRow="0" w:lastRow="0" w:firstColumn="0" w:lastColumn="0" w:oddVBand="0" w:evenVBand="0" w:oddHBand="1" w:evenHBand="0" w:firstRowFirstColumn="0" w:firstRowLastColumn="0" w:lastRowFirstColumn="0" w:lastRowLastColumn="0"/>
+          <w:trHeight w:val="455"/>
+        </w:trPr>
+        <w:tc>
+          <w:tcPr>
+            <w:cnfStyle w:val="001000000000" w:firstRow="0" w:lastRow="0" w:firstColumn="1" w:lastColumn="0" w:oddVBand="0" w:evenVBand="0" w:oddHBand="0" w:evenHBand="0" w:firstRowFirstColumn="0" w:firstRowLastColumn="0" w:lastRowFirstColumn="0" w:lastRowLastColumn="0"/>
+            <w:tcW w:w="2795" w:type="dxa"/>
+          </w:tcPr>
+          <w:p>
+            <w:pPr>
+              <w:pStyle w:val="NoSpacing"/>
+              <w:rPr>
+                <w:rFonts w:ascii="Verdana" w:hAnsi="Verdana"/>
+                <w:lang w:val="en-US"/>
+              </w:rPr>
+            </w:pPr>
+          </w:p>
+        </w:tc>
+        <w:tc>
+          <w:tcPr>
+            <w:tcW w:w="2779" w:type="dxa"/>
+          </w:tcPr>
+          <w:p>
+            <w:pPr>
+              <w:pStyle w:val="NoSpacing"/>
+              <w:cnfStyle w:val="000000100000" w:firstRow="0" w:lastRow="0" w:firstColumn="0" w:lastColumn="0" w:oddVBand="0" w:evenVBand="0" w:oddHBand="1" w:evenHBand="0" w:firstRowFirstColumn="0" w:firstRowLastColumn="0" w:lastRowFirstColumn="0" w:lastRowLastColumn="0"/>
+              <w:rPr>
+                <w:rFonts w:ascii="Verdana" w:hAnsi="Verdana"/>
+                <w:lang w:val="en-US"/>
+              </w:rPr>
+            </w:pPr>
+          </w:p>
+        </w:tc>
+        <w:tc>
+          <w:tcPr>
+            <w:tcW w:w="2269" w:type="dxa"/>
+          </w:tcPr>
+          <w:p>
+            <w:pPr>
+              <w:pStyle w:val="NoSpacing"/>
+              <w:cnfStyle w:val="000000100000" w:firstRow="0" w:lastRow="0" w:firstColumn="0" w:lastColumn="0" w:oddVBand="0" w:evenVBand="0" w:oddHBand="1" w:evenHBand="0" w:firstRowFirstColumn="0" w:firstRowLastColumn="0" w:lastRowFirstColumn="0" w:lastRowLastColumn="0"/>
+              <w:rPr>
+                <w:rFonts w:ascii="Verdana" w:hAnsi="Verdana"/>
+                <w:lang w:val="en-US"/>
+              </w:rPr>
+            </w:pPr>
+          </w:p>
+        </w:tc>
+      </w:tr>
+      <w:tr>
+        <w:trPr>
+          <w:trHeight w:val="476"/>
+        </w:trPr>
+        <w:tc>
+          <w:tcPr>
+            <w:cnfStyle w:val="001000000000" w:firstRow="0" w:lastRow="0" w:firstColumn="1" w:lastColumn="0" w:oddVBand="0" w:evenVBand="0" w:oddHBand="0" w:evenHBand="0" w:firstRowFirstColumn="0" w:firstRowLastColumn="0" w:lastRowFirstColumn="0" w:lastRowLastColumn="0"/>
+            <w:tcW w:w="2795" w:type="dxa"/>
+          </w:tcPr>
+          <w:p>
+            <w:pPr>
+              <w:pStyle w:val="NoSpacing"/>
+              <w:rPr>
+                <w:rFonts w:ascii="Verdana" w:hAnsi="Verdana"/>
+                <w:lang w:val="en-US"/>
+              </w:rPr>
+            </w:pPr>
+          </w:p>
+        </w:tc>
+        <w:tc>
+          <w:tcPr>
+            <w:tcW w:w="2779" w:type="dxa"/>
+          </w:tcPr>
+          <w:p>
+            <w:pPr>
+              <w:pStyle w:val="NoSpacing"/>
+              <w:cnfStyle w:val="000000000000" w:firstRow="0" w:lastRow="0" w:firstColumn="0" w:lastColumn="0" w:oddVBand="0" w:evenVBand="0" w:oddHBand="0" w:evenHBand="0" w:firstRowFirstColumn="0" w:firstRowLastColumn="0" w:lastRowFirstColumn="0" w:lastRowLastColumn="0"/>
+              <w:rPr>
+                <w:rFonts w:ascii="Verdana" w:hAnsi="Verdana"/>
+                <w:lang w:val="en-US"/>
+              </w:rPr>
+            </w:pPr>
+          </w:p>
+        </w:tc>
+        <w:tc>
+          <w:tcPr>
+            <w:tcW w:w="2269" w:type="dxa"/>
+          </w:tcPr>
+          <w:p>
+            <w:pPr>
+              <w:pStyle w:val="NoSpacing"/>
+              <w:cnfStyle w:val="000000000000" w:firstRow="0" w:lastRow="0" w:firstColumn="0" w:lastColumn="0" w:oddVBand="0" w:evenVBand="0" w:oddHBand="0" w:evenHBand="0" w:firstRowFirstColumn="0" w:firstRowLastColumn="0" w:lastRowFirstColumn="0" w:lastRowLastColumn="0"/>
+              <w:rPr>
+                <w:rFonts w:ascii="Verdana" w:hAnsi="Verdana"/>
+                <w:lang w:val="en-US"/>
+              </w:rPr>
+            </w:pPr>
+          </w:p>
+        </w:tc>
+      </w:tr>
+      <w:tr>
+        <w:trPr>
+          <w:cnfStyle w:val="000000100000" w:firstRow="0" w:lastRow="0" w:firstColumn="0" w:lastColumn="0" w:oddVBand="0" w:evenVBand="0" w:oddHBand="1" w:evenHBand="0" w:firstRowFirstColumn="0" w:firstRowLastColumn="0" w:lastRowFirstColumn="0" w:lastRowLastColumn="0"/>
+          <w:trHeight w:val="455"/>
+        </w:trPr>
+        <w:tc>
+          <w:tcPr>
+            <w:cnfStyle w:val="001000000000" w:firstRow="0" w:lastRow="0" w:firstColumn="1" w:lastColumn="0" w:oddVBand="0" w:evenVBand="0" w:oddHBand="0" w:evenHBand="0" w:firstRowFirstColumn="0" w:firstRowLastColumn="0" w:lastRowFirstColumn="0" w:lastRowLastColumn="0"/>
+            <w:tcW w:w="2795" w:type="dxa"/>
+          </w:tcPr>
+          <w:p>
+            <w:pPr>
+              <w:pStyle w:val="NoSpacing"/>
+              <w:rPr>
+                <w:rFonts w:ascii="Verdana" w:hAnsi="Verdana"/>
+                <w:lang w:val="en-US"/>
+              </w:rPr>
+            </w:pPr>
+          </w:p>
+        </w:tc>
+        <w:tc>
+          <w:tcPr>
+            <w:tcW w:w="2779" w:type="dxa"/>
+          </w:tcPr>
+          <w:p>
+            <w:pPr>
+              <w:pStyle w:val="NoSpacing"/>
+              <w:cnfStyle w:val="000000100000" w:firstRow="0" w:lastRow="0" w:firstColumn="0" w:lastColumn="0" w:oddVBand="0" w:evenVBand="0" w:oddHBand="1" w:evenHBand="0" w:firstRowFirstColumn="0" w:firstRowLastColumn="0" w:lastRowFirstColumn="0" w:lastRowLastColumn="0"/>
+              <w:rPr>
+                <w:rFonts w:ascii="Verdana" w:hAnsi="Verdana"/>
+                <w:lang w:val="en-US"/>
+              </w:rPr>
+            </w:pPr>
+          </w:p>
+        </w:tc>
+        <w:tc>
+          <w:tcPr>
+            <w:tcW w:w="2269" w:type="dxa"/>
+          </w:tcPr>
+          <w:p>
+            <w:pPr>
+              <w:pStyle w:val="NoSpacing"/>
+              <w:cnfStyle w:val="000000100000" w:firstRow="0" w:lastRow="0" w:firstColumn="0" w:lastColumn="0" w:oddVBand="0" w:evenVBand="0" w:oddHBand="1" w:evenHBand="0" w:firstRowFirstColumn="0" w:firstRowLastColumn="0" w:lastRowFirstColumn="0" w:lastRowLastColumn="0"/>
+              <w:rPr>
+                <w:rFonts w:ascii="Verdana" w:hAnsi="Verdana"/>
+                <w:lang w:val="en-US"/>
+              </w:rPr>
+            </w:pPr>
+          </w:p>
+        </w:tc>
+      </w:tr>
+      <w:tr>
+        <w:trPr>
+          <w:trHeight w:val="455"/>
+        </w:trPr>
+        <w:tc>
+          <w:tcPr>
+            <w:cnfStyle w:val="001000000000" w:firstRow="0" w:lastRow="0" w:firstColumn="1" w:lastColumn="0" w:oddVBand="0" w:evenVBand="0" w:oddHBand="0" w:evenHBand="0" w:firstRowFirstColumn="0" w:firstRowLastColumn="0" w:lastRowFirstColumn="0" w:lastRowLastColumn="0"/>
+            <w:tcW w:w="2795" w:type="dxa"/>
+          </w:tcPr>
+          <w:p>
+            <w:pPr>
+              <w:pStyle w:val="NoSpacing"/>
+              <w:rPr>
+                <w:rFonts w:ascii="Verdana" w:hAnsi="Verdana"/>
+                <w:lang w:val="en-US"/>
+              </w:rPr>
+            </w:pPr>
+          </w:p>
+        </w:tc>
+        <w:tc>
+          <w:tcPr>
+            <w:tcW w:w="2779" w:type="dxa"/>
+          </w:tcPr>
+          <w:p>
+            <w:pPr>
+              <w:pStyle w:val="NoSpacing"/>
+              <w:cnfStyle w:val="000000000000" w:firstRow="0" w:lastRow="0" w:firstColumn="0" w:lastColumn="0" w:oddVBand="0" w:evenVBand="0" w:oddHBand="0" w:evenHBand="0" w:firstRowFirstColumn="0" w:firstRowLastColumn="0" w:lastRowFirstColumn="0" w:lastRowLastColumn="0"/>
+              <w:rPr>
+                <w:rFonts w:ascii="Verdana" w:hAnsi="Verdana"/>
+                <w:lang w:val="en-US"/>
+              </w:rPr>
+            </w:pPr>
+          </w:p>
+        </w:tc>
+        <w:tc>
+          <w:tcPr>
+            <w:tcW w:w="2269" w:type="dxa"/>
+          </w:tcPr>
+          <w:p>
+            <w:pPr>
+              <w:pStyle w:val="NoSpacing"/>
+              <w:cnfStyle w:val="000000000000" w:firstRow="0" w:lastRow="0" w:firstColumn="0" w:lastColumn="0" w:oddVBand="0" w:evenVBand="0" w:oddHBand="0" w:evenHBand="0" w:firstRowFirstColumn="0" w:firstRowLastColumn="0" w:lastRowFirstColumn="0" w:lastRowLastColumn="0"/>
+              <w:rPr>
+                <w:rFonts w:ascii="Verdana" w:hAnsi="Verdana"/>
+                <w:lang w:val="en-US"/>
+              </w:rPr>
+            </w:pPr>
+          </w:p>
+        </w:tc>
+      </w:tr>
+      <w:tr>
+        <w:trPr>
+          <w:cnfStyle w:val="000000100000" w:firstRow="0" w:lastRow="0" w:firstColumn="0" w:lastColumn="0" w:oddVBand="0" w:evenVBand="0" w:oddHBand="1" w:evenHBand="0" w:firstRowFirstColumn="0" w:firstRowLastColumn="0" w:lastRowFirstColumn="0" w:lastRowLastColumn="0"/>
+          <w:trHeight w:val="455"/>
+        </w:trPr>
+        <w:tc>
+          <w:tcPr>
+            <w:cnfStyle w:val="001000000000" w:firstRow="0" w:lastRow="0" w:firstColumn="1" w:lastColumn="0" w:oddVBand="0" w:evenVBand="0" w:oddHBand="0" w:evenHBand="0" w:firstRowFirstColumn="0" w:firstRowLastColumn="0" w:lastRowFirstColumn="0" w:lastRowLastColumn="0"/>
+            <w:tcW w:w="2795" w:type="dxa"/>
+          </w:tcPr>
+          <w:p>
+            <w:pPr>
+              <w:pStyle w:val="NoSpacing"/>
+              <w:rPr>
+                <w:rFonts w:ascii="Verdana" w:hAnsi="Verdana"/>
+                <w:lang w:val="en-US"/>
+              </w:rPr>
+            </w:pPr>
+          </w:p>
+        </w:tc>
+        <w:tc>
+          <w:tcPr>
+            <w:tcW w:w="2779" w:type="dxa"/>
+          </w:tcPr>
+          <w:p>
+            <w:pPr>
+              <w:pStyle w:val="NoSpacing"/>
+              <w:cnfStyle w:val="000000100000" w:firstRow="0" w:lastRow="0" w:firstColumn="0" w:lastColumn="0" w:oddVBand="0" w:evenVBand="0" w:oddHBand="1" w:evenHBand="0" w:firstRowFirstColumn="0" w:firstRowLastColumn="0" w:lastRowFirstColumn="0" w:lastRowLastColumn="0"/>
+              <w:rPr>
+                <w:rFonts w:ascii="Verdana" w:hAnsi="Verdana"/>
+                <w:lang w:val="en-US"/>
+              </w:rPr>
+            </w:pPr>
+          </w:p>
+        </w:tc>
+        <w:tc>
+          <w:tcPr>
+            <w:tcW w:w="2269" w:type="dxa"/>
+          </w:tcPr>
+          <w:p>
+            <w:pPr>
+              <w:pStyle w:val="NoSpacing"/>
+              <w:cnfStyle w:val="000000100000" w:firstRow="0" w:lastRow="0" w:firstColumn="0" w:lastColumn="0" w:oddVBand="0" w:evenVBand="0" w:oddHBand="1" w:evenHBand="0" w:firstRowFirstColumn="0" w:firstRowLastColumn="0" w:lastRowFirstColumn="0" w:lastRowLastColumn="0"/>
+              <w:rPr>
+                <w:rFonts w:ascii="Verdana" w:hAnsi="Verdana"/>
+                <w:lang w:val="en-US"/>
+              </w:rPr>
+            </w:pPr>
+          </w:p>
+        </w:tc>
+      </w:tr>
+      <w:tr>
+        <w:trPr>
+          <w:trHeight w:val="455"/>
+        </w:trPr>
+        <w:tc>
+          <w:tcPr>
+            <w:cnfStyle w:val="001000000000" w:firstRow="0" w:lastRow="0" w:firstColumn="1" w:lastColumn="0" w:oddVBand="0" w:evenVBand="0" w:oddHBand="0" w:evenHBand="0" w:firstRowFirstColumn="0" w:firstRowLastColumn="0" w:lastRowFirstColumn="0" w:lastRowLastColumn="0"/>
+            <w:tcW w:w="2795" w:type="dxa"/>
+          </w:tcPr>
+          <w:p>
+            <w:pPr>
+              <w:pStyle w:val="NoSpacing"/>
+              <w:rPr>
+                <w:rFonts w:ascii="Verdana" w:hAnsi="Verdana"/>
+                <w:lang w:val="en-US"/>
+              </w:rPr>
+            </w:pPr>
+          </w:p>
+        </w:tc>
+        <w:tc>
+          <w:tcPr>
+            <w:tcW w:w="2779" w:type="dxa"/>
+          </w:tcPr>
+          <w:p>
+            <w:pPr>
+              <w:pStyle w:val="NoSpacing"/>
+              <w:cnfStyle w:val="000000000000" w:firstRow="0" w:lastRow="0" w:firstColumn="0" w:lastColumn="0" w:oddVBand="0" w:evenVBand="0" w:oddHBand="0" w:evenHBand="0" w:firstRowFirstColumn="0" w:firstRowLastColumn="0" w:lastRowFirstColumn="0" w:lastRowLastColumn="0"/>
+              <w:rPr>
+                <w:rFonts w:ascii="Verdana" w:hAnsi="Verdana"/>
+                <w:lang w:val="en-US"/>
+              </w:rPr>
+            </w:pPr>
+          </w:p>
+        </w:tc>
+        <w:tc>
+          <w:tcPr>
+            <w:tcW w:w="2269" w:type="dxa"/>
+          </w:tcPr>
+          <w:p>
+            <w:pPr>
+              <w:pStyle w:val="NoSpacing"/>
+              <w:cnfStyle w:val="000000000000" w:firstRow="0" w:lastRow="0" w:firstColumn="0" w:lastColumn="0" w:oddVBand="0" w:evenVBand="0" w:oddHBand="0" w:evenHBand="0" w:firstRowFirstColumn="0" w:firstRowLastColumn="0" w:lastRowFirstColumn="0" w:lastRowLastColumn="0"/>
+              <w:rPr>
+                <w:rFonts w:ascii="Verdana" w:hAnsi="Verdana"/>
+                <w:lang w:val="en-US"/>
+              </w:rPr>
+            </w:pPr>
+          </w:p>
+        </w:tc>
+      </w:tr>
+    </w:tbl>
+    <w:p>
+      <w:pPr>
+        <w:pStyle w:val="NoSpacing"/>
+        <w:rPr>
+          <w:lang w:val="en-US"/>
+        </w:rPr>
+      </w:pPr>
+    </w:p>
+    <w:p>
+      <w:pPr>
+        <w:pStyle w:val="NoSpacing"/>
+        <w:rPr>
+          <w:lang w:val="en-US"/>
+        </w:rPr>
+      </w:pPr>
+    </w:p>
+    <w:p>
+      <w:pPr>
+        <w:pStyle w:val="NoSpacing"/>
+        <w:rPr>
+          <w:lang w:val="en-US"/>
+        </w:rPr>
+      </w:pPr>
+    </w:p>
+    <w:p>
+      <w:pPr>
+        <w:pStyle w:val="NoSpacing"/>
+        <w:rPr>
+          <w:lang w:val="en-US"/>
+        </w:rPr>
+      </w:pPr>
+    </w:p>
+    <w:tbl>
+      <w:tblPr>
+        <w:tblStyle w:val="GridTable4-Accent1"/>
+        <w:tblW w:w="7843" w:type="dxa"/>
+        <w:tblInd w:w="1507" w:type="dxa"/>
+        <w:tblLook w:val="04A0" w:firstRow="1" w:lastRow="0" w:firstColumn="1" w:lastColumn="0" w:noHBand="0" w:noVBand="1"/>
+      </w:tblPr>
+      <w:tblGrid>
+        <w:gridCol w:w="2908"/>
+        <w:gridCol w:w="2735"/>
+        <w:gridCol w:w="2200"/>
+      </w:tblGrid>
+      <w:tr>
+        <w:trPr>
+          <w:cnfStyle w:val="100000000000" w:firstRow="1" w:lastRow="0" w:firstColumn="0" w:lastColumn="0" w:oddVBand="0" w:evenVBand="0" w:oddHBand="0" w:evenHBand="0" w:firstRowFirstColumn="0" w:firstRowLastColumn="0" w:lastRowFirstColumn="0" w:lastRowLastColumn="0"/>
+          <w:trHeight w:val="455"/>
+        </w:trPr>
+        <w:tc>
+          <w:tcPr>
+            <w:cnfStyle w:val="001000000000" w:firstRow="0" w:lastRow="0" w:firstColumn="1" w:lastColumn="0" w:oddVBand="0" w:evenVBand="0" w:oddHBand="0" w:evenHBand="0" w:firstRowFirstColumn="0" w:firstRowLastColumn="0" w:lastRowFirstColumn="0" w:lastRowLastColumn="0"/>
+            <w:tcW w:w="2908" w:type="dxa"/>
+          </w:tcPr>
+          <w:p>
+            <w:pPr>
+              <w:pStyle w:val="NoSpacing"/>
+              <w:rPr>
+                <w:rFonts w:ascii="Verdana" w:hAnsi="Verdana"/>
+                <w:lang w:val="en-US"/>
+              </w:rPr>
+            </w:pPr>
+            <w:r>
+              <w:rPr>
+                <w:rFonts w:ascii="Verdana" w:hAnsi="Verdana"/>
+                <w:lang w:val="en-US"/>
+              </w:rPr>
+              <w:t>Onderdeel</w:t>
+            </w:r>
+          </w:p>
+        </w:tc>
+        <w:tc>
+          <w:tcPr>
+            <w:tcW w:w="2735" w:type="dxa"/>
+          </w:tcPr>
+          <w:p>
+            <w:pPr>
+              <w:pStyle w:val="NoSpacing"/>
+              <w:jc w:val="right"/>
+              <w:cnfStyle w:val="100000000000" w:firstRow="1" w:lastRow="0" w:firstColumn="0" w:lastColumn="0" w:oddVBand="0" w:evenVBand="0" w:oddHBand="0" w:evenHBand="0" w:firstRowFirstColumn="0" w:firstRowLastColumn="0" w:lastRowFirstColumn="0" w:lastRowLastColumn="0"/>
+              <w:rPr>
+                <w:rFonts w:ascii="Verdana" w:hAnsi="Verdana"/>
+                <w:lang w:val="en-US"/>
+              </w:rPr>
+            </w:pPr>
+            <w:r>
+              <w:rPr>
+                <w:rFonts w:ascii="Verdana" w:hAnsi="Verdana"/>
+              </w:rPr>
+              <w:t>Geschatte</w:t>
+            </w:r>
+            <w:r>
+              <w:rPr>
+                <w:rFonts w:ascii="Verdana" w:hAnsi="Verdana"/>
+                <w:lang w:val="en-US"/>
+              </w:rPr>
+              <w:t xml:space="preserve"> </w:t>
+            </w:r>
+            <w:r>
+              <w:rPr>
+                <w:rFonts w:ascii="Verdana" w:hAnsi="Verdana"/>
+              </w:rPr>
+              <w:t>uren</w:t>
+            </w:r>
+            <w:r>
+              <w:rPr>
+                <w:rFonts w:ascii="Verdana" w:hAnsi="Verdana"/>
+                <w:lang w:val="en-US"/>
+              </w:rPr>
+              <w:t>:</w:t>
+            </w:r>
+          </w:p>
+        </w:tc>
+        <w:tc>
+          <w:tcPr>
+            <w:tcW w:w="2200" w:type="dxa"/>
+          </w:tcPr>
+          <w:p>
+            <w:pPr>
+              <w:pStyle w:val="NoSpacing"/>
+              <w:jc w:val="right"/>
+              <w:cnfStyle w:val="100000000000" w:firstRow="1" w:lastRow="0" w:firstColumn="0" w:lastColumn="0" w:oddVBand="0" w:evenVBand="0" w:oddHBand="0" w:evenHBand="0" w:firstRowFirstColumn="0" w:firstRowLastColumn="0" w:lastRowFirstColumn="0" w:lastRowLastColumn="0"/>
+              <w:rPr>
+                <w:rFonts w:ascii="Verdana" w:hAnsi="Verdana"/>
+              </w:rPr>
+            </w:pPr>
+            <w:r>
+              <w:rPr>
+                <w:rFonts w:ascii="Verdana" w:hAnsi="Verdana"/>
+              </w:rPr>
+              <w:t>Gewerkte uren</w:t>
+            </w:r>
+          </w:p>
+        </w:tc>
+      </w:tr>
+      <w:tr>
+        <w:trPr>
+          <w:cnfStyle w:val="000000100000" w:firstRow="0" w:lastRow="0" w:firstColumn="0" w:lastColumn="0" w:oddVBand="0" w:evenVBand="0" w:oddHBand="1" w:evenHBand="0" w:firstRowFirstColumn="0" w:firstRowLastColumn="0" w:lastRowFirstColumn="0" w:lastRowLastColumn="0"/>
+          <w:trHeight w:val="455"/>
+        </w:trPr>
+        <w:tc>
+          <w:tcPr>
+            <w:cnfStyle w:val="001000000000" w:firstRow="0" w:lastRow="0" w:firstColumn="1" w:lastColumn="0" w:oddVBand="0" w:evenVBand="0" w:oddHBand="0" w:evenHBand="0" w:firstRowFirstColumn="0" w:firstRowLastColumn="0" w:lastRowFirstColumn="0" w:lastRowLastColumn="0"/>
+            <w:tcW w:w="2908" w:type="dxa"/>
+          </w:tcPr>
+          <w:p>
+            <w:pPr>
+              <w:pStyle w:val="NoSpacing"/>
+              <w:rPr>
+                <w:rFonts w:ascii="Verdana" w:hAnsi="Verdana"/>
+                <w:lang w:val="en-US"/>
+              </w:rPr>
+            </w:pPr>
+            <w:r>
+              <w:rPr>
+                <w:rFonts w:ascii="Verdana" w:hAnsi="Verdana"/>
+                <w:lang w:val="en-US"/>
+              </w:rPr>
+              <w:t>Development</w:t>
+            </w:r>
+            <w:r>
+              <w:rPr>
+                <w:rFonts w:ascii="Verdana" w:hAnsi="Verdana"/>
+                <w:lang w:val="en-US"/>
+              </w:rPr>
+              <w:t>(vera)</w:t>
+            </w:r>
+          </w:p>
+        </w:tc>
+        <w:tc>
+          <w:tcPr>
+            <w:tcW w:w="2735" w:type="dxa"/>
+          </w:tcPr>
+          <w:p>
+            <w:pPr>
+              <w:pStyle w:val="NoSpacing"/>
+              <w:jc w:val="right"/>
+              <w:cnfStyle w:val="000000100000" w:firstRow="0" w:lastRow="0" w:firstColumn="0" w:lastColumn="0" w:oddVBand="0" w:evenVBand="0" w:oddHBand="1" w:evenHBand="0" w:firstRowFirstColumn="0" w:firstRowLastColumn="0" w:lastRowFirstColumn="0" w:lastRowLastColumn="0"/>
+              <w:rPr>
+                <w:rFonts w:ascii="Verdana" w:hAnsi="Verdana"/>
+                <w:lang w:val="en-US"/>
+              </w:rPr>
+            </w:pPr>
+          </w:p>
+        </w:tc>
+        <w:tc>
+          <w:tcPr>
+            <w:tcW w:w="2200" w:type="dxa"/>
+          </w:tcPr>
+          <w:p>
+            <w:pPr>
+              <w:pStyle w:val="NoSpacing"/>
+              <w:jc w:val="right"/>
+              <w:cnfStyle w:val="000000100000" w:firstRow="0" w:lastRow="0" w:firstColumn="0" w:lastColumn="0" w:oddVBand="0" w:evenVBand="0" w:oddHBand="1" w:evenHBand="0" w:firstRowFirstColumn="0" w:firstRowLastColumn="0" w:lastRowFirstColumn="0" w:lastRowLastColumn="0"/>
+              <w:rPr>
+                <w:rFonts w:ascii="Verdana" w:hAnsi="Verdana"/>
+                <w:lang w:val="en-US"/>
+              </w:rPr>
+            </w:pPr>
+          </w:p>
+        </w:tc>
+      </w:tr>
+      <w:tr>
+        <w:trPr>
+          <w:trHeight w:val="455"/>
+        </w:trPr>
+        <w:tc>
+          <w:tcPr>
+            <w:cnfStyle w:val="001000000000" w:firstRow="0" w:lastRow="0" w:firstColumn="1" w:lastColumn="0" w:oddVBand="0" w:evenVBand="0" w:oddHBand="0" w:evenHBand="0" w:firstRowFirstColumn="0" w:firstRowLastColumn="0" w:lastRowFirstColumn="0" w:lastRowLastColumn="0"/>
+            <w:tcW w:w="2908" w:type="dxa"/>
+          </w:tcPr>
+          <w:p>
+            <w:pPr>
+              <w:pStyle w:val="NoSpacing"/>
+              <w:rPr>
+                <w:rFonts w:ascii="Verdana" w:hAnsi="Verdana"/>
+                <w:lang w:val="en-US"/>
+              </w:rPr>
+            </w:pPr>
+          </w:p>
+        </w:tc>
+        <w:tc>
+          <w:tcPr>
+            <w:tcW w:w="2735" w:type="dxa"/>
+          </w:tcPr>
+          <w:p>
+            <w:pPr>
+              <w:pStyle w:val="NoSpacing"/>
+              <w:jc w:val="right"/>
+              <w:cnfStyle w:val="000000000000" w:firstRow="0" w:lastRow="0" w:firstColumn="0" w:lastColumn="0" w:oddVBand="0" w:evenVBand="0" w:oddHBand="0" w:evenHBand="0" w:firstRowFirstColumn="0" w:firstRowLastColumn="0" w:lastRowFirstColumn="0" w:lastRowLastColumn="0"/>
+              <w:rPr>
+                <w:rFonts w:ascii="Verdana" w:hAnsi="Verdana"/>
+                <w:lang w:val="en-US"/>
+              </w:rPr>
+            </w:pPr>
+          </w:p>
+        </w:tc>
+        <w:tc>
+          <w:tcPr>
+            <w:tcW w:w="2200" w:type="dxa"/>
+          </w:tcPr>
+          <w:p>
+            <w:pPr>
+              <w:pStyle w:val="NoSpacing"/>
+              <w:jc w:val="right"/>
+              <w:cnfStyle w:val="000000000000" w:firstRow="0" w:lastRow="0" w:firstColumn="0" w:lastColumn="0" w:oddVBand="0" w:evenVBand="0" w:oddHBand="0" w:evenHBand="0" w:firstRowFirstColumn="0" w:firstRowLastColumn="0" w:lastRowFirstColumn="0" w:lastRowLastColumn="0"/>
+              <w:rPr>
+                <w:rFonts w:ascii="Verdana" w:hAnsi="Verdana"/>
+                <w:lang w:val="en-US"/>
+              </w:rPr>
+            </w:pPr>
+          </w:p>
+        </w:tc>
+      </w:tr>
+      <w:tr>
+        <w:trPr>
+          <w:cnfStyle w:val="000000100000" w:firstRow="0" w:lastRow="0" w:firstColumn="0" w:lastColumn="0" w:oddVBand="0" w:evenVBand="0" w:oddHBand="1" w:evenHBand="0" w:firstRowFirstColumn="0" w:firstRowLastColumn="0" w:lastRowFirstColumn="0" w:lastRowLastColumn="0"/>
+          <w:trHeight w:val="455"/>
+        </w:trPr>
+        <w:tc>
+          <w:tcPr>
+            <w:cnfStyle w:val="001000000000" w:firstRow="0" w:lastRow="0" w:firstColumn="1" w:lastColumn="0" w:oddVBand="0" w:evenVBand="0" w:oddHBand="0" w:evenHBand="0" w:firstRowFirstColumn="0" w:firstRowLastColumn="0" w:lastRowFirstColumn="0" w:lastRowLastColumn="0"/>
+            <w:tcW w:w="2908" w:type="dxa"/>
+          </w:tcPr>
+          <w:p>
+            <w:pPr>
+              <w:pStyle w:val="NoSpacing"/>
+              <w:rPr>
+                <w:rFonts w:ascii="Verdana" w:hAnsi="Verdana"/>
+                <w:lang w:val="en-US"/>
+              </w:rPr>
+            </w:pPr>
+          </w:p>
+        </w:tc>
+        <w:tc>
+          <w:tcPr>
+            <w:tcW w:w="2735" w:type="dxa"/>
+          </w:tcPr>
+          <w:p>
+            <w:pPr>
+              <w:pStyle w:val="NoSpacing"/>
+              <w:jc w:val="right"/>
+              <w:cnfStyle w:val="000000100000" w:firstRow="0" w:lastRow="0" w:firstColumn="0" w:lastColumn="0" w:oddVBand="0" w:evenVBand="0" w:oddHBand="1" w:evenHBand="0" w:firstRowFirstColumn="0" w:firstRowLastColumn="0" w:lastRowFirstColumn="0" w:lastRowLastColumn="0"/>
+              <w:rPr>
+                <w:rFonts w:ascii="Verdana" w:hAnsi="Verdana"/>
+                <w:lang w:val="en-US"/>
+              </w:rPr>
+            </w:pPr>
+          </w:p>
+        </w:tc>
+        <w:tc>
+          <w:tcPr>
+            <w:tcW w:w="2200" w:type="dxa"/>
+          </w:tcPr>
+          <w:p>
+            <w:pPr>
+              <w:pStyle w:val="NoSpacing"/>
+              <w:jc w:val="right"/>
+              <w:cnfStyle w:val="000000100000" w:firstRow="0" w:lastRow="0" w:firstColumn="0" w:lastColumn="0" w:oddVBand="0" w:evenVBand="0" w:oddHBand="1" w:evenHBand="0" w:firstRowFirstColumn="0" w:firstRowLastColumn="0" w:lastRowFirstColumn="0" w:lastRowLastColumn="0"/>
+              <w:rPr>
+                <w:rFonts w:ascii="Verdana" w:hAnsi="Verdana"/>
+                <w:lang w:val="en-US"/>
+              </w:rPr>
+            </w:pPr>
+          </w:p>
+        </w:tc>
+      </w:tr>
+      <w:tr>
+        <w:trPr>
+          <w:trHeight w:val="476"/>
+        </w:trPr>
+        <w:tc>
+          <w:tcPr>
+            <w:cnfStyle w:val="001000000000" w:firstRow="0" w:lastRow="0" w:firstColumn="1" w:lastColumn="0" w:oddVBand="0" w:evenVBand="0" w:oddHBand="0" w:evenHBand="0" w:firstRowFirstColumn="0" w:firstRowLastColumn="0" w:lastRowFirstColumn="0" w:lastRowLastColumn="0"/>
+            <w:tcW w:w="2908" w:type="dxa"/>
+          </w:tcPr>
+          <w:p>
+            <w:pPr>
+              <w:pStyle w:val="NoSpacing"/>
+              <w:rPr>
+                <w:rFonts w:ascii="Verdana" w:hAnsi="Verdana"/>
+                <w:lang w:val="en-US"/>
+              </w:rPr>
+            </w:pPr>
+          </w:p>
+        </w:tc>
+        <w:tc>
+          <w:tcPr>
+            <w:tcW w:w="2735" w:type="dxa"/>
+          </w:tcPr>
+          <w:p>
+            <w:pPr>
+              <w:pStyle w:val="NoSpacing"/>
+              <w:jc w:val="right"/>
+              <w:cnfStyle w:val="000000000000" w:firstRow="0" w:lastRow="0" w:firstColumn="0" w:lastColumn="0" w:oddVBand="0" w:evenVBand="0" w:oddHBand="0" w:evenHBand="0" w:firstRowFirstColumn="0" w:firstRowLastColumn="0" w:lastRowFirstColumn="0" w:lastRowLastColumn="0"/>
+              <w:rPr>
+                <w:rFonts w:ascii="Verdana" w:hAnsi="Verdana"/>
+                <w:lang w:val="en-US"/>
+              </w:rPr>
+            </w:pPr>
+          </w:p>
+        </w:tc>
+        <w:tc>
+          <w:tcPr>
+            <w:tcW w:w="2200" w:type="dxa"/>
+          </w:tcPr>
+          <w:p>
+            <w:pPr>
+              <w:pStyle w:val="NoSpacing"/>
+              <w:jc w:val="right"/>
+              <w:cnfStyle w:val="000000000000" w:firstRow="0" w:lastRow="0" w:firstColumn="0" w:lastColumn="0" w:oddVBand="0" w:evenVBand="0" w:oddHBand="0" w:evenHBand="0" w:firstRowFirstColumn="0" w:firstRowLastColumn="0" w:lastRowFirstColumn="0" w:lastRowLastColumn="0"/>
+              <w:rPr>
+                <w:rFonts w:ascii="Verdana" w:hAnsi="Verdana"/>
+                <w:lang w:val="en-US"/>
+              </w:rPr>
+            </w:pPr>
+          </w:p>
+        </w:tc>
+      </w:tr>
+      <w:tr>
+        <w:trPr>
+          <w:cnfStyle w:val="000000100000" w:firstRow="0" w:lastRow="0" w:firstColumn="0" w:lastColumn="0" w:oddVBand="0" w:evenVBand="0" w:oddHBand="1" w:evenHBand="0" w:firstRowFirstColumn="0" w:firstRowLastColumn="0" w:lastRowFirstColumn="0" w:lastRowLastColumn="0"/>
+          <w:trHeight w:val="455"/>
+        </w:trPr>
+        <w:tc>
+          <w:tcPr>
+            <w:cnfStyle w:val="001000000000" w:firstRow="0" w:lastRow="0" w:firstColumn="1" w:lastColumn="0" w:oddVBand="0" w:evenVBand="0" w:oddHBand="0" w:evenHBand="0" w:firstRowFirstColumn="0" w:firstRowLastColumn="0" w:lastRowFirstColumn="0" w:lastRowLastColumn="0"/>
+            <w:tcW w:w="2908" w:type="dxa"/>
+          </w:tcPr>
+          <w:p>
+            <w:pPr>
+              <w:pStyle w:val="NoSpacing"/>
+              <w:rPr>
+                <w:rFonts w:ascii="Verdana" w:hAnsi="Verdana"/>
+                <w:lang w:val="en-US"/>
+              </w:rPr>
+            </w:pPr>
+          </w:p>
+        </w:tc>
+        <w:tc>
+          <w:tcPr>
+            <w:tcW w:w="2735" w:type="dxa"/>
+          </w:tcPr>
+          <w:p>
+            <w:pPr>
+              <w:pStyle w:val="NoSpacing"/>
+              <w:jc w:val="right"/>
+              <w:cnfStyle w:val="000000100000" w:firstRow="0" w:lastRow="0" w:firstColumn="0" w:lastColumn="0" w:oddVBand="0" w:evenVBand="0" w:oddHBand="1" w:evenHBand="0" w:firstRowFirstColumn="0" w:firstRowLastColumn="0" w:lastRowFirstColumn="0" w:lastRowLastColumn="0"/>
+              <w:rPr>
+                <w:rFonts w:ascii="Verdana" w:hAnsi="Verdana"/>
+                <w:lang w:val="en-US"/>
+              </w:rPr>
+            </w:pPr>
+          </w:p>
+        </w:tc>
+        <w:tc>
+          <w:tcPr>
+            <w:tcW w:w="2200" w:type="dxa"/>
+          </w:tcPr>
+          <w:p>
+            <w:pPr>
+              <w:pStyle w:val="NoSpacing"/>
+              <w:jc w:val="right"/>
+              <w:cnfStyle w:val="000000100000" w:firstRow="0" w:lastRow="0" w:firstColumn="0" w:lastColumn="0" w:oddVBand="0" w:evenVBand="0" w:oddHBand="1" w:evenHBand="0" w:firstRowFirstColumn="0" w:firstRowLastColumn="0" w:lastRowFirstColumn="0" w:lastRowLastColumn="0"/>
+              <w:rPr>
+                <w:rFonts w:ascii="Verdana" w:hAnsi="Verdana"/>
+                <w:lang w:val="en-US"/>
+              </w:rPr>
+            </w:pPr>
+          </w:p>
+        </w:tc>
+      </w:tr>
+      <w:tr>
+        <w:trPr>
+          <w:trHeight w:val="455"/>
+        </w:trPr>
+        <w:tc>
+          <w:tcPr>
+            <w:cnfStyle w:val="001000000000" w:firstRow="0" w:lastRow="0" w:firstColumn="1" w:lastColumn="0" w:oddVBand="0" w:evenVBand="0" w:oddHBand="0" w:evenHBand="0" w:firstRowFirstColumn="0" w:firstRowLastColumn="0" w:lastRowFirstColumn="0" w:lastRowLastColumn="0"/>
+            <w:tcW w:w="2908" w:type="dxa"/>
+          </w:tcPr>
+          <w:p>
+            <w:pPr>
+              <w:pStyle w:val="NoSpacing"/>
+              <w:rPr>
+                <w:rFonts w:ascii="Verdana" w:hAnsi="Verdana"/>
+                <w:lang w:val="en-US"/>
+              </w:rPr>
+            </w:pPr>
+          </w:p>
+        </w:tc>
+        <w:tc>
+          <w:tcPr>
+            <w:tcW w:w="2735" w:type="dxa"/>
+          </w:tcPr>
+          <w:p>
+            <w:pPr>
+              <w:pStyle w:val="NoSpacing"/>
+              <w:jc w:val="right"/>
+              <w:cnfStyle w:val="000000000000" w:firstRow="0" w:lastRow="0" w:firstColumn="0" w:lastColumn="0" w:oddVBand="0" w:evenVBand="0" w:oddHBand="0" w:evenHBand="0" w:firstRowFirstColumn="0" w:firstRowLastColumn="0" w:lastRowFirstColumn="0" w:lastRowLastColumn="0"/>
+              <w:rPr>
+                <w:rFonts w:ascii="Verdana" w:hAnsi="Verdana"/>
+                <w:lang w:val="en-US"/>
+              </w:rPr>
+            </w:pPr>
+          </w:p>
+        </w:tc>
+        <w:tc>
+          <w:tcPr>
+            <w:tcW w:w="2200" w:type="dxa"/>
+          </w:tcPr>
+          <w:p>
+            <w:pPr>
+              <w:pStyle w:val="NoSpacing"/>
+              <w:jc w:val="right"/>
+              <w:cnfStyle w:val="000000000000" w:firstRow="0" w:lastRow="0" w:firstColumn="0" w:lastColumn="0" w:oddVBand="0" w:evenVBand="0" w:oddHBand="0" w:evenHBand="0" w:firstRowFirstColumn="0" w:firstRowLastColumn="0" w:lastRowFirstColumn="0" w:lastRowLastColumn="0"/>
+              <w:rPr>
+                <w:rFonts w:ascii="Verdana" w:hAnsi="Verdana"/>
+                <w:lang w:val="en-US"/>
+              </w:rPr>
+            </w:pPr>
+          </w:p>
+        </w:tc>
+      </w:tr>
+      <w:tr>
+        <w:trPr>
+          <w:cnfStyle w:val="000000100000" w:firstRow="0" w:lastRow="0" w:firstColumn="0" w:lastColumn="0" w:oddVBand="0" w:evenVBand="0" w:oddHBand="1" w:evenHBand="0" w:firstRowFirstColumn="0" w:firstRowLastColumn="0" w:lastRowFirstColumn="0" w:lastRowLastColumn="0"/>
+          <w:trHeight w:val="455"/>
+        </w:trPr>
+        <w:tc>
+          <w:tcPr>
+            <w:cnfStyle w:val="001000000000" w:firstRow="0" w:lastRow="0" w:firstColumn="1" w:lastColumn="0" w:oddVBand="0" w:evenVBand="0" w:oddHBand="0" w:evenHBand="0" w:firstRowFirstColumn="0" w:firstRowLastColumn="0" w:lastRowFirstColumn="0" w:lastRowLastColumn="0"/>
+            <w:tcW w:w="2908" w:type="dxa"/>
+          </w:tcPr>
+          <w:p>
+            <w:pPr>
+              <w:pStyle w:val="NoSpacing"/>
+              <w:rPr>
+                <w:rFonts w:ascii="Verdana" w:hAnsi="Verdana"/>
+                <w:lang w:val="en-US"/>
+              </w:rPr>
+            </w:pPr>
+          </w:p>
+        </w:tc>
+        <w:tc>
+          <w:tcPr>
+            <w:tcW w:w="2735" w:type="dxa"/>
+          </w:tcPr>
+          <w:p>
+            <w:pPr>
+              <w:pStyle w:val="NoSpacing"/>
+              <w:jc w:val="right"/>
+              <w:cnfStyle w:val="000000100000" w:firstRow="0" w:lastRow="0" w:firstColumn="0" w:lastColumn="0" w:oddVBand="0" w:evenVBand="0" w:oddHBand="1" w:evenHBand="0" w:firstRowFirstColumn="0" w:firstRowLastColumn="0" w:lastRowFirstColumn="0" w:lastRowLastColumn="0"/>
+              <w:rPr>
+                <w:rFonts w:ascii="Verdana" w:hAnsi="Verdana"/>
+                <w:lang w:val="en-US"/>
+              </w:rPr>
+            </w:pPr>
+          </w:p>
+        </w:tc>
+        <w:tc>
+          <w:tcPr>
+            <w:tcW w:w="2200" w:type="dxa"/>
+          </w:tcPr>
+          <w:p>
+            <w:pPr>
+              <w:pStyle w:val="NoSpacing"/>
+              <w:jc w:val="right"/>
+              <w:cnfStyle w:val="000000100000" w:firstRow="0" w:lastRow="0" w:firstColumn="0" w:lastColumn="0" w:oddVBand="0" w:evenVBand="0" w:oddHBand="1" w:evenHBand="0" w:firstRowFirstColumn="0" w:firstRowLastColumn="0" w:lastRowFirstColumn="0" w:lastRowLastColumn="0"/>
+              <w:rPr>
+                <w:rFonts w:ascii="Verdana" w:hAnsi="Verdana"/>
+                <w:lang w:val="en-US"/>
+              </w:rPr>
+            </w:pPr>
+          </w:p>
+        </w:tc>
+      </w:tr>
+      <w:tr>
+        <w:trPr>
+          <w:trHeight w:val="455"/>
+        </w:trPr>
+        <w:tc>
+          <w:tcPr>
+            <w:cnfStyle w:val="001000000000" w:firstRow="0" w:lastRow="0" w:firstColumn="1" w:lastColumn="0" w:oddVBand="0" w:evenVBand="0" w:oddHBand="0" w:evenHBand="0" w:firstRowFirstColumn="0" w:firstRowLastColumn="0" w:lastRowFirstColumn="0" w:lastRowLastColumn="0"/>
+            <w:tcW w:w="2908" w:type="dxa"/>
+          </w:tcPr>
+          <w:p>
+            <w:pPr>
+              <w:pStyle w:val="NoSpacing"/>
+              <w:rPr>
+                <w:rFonts w:ascii="Verdana" w:hAnsi="Verdana"/>
+                <w:lang w:val="en-US"/>
+              </w:rPr>
+            </w:pPr>
+          </w:p>
+        </w:tc>
+        <w:tc>
+          <w:tcPr>
+            <w:tcW w:w="2735" w:type="dxa"/>
+          </w:tcPr>
+          <w:p>
+            <w:pPr>
+              <w:pStyle w:val="NoSpacing"/>
+              <w:jc w:val="right"/>
+              <w:cnfStyle w:val="000000000000" w:firstRow="0" w:lastRow="0" w:firstColumn="0" w:lastColumn="0" w:oddVBand="0" w:evenVBand="0" w:oddHBand="0" w:evenHBand="0" w:firstRowFirstColumn="0" w:firstRowLastColumn="0" w:lastRowFirstColumn="0" w:lastRowLastColumn="0"/>
+              <w:rPr>
+                <w:rFonts w:ascii="Verdana" w:hAnsi="Verdana"/>
+                <w:lang w:val="en-US"/>
+              </w:rPr>
+            </w:pPr>
+          </w:p>
+        </w:tc>
+        <w:tc>
+          <w:tcPr>
+            <w:tcW w:w="2200" w:type="dxa"/>
+          </w:tcPr>
+          <w:p>
+            <w:pPr>
+              <w:pStyle w:val="NoSpacing"/>
+              <w:jc w:val="right"/>
+              <w:cnfStyle w:val="000000000000" w:firstRow="0" w:lastRow="0" w:firstColumn="0" w:lastColumn="0" w:oddVBand="0" w:evenVBand="0" w:oddHBand="0" w:evenHBand="0" w:firstRowFirstColumn="0" w:firstRowLastColumn="0" w:lastRowFirstColumn="0" w:lastRowLastColumn="0"/>
+              <w:rPr>
+                <w:rFonts w:ascii="Verdana" w:hAnsi="Verdana"/>
+                <w:lang w:val="en-US"/>
+              </w:rPr>
+            </w:pPr>
+          </w:p>
+        </w:tc>
+      </w:tr>
+    </w:tbl>
+    <w:p>
+      <w:pPr>
+        <w:pStyle w:val="NoSpacing"/>
+        <w:rPr>
+          <w:lang w:val="en-US"/>
+        </w:rPr>
+      </w:pPr>
+    </w:p>
+    <w:p>
+      <w:pPr>
+        <w:rPr>
+          <w:lang w:val="en-US"/>
+        </w:rPr>
+      </w:pPr>
+      <w:r>
+        <w:rPr>
+          <w:lang w:val="en-US"/>
+        </w:rPr>
+        <w:br w:type="page"/>
+      </w:r>
+    </w:p>
+    <w:p>
+      <w:pPr>
+        <w:pStyle w:val="NoSpacing"/>
+        <w:rPr>
+          <w:lang w:val="en-US"/>
+        </w:rPr>
+      </w:pPr>
+    </w:p>
+    <w:tbl>
+      <w:tblPr>
+        <w:tblStyle w:val="GridTable4-Accent1"/>
+        <w:tblW w:w="7843" w:type="dxa"/>
+        <w:tblInd w:w="1507" w:type="dxa"/>
+        <w:tblLook w:val="04A0" w:firstRow="1" w:lastRow="0" w:firstColumn="1" w:lastColumn="0" w:noHBand="0" w:noVBand="1"/>
+      </w:tblPr>
+      <w:tblGrid>
+        <w:gridCol w:w="2795"/>
+        <w:gridCol w:w="2779"/>
+        <w:gridCol w:w="2269"/>
+      </w:tblGrid>
+      <w:tr>
+        <w:trPr>
+          <w:cnfStyle w:val="100000000000" w:firstRow="1" w:lastRow="0" w:firstColumn="0" w:lastColumn="0" w:oddVBand="0" w:evenVBand="0" w:oddHBand="0" w:evenHBand="0" w:firstRowFirstColumn="0" w:firstRowLastColumn="0" w:lastRowFirstColumn="0" w:lastRowLastColumn="0"/>
+          <w:trHeight w:val="455"/>
+        </w:trPr>
+        <w:tc>
+          <w:tcPr>
+            <w:cnfStyle w:val="001000000000" w:firstRow="0" w:lastRow="0" w:firstColumn="1" w:lastColumn="0" w:oddVBand="0" w:evenVBand="0" w:oddHBand="0" w:evenHBand="0" w:firstRowFirstColumn="0" w:firstRowLastColumn="0" w:lastRowFirstColumn="0" w:lastRowLastColumn="0"/>
+            <w:tcW w:w="2795" w:type="dxa"/>
+          </w:tcPr>
+          <w:p>
+            <w:pPr>
+              <w:pStyle w:val="NoSpacing"/>
+              <w:rPr>
+                <w:rFonts w:ascii="Verdana" w:hAnsi="Verdana"/>
+                <w:lang w:val="en-US"/>
+              </w:rPr>
+            </w:pPr>
+            <w:r>
+              <w:rPr>
+                <w:rFonts w:ascii="Verdana" w:hAnsi="Verdana"/>
+                <w:lang w:val="en-US"/>
+              </w:rPr>
+              <w:t>Onderdeel</w:t>
+            </w:r>
+          </w:p>
+        </w:tc>
+        <w:tc>
+          <w:tcPr>
+            <w:tcW w:w="2779" w:type="dxa"/>
+          </w:tcPr>
+          <w:p>
+            <w:pPr>
+              <w:pStyle w:val="NoSpacing"/>
+              <w:jc w:val="right"/>
+              <w:cnfStyle w:val="100000000000" w:firstRow="1" w:lastRow="0" w:firstColumn="0" w:lastColumn="0" w:oddVBand="0" w:evenVBand="0" w:oddHBand="0" w:evenHBand="0" w:firstRowFirstColumn="0" w:firstRowLastColumn="0" w:lastRowFirstColumn="0" w:lastRowLastColumn="0"/>
+              <w:rPr>
+                <w:rFonts w:ascii="Verdana" w:hAnsi="Verdana"/>
+                <w:lang w:val="en-US"/>
+              </w:rPr>
+            </w:pPr>
+            <w:r>
+              <w:rPr>
+                <w:rFonts w:ascii="Verdana" w:hAnsi="Verdana"/>
+              </w:rPr>
+              <w:t>Geschatte</w:t>
+            </w:r>
+            <w:r>
+              <w:rPr>
+                <w:rFonts w:ascii="Verdana" w:hAnsi="Verdana"/>
+                <w:lang w:val="en-US"/>
+              </w:rPr>
+              <w:t xml:space="preserve"> </w:t>
+            </w:r>
+            <w:r>
+              <w:rPr>
+                <w:rFonts w:ascii="Verdana" w:hAnsi="Verdana"/>
+              </w:rPr>
+              <w:t>uren</w:t>
+            </w:r>
+            <w:r>
+              <w:rPr>
+                <w:rFonts w:ascii="Verdana" w:hAnsi="Verdana"/>
+                <w:lang w:val="en-US"/>
+              </w:rPr>
+              <w:t>:</w:t>
+            </w:r>
+          </w:p>
+        </w:tc>
+        <w:tc>
+          <w:tcPr>
+            <w:tcW w:w="2269" w:type="dxa"/>
+          </w:tcPr>
+          <w:p>
+            <w:pPr>
+              <w:pStyle w:val="NoSpacing"/>
+              <w:jc w:val="right"/>
+              <w:cnfStyle w:val="100000000000" w:firstRow="1" w:lastRow="0" w:firstColumn="0" w:lastColumn="0" w:oddVBand="0" w:evenVBand="0" w:oddHBand="0" w:evenHBand="0" w:firstRowFirstColumn="0" w:firstRowLastColumn="0" w:lastRowFirstColumn="0" w:lastRowLastColumn="0"/>
+              <w:rPr>
+                <w:rFonts w:ascii="Verdana" w:hAnsi="Verdana"/>
+              </w:rPr>
+            </w:pPr>
+            <w:r>
+              <w:rPr>
+                <w:rFonts w:ascii="Verdana" w:hAnsi="Verdana"/>
+              </w:rPr>
+              <w:t>Gewerkte uren</w:t>
+            </w:r>
+          </w:p>
+        </w:tc>
+      </w:tr>
+      <w:tr>
+        <w:trPr>
+          <w:cnfStyle w:val="000000100000" w:firstRow="0" w:lastRow="0" w:firstColumn="0" w:lastColumn="0" w:oddVBand="0" w:evenVBand="0" w:oddHBand="1" w:evenHBand="0" w:firstRowFirstColumn="0" w:firstRowLastColumn="0" w:lastRowFirstColumn="0" w:lastRowLastColumn="0"/>
+          <w:trHeight w:val="455"/>
+        </w:trPr>
+        <w:tc>
+          <w:tcPr>
+            <w:cnfStyle w:val="001000000000" w:firstRow="0" w:lastRow="0" w:firstColumn="1" w:lastColumn="0" w:oddVBand="0" w:evenVBand="0" w:oddHBand="0" w:evenHBand="0" w:firstRowFirstColumn="0" w:firstRowLastColumn="0" w:lastRowFirstColumn="0" w:lastRowLastColumn="0"/>
+            <w:tcW w:w="2795" w:type="dxa"/>
+          </w:tcPr>
+          <w:p>
+            <w:pPr>
+              <w:pStyle w:val="NoSpacing"/>
+              <w:rPr>
+                <w:rFonts w:ascii="Verdana" w:hAnsi="Verdana"/>
+                <w:lang w:val="en-US"/>
+              </w:rPr>
+            </w:pPr>
+            <w:r>
+              <w:rPr>
+                <w:rFonts w:ascii="Verdana" w:hAnsi="Verdana"/>
+                <w:lang w:val="en-US"/>
+              </w:rPr>
+              <w:t>Digital Arts(vera)</w:t>
+            </w:r>
+          </w:p>
+        </w:tc>
+        <w:tc>
+          <w:tcPr>
+            <w:tcW w:w="2779" w:type="dxa"/>
+          </w:tcPr>
+          <w:p>
+            <w:pPr>
+              <w:pStyle w:val="NoSpacing"/>
+              <w:cnfStyle w:val="000000100000" w:firstRow="0" w:lastRow="0" w:firstColumn="0" w:lastColumn="0" w:oddVBand="0" w:evenVBand="0" w:oddHBand="1" w:evenHBand="0" w:firstRowFirstColumn="0" w:firstRowLastColumn="0" w:lastRowFirstColumn="0" w:lastRowLastColumn="0"/>
+              <w:rPr>
+                <w:rFonts w:ascii="Verdana" w:hAnsi="Verdana"/>
+                <w:lang w:val="en-US"/>
+              </w:rPr>
+            </w:pPr>
+          </w:p>
+        </w:tc>
+        <w:tc>
+          <w:tcPr>
+            <w:tcW w:w="2269" w:type="dxa"/>
+          </w:tcPr>
+          <w:p>
+            <w:pPr>
+              <w:pStyle w:val="NoSpacing"/>
+              <w:cnfStyle w:val="000000100000" w:firstRow="0" w:lastRow="0" w:firstColumn="0" w:lastColumn="0" w:oddVBand="0" w:evenVBand="0" w:oddHBand="1" w:evenHBand="0" w:firstRowFirstColumn="0" w:firstRowLastColumn="0" w:lastRowFirstColumn="0" w:lastRowLastColumn="0"/>
+              <w:rPr>
+                <w:rFonts w:ascii="Verdana" w:hAnsi="Verdana"/>
+                <w:lang w:val="en-US"/>
+              </w:rPr>
+            </w:pPr>
+          </w:p>
+        </w:tc>
+      </w:tr>
+      <w:tr>
+        <w:trPr>
+          <w:trHeight w:val="455"/>
+        </w:trPr>
+        <w:tc>
+          <w:tcPr>
+            <w:cnfStyle w:val="001000000000" w:firstRow="0" w:lastRow="0" w:firstColumn="1" w:lastColumn="0" w:oddVBand="0" w:evenVBand="0" w:oddHBand="0" w:evenHBand="0" w:firstRowFirstColumn="0" w:firstRowLastColumn="0" w:lastRowFirstColumn="0" w:lastRowLastColumn="0"/>
+            <w:tcW w:w="2795" w:type="dxa"/>
+          </w:tcPr>
+          <w:p>
+            <w:pPr>
+              <w:pStyle w:val="NoSpacing"/>
+              <w:rPr>
+                <w:rFonts w:ascii="Verdana" w:hAnsi="Verdana"/>
+                <w:lang w:val="en-US"/>
+              </w:rPr>
+            </w:pPr>
+            <w:r>
+              <w:rPr>
+                <w:rFonts w:ascii="Verdana" w:hAnsi="Verdana"/>
+                <w:lang w:val="en-US"/>
+              </w:rPr>
+              <w:t>Modeling character</w:t>
+            </w:r>
+          </w:p>
+        </w:tc>
+        <w:tc>
+          <w:tcPr>
+            <w:tcW w:w="2779" w:type="dxa"/>
+          </w:tcPr>
+          <w:p>
+            <w:pPr>
+              <w:pStyle w:val="NoSpacing"/>
+              <w:cnfStyle w:val="000000000000" w:firstRow="0" w:lastRow="0" w:firstColumn="0" w:lastColumn="0" w:oddVBand="0" w:evenVBand="0" w:oddHBand="0" w:evenHBand="0" w:firstRowFirstColumn="0" w:firstRowLastColumn="0" w:lastRowFirstColumn="0" w:lastRowLastColumn="0"/>
+              <w:rPr>
+                <w:rFonts w:ascii="Verdana" w:hAnsi="Verdana"/>
+                <w:lang w:val="en-US"/>
+              </w:rPr>
+            </w:pPr>
+          </w:p>
+        </w:tc>
+        <w:tc>
+          <w:tcPr>
+            <w:tcW w:w="2269" w:type="dxa"/>
+          </w:tcPr>
+          <w:p>
+            <w:pPr>
+              <w:pStyle w:val="NoSpacing"/>
+              <w:cnfStyle w:val="000000000000" w:firstRow="0" w:lastRow="0" w:firstColumn="0" w:lastColumn="0" w:oddVBand="0" w:evenVBand="0" w:oddHBand="0" w:evenHBand="0" w:firstRowFirstColumn="0" w:firstRowLastColumn="0" w:lastRowFirstColumn="0" w:lastRowLastColumn="0"/>
+              <w:rPr>
+                <w:rFonts w:ascii="Verdana" w:hAnsi="Verdana"/>
+                <w:lang w:val="en-US"/>
+              </w:rPr>
+            </w:pPr>
+            <w:r>
+              <w:rPr>
+                <w:rFonts w:ascii="Verdana" w:hAnsi="Verdana"/>
+                <w:lang w:val="en-US"/>
+              </w:rPr>
+              <w:t>4</w:t>
+            </w:r>
+            <w:bookmarkStart w:id="0" w:name="_GoBack"/>
+            <w:bookmarkEnd w:id="0"/>
+          </w:p>
+        </w:tc>
+      </w:tr>
+      <w:tr>
+        <w:trPr>
+          <w:cnfStyle w:val="000000100000" w:firstRow="0" w:lastRow="0" w:firstColumn="0" w:lastColumn="0" w:oddVBand="0" w:evenVBand="0" w:oddHBand="1" w:evenHBand="0" w:firstRowFirstColumn="0" w:firstRowLastColumn="0" w:lastRowFirstColumn="0" w:lastRowLastColumn="0"/>
+          <w:trHeight w:val="455"/>
+        </w:trPr>
+        <w:tc>
+          <w:tcPr>
+            <w:cnfStyle w:val="001000000000" w:firstRow="0" w:lastRow="0" w:firstColumn="1" w:lastColumn="0" w:oddVBand="0" w:evenVBand="0" w:oddHBand="0" w:evenHBand="0" w:firstRowFirstColumn="0" w:firstRowLastColumn="0" w:lastRowFirstColumn="0" w:lastRowLastColumn="0"/>
+            <w:tcW w:w="2795" w:type="dxa"/>
+          </w:tcPr>
+          <w:p>
+            <w:pPr>
+              <w:pStyle w:val="NoSpacing"/>
+              <w:rPr>
+                <w:rFonts w:ascii="Verdana" w:hAnsi="Verdana"/>
+                <w:lang w:val="en-US"/>
+              </w:rPr>
+            </w:pPr>
+          </w:p>
+        </w:tc>
+        <w:tc>
+          <w:tcPr>
+            <w:tcW w:w="2779" w:type="dxa"/>
+          </w:tcPr>
+          <w:p>
+            <w:pPr>
+              <w:pStyle w:val="NoSpacing"/>
+              <w:cnfStyle w:val="000000100000" w:firstRow="0" w:lastRow="0" w:firstColumn="0" w:lastColumn="0" w:oddVBand="0" w:evenVBand="0" w:oddHBand="1" w:evenHBand="0" w:firstRowFirstColumn="0" w:firstRowLastColumn="0" w:lastRowFirstColumn="0" w:lastRowLastColumn="0"/>
+              <w:rPr>
+                <w:rFonts w:ascii="Verdana" w:hAnsi="Verdana"/>
+                <w:lang w:val="en-US"/>
+              </w:rPr>
+            </w:pPr>
+          </w:p>
+        </w:tc>
+        <w:tc>
+          <w:tcPr>
+            <w:tcW w:w="2269" w:type="dxa"/>
+          </w:tcPr>
+          <w:p>
+            <w:pPr>
+              <w:pStyle w:val="NoSpacing"/>
+              <w:cnfStyle w:val="000000100000" w:firstRow="0" w:lastRow="0" w:firstColumn="0" w:lastColumn="0" w:oddVBand="0" w:evenVBand="0" w:oddHBand="1" w:evenHBand="0" w:firstRowFirstColumn="0" w:firstRowLastColumn="0" w:lastRowFirstColumn="0" w:lastRowLastColumn="0"/>
+              <w:rPr>
+                <w:rFonts w:ascii="Verdana" w:hAnsi="Verdana"/>
+                <w:lang w:val="en-US"/>
+              </w:rPr>
+            </w:pPr>
+          </w:p>
+        </w:tc>
+      </w:tr>
+      <w:tr>
+        <w:trPr>
+          <w:trHeight w:val="476"/>
+        </w:trPr>
+        <w:tc>
+          <w:tcPr>
+            <w:cnfStyle w:val="001000000000" w:firstRow="0" w:lastRow="0" w:firstColumn="1" w:lastColumn="0" w:oddVBand="0" w:evenVBand="0" w:oddHBand="0" w:evenHBand="0" w:firstRowFirstColumn="0" w:firstRowLastColumn="0" w:lastRowFirstColumn="0" w:lastRowLastColumn="0"/>
+            <w:tcW w:w="2795" w:type="dxa"/>
+          </w:tcPr>
+          <w:p>
+            <w:pPr>
+              <w:pStyle w:val="NoSpacing"/>
+              <w:rPr>
+                <w:rFonts w:ascii="Verdana" w:hAnsi="Verdana"/>
+                <w:lang w:val="en-US"/>
+              </w:rPr>
+            </w:pPr>
+          </w:p>
+        </w:tc>
+        <w:tc>
+          <w:tcPr>
+            <w:tcW w:w="2779" w:type="dxa"/>
+          </w:tcPr>
+          <w:p>
+            <w:pPr>
+              <w:pStyle w:val="NoSpacing"/>
+              <w:cnfStyle w:val="000000000000" w:firstRow="0" w:lastRow="0" w:firstColumn="0" w:lastColumn="0" w:oddVBand="0" w:evenVBand="0" w:oddHBand="0" w:evenHBand="0" w:firstRowFirstColumn="0" w:firstRowLastColumn="0" w:lastRowFirstColumn="0" w:lastRowLastColumn="0"/>
+              <w:rPr>
+                <w:rFonts w:ascii="Verdana" w:hAnsi="Verdana"/>
+                <w:lang w:val="en-US"/>
+              </w:rPr>
+            </w:pPr>
+          </w:p>
+        </w:tc>
+        <w:tc>
+          <w:tcPr>
+            <w:tcW w:w="2269" w:type="dxa"/>
+          </w:tcPr>
+          <w:p>
+            <w:pPr>
+              <w:pStyle w:val="NoSpacing"/>
+              <w:cnfStyle w:val="000000000000" w:firstRow="0" w:lastRow="0" w:firstColumn="0" w:lastColumn="0" w:oddVBand="0" w:evenVBand="0" w:oddHBand="0" w:evenHBand="0" w:firstRowFirstColumn="0" w:firstRowLastColumn="0" w:lastRowFirstColumn="0" w:lastRowLastColumn="0"/>
+              <w:rPr>
+                <w:rFonts w:ascii="Verdana" w:hAnsi="Verdana"/>
+                <w:lang w:val="en-US"/>
+              </w:rPr>
+            </w:pPr>
+          </w:p>
+        </w:tc>
+      </w:tr>
+      <w:tr>
+        <w:trPr>
+          <w:cnfStyle w:val="000000100000" w:firstRow="0" w:lastRow="0" w:firstColumn="0" w:lastColumn="0" w:oddVBand="0" w:evenVBand="0" w:oddHBand="1" w:evenHBand="0" w:firstRowFirstColumn="0" w:firstRowLastColumn="0" w:lastRowFirstColumn="0" w:lastRowLastColumn="0"/>
+          <w:trHeight w:val="455"/>
+        </w:trPr>
+        <w:tc>
+          <w:tcPr>
+            <w:cnfStyle w:val="001000000000" w:firstRow="0" w:lastRow="0" w:firstColumn="1" w:lastColumn="0" w:oddVBand="0" w:evenVBand="0" w:oddHBand="0" w:evenHBand="0" w:firstRowFirstColumn="0" w:firstRowLastColumn="0" w:lastRowFirstColumn="0" w:lastRowLastColumn="0"/>
+            <w:tcW w:w="2795" w:type="dxa"/>
+          </w:tcPr>
+          <w:p>
+            <w:pPr>
+              <w:pStyle w:val="NoSpacing"/>
+              <w:rPr>
+                <w:rFonts w:ascii="Verdana" w:hAnsi="Verdana"/>
+                <w:lang w:val="en-US"/>
+              </w:rPr>
+            </w:pPr>
+          </w:p>
+        </w:tc>
+        <w:tc>
+          <w:tcPr>
+            <w:tcW w:w="2779" w:type="dxa"/>
+          </w:tcPr>
+          <w:p>
+            <w:pPr>
+              <w:pStyle w:val="NoSpacing"/>
+              <w:cnfStyle w:val="000000100000" w:firstRow="0" w:lastRow="0" w:firstColumn="0" w:lastColumn="0" w:oddVBand="0" w:evenVBand="0" w:oddHBand="1" w:evenHBand="0" w:firstRowFirstColumn="0" w:firstRowLastColumn="0" w:lastRowFirstColumn="0" w:lastRowLastColumn="0"/>
+              <w:rPr>
+                <w:rFonts w:ascii="Verdana" w:hAnsi="Verdana"/>
+                <w:lang w:val="en-US"/>
+              </w:rPr>
+            </w:pPr>
+          </w:p>
+        </w:tc>
+        <w:tc>
+          <w:tcPr>
+            <w:tcW w:w="2269" w:type="dxa"/>
+          </w:tcPr>
+          <w:p>
+            <w:pPr>
+              <w:pStyle w:val="NoSpacing"/>
+              <w:cnfStyle w:val="000000100000" w:firstRow="0" w:lastRow="0" w:firstColumn="0" w:lastColumn="0" w:oddVBand="0" w:evenVBand="0" w:oddHBand="1" w:evenHBand="0" w:firstRowFirstColumn="0" w:firstRowLastColumn="0" w:lastRowFirstColumn="0" w:lastRowLastColumn="0"/>
+              <w:rPr>
+                <w:rFonts w:ascii="Verdana" w:hAnsi="Verdana"/>
+                <w:lang w:val="en-US"/>
+              </w:rPr>
+            </w:pPr>
+          </w:p>
+        </w:tc>
+      </w:tr>
+      <w:tr>
+        <w:trPr>
+          <w:trHeight w:val="455"/>
+        </w:trPr>
+        <w:tc>
+          <w:tcPr>
+            <w:cnfStyle w:val="001000000000" w:firstRow="0" w:lastRow="0" w:firstColumn="1" w:lastColumn="0" w:oddVBand="0" w:evenVBand="0" w:oddHBand="0" w:evenHBand="0" w:firstRowFirstColumn="0" w:firstRowLastColumn="0" w:lastRowFirstColumn="0" w:lastRowLastColumn="0"/>
+            <w:tcW w:w="2795" w:type="dxa"/>
+          </w:tcPr>
+          <w:p>
+            <w:pPr>
+              <w:pStyle w:val="NoSpacing"/>
+              <w:rPr>
+                <w:rFonts w:ascii="Verdana" w:hAnsi="Verdana"/>
+                <w:lang w:val="en-US"/>
+              </w:rPr>
+            </w:pPr>
+          </w:p>
+        </w:tc>
+        <w:tc>
+          <w:tcPr>
+            <w:tcW w:w="2779" w:type="dxa"/>
+          </w:tcPr>
+          <w:p>
+            <w:pPr>
+              <w:pStyle w:val="NoSpacing"/>
+              <w:cnfStyle w:val="000000000000" w:firstRow="0" w:lastRow="0" w:firstColumn="0" w:lastColumn="0" w:oddVBand="0" w:evenVBand="0" w:oddHBand="0" w:evenHBand="0" w:firstRowFirstColumn="0" w:firstRowLastColumn="0" w:lastRowFirstColumn="0" w:lastRowLastColumn="0"/>
+              <w:rPr>
+                <w:rFonts w:ascii="Verdana" w:hAnsi="Verdana"/>
+                <w:lang w:val="en-US"/>
+              </w:rPr>
+            </w:pPr>
+          </w:p>
+        </w:tc>
+        <w:tc>
+          <w:tcPr>
+            <w:tcW w:w="2269" w:type="dxa"/>
+          </w:tcPr>
+          <w:p>
+            <w:pPr>
+              <w:pStyle w:val="NoSpacing"/>
+              <w:cnfStyle w:val="000000000000" w:firstRow="0" w:lastRow="0" w:firstColumn="0" w:lastColumn="0" w:oddVBand="0" w:evenVBand="0" w:oddHBand="0" w:evenHBand="0" w:firstRowFirstColumn="0" w:firstRowLastColumn="0" w:lastRowFirstColumn="0" w:lastRowLastColumn="0"/>
+              <w:rPr>
+                <w:rFonts w:ascii="Verdana" w:hAnsi="Verdana"/>
+                <w:lang w:val="en-US"/>
+              </w:rPr>
+            </w:pPr>
+          </w:p>
+        </w:tc>
+      </w:tr>
+      <w:tr>
+        <w:trPr>
+          <w:cnfStyle w:val="000000100000" w:firstRow="0" w:lastRow="0" w:firstColumn="0" w:lastColumn="0" w:oddVBand="0" w:evenVBand="0" w:oddHBand="1" w:evenHBand="0" w:firstRowFirstColumn="0" w:firstRowLastColumn="0" w:lastRowFirstColumn="0" w:lastRowLastColumn="0"/>
+          <w:trHeight w:val="455"/>
+        </w:trPr>
+        <w:tc>
+          <w:tcPr>
+            <w:cnfStyle w:val="001000000000" w:firstRow="0" w:lastRow="0" w:firstColumn="1" w:lastColumn="0" w:oddVBand="0" w:evenVBand="0" w:oddHBand="0" w:evenHBand="0" w:firstRowFirstColumn="0" w:firstRowLastColumn="0" w:lastRowFirstColumn="0" w:lastRowLastColumn="0"/>
+            <w:tcW w:w="2795" w:type="dxa"/>
+          </w:tcPr>
+          <w:p>
+            <w:pPr>
+              <w:pStyle w:val="NoSpacing"/>
+              <w:rPr>
+                <w:rFonts w:ascii="Verdana" w:hAnsi="Verdana"/>
+                <w:lang w:val="en-US"/>
+              </w:rPr>
+            </w:pPr>
+          </w:p>
+        </w:tc>
+        <w:tc>
+          <w:tcPr>
+            <w:tcW w:w="2779" w:type="dxa"/>
+          </w:tcPr>
+          <w:p>
+            <w:pPr>
+              <w:pStyle w:val="NoSpacing"/>
+              <w:cnfStyle w:val="000000100000" w:firstRow="0" w:lastRow="0" w:firstColumn="0" w:lastColumn="0" w:oddVBand="0" w:evenVBand="0" w:oddHBand="1" w:evenHBand="0" w:firstRowFirstColumn="0" w:firstRowLastColumn="0" w:lastRowFirstColumn="0" w:lastRowLastColumn="0"/>
+              <w:rPr>
+                <w:rFonts w:ascii="Verdana" w:hAnsi="Verdana"/>
+                <w:lang w:val="en-US"/>
+              </w:rPr>
+            </w:pPr>
+          </w:p>
+        </w:tc>
+        <w:tc>
+          <w:tcPr>
+            <w:tcW w:w="2269" w:type="dxa"/>
+          </w:tcPr>
+          <w:p>
+            <w:pPr>
+              <w:pStyle w:val="NoSpacing"/>
+              <w:cnfStyle w:val="000000100000" w:firstRow="0" w:lastRow="0" w:firstColumn="0" w:lastColumn="0" w:oddVBand="0" w:evenVBand="0" w:oddHBand="1" w:evenHBand="0" w:firstRowFirstColumn="0" w:firstRowLastColumn="0" w:lastRowFirstColumn="0" w:lastRowLastColumn="0"/>
+              <w:rPr>
+                <w:rFonts w:ascii="Verdana" w:hAnsi="Verdana"/>
+                <w:lang w:val="en-US"/>
+              </w:rPr>
+            </w:pPr>
+          </w:p>
+        </w:tc>
+      </w:tr>
+      <w:tr>
+        <w:trPr>
+          <w:trHeight w:val="455"/>
+        </w:trPr>
+        <w:tc>
+          <w:tcPr>
+            <w:cnfStyle w:val="001000000000" w:firstRow="0" w:lastRow="0" w:firstColumn="1" w:lastColumn="0" w:oddVBand="0" w:evenVBand="0" w:oddHBand="0" w:evenHBand="0" w:firstRowFirstColumn="0" w:firstRowLastColumn="0" w:lastRowFirstColumn="0" w:lastRowLastColumn="0"/>
+            <w:tcW w:w="2795" w:type="dxa"/>
+          </w:tcPr>
+          <w:p>
+            <w:pPr>
+              <w:pStyle w:val="NoSpacing"/>
+              <w:rPr>
+                <w:rFonts w:ascii="Verdana" w:hAnsi="Verdana"/>
+                <w:lang w:val="en-US"/>
+              </w:rPr>
+            </w:pPr>
+          </w:p>
+        </w:tc>
+        <w:tc>
+          <w:tcPr>
+            <w:tcW w:w="2779" w:type="dxa"/>
+          </w:tcPr>
+          <w:p>
+            <w:pPr>
+              <w:pStyle w:val="NoSpacing"/>
+              <w:cnfStyle w:val="000000000000" w:firstRow="0" w:lastRow="0" w:firstColumn="0" w:lastColumn="0" w:oddVBand="0" w:evenVBand="0" w:oddHBand="0" w:evenHBand="0" w:firstRowFirstColumn="0" w:firstRowLastColumn="0" w:lastRowFirstColumn="0" w:lastRowLastColumn="0"/>
+              <w:rPr>
+                <w:rFonts w:ascii="Verdana" w:hAnsi="Verdana"/>
+                <w:lang w:val="en-US"/>
+              </w:rPr>
+            </w:pPr>
+          </w:p>
+        </w:tc>
+        <w:tc>
+          <w:tcPr>
+            <w:tcW w:w="2269" w:type="dxa"/>
+          </w:tcPr>
+          <w:p>
+            <w:pPr>
+              <w:pStyle w:val="NoSpacing"/>
+              <w:cnfStyle w:val="000000000000" w:firstRow="0" w:lastRow="0" w:firstColumn="0" w:lastColumn="0" w:oddVBand="0" w:evenVBand="0" w:oddHBand="0" w:evenHBand="0" w:firstRowFirstColumn="0" w:firstRowLastColumn="0" w:lastRowFirstColumn="0" w:lastRowLastColumn="0"/>
+              <w:rPr>
+                <w:rFonts w:ascii="Verdana" w:hAnsi="Verdana"/>
+                <w:lang w:val="en-US"/>
+              </w:rPr>
+            </w:pPr>
+          </w:p>
+        </w:tc>
+      </w:tr>
+    </w:tbl>
+    <w:p>
+      <w:pPr>
+        <w:pStyle w:val="NoSpacing"/>
+        <w:rPr>
+          <w:lang w:val="en-US"/>
+        </w:rPr>
+      </w:pPr>
+    </w:p>
+    <w:p>
+      <w:pPr>
+        <w:pStyle w:val="NoSpacing"/>
+        <w:rPr>
+          <w:lang w:val="en-US"/>
+        </w:rPr>
+      </w:pPr>
+    </w:p>
+    <w:tbl>
+      <w:tblPr>
+        <w:tblStyle w:val="GridTable4-Accent1"/>
+        <w:tblW w:w="7843" w:type="dxa"/>
+        <w:tblInd w:w="1507" w:type="dxa"/>
+        <w:tblLook w:val="04A0" w:firstRow="1" w:lastRow="0" w:firstColumn="1" w:lastColumn="0" w:noHBand="0" w:noVBand="1"/>
+      </w:tblPr>
+      <w:tblGrid>
+        <w:gridCol w:w="2795"/>
+        <w:gridCol w:w="2779"/>
+        <w:gridCol w:w="2269"/>
+      </w:tblGrid>
+      <w:tr>
+        <w:trPr>
+          <w:cnfStyle w:val="100000000000" w:firstRow="1" w:lastRow="0" w:firstColumn="0" w:lastColumn="0" w:oddVBand="0" w:evenVBand="0" w:oddHBand="0" w:evenHBand="0" w:firstRowFirstColumn="0" w:firstRowLastColumn="0" w:lastRowFirstColumn="0" w:lastRowLastColumn="0"/>
+          <w:trHeight w:val="455"/>
+        </w:trPr>
+        <w:tc>
+          <w:tcPr>
+            <w:cnfStyle w:val="001000000000" w:firstRow="0" w:lastRow="0" w:firstColumn="1" w:lastColumn="0" w:oddVBand="0" w:evenVBand="0" w:oddHBand="0" w:evenHBand="0" w:firstRowFirstColumn="0" w:firstRowLastColumn="0" w:lastRowFirstColumn="0" w:lastRowLastColumn="0"/>
+            <w:tcW w:w="2795" w:type="dxa"/>
+          </w:tcPr>
+          <w:p>
+            <w:pPr>
+              <w:pStyle w:val="NoSpacing"/>
+              <w:rPr>
+                <w:rFonts w:ascii="Verdana" w:hAnsi="Verdana"/>
+                <w:lang w:val="en-US"/>
+              </w:rPr>
+            </w:pPr>
+            <w:r>
+              <w:rPr>
+                <w:lang w:val="en-US"/>
+              </w:rPr>
+              <w:br w:type="page"/>
+            </w:r>
+            <w:r>
+              <w:rPr>
+                <w:rFonts w:ascii="Verdana" w:hAnsi="Verdana"/>
+                <w:lang w:val="en-US"/>
+              </w:rPr>
+              <w:t>Onderdeel</w:t>
+            </w:r>
+          </w:p>
+        </w:tc>
+        <w:tc>
+          <w:tcPr>
+            <w:tcW w:w="2779" w:type="dxa"/>
+          </w:tcPr>
+          <w:p>
+            <w:pPr>
+              <w:pStyle w:val="NoSpacing"/>
+              <w:jc w:val="right"/>
+              <w:cnfStyle w:val="100000000000" w:firstRow="1" w:lastRow="0" w:firstColumn="0" w:lastColumn="0" w:oddVBand="0" w:evenVBand="0" w:oddHBand="0" w:evenHBand="0" w:firstRowFirstColumn="0" w:firstRowLastColumn="0" w:lastRowFirstColumn="0" w:lastRowLastColumn="0"/>
+              <w:rPr>
+                <w:rFonts w:ascii="Verdana" w:hAnsi="Verdana"/>
+                <w:lang w:val="en-US"/>
+              </w:rPr>
+            </w:pPr>
+            <w:r>
+              <w:rPr>
+                <w:rFonts w:ascii="Verdana" w:hAnsi="Verdana"/>
+              </w:rPr>
+              <w:t>Geschatte</w:t>
+            </w:r>
+            <w:r>
+              <w:rPr>
+                <w:rFonts w:ascii="Verdana" w:hAnsi="Verdana"/>
+                <w:lang w:val="en-US"/>
+              </w:rPr>
+              <w:t xml:space="preserve"> </w:t>
+            </w:r>
+            <w:r>
+              <w:rPr>
+                <w:rFonts w:ascii="Verdana" w:hAnsi="Verdana"/>
+              </w:rPr>
+              <w:t>uren</w:t>
+            </w:r>
+            <w:r>
+              <w:rPr>
+                <w:rFonts w:ascii="Verdana" w:hAnsi="Verdana"/>
+                <w:lang w:val="en-US"/>
+              </w:rPr>
+              <w:t>:</w:t>
+            </w:r>
+          </w:p>
+        </w:tc>
+        <w:tc>
+          <w:tcPr>
+            <w:tcW w:w="2269" w:type="dxa"/>
+          </w:tcPr>
+          <w:p>
+            <w:pPr>
+              <w:pStyle w:val="NoSpacing"/>
+              <w:jc w:val="right"/>
+              <w:cnfStyle w:val="100000000000" w:firstRow="1" w:lastRow="0" w:firstColumn="0" w:lastColumn="0" w:oddVBand="0" w:evenVBand="0" w:oddHBand="0" w:evenHBand="0" w:firstRowFirstColumn="0" w:firstRowLastColumn="0" w:lastRowFirstColumn="0" w:lastRowLastColumn="0"/>
+              <w:rPr>
+                <w:rFonts w:ascii="Verdana" w:hAnsi="Verdana"/>
+              </w:rPr>
+            </w:pPr>
+            <w:r>
+              <w:rPr>
+                <w:rFonts w:ascii="Verdana" w:hAnsi="Verdana"/>
+              </w:rPr>
+              <w:t>Gewerkte uren</w:t>
+            </w:r>
+          </w:p>
+        </w:tc>
+      </w:tr>
+      <w:tr>
+        <w:trPr>
+          <w:cnfStyle w:val="000000100000" w:firstRow="0" w:lastRow="0" w:firstColumn="0" w:lastColumn="0" w:oddVBand="0" w:evenVBand="0" w:oddHBand="1" w:evenHBand="0" w:firstRowFirstColumn="0" w:firstRowLastColumn="0" w:lastRowFirstColumn="0" w:lastRowLastColumn="0"/>
+          <w:trHeight w:val="455"/>
+        </w:trPr>
+        <w:tc>
+          <w:tcPr>
+            <w:cnfStyle w:val="001000000000" w:firstRow="0" w:lastRow="0" w:firstColumn="1" w:lastColumn="0" w:oddVBand="0" w:evenVBand="0" w:oddHBand="0" w:evenHBand="0" w:firstRowFirstColumn="0" w:firstRowLastColumn="0" w:lastRowFirstColumn="0" w:lastRowLastColumn="0"/>
+            <w:tcW w:w="2795" w:type="dxa"/>
+          </w:tcPr>
+          <w:p>
+            <w:pPr>
+              <w:pStyle w:val="NoSpacing"/>
+              <w:rPr>
+                <w:rFonts w:ascii="Verdana" w:hAnsi="Verdana"/>
+                <w:lang w:val="en-US"/>
+              </w:rPr>
+            </w:pPr>
+            <w:r>
+              <w:rPr>
+                <w:rFonts w:ascii="Verdana" w:hAnsi="Verdana"/>
+                <w:lang w:val="en-US"/>
+              </w:rPr>
+              <w:t>Unity(vera)</w:t>
+            </w:r>
+          </w:p>
+        </w:tc>
+        <w:tc>
+          <w:tcPr>
+            <w:tcW w:w="2779" w:type="dxa"/>
+          </w:tcPr>
+          <w:p>
+            <w:pPr>
+              <w:pStyle w:val="NoSpacing"/>
+              <w:cnfStyle w:val="000000100000" w:firstRow="0" w:lastRow="0" w:firstColumn="0" w:lastColumn="0" w:oddVBand="0" w:evenVBand="0" w:oddHBand="1" w:evenHBand="0" w:firstRowFirstColumn="0" w:firstRowLastColumn="0" w:lastRowFirstColumn="0" w:lastRowLastColumn="0"/>
+              <w:rPr>
+                <w:rFonts w:ascii="Verdana" w:hAnsi="Verdana"/>
+                <w:lang w:val="en-US"/>
+              </w:rPr>
+            </w:pPr>
+          </w:p>
+        </w:tc>
+        <w:tc>
+          <w:tcPr>
+            <w:tcW w:w="2269" w:type="dxa"/>
+          </w:tcPr>
+          <w:p>
+            <w:pPr>
+              <w:pStyle w:val="NoSpacing"/>
+              <w:cnfStyle w:val="000000100000" w:firstRow="0" w:lastRow="0" w:firstColumn="0" w:lastColumn="0" w:oddVBand="0" w:evenVBand="0" w:oddHBand="1" w:evenHBand="0" w:firstRowFirstColumn="0" w:firstRowLastColumn="0" w:lastRowFirstColumn="0" w:lastRowLastColumn="0"/>
+              <w:rPr>
+                <w:rFonts w:ascii="Verdana" w:hAnsi="Verdana"/>
+                <w:lang w:val="en-US"/>
+              </w:rPr>
+            </w:pPr>
+          </w:p>
+        </w:tc>
+      </w:tr>
+      <w:tr>
+        <w:trPr>
+          <w:trHeight w:val="455"/>
+        </w:trPr>
+        <w:tc>
+          <w:tcPr>
+            <w:cnfStyle w:val="001000000000" w:firstRow="0" w:lastRow="0" w:firstColumn="1" w:lastColumn="0" w:oddVBand="0" w:evenVBand="0" w:oddHBand="0" w:evenHBand="0" w:firstRowFirstColumn="0" w:firstRowLastColumn="0" w:lastRowFirstColumn="0" w:lastRowLastColumn="0"/>
+            <w:tcW w:w="2795" w:type="dxa"/>
+          </w:tcPr>
+          <w:p>
+            <w:pPr>
+              <w:pStyle w:val="NoSpacing"/>
+              <w:rPr>
+                <w:rFonts w:ascii="Verdana" w:hAnsi="Verdana"/>
+                <w:lang w:val="en-US"/>
+              </w:rPr>
+            </w:pPr>
+          </w:p>
+        </w:tc>
+        <w:tc>
+          <w:tcPr>
+            <w:tcW w:w="2779" w:type="dxa"/>
+          </w:tcPr>
+          <w:p>
+            <w:pPr>
+              <w:pStyle w:val="NoSpacing"/>
+              <w:cnfStyle w:val="000000000000" w:firstRow="0" w:lastRow="0" w:firstColumn="0" w:lastColumn="0" w:oddVBand="0" w:evenVBand="0" w:oddHBand="0" w:evenHBand="0" w:firstRowFirstColumn="0" w:firstRowLastColumn="0" w:lastRowFirstColumn="0" w:lastRowLastColumn="0"/>
+              <w:rPr>
+                <w:rFonts w:ascii="Verdana" w:hAnsi="Verdana"/>
+                <w:lang w:val="en-US"/>
+              </w:rPr>
+            </w:pPr>
+          </w:p>
+        </w:tc>
+        <w:tc>
+          <w:tcPr>
+            <w:tcW w:w="2269" w:type="dxa"/>
+          </w:tcPr>
+          <w:p>
+            <w:pPr>
+              <w:pStyle w:val="NoSpacing"/>
+              <w:cnfStyle w:val="000000000000" w:firstRow="0" w:lastRow="0" w:firstColumn="0" w:lastColumn="0" w:oddVBand="0" w:evenVBand="0" w:oddHBand="0" w:evenHBand="0" w:firstRowFirstColumn="0" w:firstRowLastColumn="0" w:lastRowFirstColumn="0" w:lastRowLastColumn="0"/>
+              <w:rPr>
+                <w:rFonts w:ascii="Verdana" w:hAnsi="Verdana"/>
+                <w:lang w:val="en-US"/>
+              </w:rPr>
+            </w:pPr>
+          </w:p>
+        </w:tc>
+      </w:tr>
+      <w:tr>
+        <w:trPr>
+          <w:cnfStyle w:val="000000100000" w:firstRow="0" w:lastRow="0" w:firstColumn="0" w:lastColumn="0" w:oddVBand="0" w:evenVBand="0" w:oddHBand="1" w:evenHBand="0" w:firstRowFirstColumn="0" w:firstRowLastColumn="0" w:lastRowFirstColumn="0" w:lastRowLastColumn="0"/>
+          <w:trHeight w:val="455"/>
+        </w:trPr>
+        <w:tc>
+          <w:tcPr>
+            <w:cnfStyle w:val="001000000000" w:firstRow="0" w:lastRow="0" w:firstColumn="1" w:lastColumn="0" w:oddVBand="0" w:evenVBand="0" w:oddHBand="0" w:evenHBand="0" w:firstRowFirstColumn="0" w:firstRowLastColumn="0" w:lastRowFirstColumn="0" w:lastRowLastColumn="0"/>
+            <w:tcW w:w="2795" w:type="dxa"/>
+          </w:tcPr>
+          <w:p>
+            <w:pPr>
+              <w:pStyle w:val="NoSpacing"/>
+              <w:rPr>
+                <w:rFonts w:ascii="Verdana" w:hAnsi="Verdana"/>
+                <w:lang w:val="en-US"/>
+              </w:rPr>
+            </w:pPr>
+          </w:p>
+        </w:tc>
+        <w:tc>
+          <w:tcPr>
+            <w:tcW w:w="2779" w:type="dxa"/>
+          </w:tcPr>
+          <w:p>
+            <w:pPr>
+              <w:pStyle w:val="NoSpacing"/>
+              <w:cnfStyle w:val="000000100000" w:firstRow="0" w:lastRow="0" w:firstColumn="0" w:lastColumn="0" w:oddVBand="0" w:evenVBand="0" w:oddHBand="1" w:evenHBand="0" w:firstRowFirstColumn="0" w:firstRowLastColumn="0" w:lastRowFirstColumn="0" w:lastRowLastColumn="0"/>
+              <w:rPr>
+                <w:rFonts w:ascii="Verdana" w:hAnsi="Verdana"/>
+                <w:lang w:val="en-US"/>
+              </w:rPr>
+            </w:pPr>
+          </w:p>
+        </w:tc>
+        <w:tc>
+          <w:tcPr>
+            <w:tcW w:w="2269" w:type="dxa"/>
+          </w:tcPr>
+          <w:p>
+            <w:pPr>
+              <w:pStyle w:val="NoSpacing"/>
+              <w:cnfStyle w:val="000000100000" w:firstRow="0" w:lastRow="0" w:firstColumn="0" w:lastColumn="0" w:oddVBand="0" w:evenVBand="0" w:oddHBand="1" w:evenHBand="0" w:firstRowFirstColumn="0" w:firstRowLastColumn="0" w:lastRowFirstColumn="0" w:lastRowLastColumn="0"/>
+              <w:rPr>
+                <w:rFonts w:ascii="Verdana" w:hAnsi="Verdana"/>
+                <w:lang w:val="en-US"/>
+              </w:rPr>
+            </w:pPr>
+          </w:p>
+        </w:tc>
+      </w:tr>
+      <w:tr>
+        <w:trPr>
+          <w:trHeight w:val="476"/>
+        </w:trPr>
+        <w:tc>
+          <w:tcPr>
+            <w:cnfStyle w:val="001000000000" w:firstRow="0" w:lastRow="0" w:firstColumn="1" w:lastColumn="0" w:oddVBand="0" w:evenVBand="0" w:oddHBand="0" w:evenHBand="0" w:firstRowFirstColumn="0" w:firstRowLastColumn="0" w:lastRowFirstColumn="0" w:lastRowLastColumn="0"/>
+            <w:tcW w:w="2795" w:type="dxa"/>
+          </w:tcPr>
+          <w:p>
+            <w:pPr>
+              <w:pStyle w:val="NoSpacing"/>
+              <w:rPr>
+                <w:rFonts w:ascii="Verdana" w:hAnsi="Verdana"/>
+                <w:lang w:val="en-US"/>
+              </w:rPr>
+            </w:pPr>
+          </w:p>
+        </w:tc>
+        <w:tc>
+          <w:tcPr>
+            <w:tcW w:w="2779" w:type="dxa"/>
+          </w:tcPr>
+          <w:p>
+            <w:pPr>
+              <w:pStyle w:val="NoSpacing"/>
+              <w:cnfStyle w:val="000000000000" w:firstRow="0" w:lastRow="0" w:firstColumn="0" w:lastColumn="0" w:oddVBand="0" w:evenVBand="0" w:oddHBand="0" w:evenHBand="0" w:firstRowFirstColumn="0" w:firstRowLastColumn="0" w:lastRowFirstColumn="0" w:lastRowLastColumn="0"/>
+              <w:rPr>
+                <w:rFonts w:ascii="Verdana" w:hAnsi="Verdana"/>
+                <w:lang w:val="en-US"/>
+              </w:rPr>
+            </w:pPr>
+          </w:p>
+        </w:tc>
+        <w:tc>
+          <w:tcPr>
+            <w:tcW w:w="2269" w:type="dxa"/>
+          </w:tcPr>
+          <w:p>
+            <w:pPr>
+              <w:pStyle w:val="NoSpacing"/>
+              <w:cnfStyle w:val="000000000000" w:firstRow="0" w:lastRow="0" w:firstColumn="0" w:lastColumn="0" w:oddVBand="0" w:evenVBand="0" w:oddHBand="0" w:evenHBand="0" w:firstRowFirstColumn="0" w:firstRowLastColumn="0" w:lastRowFirstColumn="0" w:lastRowLastColumn="0"/>
+              <w:rPr>
+                <w:rFonts w:ascii="Verdana" w:hAnsi="Verdana"/>
+                <w:lang w:val="en-US"/>
+              </w:rPr>
+            </w:pPr>
+          </w:p>
+        </w:tc>
+      </w:tr>
+      <w:tr>
+        <w:trPr>
+          <w:cnfStyle w:val="000000100000" w:firstRow="0" w:lastRow="0" w:firstColumn="0" w:lastColumn="0" w:oddVBand="0" w:evenVBand="0" w:oddHBand="1" w:evenHBand="0" w:firstRowFirstColumn="0" w:firstRowLastColumn="0" w:lastRowFirstColumn="0" w:lastRowLastColumn="0"/>
+          <w:trHeight w:val="455"/>
+        </w:trPr>
+        <w:tc>
+          <w:tcPr>
+            <w:cnfStyle w:val="001000000000" w:firstRow="0" w:lastRow="0" w:firstColumn="1" w:lastColumn="0" w:oddVBand="0" w:evenVBand="0" w:oddHBand="0" w:evenHBand="0" w:firstRowFirstColumn="0" w:firstRowLastColumn="0" w:lastRowFirstColumn="0" w:lastRowLastColumn="0"/>
+            <w:tcW w:w="2795" w:type="dxa"/>
+          </w:tcPr>
+          <w:p>
+            <w:pPr>
+              <w:pStyle w:val="NoSpacing"/>
+              <w:rPr>
+                <w:rFonts w:ascii="Verdana" w:hAnsi="Verdana"/>
+                <w:lang w:val="en-US"/>
+              </w:rPr>
+            </w:pPr>
+          </w:p>
+        </w:tc>
+        <w:tc>
+          <w:tcPr>
+            <w:tcW w:w="2779" w:type="dxa"/>
+          </w:tcPr>
+          <w:p>
+            <w:pPr>
+              <w:pStyle w:val="NoSpacing"/>
+              <w:cnfStyle w:val="000000100000" w:firstRow="0" w:lastRow="0" w:firstColumn="0" w:lastColumn="0" w:oddVBand="0" w:evenVBand="0" w:oddHBand="1" w:evenHBand="0" w:firstRowFirstColumn="0" w:firstRowLastColumn="0" w:lastRowFirstColumn="0" w:lastRowLastColumn="0"/>
+              <w:rPr>
+                <w:rFonts w:ascii="Verdana" w:hAnsi="Verdana"/>
+                <w:lang w:val="en-US"/>
+              </w:rPr>
+            </w:pPr>
+          </w:p>
+        </w:tc>
+        <w:tc>
+          <w:tcPr>
+            <w:tcW w:w="2269" w:type="dxa"/>
+          </w:tcPr>
+          <w:p>
+            <w:pPr>
+              <w:pStyle w:val="NoSpacing"/>
+              <w:cnfStyle w:val="000000100000" w:firstRow="0" w:lastRow="0" w:firstColumn="0" w:lastColumn="0" w:oddVBand="0" w:evenVBand="0" w:oddHBand="1" w:evenHBand="0" w:firstRowFirstColumn="0" w:firstRowLastColumn="0" w:lastRowFirstColumn="0" w:lastRowLastColumn="0"/>
+              <w:rPr>
+                <w:rFonts w:ascii="Verdana" w:hAnsi="Verdana"/>
+                <w:lang w:val="en-US"/>
+              </w:rPr>
+            </w:pPr>
+          </w:p>
+        </w:tc>
+      </w:tr>
+      <w:tr>
+        <w:trPr>
+          <w:trHeight w:val="455"/>
+        </w:trPr>
+        <w:tc>
+          <w:tcPr>
+            <w:cnfStyle w:val="001000000000" w:firstRow="0" w:lastRow="0" w:firstColumn="1" w:lastColumn="0" w:oddVBand="0" w:evenVBand="0" w:oddHBand="0" w:evenHBand="0" w:firstRowFirstColumn="0" w:firstRowLastColumn="0" w:lastRowFirstColumn="0" w:lastRowLastColumn="0"/>
+            <w:tcW w:w="2795" w:type="dxa"/>
+          </w:tcPr>
+          <w:p>
+            <w:pPr>
+              <w:pStyle w:val="NoSpacing"/>
+              <w:rPr>
+                <w:rFonts w:ascii="Verdana" w:hAnsi="Verdana"/>
+                <w:lang w:val="en-US"/>
+              </w:rPr>
+            </w:pPr>
+          </w:p>
+        </w:tc>
+        <w:tc>
+          <w:tcPr>
+            <w:tcW w:w="2779" w:type="dxa"/>
+          </w:tcPr>
+          <w:p>
+            <w:pPr>
+              <w:pStyle w:val="NoSpacing"/>
+              <w:cnfStyle w:val="000000000000" w:firstRow="0" w:lastRow="0" w:firstColumn="0" w:lastColumn="0" w:oddVBand="0" w:evenVBand="0" w:oddHBand="0" w:evenHBand="0" w:firstRowFirstColumn="0" w:firstRowLastColumn="0" w:lastRowFirstColumn="0" w:lastRowLastColumn="0"/>
+              <w:rPr>
+                <w:rFonts w:ascii="Verdana" w:hAnsi="Verdana"/>
+                <w:lang w:val="en-US"/>
+              </w:rPr>
+            </w:pPr>
+          </w:p>
+        </w:tc>
+        <w:tc>
+          <w:tcPr>
+            <w:tcW w:w="2269" w:type="dxa"/>
+          </w:tcPr>
+          <w:p>
+            <w:pPr>
+              <w:pStyle w:val="NoSpacing"/>
+              <w:cnfStyle w:val="000000000000" w:firstRow="0" w:lastRow="0" w:firstColumn="0" w:lastColumn="0" w:oddVBand="0" w:evenVBand="0" w:oddHBand="0" w:evenHBand="0" w:firstRowFirstColumn="0" w:firstRowLastColumn="0" w:lastRowFirstColumn="0" w:lastRowLastColumn="0"/>
+              <w:rPr>
+                <w:rFonts w:ascii="Verdana" w:hAnsi="Verdana"/>
+                <w:lang w:val="en-US"/>
+              </w:rPr>
+            </w:pPr>
+          </w:p>
+        </w:tc>
+      </w:tr>
+      <w:tr>
+        <w:trPr>
+          <w:cnfStyle w:val="000000100000" w:firstRow="0" w:lastRow="0" w:firstColumn="0" w:lastColumn="0" w:oddVBand="0" w:evenVBand="0" w:oddHBand="1" w:evenHBand="0" w:firstRowFirstColumn="0" w:firstRowLastColumn="0" w:lastRowFirstColumn="0" w:lastRowLastColumn="0"/>
+          <w:trHeight w:val="455"/>
+        </w:trPr>
+        <w:tc>
+          <w:tcPr>
+            <w:cnfStyle w:val="001000000000" w:firstRow="0" w:lastRow="0" w:firstColumn="1" w:lastColumn="0" w:oddVBand="0" w:evenVBand="0" w:oddHBand="0" w:evenHBand="0" w:firstRowFirstColumn="0" w:firstRowLastColumn="0" w:lastRowFirstColumn="0" w:lastRowLastColumn="0"/>
+            <w:tcW w:w="2795" w:type="dxa"/>
+          </w:tcPr>
+          <w:p>
+            <w:pPr>
+              <w:pStyle w:val="NoSpacing"/>
+              <w:rPr>
+                <w:rFonts w:ascii="Verdana" w:hAnsi="Verdana"/>
+                <w:lang w:val="en-US"/>
+              </w:rPr>
+            </w:pPr>
+          </w:p>
+        </w:tc>
+        <w:tc>
+          <w:tcPr>
+            <w:tcW w:w="2779" w:type="dxa"/>
+          </w:tcPr>
+          <w:p>
+            <w:pPr>
+              <w:pStyle w:val="NoSpacing"/>
+              <w:cnfStyle w:val="000000100000" w:firstRow="0" w:lastRow="0" w:firstColumn="0" w:lastColumn="0" w:oddVBand="0" w:evenVBand="0" w:oddHBand="1" w:evenHBand="0" w:firstRowFirstColumn="0" w:firstRowLastColumn="0" w:lastRowFirstColumn="0" w:lastRowLastColumn="0"/>
+              <w:rPr>
+                <w:rFonts w:ascii="Verdana" w:hAnsi="Verdana"/>
+                <w:lang w:val="en-US"/>
+              </w:rPr>
+            </w:pPr>
+          </w:p>
+        </w:tc>
+        <w:tc>
+          <w:tcPr>
+            <w:tcW w:w="2269" w:type="dxa"/>
+          </w:tcPr>
+          <w:p>
+            <w:pPr>
+              <w:pStyle w:val="NoSpacing"/>
+              <w:cnfStyle w:val="000000100000" w:firstRow="0" w:lastRow="0" w:firstColumn="0" w:lastColumn="0" w:oddVBand="0" w:evenVBand="0" w:oddHBand="1" w:evenHBand="0" w:firstRowFirstColumn="0" w:firstRowLastColumn="0" w:lastRowFirstColumn="0" w:lastRowLastColumn="0"/>
+              <w:rPr>
+                <w:rFonts w:ascii="Verdana" w:hAnsi="Verdana"/>
+                <w:lang w:val="en-US"/>
+              </w:rPr>
+            </w:pPr>
+          </w:p>
+        </w:tc>
+      </w:tr>
+      <w:tr>
+        <w:trPr>
+          <w:trHeight w:val="455"/>
+        </w:trPr>
+        <w:tc>
+          <w:tcPr>
+            <w:cnfStyle w:val="001000000000" w:firstRow="0" w:lastRow="0" w:firstColumn="1" w:lastColumn="0" w:oddVBand="0" w:evenVBand="0" w:oddHBand="0" w:evenHBand="0" w:firstRowFirstColumn="0" w:firstRowLastColumn="0" w:lastRowFirstColumn="0" w:lastRowLastColumn="0"/>
+            <w:tcW w:w="2795" w:type="dxa"/>
+          </w:tcPr>
+          <w:p>
+            <w:pPr>
+              <w:pStyle w:val="NoSpacing"/>
+              <w:rPr>
+                <w:rFonts w:ascii="Verdana" w:hAnsi="Verdana"/>
+                <w:lang w:val="en-US"/>
+              </w:rPr>
+            </w:pPr>
+          </w:p>
+        </w:tc>
+        <w:tc>
+          <w:tcPr>
+            <w:tcW w:w="2779" w:type="dxa"/>
+          </w:tcPr>
+          <w:p>
+            <w:pPr>
+              <w:pStyle w:val="NoSpacing"/>
+              <w:cnfStyle w:val="000000000000" w:firstRow="0" w:lastRow="0" w:firstColumn="0" w:lastColumn="0" w:oddVBand="0" w:evenVBand="0" w:oddHBand="0" w:evenHBand="0" w:firstRowFirstColumn="0" w:firstRowLastColumn="0" w:lastRowFirstColumn="0" w:lastRowLastColumn="0"/>
+              <w:rPr>
+                <w:rFonts w:ascii="Verdana" w:hAnsi="Verdana"/>
+                <w:lang w:val="en-US"/>
+              </w:rPr>
+            </w:pPr>
+          </w:p>
+        </w:tc>
+        <w:tc>
+          <w:tcPr>
+            <w:tcW w:w="2269" w:type="dxa"/>
+          </w:tcPr>
+          <w:p>
+            <w:pPr>
+              <w:pStyle w:val="NoSpacing"/>
+              <w:cnfStyle w:val="000000000000" w:firstRow="0" w:lastRow="0" w:firstColumn="0" w:lastColumn="0" w:oddVBand="0" w:evenVBand="0" w:oddHBand="0" w:evenHBand="0" w:firstRowFirstColumn="0" w:firstRowLastColumn="0" w:lastRowFirstColumn="0" w:lastRowLastColumn="0"/>
+              <w:rPr>
+                <w:rFonts w:ascii="Verdana" w:hAnsi="Verdana"/>
+                <w:lang w:val="en-US"/>
+              </w:rPr>
+            </w:pPr>
+          </w:p>
+        </w:tc>
+      </w:tr>
+    </w:tbl>
+    <w:p>
+      <w:pPr>
+        <w:pStyle w:val="NoSpacing"/>
+        <w:rPr>
+          <w:lang w:val="en-US"/>
+        </w:rPr>
+      </w:pPr>
+    </w:p>
     <w:p>
       <w:pPr>
         <w:pStyle w:val="NoSpacing"/>

--- a/Documentatie/Uren registratie.docx
+++ b/Documentatie/Uren registratie.docx
@@ -2488,14 +2488,7 @@
                 <w:rFonts w:ascii="Verdana" w:hAnsi="Verdana"/>
                 <w:lang w:val="en-US"/>
               </w:rPr>
-              <w:t>Development</w:t>
-            </w:r>
-            <w:r>
-              <w:rPr>
-                <w:rFonts w:ascii="Verdana" w:hAnsi="Verdana"/>
-                <w:lang w:val="en-US"/>
-              </w:rPr>
-              <w:t>(Joachim)</w:t>
+              <w:t>Development(Joachim)</w:t>
             </w:r>
           </w:p>
         </w:tc>
@@ -4215,14 +4208,7 @@
                 <w:rFonts w:ascii="Verdana" w:hAnsi="Verdana"/>
                 <w:lang w:val="en-US"/>
               </w:rPr>
-              <w:t>Development</w:t>
-            </w:r>
-            <w:r>
-              <w:rPr>
-                <w:rFonts w:ascii="Verdana" w:hAnsi="Verdana"/>
-                <w:lang w:val="en-US"/>
-              </w:rPr>
-              <w:t>(vera)</w:t>
+              <w:t>Development(vera)</w:t>
             </w:r>
           </w:p>
         </w:tc>
@@ -4878,109 +4864,137 @@
               </w:rPr>
               <w:t>4</w:t>
             </w:r>
+          </w:p>
+        </w:tc>
+      </w:tr>
+      <w:tr>
+        <w:trPr>
+          <w:cnfStyle w:val="000000100000" w:firstRow="0" w:lastRow="0" w:firstColumn="0" w:lastColumn="0" w:oddVBand="0" w:evenVBand="0" w:oddHBand="1" w:evenHBand="0" w:firstRowFirstColumn="0" w:firstRowLastColumn="0" w:lastRowFirstColumn="0" w:lastRowLastColumn="0"/>
+          <w:trHeight w:val="455"/>
+        </w:trPr>
+        <w:tc>
+          <w:tcPr>
+            <w:cnfStyle w:val="001000000000" w:firstRow="0" w:lastRow="0" w:firstColumn="1" w:lastColumn="0" w:oddVBand="0" w:evenVBand="0" w:oddHBand="0" w:evenHBand="0" w:firstRowFirstColumn="0" w:firstRowLastColumn="0" w:lastRowFirstColumn="0" w:lastRowLastColumn="0"/>
+            <w:tcW w:w="2795" w:type="dxa"/>
+          </w:tcPr>
+          <w:p>
+            <w:pPr>
+              <w:pStyle w:val="NoSpacing"/>
+              <w:rPr>
+                <w:rFonts w:ascii="Verdana" w:hAnsi="Verdana"/>
+                <w:lang w:val="en-US"/>
+              </w:rPr>
+            </w:pPr>
+            <w:r>
+              <w:rPr>
+                <w:rFonts w:ascii="Verdana" w:hAnsi="Verdana"/>
+                <w:lang w:val="en-US"/>
+              </w:rPr>
+              <w:t>unwrap</w:t>
+            </w:r>
+          </w:p>
+        </w:tc>
+        <w:tc>
+          <w:tcPr>
+            <w:tcW w:w="2779" w:type="dxa"/>
+          </w:tcPr>
+          <w:p>
+            <w:pPr>
+              <w:pStyle w:val="NoSpacing"/>
+              <w:cnfStyle w:val="000000100000" w:firstRow="0" w:lastRow="0" w:firstColumn="0" w:lastColumn="0" w:oddVBand="0" w:evenVBand="0" w:oddHBand="1" w:evenHBand="0" w:firstRowFirstColumn="0" w:firstRowLastColumn="0" w:lastRowFirstColumn="0" w:lastRowLastColumn="0"/>
+              <w:rPr>
+                <w:rFonts w:ascii="Verdana" w:hAnsi="Verdana"/>
+                <w:lang w:val="en-US"/>
+              </w:rPr>
+            </w:pPr>
+          </w:p>
+        </w:tc>
+        <w:tc>
+          <w:tcPr>
+            <w:tcW w:w="2269" w:type="dxa"/>
+          </w:tcPr>
+          <w:p>
+            <w:pPr>
+              <w:pStyle w:val="NoSpacing"/>
+              <w:cnfStyle w:val="000000100000" w:firstRow="0" w:lastRow="0" w:firstColumn="0" w:lastColumn="0" w:oddVBand="0" w:evenVBand="0" w:oddHBand="1" w:evenHBand="0" w:firstRowFirstColumn="0" w:firstRowLastColumn="0" w:lastRowFirstColumn="0" w:lastRowLastColumn="0"/>
+              <w:rPr>
+                <w:rFonts w:ascii="Verdana" w:hAnsi="Verdana"/>
+                <w:lang w:val="en-US"/>
+              </w:rPr>
+            </w:pPr>
+            <w:r>
+              <w:rPr>
+                <w:rFonts w:ascii="Verdana" w:hAnsi="Verdana"/>
+                <w:lang w:val="en-US"/>
+              </w:rPr>
+              <w:t>0,5</w:t>
+            </w:r>
+          </w:p>
+        </w:tc>
+      </w:tr>
+      <w:tr>
+        <w:trPr>
+          <w:trHeight w:val="476"/>
+        </w:trPr>
+        <w:tc>
+          <w:tcPr>
+            <w:cnfStyle w:val="001000000000" w:firstRow="0" w:lastRow="0" w:firstColumn="1" w:lastColumn="0" w:oddVBand="0" w:evenVBand="0" w:oddHBand="0" w:evenHBand="0" w:firstRowFirstColumn="0" w:firstRowLastColumn="0" w:lastRowFirstColumn="0" w:lastRowLastColumn="0"/>
+            <w:tcW w:w="2795" w:type="dxa"/>
+          </w:tcPr>
+          <w:p>
+            <w:pPr>
+              <w:pStyle w:val="NoSpacing"/>
+              <w:rPr>
+                <w:rFonts w:ascii="Verdana" w:hAnsi="Verdana"/>
+                <w:lang w:val="en-US"/>
+              </w:rPr>
+            </w:pPr>
+            <w:r>
+              <w:rPr>
+                <w:rFonts w:ascii="Verdana" w:hAnsi="Verdana"/>
+                <w:lang w:val="en-US"/>
+              </w:rPr>
+              <w:t>texturing</w:t>
+            </w:r>
+          </w:p>
+        </w:tc>
+        <w:tc>
+          <w:tcPr>
+            <w:tcW w:w="2779" w:type="dxa"/>
+          </w:tcPr>
+          <w:p>
+            <w:pPr>
+              <w:pStyle w:val="NoSpacing"/>
+              <w:cnfStyle w:val="000000000000" w:firstRow="0" w:lastRow="0" w:firstColumn="0" w:lastColumn="0" w:oddVBand="0" w:evenVBand="0" w:oddHBand="0" w:evenHBand="0" w:firstRowFirstColumn="0" w:firstRowLastColumn="0" w:lastRowFirstColumn="0" w:lastRowLastColumn="0"/>
+              <w:rPr>
+                <w:rFonts w:ascii="Verdana" w:hAnsi="Verdana"/>
+                <w:lang w:val="en-US"/>
+              </w:rPr>
+            </w:pPr>
+          </w:p>
+        </w:tc>
+        <w:tc>
+          <w:tcPr>
+            <w:tcW w:w="2269" w:type="dxa"/>
+          </w:tcPr>
+          <w:p>
+            <w:pPr>
+              <w:pStyle w:val="NoSpacing"/>
+              <w:cnfStyle w:val="000000000000" w:firstRow="0" w:lastRow="0" w:firstColumn="0" w:lastColumn="0" w:oddVBand="0" w:evenVBand="0" w:oddHBand="0" w:evenHBand="0" w:firstRowFirstColumn="0" w:firstRowLastColumn="0" w:lastRowFirstColumn="0" w:lastRowLastColumn="0"/>
+              <w:rPr>
+                <w:rFonts w:ascii="Verdana" w:hAnsi="Verdana"/>
+                <w:lang w:val="en-US"/>
+              </w:rPr>
+            </w:pPr>
+            <w:r>
+              <w:rPr>
+                <w:rFonts w:ascii="Verdana" w:hAnsi="Verdana"/>
+                <w:lang w:val="en-US"/>
+              </w:rPr>
+              <w:t>2</w:t>
+            </w:r>
             <w:bookmarkStart w:id="0" w:name="_GoBack"/>
             <w:bookmarkEnd w:id="0"/>
-          </w:p>
-        </w:tc>
-      </w:tr>
-      <w:tr>
-        <w:trPr>
-          <w:cnfStyle w:val="000000100000" w:firstRow="0" w:lastRow="0" w:firstColumn="0" w:lastColumn="0" w:oddVBand="0" w:evenVBand="0" w:oddHBand="1" w:evenHBand="0" w:firstRowFirstColumn="0" w:firstRowLastColumn="0" w:lastRowFirstColumn="0" w:lastRowLastColumn="0"/>
-          <w:trHeight w:val="455"/>
-        </w:trPr>
-        <w:tc>
-          <w:tcPr>
-            <w:cnfStyle w:val="001000000000" w:firstRow="0" w:lastRow="0" w:firstColumn="1" w:lastColumn="0" w:oddVBand="0" w:evenVBand="0" w:oddHBand="0" w:evenHBand="0" w:firstRowFirstColumn="0" w:firstRowLastColumn="0" w:lastRowFirstColumn="0" w:lastRowLastColumn="0"/>
-            <w:tcW w:w="2795" w:type="dxa"/>
-          </w:tcPr>
-          <w:p>
-            <w:pPr>
-              <w:pStyle w:val="NoSpacing"/>
-              <w:rPr>
-                <w:rFonts w:ascii="Verdana" w:hAnsi="Verdana"/>
-                <w:lang w:val="en-US"/>
-              </w:rPr>
-            </w:pPr>
-          </w:p>
-        </w:tc>
-        <w:tc>
-          <w:tcPr>
-            <w:tcW w:w="2779" w:type="dxa"/>
-          </w:tcPr>
-          <w:p>
-            <w:pPr>
-              <w:pStyle w:val="NoSpacing"/>
-              <w:cnfStyle w:val="000000100000" w:firstRow="0" w:lastRow="0" w:firstColumn="0" w:lastColumn="0" w:oddVBand="0" w:evenVBand="0" w:oddHBand="1" w:evenHBand="0" w:firstRowFirstColumn="0" w:firstRowLastColumn="0" w:lastRowFirstColumn="0" w:lastRowLastColumn="0"/>
-              <w:rPr>
-                <w:rFonts w:ascii="Verdana" w:hAnsi="Verdana"/>
-                <w:lang w:val="en-US"/>
-              </w:rPr>
-            </w:pPr>
-          </w:p>
-        </w:tc>
-        <w:tc>
-          <w:tcPr>
-            <w:tcW w:w="2269" w:type="dxa"/>
-          </w:tcPr>
-          <w:p>
-            <w:pPr>
-              <w:pStyle w:val="NoSpacing"/>
-              <w:cnfStyle w:val="000000100000" w:firstRow="0" w:lastRow="0" w:firstColumn="0" w:lastColumn="0" w:oddVBand="0" w:evenVBand="0" w:oddHBand="1" w:evenHBand="0" w:firstRowFirstColumn="0" w:firstRowLastColumn="0" w:lastRowFirstColumn="0" w:lastRowLastColumn="0"/>
-              <w:rPr>
-                <w:rFonts w:ascii="Verdana" w:hAnsi="Verdana"/>
-                <w:lang w:val="en-US"/>
-              </w:rPr>
-            </w:pPr>
-          </w:p>
-        </w:tc>
-      </w:tr>
-      <w:tr>
-        <w:trPr>
-          <w:trHeight w:val="476"/>
-        </w:trPr>
-        <w:tc>
-          <w:tcPr>
-            <w:cnfStyle w:val="001000000000" w:firstRow="0" w:lastRow="0" w:firstColumn="1" w:lastColumn="0" w:oddVBand="0" w:evenVBand="0" w:oddHBand="0" w:evenHBand="0" w:firstRowFirstColumn="0" w:firstRowLastColumn="0" w:lastRowFirstColumn="0" w:lastRowLastColumn="0"/>
-            <w:tcW w:w="2795" w:type="dxa"/>
-          </w:tcPr>
-          <w:p>
-            <w:pPr>
-              <w:pStyle w:val="NoSpacing"/>
-              <w:rPr>
-                <w:rFonts w:ascii="Verdana" w:hAnsi="Verdana"/>
-                <w:lang w:val="en-US"/>
-              </w:rPr>
-            </w:pPr>
-          </w:p>
-        </w:tc>
-        <w:tc>
-          <w:tcPr>
-            <w:tcW w:w="2779" w:type="dxa"/>
-          </w:tcPr>
-          <w:p>
-            <w:pPr>
-              <w:pStyle w:val="NoSpacing"/>
-              <w:cnfStyle w:val="000000000000" w:firstRow="0" w:lastRow="0" w:firstColumn="0" w:lastColumn="0" w:oddVBand="0" w:evenVBand="0" w:oddHBand="0" w:evenHBand="0" w:firstRowFirstColumn="0" w:firstRowLastColumn="0" w:lastRowFirstColumn="0" w:lastRowLastColumn="0"/>
-              <w:rPr>
-                <w:rFonts w:ascii="Verdana" w:hAnsi="Verdana"/>
-                <w:lang w:val="en-US"/>
-              </w:rPr>
-            </w:pPr>
-          </w:p>
-        </w:tc>
-        <w:tc>
-          <w:tcPr>
-            <w:tcW w:w="2269" w:type="dxa"/>
-          </w:tcPr>
-          <w:p>
-            <w:pPr>
-              <w:pStyle w:val="NoSpacing"/>
-              <w:cnfStyle w:val="000000000000" w:firstRow="0" w:lastRow="0" w:firstColumn="0" w:lastColumn="0" w:oddVBand="0" w:evenVBand="0" w:oddHBand="0" w:evenHBand="0" w:firstRowFirstColumn="0" w:firstRowLastColumn="0" w:lastRowFirstColumn="0" w:lastRowLastColumn="0"/>
-              <w:rPr>
-                <w:rFonts w:ascii="Verdana" w:hAnsi="Verdana"/>
-                <w:lang w:val="en-US"/>
-              </w:rPr>
-            </w:pPr>
           </w:p>
         </w:tc>
       </w:tr>

--- a/Documentatie/Uren registratie.docx
+++ b/Documentatie/Uren registratie.docx
@@ -1,6 +1,6 @@
 
 <file path=word/document.xml><?xml version="1.0" encoding="utf-8"?>
-<w:document xmlns:wpc="http://schemas.microsoft.com/office/word/2010/wordprocessingCanvas" xmlns:cx="http://schemas.microsoft.com/office/drawing/2014/chartex" xmlns:cx1="http://schemas.microsoft.com/office/drawing/2015/9/8/chartex" xmlns:cx2="http://schemas.microsoft.com/office/drawing/2015/10/21/chartex" xmlns:cx3="http://schemas.microsoft.com/office/drawing/2016/5/9/chartex" xmlns:cx4="http://schemas.microsoft.com/office/drawing/2016/5/10/chartex" xmlns:cx5="http://schemas.microsoft.com/office/drawing/2016/5/11/chartex" xmlns:mc="http://schemas.openxmlformats.org/markup-compatibility/2006" xmlns:o="urn:schemas-microsoft-com:office:office" xmlns:r="http://schemas.openxmlformats.org/officeDocument/2006/relationships" xmlns:m="http://schemas.openxmlformats.org/officeDocument/2006/math" xmlns:v="urn:schemas-microsoft-com:vml" xmlns:wp14="http://schemas.microsoft.com/office/word/2010/wordprocessingDrawing" xmlns:wp="http://schemas.openxmlformats.org/drawingml/2006/wordprocessingDrawing" xmlns:w10="urn:schemas-microsoft-com:office:word" xmlns:w="http://schemas.openxmlformats.org/wordprocessingml/2006/main" xmlns:w14="http://schemas.microsoft.com/office/word/2010/wordml" xmlns:w15="http://schemas.microsoft.com/office/word/2012/wordml" xmlns:w16se="http://schemas.microsoft.com/office/word/2015/wordml/symex" xmlns:wpg="http://schemas.microsoft.com/office/word/2010/wordprocessingGroup" xmlns:wpi="http://schemas.microsoft.com/office/word/2010/wordprocessingInk" xmlns:wne="http://schemas.microsoft.com/office/word/2006/wordml" xmlns:wps="http://schemas.microsoft.com/office/word/2010/wordprocessingShape" mc:Ignorable="w14 w15 w16se wp14">
+<w:document xmlns:wpc="http://schemas.microsoft.com/office/word/2010/wordprocessingCanvas" xmlns:cx="http://schemas.microsoft.com/office/drawing/2014/chartex" xmlns:cx1="http://schemas.microsoft.com/office/drawing/2015/9/8/chartex" xmlns:cx2="http://schemas.microsoft.com/office/drawing/2015/10/21/chartex" xmlns:cx3="http://schemas.microsoft.com/office/drawing/2016/5/9/chartex" xmlns:cx4="http://schemas.microsoft.com/office/drawing/2016/5/10/chartex" xmlns:cx5="http://schemas.microsoft.com/office/drawing/2016/5/11/chartex" xmlns:cx6="http://schemas.microsoft.com/office/drawing/2016/5/12/chartex" xmlns:cx7="http://schemas.microsoft.com/office/drawing/2016/5/13/chartex" xmlns:cx8="http://schemas.microsoft.com/office/drawing/2016/5/14/chartex" xmlns:mc="http://schemas.openxmlformats.org/markup-compatibility/2006" xmlns:o="urn:schemas-microsoft-com:office:office" xmlns:r="http://schemas.openxmlformats.org/officeDocument/2006/relationships" xmlns:m="http://schemas.openxmlformats.org/officeDocument/2006/math" xmlns:v="urn:schemas-microsoft-com:vml" xmlns:wp14="http://schemas.microsoft.com/office/word/2010/wordprocessingDrawing" xmlns:wp="http://schemas.openxmlformats.org/drawingml/2006/wordprocessingDrawing" xmlns:w10="urn:schemas-microsoft-com:office:word" xmlns:w="http://schemas.openxmlformats.org/wordprocessingml/2006/main" xmlns:w14="http://schemas.microsoft.com/office/word/2010/wordml" xmlns:w15="http://schemas.microsoft.com/office/word/2012/wordml" xmlns:w16se="http://schemas.microsoft.com/office/word/2015/wordml/symex" xmlns:wpg="http://schemas.microsoft.com/office/word/2010/wordprocessingGroup" xmlns:wpi="http://schemas.microsoft.com/office/word/2010/wordprocessingInk" xmlns:wne="http://schemas.microsoft.com/office/word/2006/wordml" xmlns:wps="http://schemas.microsoft.com/office/word/2010/wordprocessingShape" mc:Ignorable="w14 w15 w16se wp14">
   <w:body>
     <w:p>
       <w:pPr>
@@ -4262,6 +4262,13 @@
                 <w:lang w:val="en-US"/>
               </w:rPr>
             </w:pPr>
+            <w:r>
+              <w:rPr>
+                <w:rFonts w:ascii="Verdana" w:hAnsi="Verdana"/>
+                <w:lang w:val="en-US"/>
+              </w:rPr>
+              <w:t>movement</w:t>
+            </w:r>
           </w:p>
         </w:tc>
         <w:tc>
@@ -4278,6 +4285,13 @@
                 <w:lang w:val="en-US"/>
               </w:rPr>
             </w:pPr>
+            <w:r>
+              <w:rPr>
+                <w:rFonts w:ascii="Verdana" w:hAnsi="Verdana"/>
+                <w:lang w:val="en-US"/>
+              </w:rPr>
+              <w:t>2</w:t>
+            </w:r>
           </w:p>
         </w:tc>
         <w:tc>
@@ -4294,6 +4308,13 @@
                 <w:lang w:val="en-US"/>
               </w:rPr>
             </w:pPr>
+            <w:r>
+              <w:rPr>
+                <w:rFonts w:ascii="Verdana" w:hAnsi="Verdana"/>
+                <w:lang w:val="en-US"/>
+              </w:rPr>
+              <w:t>3</w:t>
+            </w:r>
           </w:p>
         </w:tc>
       </w:tr>
@@ -4862,7 +4883,7 @@
                 <w:rFonts w:ascii="Verdana" w:hAnsi="Verdana"/>
                 <w:lang w:val="en-US"/>
               </w:rPr>
-              <w:t>4</w:t>
+              <w:t>8</w:t>
             </w:r>
           </w:p>
         </w:tc>
@@ -4991,10 +5012,8 @@
                 <w:rFonts w:ascii="Verdana" w:hAnsi="Verdana"/>
                 <w:lang w:val="en-US"/>
               </w:rPr>
-              <w:t>2</w:t>
-            </w:r>
-            <w:bookmarkStart w:id="0" w:name="_GoBack"/>
-            <w:bookmarkEnd w:id="0"/>
+              <w:t>3</w:t>
+            </w:r>
           </w:p>
         </w:tc>
       </w:tr>
@@ -5431,6 +5450,8 @@
                 <w:lang w:val="en-US"/>
               </w:rPr>
             </w:pPr>
+            <w:bookmarkStart w:id="0" w:name="_GoBack"/>
+            <w:bookmarkEnd w:id="0"/>
           </w:p>
         </w:tc>
       </w:tr>
@@ -5765,7 +5786,7 @@
 </file>
 
 <file path=word/endnotes.xml><?xml version="1.0" encoding="utf-8"?>
-<w:endnotes xmlns:wpc="http://schemas.microsoft.com/office/word/2010/wordprocessingCanvas" xmlns:cx="http://schemas.microsoft.com/office/drawing/2014/chartex" xmlns:cx1="http://schemas.microsoft.com/office/drawing/2015/9/8/chartex" xmlns:cx2="http://schemas.microsoft.com/office/drawing/2015/10/21/chartex" xmlns:cx3="http://schemas.microsoft.com/office/drawing/2016/5/9/chartex" xmlns:cx4="http://schemas.microsoft.com/office/drawing/2016/5/10/chartex" xmlns:cx5="http://schemas.microsoft.com/office/drawing/2016/5/11/chartex" xmlns:mc="http://schemas.openxmlformats.org/markup-compatibility/2006" xmlns:o="urn:schemas-microsoft-com:office:office" xmlns:r="http://schemas.openxmlformats.org/officeDocument/2006/relationships" xmlns:m="http://schemas.openxmlformats.org/officeDocument/2006/math" xmlns:v="urn:schemas-microsoft-com:vml" xmlns:wp14="http://schemas.microsoft.com/office/word/2010/wordprocessingDrawing" xmlns:wp="http://schemas.openxmlformats.org/drawingml/2006/wordprocessingDrawing" xmlns:w10="urn:schemas-microsoft-com:office:word" xmlns:w="http://schemas.openxmlformats.org/wordprocessingml/2006/main" xmlns:w14="http://schemas.microsoft.com/office/word/2010/wordml" xmlns:w15="http://schemas.microsoft.com/office/word/2012/wordml" xmlns:w16se="http://schemas.microsoft.com/office/word/2015/wordml/symex" xmlns:wpg="http://schemas.microsoft.com/office/word/2010/wordprocessingGroup" xmlns:wpi="http://schemas.microsoft.com/office/word/2010/wordprocessingInk" xmlns:wne="http://schemas.microsoft.com/office/word/2006/wordml" xmlns:wps="http://schemas.microsoft.com/office/word/2010/wordprocessingShape" mc:Ignorable="w14 w15 w16se wp14">
+<w:endnotes xmlns:wpc="http://schemas.microsoft.com/office/word/2010/wordprocessingCanvas" xmlns:cx="http://schemas.microsoft.com/office/drawing/2014/chartex" xmlns:cx1="http://schemas.microsoft.com/office/drawing/2015/9/8/chartex" xmlns:cx2="http://schemas.microsoft.com/office/drawing/2015/10/21/chartex" xmlns:cx3="http://schemas.microsoft.com/office/drawing/2016/5/9/chartex" xmlns:cx4="http://schemas.microsoft.com/office/drawing/2016/5/10/chartex" xmlns:cx5="http://schemas.microsoft.com/office/drawing/2016/5/11/chartex" xmlns:cx6="http://schemas.microsoft.com/office/drawing/2016/5/12/chartex" xmlns:cx7="http://schemas.microsoft.com/office/drawing/2016/5/13/chartex" xmlns:cx8="http://schemas.microsoft.com/office/drawing/2016/5/14/chartex" xmlns:mc="http://schemas.openxmlformats.org/markup-compatibility/2006" xmlns:o="urn:schemas-microsoft-com:office:office" xmlns:r="http://schemas.openxmlformats.org/officeDocument/2006/relationships" xmlns:m="http://schemas.openxmlformats.org/officeDocument/2006/math" xmlns:v="urn:schemas-microsoft-com:vml" xmlns:wp14="http://schemas.microsoft.com/office/word/2010/wordprocessingDrawing" xmlns:wp="http://schemas.openxmlformats.org/drawingml/2006/wordprocessingDrawing" xmlns:w10="urn:schemas-microsoft-com:office:word" xmlns:w="http://schemas.openxmlformats.org/wordprocessingml/2006/main" xmlns:w14="http://schemas.microsoft.com/office/word/2010/wordml" xmlns:w15="http://schemas.microsoft.com/office/word/2012/wordml" xmlns:w16se="http://schemas.microsoft.com/office/word/2015/wordml/symex" xmlns:wpg="http://schemas.microsoft.com/office/word/2010/wordprocessingGroup" xmlns:wpi="http://schemas.microsoft.com/office/word/2010/wordprocessingInk" xmlns:wne="http://schemas.microsoft.com/office/word/2006/wordml" xmlns:wps="http://schemas.microsoft.com/office/word/2010/wordprocessingShape" mc:Ignorable="w14 w15 w16se wp14">
   <w:endnote w:type="separator" w:id="-1">
     <w:p>
       <w:pPr>
@@ -5790,7 +5811,7 @@
 </file>
 
 <file path=word/footnotes.xml><?xml version="1.0" encoding="utf-8"?>
-<w:footnotes xmlns:wpc="http://schemas.microsoft.com/office/word/2010/wordprocessingCanvas" xmlns:cx="http://schemas.microsoft.com/office/drawing/2014/chartex" xmlns:cx1="http://schemas.microsoft.com/office/drawing/2015/9/8/chartex" xmlns:cx2="http://schemas.microsoft.com/office/drawing/2015/10/21/chartex" xmlns:cx3="http://schemas.microsoft.com/office/drawing/2016/5/9/chartex" xmlns:cx4="http://schemas.microsoft.com/office/drawing/2016/5/10/chartex" xmlns:cx5="http://schemas.microsoft.com/office/drawing/2016/5/11/chartex" xmlns:mc="http://schemas.openxmlformats.org/markup-compatibility/2006" xmlns:o="urn:schemas-microsoft-com:office:office" xmlns:r="http://schemas.openxmlformats.org/officeDocument/2006/relationships" xmlns:m="http://schemas.openxmlformats.org/officeDocument/2006/math" xmlns:v="urn:schemas-microsoft-com:vml" xmlns:wp14="http://schemas.microsoft.com/office/word/2010/wordprocessingDrawing" xmlns:wp="http://schemas.openxmlformats.org/drawingml/2006/wordprocessingDrawing" xmlns:w10="urn:schemas-microsoft-com:office:word" xmlns:w="http://schemas.openxmlformats.org/wordprocessingml/2006/main" xmlns:w14="http://schemas.microsoft.com/office/word/2010/wordml" xmlns:w15="http://schemas.microsoft.com/office/word/2012/wordml" xmlns:w16se="http://schemas.microsoft.com/office/word/2015/wordml/symex" xmlns:wpg="http://schemas.microsoft.com/office/word/2010/wordprocessingGroup" xmlns:wpi="http://schemas.microsoft.com/office/word/2010/wordprocessingInk" xmlns:wne="http://schemas.microsoft.com/office/word/2006/wordml" xmlns:wps="http://schemas.microsoft.com/office/word/2010/wordprocessingShape" mc:Ignorable="w14 w15 w16se wp14">
+<w:footnotes xmlns:wpc="http://schemas.microsoft.com/office/word/2010/wordprocessingCanvas" xmlns:cx="http://schemas.microsoft.com/office/drawing/2014/chartex" xmlns:cx1="http://schemas.microsoft.com/office/drawing/2015/9/8/chartex" xmlns:cx2="http://schemas.microsoft.com/office/drawing/2015/10/21/chartex" xmlns:cx3="http://schemas.microsoft.com/office/drawing/2016/5/9/chartex" xmlns:cx4="http://schemas.microsoft.com/office/drawing/2016/5/10/chartex" xmlns:cx5="http://schemas.microsoft.com/office/drawing/2016/5/11/chartex" xmlns:cx6="http://schemas.microsoft.com/office/drawing/2016/5/12/chartex" xmlns:cx7="http://schemas.microsoft.com/office/drawing/2016/5/13/chartex" xmlns:cx8="http://schemas.microsoft.com/office/drawing/2016/5/14/chartex" xmlns:mc="http://schemas.openxmlformats.org/markup-compatibility/2006" xmlns:o="urn:schemas-microsoft-com:office:office" xmlns:r="http://schemas.openxmlformats.org/officeDocument/2006/relationships" xmlns:m="http://schemas.openxmlformats.org/officeDocument/2006/math" xmlns:v="urn:schemas-microsoft-com:vml" xmlns:wp14="http://schemas.microsoft.com/office/word/2010/wordprocessingDrawing" xmlns:wp="http://schemas.openxmlformats.org/drawingml/2006/wordprocessingDrawing" xmlns:w10="urn:schemas-microsoft-com:office:word" xmlns:w="http://schemas.openxmlformats.org/wordprocessingml/2006/main" xmlns:w14="http://schemas.microsoft.com/office/word/2010/wordml" xmlns:w15="http://schemas.microsoft.com/office/word/2012/wordml" xmlns:w16se="http://schemas.microsoft.com/office/word/2015/wordml/symex" xmlns:wpg="http://schemas.microsoft.com/office/word/2010/wordprocessingGroup" xmlns:wpi="http://schemas.microsoft.com/office/word/2010/wordprocessingInk" xmlns:wne="http://schemas.microsoft.com/office/word/2006/wordml" xmlns:wps="http://schemas.microsoft.com/office/word/2010/wordprocessingShape" mc:Ignorable="w14 w15 w16se wp14">
   <w:footnote w:type="separator" w:id="-1">
     <w:p>
       <w:pPr>

--- a/Documentatie/Uren registratie.docx
+++ b/Documentatie/Uren registratie.docx
@@ -1,10 +1,10 @@
 
 <file path=word/document.xml><?xml version="1.0" encoding="utf-8"?>
-<w:document xmlns:wpc="http://schemas.microsoft.com/office/word/2010/wordprocessingCanvas" xmlns:cx="http://schemas.microsoft.com/office/drawing/2014/chartex" xmlns:cx1="http://schemas.microsoft.com/office/drawing/2015/9/8/chartex" xmlns:cx2="http://schemas.microsoft.com/office/drawing/2015/10/21/chartex" xmlns:cx3="http://schemas.microsoft.com/office/drawing/2016/5/9/chartex" xmlns:cx4="http://schemas.microsoft.com/office/drawing/2016/5/10/chartex" xmlns:cx5="http://schemas.microsoft.com/office/drawing/2016/5/11/chartex" xmlns:cx6="http://schemas.microsoft.com/office/drawing/2016/5/12/chartex" xmlns:cx7="http://schemas.microsoft.com/office/drawing/2016/5/13/chartex" xmlns:cx8="http://schemas.microsoft.com/office/drawing/2016/5/14/chartex" xmlns:mc="http://schemas.openxmlformats.org/markup-compatibility/2006" xmlns:o="urn:schemas-microsoft-com:office:office" xmlns:r="http://schemas.openxmlformats.org/officeDocument/2006/relationships" xmlns:m="http://schemas.openxmlformats.org/officeDocument/2006/math" xmlns:v="urn:schemas-microsoft-com:vml" xmlns:wp14="http://schemas.microsoft.com/office/word/2010/wordprocessingDrawing" xmlns:wp="http://schemas.openxmlformats.org/drawingml/2006/wordprocessingDrawing" xmlns:w10="urn:schemas-microsoft-com:office:word" xmlns:w="http://schemas.openxmlformats.org/wordprocessingml/2006/main" xmlns:w14="http://schemas.microsoft.com/office/word/2010/wordml" xmlns:w15="http://schemas.microsoft.com/office/word/2012/wordml" xmlns:w16se="http://schemas.microsoft.com/office/word/2015/wordml/symex" xmlns:wpg="http://schemas.microsoft.com/office/word/2010/wordprocessingGroup" xmlns:wpi="http://schemas.microsoft.com/office/word/2010/wordprocessingInk" xmlns:wne="http://schemas.microsoft.com/office/word/2006/wordml" xmlns:wps="http://schemas.microsoft.com/office/word/2010/wordprocessingShape" mc:Ignorable="w14 w15 w16se wp14">
+<w:document xmlns:wpc="http://schemas.microsoft.com/office/word/2010/wordprocessingCanvas" xmlns:cx="http://schemas.microsoft.com/office/drawing/2014/chartex" xmlns:cx1="http://schemas.microsoft.com/office/drawing/2015/9/8/chartex" xmlns:cx2="http://schemas.microsoft.com/office/drawing/2015/10/21/chartex" xmlns:cx3="http://schemas.microsoft.com/office/drawing/2016/5/9/chartex" xmlns:cx4="http://schemas.microsoft.com/office/drawing/2016/5/10/chartex" xmlns:cx5="http://schemas.microsoft.com/office/drawing/2016/5/11/chartex" xmlns:mc="http://schemas.openxmlformats.org/markup-compatibility/2006" xmlns:o="urn:schemas-microsoft-com:office:office" xmlns:r="http://schemas.openxmlformats.org/officeDocument/2006/relationships" xmlns:m="http://schemas.openxmlformats.org/officeDocument/2006/math" xmlns:v="urn:schemas-microsoft-com:vml" xmlns:wp14="http://schemas.microsoft.com/office/word/2010/wordprocessingDrawing" xmlns:wp="http://schemas.openxmlformats.org/drawingml/2006/wordprocessingDrawing" xmlns:w10="urn:schemas-microsoft-com:office:word" xmlns:w="http://schemas.openxmlformats.org/wordprocessingml/2006/main" xmlns:w14="http://schemas.microsoft.com/office/word/2010/wordml" xmlns:w15="http://schemas.microsoft.com/office/word/2012/wordml" xmlns:w16se="http://schemas.microsoft.com/office/word/2015/wordml/symex" xmlns:wpg="http://schemas.microsoft.com/office/word/2010/wordprocessingGroup" xmlns:wpi="http://schemas.microsoft.com/office/word/2010/wordprocessingInk" xmlns:wne="http://schemas.microsoft.com/office/word/2006/wordml" xmlns:wps="http://schemas.microsoft.com/office/word/2010/wordprocessingShape" mc:Ignorable="w14 w15 w16se wp14">
   <w:body>
     <w:p>
       <w:pPr>
-        <w:pStyle w:val="NoSpacing"/>
+        <w:pStyle w:val="Geenafstand"/>
         <w:jc w:val="center"/>
         <w:rPr>
           <w:rFonts w:ascii="Verdana" w:hAnsi="Verdana"/>
@@ -25,7 +25,7 @@
     </w:p>
     <w:p>
       <w:pPr>
-        <w:pStyle w:val="NoSpacing"/>
+        <w:pStyle w:val="Geenafstand"/>
         <w:jc w:val="center"/>
         <w:rPr>
           <w:rFonts w:ascii="Verdana" w:hAnsi="Verdana"/>
@@ -37,7 +37,7 @@
     </w:p>
     <w:tbl>
       <w:tblPr>
-        <w:tblStyle w:val="GridTable4-Accent1"/>
+        <w:tblStyle w:val="Rastertabel4-Accent1"/>
         <w:tblW w:w="7843" w:type="dxa"/>
         <w:tblInd w:w="1507" w:type="dxa"/>
         <w:tblLook w:val="04A0" w:firstRow="1" w:lastRow="0" w:firstColumn="1" w:lastColumn="0" w:noHBand="0" w:noVBand="1"/>
@@ -59,7 +59,7 @@
           </w:tcPr>
           <w:p>
             <w:pPr>
-              <w:pStyle w:val="NoSpacing"/>
+              <w:pStyle w:val="Geenafstand"/>
               <w:rPr>
                 <w:rFonts w:ascii="Verdana" w:hAnsi="Verdana"/>
                 <w:lang w:val="en-US"/>
@@ -80,7 +80,7 @@
           </w:tcPr>
           <w:p>
             <w:pPr>
-              <w:pStyle w:val="NoSpacing"/>
+              <w:pStyle w:val="Geenafstand"/>
               <w:jc w:val="right"/>
               <w:cnfStyle w:val="100000000000" w:firstRow="1" w:lastRow="0" w:firstColumn="0" w:lastColumn="0" w:oddVBand="0" w:evenVBand="0" w:oddHBand="0" w:evenHBand="0" w:firstRowFirstColumn="0" w:firstRowLastColumn="0" w:lastRowFirstColumn="0" w:lastRowLastColumn="0"/>
               <w:rPr>
@@ -122,7 +122,7 @@
           </w:tcPr>
           <w:p>
             <w:pPr>
-              <w:pStyle w:val="NoSpacing"/>
+              <w:pStyle w:val="Geenafstand"/>
               <w:jc w:val="right"/>
               <w:cnfStyle w:val="100000000000" w:firstRow="1" w:lastRow="0" w:firstColumn="0" w:lastColumn="0" w:oddVBand="0" w:evenVBand="0" w:oddHBand="0" w:evenHBand="0" w:firstRowFirstColumn="0" w:firstRowLastColumn="0" w:lastRowFirstColumn="0" w:lastRowLastColumn="0"/>
               <w:rPr>
@@ -150,7 +150,7 @@
           </w:tcPr>
           <w:p>
             <w:pPr>
-              <w:pStyle w:val="NoSpacing"/>
+              <w:pStyle w:val="Geenafstand"/>
               <w:rPr>
                 <w:rFonts w:ascii="Verdana" w:hAnsi="Verdana"/>
                 <w:lang w:val="en-US"/>
@@ -171,7 +171,7 @@
           </w:tcPr>
           <w:p>
             <w:pPr>
-              <w:pStyle w:val="NoSpacing"/>
+              <w:pStyle w:val="Geenafstand"/>
               <w:jc w:val="right"/>
               <w:cnfStyle w:val="000000100000" w:firstRow="0" w:lastRow="0" w:firstColumn="0" w:lastColumn="0" w:oddVBand="0" w:evenVBand="0" w:oddHBand="1" w:evenHBand="0" w:firstRowFirstColumn="0" w:firstRowLastColumn="0" w:lastRowFirstColumn="0" w:lastRowLastColumn="0"/>
               <w:rPr>
@@ -194,7 +194,7 @@
           </w:tcPr>
           <w:p>
             <w:pPr>
-              <w:pStyle w:val="NoSpacing"/>
+              <w:pStyle w:val="Geenafstand"/>
               <w:jc w:val="right"/>
               <w:cnfStyle w:val="000000100000" w:firstRow="0" w:lastRow="0" w:firstColumn="0" w:lastColumn="0" w:oddVBand="0" w:evenVBand="0" w:oddHBand="1" w:evenHBand="0" w:firstRowFirstColumn="0" w:firstRowLastColumn="0" w:lastRowFirstColumn="0" w:lastRowLastColumn="0"/>
               <w:rPr>
@@ -223,7 +223,7 @@
           </w:tcPr>
           <w:p>
             <w:pPr>
-              <w:pStyle w:val="NoSpacing"/>
+              <w:pStyle w:val="Geenafstand"/>
               <w:rPr>
                 <w:rFonts w:ascii="Verdana" w:hAnsi="Verdana"/>
                 <w:lang w:val="en-US"/>
@@ -244,7 +244,7 @@
           </w:tcPr>
           <w:p>
             <w:pPr>
-              <w:pStyle w:val="NoSpacing"/>
+              <w:pStyle w:val="Geenafstand"/>
               <w:jc w:val="right"/>
               <w:cnfStyle w:val="000000000000" w:firstRow="0" w:lastRow="0" w:firstColumn="0" w:lastColumn="0" w:oddVBand="0" w:evenVBand="0" w:oddHBand="0" w:evenHBand="0" w:firstRowFirstColumn="0" w:firstRowLastColumn="0" w:lastRowFirstColumn="0" w:lastRowLastColumn="0"/>
               <w:rPr>
@@ -267,7 +267,7 @@
           </w:tcPr>
           <w:p>
             <w:pPr>
-              <w:pStyle w:val="NoSpacing"/>
+              <w:pStyle w:val="Geenafstand"/>
               <w:jc w:val="right"/>
               <w:cnfStyle w:val="000000000000" w:firstRow="0" w:lastRow="0" w:firstColumn="0" w:lastColumn="0" w:oddVBand="0" w:evenVBand="0" w:oddHBand="0" w:evenHBand="0" w:firstRowFirstColumn="0" w:firstRowLastColumn="0" w:lastRowFirstColumn="0" w:lastRowLastColumn="0"/>
               <w:rPr>
@@ -297,7 +297,7 @@
           </w:tcPr>
           <w:p>
             <w:pPr>
-              <w:pStyle w:val="NoSpacing"/>
+              <w:pStyle w:val="Geenafstand"/>
               <w:rPr>
                 <w:rFonts w:ascii="Verdana" w:hAnsi="Verdana"/>
                 <w:lang w:val="en-US"/>
@@ -311,7 +311,7 @@
           </w:tcPr>
           <w:p>
             <w:pPr>
-              <w:pStyle w:val="NoSpacing"/>
+              <w:pStyle w:val="Geenafstand"/>
               <w:jc w:val="right"/>
               <w:cnfStyle w:val="000000100000" w:firstRow="0" w:lastRow="0" w:firstColumn="0" w:lastColumn="0" w:oddVBand="0" w:evenVBand="0" w:oddHBand="1" w:evenHBand="0" w:firstRowFirstColumn="0" w:firstRowLastColumn="0" w:lastRowFirstColumn="0" w:lastRowLastColumn="0"/>
               <w:rPr>
@@ -327,7 +327,7 @@
           </w:tcPr>
           <w:p>
             <w:pPr>
-              <w:pStyle w:val="NoSpacing"/>
+              <w:pStyle w:val="Geenafstand"/>
               <w:jc w:val="right"/>
               <w:cnfStyle w:val="000000100000" w:firstRow="0" w:lastRow="0" w:firstColumn="0" w:lastColumn="0" w:oddVBand="0" w:evenVBand="0" w:oddHBand="1" w:evenHBand="0" w:firstRowFirstColumn="0" w:firstRowLastColumn="0" w:lastRowFirstColumn="0" w:lastRowLastColumn="0"/>
               <w:rPr>
@@ -349,7 +349,7 @@
           </w:tcPr>
           <w:p>
             <w:pPr>
-              <w:pStyle w:val="NoSpacing"/>
+              <w:pStyle w:val="Geenafstand"/>
               <w:rPr>
                 <w:rFonts w:ascii="Verdana" w:hAnsi="Verdana"/>
                 <w:lang w:val="en-US"/>
@@ -363,7 +363,7 @@
           </w:tcPr>
           <w:p>
             <w:pPr>
-              <w:pStyle w:val="NoSpacing"/>
+              <w:pStyle w:val="Geenafstand"/>
               <w:jc w:val="right"/>
               <w:cnfStyle w:val="000000000000" w:firstRow="0" w:lastRow="0" w:firstColumn="0" w:lastColumn="0" w:oddVBand="0" w:evenVBand="0" w:oddHBand="0" w:evenHBand="0" w:firstRowFirstColumn="0" w:firstRowLastColumn="0" w:lastRowFirstColumn="0" w:lastRowLastColumn="0"/>
               <w:rPr>
@@ -379,7 +379,7 @@
           </w:tcPr>
           <w:p>
             <w:pPr>
-              <w:pStyle w:val="NoSpacing"/>
+              <w:pStyle w:val="Geenafstand"/>
               <w:jc w:val="right"/>
               <w:cnfStyle w:val="000000000000" w:firstRow="0" w:lastRow="0" w:firstColumn="0" w:lastColumn="0" w:oddVBand="0" w:evenVBand="0" w:oddHBand="0" w:evenHBand="0" w:firstRowFirstColumn="0" w:firstRowLastColumn="0" w:lastRowFirstColumn="0" w:lastRowLastColumn="0"/>
               <w:rPr>
@@ -402,7 +402,7 @@
           </w:tcPr>
           <w:p>
             <w:pPr>
-              <w:pStyle w:val="NoSpacing"/>
+              <w:pStyle w:val="Geenafstand"/>
               <w:rPr>
                 <w:rFonts w:ascii="Verdana" w:hAnsi="Verdana"/>
                 <w:lang w:val="en-US"/>
@@ -416,7 +416,7 @@
           </w:tcPr>
           <w:p>
             <w:pPr>
-              <w:pStyle w:val="NoSpacing"/>
+              <w:pStyle w:val="Geenafstand"/>
               <w:jc w:val="right"/>
               <w:cnfStyle w:val="000000100000" w:firstRow="0" w:lastRow="0" w:firstColumn="0" w:lastColumn="0" w:oddVBand="0" w:evenVBand="0" w:oddHBand="1" w:evenHBand="0" w:firstRowFirstColumn="0" w:firstRowLastColumn="0" w:lastRowFirstColumn="0" w:lastRowLastColumn="0"/>
               <w:rPr>
@@ -432,7 +432,7 @@
           </w:tcPr>
           <w:p>
             <w:pPr>
-              <w:pStyle w:val="NoSpacing"/>
+              <w:pStyle w:val="Geenafstand"/>
               <w:jc w:val="right"/>
               <w:cnfStyle w:val="000000100000" w:firstRow="0" w:lastRow="0" w:firstColumn="0" w:lastColumn="0" w:oddVBand="0" w:evenVBand="0" w:oddHBand="1" w:evenHBand="0" w:firstRowFirstColumn="0" w:firstRowLastColumn="0" w:lastRowFirstColumn="0" w:lastRowLastColumn="0"/>
               <w:rPr>
@@ -454,7 +454,7 @@
           </w:tcPr>
           <w:p>
             <w:pPr>
-              <w:pStyle w:val="NoSpacing"/>
+              <w:pStyle w:val="Geenafstand"/>
               <w:rPr>
                 <w:rFonts w:ascii="Verdana" w:hAnsi="Verdana"/>
                 <w:lang w:val="en-US"/>
@@ -468,7 +468,7 @@
           </w:tcPr>
           <w:p>
             <w:pPr>
-              <w:pStyle w:val="NoSpacing"/>
+              <w:pStyle w:val="Geenafstand"/>
               <w:jc w:val="right"/>
               <w:cnfStyle w:val="000000000000" w:firstRow="0" w:lastRow="0" w:firstColumn="0" w:lastColumn="0" w:oddVBand="0" w:evenVBand="0" w:oddHBand="0" w:evenHBand="0" w:firstRowFirstColumn="0" w:firstRowLastColumn="0" w:lastRowFirstColumn="0" w:lastRowLastColumn="0"/>
               <w:rPr>
@@ -484,7 +484,7 @@
           </w:tcPr>
           <w:p>
             <w:pPr>
-              <w:pStyle w:val="NoSpacing"/>
+              <w:pStyle w:val="Geenafstand"/>
               <w:jc w:val="right"/>
               <w:cnfStyle w:val="000000000000" w:firstRow="0" w:lastRow="0" w:firstColumn="0" w:lastColumn="0" w:oddVBand="0" w:evenVBand="0" w:oddHBand="0" w:evenHBand="0" w:firstRowFirstColumn="0" w:firstRowLastColumn="0" w:lastRowFirstColumn="0" w:lastRowLastColumn="0"/>
               <w:rPr>
@@ -507,7 +507,7 @@
           </w:tcPr>
           <w:p>
             <w:pPr>
-              <w:pStyle w:val="NoSpacing"/>
+              <w:pStyle w:val="Geenafstand"/>
               <w:rPr>
                 <w:rFonts w:ascii="Verdana" w:hAnsi="Verdana"/>
                 <w:lang w:val="en-US"/>
@@ -521,7 +521,7 @@
           </w:tcPr>
           <w:p>
             <w:pPr>
-              <w:pStyle w:val="NoSpacing"/>
+              <w:pStyle w:val="Geenafstand"/>
               <w:jc w:val="right"/>
               <w:cnfStyle w:val="000000100000" w:firstRow="0" w:lastRow="0" w:firstColumn="0" w:lastColumn="0" w:oddVBand="0" w:evenVBand="0" w:oddHBand="1" w:evenHBand="0" w:firstRowFirstColumn="0" w:firstRowLastColumn="0" w:lastRowFirstColumn="0" w:lastRowLastColumn="0"/>
               <w:rPr>
@@ -537,7 +537,7 @@
           </w:tcPr>
           <w:p>
             <w:pPr>
-              <w:pStyle w:val="NoSpacing"/>
+              <w:pStyle w:val="Geenafstand"/>
               <w:jc w:val="right"/>
               <w:cnfStyle w:val="000000100000" w:firstRow="0" w:lastRow="0" w:firstColumn="0" w:lastColumn="0" w:oddVBand="0" w:evenVBand="0" w:oddHBand="1" w:evenHBand="0" w:firstRowFirstColumn="0" w:firstRowLastColumn="0" w:lastRowFirstColumn="0" w:lastRowLastColumn="0"/>
               <w:rPr>
@@ -559,7 +559,7 @@
           </w:tcPr>
           <w:p>
             <w:pPr>
-              <w:pStyle w:val="NoSpacing"/>
+              <w:pStyle w:val="Geenafstand"/>
               <w:rPr>
                 <w:rFonts w:ascii="Verdana" w:hAnsi="Verdana"/>
                 <w:lang w:val="en-US"/>
@@ -573,7 +573,7 @@
           </w:tcPr>
           <w:p>
             <w:pPr>
-              <w:pStyle w:val="NoSpacing"/>
+              <w:pStyle w:val="Geenafstand"/>
               <w:jc w:val="right"/>
               <w:cnfStyle w:val="000000000000" w:firstRow="0" w:lastRow="0" w:firstColumn="0" w:lastColumn="0" w:oddVBand="0" w:evenVBand="0" w:oddHBand="0" w:evenHBand="0" w:firstRowFirstColumn="0" w:firstRowLastColumn="0" w:lastRowFirstColumn="0" w:lastRowLastColumn="0"/>
               <w:rPr>
@@ -589,7 +589,7 @@
           </w:tcPr>
           <w:p>
             <w:pPr>
-              <w:pStyle w:val="NoSpacing"/>
+              <w:pStyle w:val="Geenafstand"/>
               <w:jc w:val="right"/>
               <w:cnfStyle w:val="000000000000" w:firstRow="0" w:lastRow="0" w:firstColumn="0" w:lastColumn="0" w:oddVBand="0" w:evenVBand="0" w:oddHBand="0" w:evenHBand="0" w:firstRowFirstColumn="0" w:firstRowLastColumn="0" w:lastRowFirstColumn="0" w:lastRowLastColumn="0"/>
               <w:rPr>
@@ -603,7 +603,7 @@
     </w:tbl>
     <w:p>
       <w:pPr>
-        <w:pStyle w:val="NoSpacing"/>
+        <w:pStyle w:val="Geenafstand"/>
         <w:rPr>
           <w:lang w:val="en-US"/>
         </w:rPr>
@@ -611,7 +611,7 @@
     </w:p>
     <w:p>
       <w:pPr>
-        <w:pStyle w:val="NoSpacing"/>
+        <w:pStyle w:val="Geenafstand"/>
         <w:rPr>
           <w:lang w:val="en-US"/>
         </w:rPr>
@@ -619,7 +619,7 @@
     </w:p>
     <w:tbl>
       <w:tblPr>
-        <w:tblStyle w:val="GridTable4-Accent1"/>
+        <w:tblStyle w:val="Rastertabel4-Accent1"/>
         <w:tblW w:w="7843" w:type="dxa"/>
         <w:tblInd w:w="1507" w:type="dxa"/>
         <w:tblLook w:val="04A0" w:firstRow="1" w:lastRow="0" w:firstColumn="1" w:lastColumn="0" w:noHBand="0" w:noVBand="1"/>
@@ -641,7 +641,7 @@
           </w:tcPr>
           <w:p>
             <w:pPr>
-              <w:pStyle w:val="NoSpacing"/>
+              <w:pStyle w:val="Geenafstand"/>
               <w:rPr>
                 <w:rFonts w:ascii="Verdana" w:hAnsi="Verdana"/>
                 <w:lang w:val="en-US"/>
@@ -662,7 +662,7 @@
           </w:tcPr>
           <w:p>
             <w:pPr>
-              <w:pStyle w:val="NoSpacing"/>
+              <w:pStyle w:val="Geenafstand"/>
               <w:jc w:val="right"/>
               <w:cnfStyle w:val="100000000000" w:firstRow="1" w:lastRow="0" w:firstColumn="0" w:lastColumn="0" w:oddVBand="0" w:evenVBand="0" w:oddHBand="0" w:evenHBand="0" w:firstRowFirstColumn="0" w:firstRowLastColumn="0" w:lastRowFirstColumn="0" w:lastRowLastColumn="0"/>
               <w:rPr>
@@ -704,7 +704,7 @@
           </w:tcPr>
           <w:p>
             <w:pPr>
-              <w:pStyle w:val="NoSpacing"/>
+              <w:pStyle w:val="Geenafstand"/>
               <w:jc w:val="right"/>
               <w:cnfStyle w:val="100000000000" w:firstRow="1" w:lastRow="0" w:firstColumn="0" w:lastColumn="0" w:oddVBand="0" w:evenVBand="0" w:oddHBand="0" w:evenHBand="0" w:firstRowFirstColumn="0" w:firstRowLastColumn="0" w:lastRowFirstColumn="0" w:lastRowLastColumn="0"/>
               <w:rPr>
@@ -732,7 +732,7 @@
           </w:tcPr>
           <w:p>
             <w:pPr>
-              <w:pStyle w:val="NoSpacing"/>
+              <w:pStyle w:val="Geenafstand"/>
               <w:rPr>
                 <w:rFonts w:ascii="Verdana" w:hAnsi="Verdana"/>
                 <w:lang w:val="en-US"/>
@@ -760,7 +760,7 @@
           </w:tcPr>
           <w:p>
             <w:pPr>
-              <w:pStyle w:val="NoSpacing"/>
+              <w:pStyle w:val="Geenafstand"/>
               <w:jc w:val="right"/>
               <w:cnfStyle w:val="000000100000" w:firstRow="0" w:lastRow="0" w:firstColumn="0" w:lastColumn="0" w:oddVBand="0" w:evenVBand="0" w:oddHBand="1" w:evenHBand="0" w:firstRowFirstColumn="0" w:firstRowLastColumn="0" w:lastRowFirstColumn="0" w:lastRowLastColumn="0"/>
               <w:rPr>
@@ -776,7 +776,7 @@
           </w:tcPr>
           <w:p>
             <w:pPr>
-              <w:pStyle w:val="NoSpacing"/>
+              <w:pStyle w:val="Geenafstand"/>
               <w:jc w:val="right"/>
               <w:cnfStyle w:val="000000100000" w:firstRow="0" w:lastRow="0" w:firstColumn="0" w:lastColumn="0" w:oddVBand="0" w:evenVBand="0" w:oddHBand="1" w:evenHBand="0" w:firstRowFirstColumn="0" w:firstRowLastColumn="0" w:lastRowFirstColumn="0" w:lastRowLastColumn="0"/>
               <w:rPr>
@@ -798,7 +798,7 @@
           </w:tcPr>
           <w:p>
             <w:pPr>
-              <w:pStyle w:val="NoSpacing"/>
+              <w:pStyle w:val="Geenafstand"/>
               <w:rPr>
                 <w:rFonts w:ascii="Verdana" w:hAnsi="Verdana"/>
                 <w:lang w:val="en-US"/>
@@ -812,7 +812,7 @@
           </w:tcPr>
           <w:p>
             <w:pPr>
-              <w:pStyle w:val="NoSpacing"/>
+              <w:pStyle w:val="Geenafstand"/>
               <w:jc w:val="right"/>
               <w:cnfStyle w:val="000000000000" w:firstRow="0" w:lastRow="0" w:firstColumn="0" w:lastColumn="0" w:oddVBand="0" w:evenVBand="0" w:oddHBand="0" w:evenHBand="0" w:firstRowFirstColumn="0" w:firstRowLastColumn="0" w:lastRowFirstColumn="0" w:lastRowLastColumn="0"/>
               <w:rPr>
@@ -828,7 +828,7 @@
           </w:tcPr>
           <w:p>
             <w:pPr>
-              <w:pStyle w:val="NoSpacing"/>
+              <w:pStyle w:val="Geenafstand"/>
               <w:jc w:val="right"/>
               <w:cnfStyle w:val="000000000000" w:firstRow="0" w:lastRow="0" w:firstColumn="0" w:lastColumn="0" w:oddVBand="0" w:evenVBand="0" w:oddHBand="0" w:evenHBand="0" w:firstRowFirstColumn="0" w:firstRowLastColumn="0" w:lastRowFirstColumn="0" w:lastRowLastColumn="0"/>
               <w:rPr>
@@ -851,7 +851,7 @@
           </w:tcPr>
           <w:p>
             <w:pPr>
-              <w:pStyle w:val="NoSpacing"/>
+              <w:pStyle w:val="Geenafstand"/>
               <w:rPr>
                 <w:rFonts w:ascii="Verdana" w:hAnsi="Verdana"/>
                 <w:lang w:val="en-US"/>
@@ -865,7 +865,7 @@
           </w:tcPr>
           <w:p>
             <w:pPr>
-              <w:pStyle w:val="NoSpacing"/>
+              <w:pStyle w:val="Geenafstand"/>
               <w:jc w:val="right"/>
               <w:cnfStyle w:val="000000100000" w:firstRow="0" w:lastRow="0" w:firstColumn="0" w:lastColumn="0" w:oddVBand="0" w:evenVBand="0" w:oddHBand="1" w:evenHBand="0" w:firstRowFirstColumn="0" w:firstRowLastColumn="0" w:lastRowFirstColumn="0" w:lastRowLastColumn="0"/>
               <w:rPr>
@@ -881,7 +881,7 @@
           </w:tcPr>
           <w:p>
             <w:pPr>
-              <w:pStyle w:val="NoSpacing"/>
+              <w:pStyle w:val="Geenafstand"/>
               <w:jc w:val="right"/>
               <w:cnfStyle w:val="000000100000" w:firstRow="0" w:lastRow="0" w:firstColumn="0" w:lastColumn="0" w:oddVBand="0" w:evenVBand="0" w:oddHBand="1" w:evenHBand="0" w:firstRowFirstColumn="0" w:firstRowLastColumn="0" w:lastRowFirstColumn="0" w:lastRowLastColumn="0"/>
               <w:rPr>
@@ -903,7 +903,7 @@
           </w:tcPr>
           <w:p>
             <w:pPr>
-              <w:pStyle w:val="NoSpacing"/>
+              <w:pStyle w:val="Geenafstand"/>
               <w:rPr>
                 <w:rFonts w:ascii="Verdana" w:hAnsi="Verdana"/>
                 <w:lang w:val="en-US"/>
@@ -917,7 +917,7 @@
           </w:tcPr>
           <w:p>
             <w:pPr>
-              <w:pStyle w:val="NoSpacing"/>
+              <w:pStyle w:val="Geenafstand"/>
               <w:jc w:val="right"/>
               <w:cnfStyle w:val="000000000000" w:firstRow="0" w:lastRow="0" w:firstColumn="0" w:lastColumn="0" w:oddVBand="0" w:evenVBand="0" w:oddHBand="0" w:evenHBand="0" w:firstRowFirstColumn="0" w:firstRowLastColumn="0" w:lastRowFirstColumn="0" w:lastRowLastColumn="0"/>
               <w:rPr>
@@ -933,7 +933,7 @@
           </w:tcPr>
           <w:p>
             <w:pPr>
-              <w:pStyle w:val="NoSpacing"/>
+              <w:pStyle w:val="Geenafstand"/>
               <w:jc w:val="right"/>
               <w:cnfStyle w:val="000000000000" w:firstRow="0" w:lastRow="0" w:firstColumn="0" w:lastColumn="0" w:oddVBand="0" w:evenVBand="0" w:oddHBand="0" w:evenHBand="0" w:firstRowFirstColumn="0" w:firstRowLastColumn="0" w:lastRowFirstColumn="0" w:lastRowLastColumn="0"/>
               <w:rPr>
@@ -956,7 +956,7 @@
           </w:tcPr>
           <w:p>
             <w:pPr>
-              <w:pStyle w:val="NoSpacing"/>
+              <w:pStyle w:val="Geenafstand"/>
               <w:rPr>
                 <w:rFonts w:ascii="Verdana" w:hAnsi="Verdana"/>
                 <w:lang w:val="en-US"/>
@@ -970,7 +970,7 @@
           </w:tcPr>
           <w:p>
             <w:pPr>
-              <w:pStyle w:val="NoSpacing"/>
+              <w:pStyle w:val="Geenafstand"/>
               <w:jc w:val="right"/>
               <w:cnfStyle w:val="000000100000" w:firstRow="0" w:lastRow="0" w:firstColumn="0" w:lastColumn="0" w:oddVBand="0" w:evenVBand="0" w:oddHBand="1" w:evenHBand="0" w:firstRowFirstColumn="0" w:firstRowLastColumn="0" w:lastRowFirstColumn="0" w:lastRowLastColumn="0"/>
               <w:rPr>
@@ -986,7 +986,7 @@
           </w:tcPr>
           <w:p>
             <w:pPr>
-              <w:pStyle w:val="NoSpacing"/>
+              <w:pStyle w:val="Geenafstand"/>
               <w:jc w:val="right"/>
               <w:cnfStyle w:val="000000100000" w:firstRow="0" w:lastRow="0" w:firstColumn="0" w:lastColumn="0" w:oddVBand="0" w:evenVBand="0" w:oddHBand="1" w:evenHBand="0" w:firstRowFirstColumn="0" w:firstRowLastColumn="0" w:lastRowFirstColumn="0" w:lastRowLastColumn="0"/>
               <w:rPr>
@@ -1008,7 +1008,7 @@
           </w:tcPr>
           <w:p>
             <w:pPr>
-              <w:pStyle w:val="NoSpacing"/>
+              <w:pStyle w:val="Geenafstand"/>
               <w:rPr>
                 <w:rFonts w:ascii="Verdana" w:hAnsi="Verdana"/>
                 <w:lang w:val="en-US"/>
@@ -1022,7 +1022,7 @@
           </w:tcPr>
           <w:p>
             <w:pPr>
-              <w:pStyle w:val="NoSpacing"/>
+              <w:pStyle w:val="Geenafstand"/>
               <w:jc w:val="right"/>
               <w:cnfStyle w:val="000000000000" w:firstRow="0" w:lastRow="0" w:firstColumn="0" w:lastColumn="0" w:oddVBand="0" w:evenVBand="0" w:oddHBand="0" w:evenHBand="0" w:firstRowFirstColumn="0" w:firstRowLastColumn="0" w:lastRowFirstColumn="0" w:lastRowLastColumn="0"/>
               <w:rPr>
@@ -1038,7 +1038,7 @@
           </w:tcPr>
           <w:p>
             <w:pPr>
-              <w:pStyle w:val="NoSpacing"/>
+              <w:pStyle w:val="Geenafstand"/>
               <w:jc w:val="right"/>
               <w:cnfStyle w:val="000000000000" w:firstRow="0" w:lastRow="0" w:firstColumn="0" w:lastColumn="0" w:oddVBand="0" w:evenVBand="0" w:oddHBand="0" w:evenHBand="0" w:firstRowFirstColumn="0" w:firstRowLastColumn="0" w:lastRowFirstColumn="0" w:lastRowLastColumn="0"/>
               <w:rPr>
@@ -1061,7 +1061,7 @@
           </w:tcPr>
           <w:p>
             <w:pPr>
-              <w:pStyle w:val="NoSpacing"/>
+              <w:pStyle w:val="Geenafstand"/>
               <w:rPr>
                 <w:rFonts w:ascii="Verdana" w:hAnsi="Verdana"/>
                 <w:lang w:val="en-US"/>
@@ -1075,7 +1075,7 @@
           </w:tcPr>
           <w:p>
             <w:pPr>
-              <w:pStyle w:val="NoSpacing"/>
+              <w:pStyle w:val="Geenafstand"/>
               <w:jc w:val="right"/>
               <w:cnfStyle w:val="000000100000" w:firstRow="0" w:lastRow="0" w:firstColumn="0" w:lastColumn="0" w:oddVBand="0" w:evenVBand="0" w:oddHBand="1" w:evenHBand="0" w:firstRowFirstColumn="0" w:firstRowLastColumn="0" w:lastRowFirstColumn="0" w:lastRowLastColumn="0"/>
               <w:rPr>
@@ -1091,7 +1091,7 @@
           </w:tcPr>
           <w:p>
             <w:pPr>
-              <w:pStyle w:val="NoSpacing"/>
+              <w:pStyle w:val="Geenafstand"/>
               <w:jc w:val="right"/>
               <w:cnfStyle w:val="000000100000" w:firstRow="0" w:lastRow="0" w:firstColumn="0" w:lastColumn="0" w:oddVBand="0" w:evenVBand="0" w:oddHBand="1" w:evenHBand="0" w:firstRowFirstColumn="0" w:firstRowLastColumn="0" w:lastRowFirstColumn="0" w:lastRowLastColumn="0"/>
               <w:rPr>
@@ -1113,7 +1113,7 @@
           </w:tcPr>
           <w:p>
             <w:pPr>
-              <w:pStyle w:val="NoSpacing"/>
+              <w:pStyle w:val="Geenafstand"/>
               <w:rPr>
                 <w:rFonts w:ascii="Verdana" w:hAnsi="Verdana"/>
                 <w:lang w:val="en-US"/>
@@ -1127,7 +1127,7 @@
           </w:tcPr>
           <w:p>
             <w:pPr>
-              <w:pStyle w:val="NoSpacing"/>
+              <w:pStyle w:val="Geenafstand"/>
               <w:jc w:val="right"/>
               <w:cnfStyle w:val="000000000000" w:firstRow="0" w:lastRow="0" w:firstColumn="0" w:lastColumn="0" w:oddVBand="0" w:evenVBand="0" w:oddHBand="0" w:evenHBand="0" w:firstRowFirstColumn="0" w:firstRowLastColumn="0" w:lastRowFirstColumn="0" w:lastRowLastColumn="0"/>
               <w:rPr>
@@ -1143,7 +1143,7 @@
           </w:tcPr>
           <w:p>
             <w:pPr>
-              <w:pStyle w:val="NoSpacing"/>
+              <w:pStyle w:val="Geenafstand"/>
               <w:jc w:val="right"/>
               <w:cnfStyle w:val="000000000000" w:firstRow="0" w:lastRow="0" w:firstColumn="0" w:lastColumn="0" w:oddVBand="0" w:evenVBand="0" w:oddHBand="0" w:evenHBand="0" w:firstRowFirstColumn="0" w:firstRowLastColumn="0" w:lastRowFirstColumn="0" w:lastRowLastColumn="0"/>
               <w:rPr>
@@ -1157,7 +1157,7 @@
     </w:tbl>
     <w:p>
       <w:pPr>
-        <w:pStyle w:val="NoSpacing"/>
+        <w:pStyle w:val="Geenafstand"/>
         <w:rPr>
           <w:lang w:val="en-US"/>
         </w:rPr>
@@ -1178,7 +1178,7 @@
     </w:p>
     <w:p>
       <w:pPr>
-        <w:pStyle w:val="NoSpacing"/>
+        <w:pStyle w:val="Geenafstand"/>
         <w:rPr>
           <w:lang w:val="en-US"/>
         </w:rPr>
@@ -1186,7 +1186,7 @@
     </w:p>
     <w:tbl>
       <w:tblPr>
-        <w:tblStyle w:val="GridTable4-Accent1"/>
+        <w:tblStyle w:val="Rastertabel4-Accent1"/>
         <w:tblW w:w="7843" w:type="dxa"/>
         <w:tblInd w:w="1507" w:type="dxa"/>
         <w:tblLook w:val="04A0" w:firstRow="1" w:lastRow="0" w:firstColumn="1" w:lastColumn="0" w:noHBand="0" w:noVBand="1"/>
@@ -1208,7 +1208,7 @@
           </w:tcPr>
           <w:p>
             <w:pPr>
-              <w:pStyle w:val="NoSpacing"/>
+              <w:pStyle w:val="Geenafstand"/>
               <w:rPr>
                 <w:rFonts w:ascii="Verdana" w:hAnsi="Verdana"/>
                 <w:lang w:val="en-US"/>
@@ -1229,7 +1229,7 @@
           </w:tcPr>
           <w:p>
             <w:pPr>
-              <w:pStyle w:val="NoSpacing"/>
+              <w:pStyle w:val="Geenafstand"/>
               <w:jc w:val="right"/>
               <w:cnfStyle w:val="100000000000" w:firstRow="1" w:lastRow="0" w:firstColumn="0" w:lastColumn="0" w:oddVBand="0" w:evenVBand="0" w:oddHBand="0" w:evenHBand="0" w:firstRowFirstColumn="0" w:firstRowLastColumn="0" w:lastRowFirstColumn="0" w:lastRowLastColumn="0"/>
               <w:rPr>
@@ -1271,7 +1271,7 @@
           </w:tcPr>
           <w:p>
             <w:pPr>
-              <w:pStyle w:val="NoSpacing"/>
+              <w:pStyle w:val="Geenafstand"/>
               <w:jc w:val="right"/>
               <w:cnfStyle w:val="100000000000" w:firstRow="1" w:lastRow="0" w:firstColumn="0" w:lastColumn="0" w:oddVBand="0" w:evenVBand="0" w:oddHBand="0" w:evenHBand="0" w:firstRowFirstColumn="0" w:firstRowLastColumn="0" w:lastRowFirstColumn="0" w:lastRowLastColumn="0"/>
               <w:rPr>
@@ -1299,7 +1299,7 @@
           </w:tcPr>
           <w:p>
             <w:pPr>
-              <w:pStyle w:val="NoSpacing"/>
+              <w:pStyle w:val="Geenafstand"/>
               <w:rPr>
                 <w:rFonts w:ascii="Verdana" w:hAnsi="Verdana"/>
                 <w:lang w:val="en-US"/>
@@ -1327,7 +1327,7 @@
           </w:tcPr>
           <w:p>
             <w:pPr>
-              <w:pStyle w:val="NoSpacing"/>
+              <w:pStyle w:val="Geenafstand"/>
               <w:cnfStyle w:val="000000100000" w:firstRow="0" w:lastRow="0" w:firstColumn="0" w:lastColumn="0" w:oddVBand="0" w:evenVBand="0" w:oddHBand="1" w:evenHBand="0" w:firstRowFirstColumn="0" w:firstRowLastColumn="0" w:lastRowFirstColumn="0" w:lastRowLastColumn="0"/>
               <w:rPr>
                 <w:rFonts w:ascii="Verdana" w:hAnsi="Verdana"/>
@@ -1342,7 +1342,7 @@
           </w:tcPr>
           <w:p>
             <w:pPr>
-              <w:pStyle w:val="NoSpacing"/>
+              <w:pStyle w:val="Geenafstand"/>
               <w:cnfStyle w:val="000000100000" w:firstRow="0" w:lastRow="0" w:firstColumn="0" w:lastColumn="0" w:oddVBand="0" w:evenVBand="0" w:oddHBand="1" w:evenHBand="0" w:firstRowFirstColumn="0" w:firstRowLastColumn="0" w:lastRowFirstColumn="0" w:lastRowLastColumn="0"/>
               <w:rPr>
                 <w:rFonts w:ascii="Verdana" w:hAnsi="Verdana"/>
@@ -1363,7 +1363,7 @@
           </w:tcPr>
           <w:p>
             <w:pPr>
-              <w:pStyle w:val="NoSpacing"/>
+              <w:pStyle w:val="Geenafstand"/>
               <w:rPr>
                 <w:rFonts w:ascii="Verdana" w:hAnsi="Verdana"/>
                 <w:lang w:val="en-US"/>
@@ -1377,7 +1377,7 @@
           </w:tcPr>
           <w:p>
             <w:pPr>
-              <w:pStyle w:val="NoSpacing"/>
+              <w:pStyle w:val="Geenafstand"/>
               <w:cnfStyle w:val="000000000000" w:firstRow="0" w:lastRow="0" w:firstColumn="0" w:lastColumn="0" w:oddVBand="0" w:evenVBand="0" w:oddHBand="0" w:evenHBand="0" w:firstRowFirstColumn="0" w:firstRowLastColumn="0" w:lastRowFirstColumn="0" w:lastRowLastColumn="0"/>
               <w:rPr>
                 <w:rFonts w:ascii="Verdana" w:hAnsi="Verdana"/>
@@ -1392,7 +1392,7 @@
           </w:tcPr>
           <w:p>
             <w:pPr>
-              <w:pStyle w:val="NoSpacing"/>
+              <w:pStyle w:val="Geenafstand"/>
               <w:cnfStyle w:val="000000000000" w:firstRow="0" w:lastRow="0" w:firstColumn="0" w:lastColumn="0" w:oddVBand="0" w:evenVBand="0" w:oddHBand="0" w:evenHBand="0" w:firstRowFirstColumn="0" w:firstRowLastColumn="0" w:lastRowFirstColumn="0" w:lastRowLastColumn="0"/>
               <w:rPr>
                 <w:rFonts w:ascii="Verdana" w:hAnsi="Verdana"/>
@@ -1414,7 +1414,7 @@
           </w:tcPr>
           <w:p>
             <w:pPr>
-              <w:pStyle w:val="NoSpacing"/>
+              <w:pStyle w:val="Geenafstand"/>
               <w:rPr>
                 <w:rFonts w:ascii="Verdana" w:hAnsi="Verdana"/>
                 <w:lang w:val="en-US"/>
@@ -1428,7 +1428,7 @@
           </w:tcPr>
           <w:p>
             <w:pPr>
-              <w:pStyle w:val="NoSpacing"/>
+              <w:pStyle w:val="Geenafstand"/>
               <w:cnfStyle w:val="000000100000" w:firstRow="0" w:lastRow="0" w:firstColumn="0" w:lastColumn="0" w:oddVBand="0" w:evenVBand="0" w:oddHBand="1" w:evenHBand="0" w:firstRowFirstColumn="0" w:firstRowLastColumn="0" w:lastRowFirstColumn="0" w:lastRowLastColumn="0"/>
               <w:rPr>
                 <w:rFonts w:ascii="Verdana" w:hAnsi="Verdana"/>
@@ -1443,7 +1443,7 @@
           </w:tcPr>
           <w:p>
             <w:pPr>
-              <w:pStyle w:val="NoSpacing"/>
+              <w:pStyle w:val="Geenafstand"/>
               <w:cnfStyle w:val="000000100000" w:firstRow="0" w:lastRow="0" w:firstColumn="0" w:lastColumn="0" w:oddVBand="0" w:evenVBand="0" w:oddHBand="1" w:evenHBand="0" w:firstRowFirstColumn="0" w:firstRowLastColumn="0" w:lastRowFirstColumn="0" w:lastRowLastColumn="0"/>
               <w:rPr>
                 <w:rFonts w:ascii="Verdana" w:hAnsi="Verdana"/>
@@ -1464,7 +1464,7 @@
           </w:tcPr>
           <w:p>
             <w:pPr>
-              <w:pStyle w:val="NoSpacing"/>
+              <w:pStyle w:val="Geenafstand"/>
               <w:rPr>
                 <w:rFonts w:ascii="Verdana" w:hAnsi="Verdana"/>
                 <w:lang w:val="en-US"/>
@@ -1478,7 +1478,7 @@
           </w:tcPr>
           <w:p>
             <w:pPr>
-              <w:pStyle w:val="NoSpacing"/>
+              <w:pStyle w:val="Geenafstand"/>
               <w:cnfStyle w:val="000000000000" w:firstRow="0" w:lastRow="0" w:firstColumn="0" w:lastColumn="0" w:oddVBand="0" w:evenVBand="0" w:oddHBand="0" w:evenHBand="0" w:firstRowFirstColumn="0" w:firstRowLastColumn="0" w:lastRowFirstColumn="0" w:lastRowLastColumn="0"/>
               <w:rPr>
                 <w:rFonts w:ascii="Verdana" w:hAnsi="Verdana"/>
@@ -1493,7 +1493,7 @@
           </w:tcPr>
           <w:p>
             <w:pPr>
-              <w:pStyle w:val="NoSpacing"/>
+              <w:pStyle w:val="Geenafstand"/>
               <w:cnfStyle w:val="000000000000" w:firstRow="0" w:lastRow="0" w:firstColumn="0" w:lastColumn="0" w:oddVBand="0" w:evenVBand="0" w:oddHBand="0" w:evenHBand="0" w:firstRowFirstColumn="0" w:firstRowLastColumn="0" w:lastRowFirstColumn="0" w:lastRowLastColumn="0"/>
               <w:rPr>
                 <w:rFonts w:ascii="Verdana" w:hAnsi="Verdana"/>
@@ -1515,7 +1515,7 @@
           </w:tcPr>
           <w:p>
             <w:pPr>
-              <w:pStyle w:val="NoSpacing"/>
+              <w:pStyle w:val="Geenafstand"/>
               <w:rPr>
                 <w:rFonts w:ascii="Verdana" w:hAnsi="Verdana"/>
                 <w:lang w:val="en-US"/>
@@ -1529,7 +1529,7 @@
           </w:tcPr>
           <w:p>
             <w:pPr>
-              <w:pStyle w:val="NoSpacing"/>
+              <w:pStyle w:val="Geenafstand"/>
               <w:cnfStyle w:val="000000100000" w:firstRow="0" w:lastRow="0" w:firstColumn="0" w:lastColumn="0" w:oddVBand="0" w:evenVBand="0" w:oddHBand="1" w:evenHBand="0" w:firstRowFirstColumn="0" w:firstRowLastColumn="0" w:lastRowFirstColumn="0" w:lastRowLastColumn="0"/>
               <w:rPr>
                 <w:rFonts w:ascii="Verdana" w:hAnsi="Verdana"/>
@@ -1544,7 +1544,7 @@
           </w:tcPr>
           <w:p>
             <w:pPr>
-              <w:pStyle w:val="NoSpacing"/>
+              <w:pStyle w:val="Geenafstand"/>
               <w:cnfStyle w:val="000000100000" w:firstRow="0" w:lastRow="0" w:firstColumn="0" w:lastColumn="0" w:oddVBand="0" w:evenVBand="0" w:oddHBand="1" w:evenHBand="0" w:firstRowFirstColumn="0" w:firstRowLastColumn="0" w:lastRowFirstColumn="0" w:lastRowLastColumn="0"/>
               <w:rPr>
                 <w:rFonts w:ascii="Verdana" w:hAnsi="Verdana"/>
@@ -1565,7 +1565,7 @@
           </w:tcPr>
           <w:p>
             <w:pPr>
-              <w:pStyle w:val="NoSpacing"/>
+              <w:pStyle w:val="Geenafstand"/>
               <w:rPr>
                 <w:rFonts w:ascii="Verdana" w:hAnsi="Verdana"/>
                 <w:lang w:val="en-US"/>
@@ -1579,7 +1579,7 @@
           </w:tcPr>
           <w:p>
             <w:pPr>
-              <w:pStyle w:val="NoSpacing"/>
+              <w:pStyle w:val="Geenafstand"/>
               <w:cnfStyle w:val="000000000000" w:firstRow="0" w:lastRow="0" w:firstColumn="0" w:lastColumn="0" w:oddVBand="0" w:evenVBand="0" w:oddHBand="0" w:evenHBand="0" w:firstRowFirstColumn="0" w:firstRowLastColumn="0" w:lastRowFirstColumn="0" w:lastRowLastColumn="0"/>
               <w:rPr>
                 <w:rFonts w:ascii="Verdana" w:hAnsi="Verdana"/>
@@ -1594,7 +1594,7 @@
           </w:tcPr>
           <w:p>
             <w:pPr>
-              <w:pStyle w:val="NoSpacing"/>
+              <w:pStyle w:val="Geenafstand"/>
               <w:cnfStyle w:val="000000000000" w:firstRow="0" w:lastRow="0" w:firstColumn="0" w:lastColumn="0" w:oddVBand="0" w:evenVBand="0" w:oddHBand="0" w:evenHBand="0" w:firstRowFirstColumn="0" w:firstRowLastColumn="0" w:lastRowFirstColumn="0" w:lastRowLastColumn="0"/>
               <w:rPr>
                 <w:rFonts w:ascii="Verdana" w:hAnsi="Verdana"/>
@@ -1616,7 +1616,7 @@
           </w:tcPr>
           <w:p>
             <w:pPr>
-              <w:pStyle w:val="NoSpacing"/>
+              <w:pStyle w:val="Geenafstand"/>
               <w:rPr>
                 <w:rFonts w:ascii="Verdana" w:hAnsi="Verdana"/>
                 <w:lang w:val="en-US"/>
@@ -1630,7 +1630,7 @@
           </w:tcPr>
           <w:p>
             <w:pPr>
-              <w:pStyle w:val="NoSpacing"/>
+              <w:pStyle w:val="Geenafstand"/>
               <w:cnfStyle w:val="000000100000" w:firstRow="0" w:lastRow="0" w:firstColumn="0" w:lastColumn="0" w:oddVBand="0" w:evenVBand="0" w:oddHBand="1" w:evenHBand="0" w:firstRowFirstColumn="0" w:firstRowLastColumn="0" w:lastRowFirstColumn="0" w:lastRowLastColumn="0"/>
               <w:rPr>
                 <w:rFonts w:ascii="Verdana" w:hAnsi="Verdana"/>
@@ -1645,7 +1645,7 @@
           </w:tcPr>
           <w:p>
             <w:pPr>
-              <w:pStyle w:val="NoSpacing"/>
+              <w:pStyle w:val="Geenafstand"/>
               <w:cnfStyle w:val="000000100000" w:firstRow="0" w:lastRow="0" w:firstColumn="0" w:lastColumn="0" w:oddVBand="0" w:evenVBand="0" w:oddHBand="1" w:evenHBand="0" w:firstRowFirstColumn="0" w:firstRowLastColumn="0" w:lastRowFirstColumn="0" w:lastRowLastColumn="0"/>
               <w:rPr>
                 <w:rFonts w:ascii="Verdana" w:hAnsi="Verdana"/>
@@ -1666,7 +1666,7 @@
           </w:tcPr>
           <w:p>
             <w:pPr>
-              <w:pStyle w:val="NoSpacing"/>
+              <w:pStyle w:val="Geenafstand"/>
               <w:rPr>
                 <w:rFonts w:ascii="Verdana" w:hAnsi="Verdana"/>
                 <w:lang w:val="en-US"/>
@@ -1680,7 +1680,7 @@
           </w:tcPr>
           <w:p>
             <w:pPr>
-              <w:pStyle w:val="NoSpacing"/>
+              <w:pStyle w:val="Geenafstand"/>
               <w:cnfStyle w:val="000000000000" w:firstRow="0" w:lastRow="0" w:firstColumn="0" w:lastColumn="0" w:oddVBand="0" w:evenVBand="0" w:oddHBand="0" w:evenHBand="0" w:firstRowFirstColumn="0" w:firstRowLastColumn="0" w:lastRowFirstColumn="0" w:lastRowLastColumn="0"/>
               <w:rPr>
                 <w:rFonts w:ascii="Verdana" w:hAnsi="Verdana"/>
@@ -1695,7 +1695,7 @@
           </w:tcPr>
           <w:p>
             <w:pPr>
-              <w:pStyle w:val="NoSpacing"/>
+              <w:pStyle w:val="Geenafstand"/>
               <w:cnfStyle w:val="000000000000" w:firstRow="0" w:lastRow="0" w:firstColumn="0" w:lastColumn="0" w:oddVBand="0" w:evenVBand="0" w:oddHBand="0" w:evenHBand="0" w:firstRowFirstColumn="0" w:firstRowLastColumn="0" w:lastRowFirstColumn="0" w:lastRowLastColumn="0"/>
               <w:rPr>
                 <w:rFonts w:ascii="Verdana" w:hAnsi="Verdana"/>
@@ -1708,7 +1708,7 @@
     </w:tbl>
     <w:p>
       <w:pPr>
-        <w:pStyle w:val="NoSpacing"/>
+        <w:pStyle w:val="Geenafstand"/>
         <w:rPr>
           <w:lang w:val="en-US"/>
         </w:rPr>
@@ -1716,7 +1716,7 @@
     </w:p>
     <w:p>
       <w:pPr>
-        <w:pStyle w:val="NoSpacing"/>
+        <w:pStyle w:val="Geenafstand"/>
         <w:rPr>
           <w:lang w:val="en-US"/>
         </w:rPr>
@@ -1724,7 +1724,7 @@
     </w:p>
     <w:tbl>
       <w:tblPr>
-        <w:tblStyle w:val="GridTable4-Accent1"/>
+        <w:tblStyle w:val="Rastertabel4-Accent1"/>
         <w:tblW w:w="7843" w:type="dxa"/>
         <w:tblInd w:w="1507" w:type="dxa"/>
         <w:tblLook w:val="04A0" w:firstRow="1" w:lastRow="0" w:firstColumn="1" w:lastColumn="0" w:noHBand="0" w:noVBand="1"/>
@@ -1746,7 +1746,7 @@
           </w:tcPr>
           <w:p>
             <w:pPr>
-              <w:pStyle w:val="NoSpacing"/>
+              <w:pStyle w:val="Geenafstand"/>
               <w:rPr>
                 <w:rFonts w:ascii="Verdana" w:hAnsi="Verdana"/>
                 <w:lang w:val="en-US"/>
@@ -1773,7 +1773,7 @@
           </w:tcPr>
           <w:p>
             <w:pPr>
-              <w:pStyle w:val="NoSpacing"/>
+              <w:pStyle w:val="Geenafstand"/>
               <w:jc w:val="right"/>
               <w:cnfStyle w:val="100000000000" w:firstRow="1" w:lastRow="0" w:firstColumn="0" w:lastColumn="0" w:oddVBand="0" w:evenVBand="0" w:oddHBand="0" w:evenHBand="0" w:firstRowFirstColumn="0" w:firstRowLastColumn="0" w:lastRowFirstColumn="0" w:lastRowLastColumn="0"/>
               <w:rPr>
@@ -1815,7 +1815,7 @@
           </w:tcPr>
           <w:p>
             <w:pPr>
-              <w:pStyle w:val="NoSpacing"/>
+              <w:pStyle w:val="Geenafstand"/>
               <w:jc w:val="right"/>
               <w:cnfStyle w:val="100000000000" w:firstRow="1" w:lastRow="0" w:firstColumn="0" w:lastColumn="0" w:oddVBand="0" w:evenVBand="0" w:oddHBand="0" w:evenHBand="0" w:firstRowFirstColumn="0" w:firstRowLastColumn="0" w:lastRowFirstColumn="0" w:lastRowLastColumn="0"/>
               <w:rPr>
@@ -1843,7 +1843,7 @@
           </w:tcPr>
           <w:p>
             <w:pPr>
-              <w:pStyle w:val="NoSpacing"/>
+              <w:pStyle w:val="Geenafstand"/>
               <w:rPr>
                 <w:rFonts w:ascii="Verdana" w:hAnsi="Verdana"/>
                 <w:lang w:val="en-US"/>
@@ -1871,7 +1871,7 @@
           </w:tcPr>
           <w:p>
             <w:pPr>
-              <w:pStyle w:val="NoSpacing"/>
+              <w:pStyle w:val="Geenafstand"/>
               <w:cnfStyle w:val="000000100000" w:firstRow="0" w:lastRow="0" w:firstColumn="0" w:lastColumn="0" w:oddVBand="0" w:evenVBand="0" w:oddHBand="1" w:evenHBand="0" w:firstRowFirstColumn="0" w:firstRowLastColumn="0" w:lastRowFirstColumn="0" w:lastRowLastColumn="0"/>
               <w:rPr>
                 <w:rFonts w:ascii="Verdana" w:hAnsi="Verdana"/>
@@ -1886,7 +1886,7 @@
           </w:tcPr>
           <w:p>
             <w:pPr>
-              <w:pStyle w:val="NoSpacing"/>
+              <w:pStyle w:val="Geenafstand"/>
               <w:cnfStyle w:val="000000100000" w:firstRow="0" w:lastRow="0" w:firstColumn="0" w:lastColumn="0" w:oddVBand="0" w:evenVBand="0" w:oddHBand="1" w:evenHBand="0" w:firstRowFirstColumn="0" w:firstRowLastColumn="0" w:lastRowFirstColumn="0" w:lastRowLastColumn="0"/>
               <w:rPr>
                 <w:rFonts w:ascii="Verdana" w:hAnsi="Verdana"/>
@@ -1907,7 +1907,7 @@
           </w:tcPr>
           <w:p>
             <w:pPr>
-              <w:pStyle w:val="NoSpacing"/>
+              <w:pStyle w:val="Geenafstand"/>
               <w:rPr>
                 <w:rFonts w:ascii="Verdana" w:hAnsi="Verdana"/>
                 <w:lang w:val="en-US"/>
@@ -1921,7 +1921,7 @@
           </w:tcPr>
           <w:p>
             <w:pPr>
-              <w:pStyle w:val="NoSpacing"/>
+              <w:pStyle w:val="Geenafstand"/>
               <w:cnfStyle w:val="000000000000" w:firstRow="0" w:lastRow="0" w:firstColumn="0" w:lastColumn="0" w:oddVBand="0" w:evenVBand="0" w:oddHBand="0" w:evenHBand="0" w:firstRowFirstColumn="0" w:firstRowLastColumn="0" w:lastRowFirstColumn="0" w:lastRowLastColumn="0"/>
               <w:rPr>
                 <w:rFonts w:ascii="Verdana" w:hAnsi="Verdana"/>
@@ -1936,7 +1936,7 @@
           </w:tcPr>
           <w:p>
             <w:pPr>
-              <w:pStyle w:val="NoSpacing"/>
+              <w:pStyle w:val="Geenafstand"/>
               <w:cnfStyle w:val="000000000000" w:firstRow="0" w:lastRow="0" w:firstColumn="0" w:lastColumn="0" w:oddVBand="0" w:evenVBand="0" w:oddHBand="0" w:evenHBand="0" w:firstRowFirstColumn="0" w:firstRowLastColumn="0" w:lastRowFirstColumn="0" w:lastRowLastColumn="0"/>
               <w:rPr>
                 <w:rFonts w:ascii="Verdana" w:hAnsi="Verdana"/>
@@ -1958,7 +1958,7 @@
           </w:tcPr>
           <w:p>
             <w:pPr>
-              <w:pStyle w:val="NoSpacing"/>
+              <w:pStyle w:val="Geenafstand"/>
               <w:rPr>
                 <w:rFonts w:ascii="Verdana" w:hAnsi="Verdana"/>
                 <w:lang w:val="en-US"/>
@@ -1972,7 +1972,7 @@
           </w:tcPr>
           <w:p>
             <w:pPr>
-              <w:pStyle w:val="NoSpacing"/>
+              <w:pStyle w:val="Geenafstand"/>
               <w:cnfStyle w:val="000000100000" w:firstRow="0" w:lastRow="0" w:firstColumn="0" w:lastColumn="0" w:oddVBand="0" w:evenVBand="0" w:oddHBand="1" w:evenHBand="0" w:firstRowFirstColumn="0" w:firstRowLastColumn="0" w:lastRowFirstColumn="0" w:lastRowLastColumn="0"/>
               <w:rPr>
                 <w:rFonts w:ascii="Verdana" w:hAnsi="Verdana"/>
@@ -1987,7 +1987,7 @@
           </w:tcPr>
           <w:p>
             <w:pPr>
-              <w:pStyle w:val="NoSpacing"/>
+              <w:pStyle w:val="Geenafstand"/>
               <w:cnfStyle w:val="000000100000" w:firstRow="0" w:lastRow="0" w:firstColumn="0" w:lastColumn="0" w:oddVBand="0" w:evenVBand="0" w:oddHBand="1" w:evenHBand="0" w:firstRowFirstColumn="0" w:firstRowLastColumn="0" w:lastRowFirstColumn="0" w:lastRowLastColumn="0"/>
               <w:rPr>
                 <w:rFonts w:ascii="Verdana" w:hAnsi="Verdana"/>
@@ -2008,7 +2008,7 @@
           </w:tcPr>
           <w:p>
             <w:pPr>
-              <w:pStyle w:val="NoSpacing"/>
+              <w:pStyle w:val="Geenafstand"/>
               <w:rPr>
                 <w:rFonts w:ascii="Verdana" w:hAnsi="Verdana"/>
                 <w:lang w:val="en-US"/>
@@ -2022,7 +2022,7 @@
           </w:tcPr>
           <w:p>
             <w:pPr>
-              <w:pStyle w:val="NoSpacing"/>
+              <w:pStyle w:val="Geenafstand"/>
               <w:cnfStyle w:val="000000000000" w:firstRow="0" w:lastRow="0" w:firstColumn="0" w:lastColumn="0" w:oddVBand="0" w:evenVBand="0" w:oddHBand="0" w:evenHBand="0" w:firstRowFirstColumn="0" w:firstRowLastColumn="0" w:lastRowFirstColumn="0" w:lastRowLastColumn="0"/>
               <w:rPr>
                 <w:rFonts w:ascii="Verdana" w:hAnsi="Verdana"/>
@@ -2037,7 +2037,7 @@
           </w:tcPr>
           <w:p>
             <w:pPr>
-              <w:pStyle w:val="NoSpacing"/>
+              <w:pStyle w:val="Geenafstand"/>
               <w:cnfStyle w:val="000000000000" w:firstRow="0" w:lastRow="0" w:firstColumn="0" w:lastColumn="0" w:oddVBand="0" w:evenVBand="0" w:oddHBand="0" w:evenHBand="0" w:firstRowFirstColumn="0" w:firstRowLastColumn="0" w:lastRowFirstColumn="0" w:lastRowLastColumn="0"/>
               <w:rPr>
                 <w:rFonts w:ascii="Verdana" w:hAnsi="Verdana"/>
@@ -2059,7 +2059,7 @@
           </w:tcPr>
           <w:p>
             <w:pPr>
-              <w:pStyle w:val="NoSpacing"/>
+              <w:pStyle w:val="Geenafstand"/>
               <w:rPr>
                 <w:rFonts w:ascii="Verdana" w:hAnsi="Verdana"/>
                 <w:lang w:val="en-US"/>
@@ -2073,7 +2073,7 @@
           </w:tcPr>
           <w:p>
             <w:pPr>
-              <w:pStyle w:val="NoSpacing"/>
+              <w:pStyle w:val="Geenafstand"/>
               <w:cnfStyle w:val="000000100000" w:firstRow="0" w:lastRow="0" w:firstColumn="0" w:lastColumn="0" w:oddVBand="0" w:evenVBand="0" w:oddHBand="1" w:evenHBand="0" w:firstRowFirstColumn="0" w:firstRowLastColumn="0" w:lastRowFirstColumn="0" w:lastRowLastColumn="0"/>
               <w:rPr>
                 <w:rFonts w:ascii="Verdana" w:hAnsi="Verdana"/>
@@ -2088,7 +2088,7 @@
           </w:tcPr>
           <w:p>
             <w:pPr>
-              <w:pStyle w:val="NoSpacing"/>
+              <w:pStyle w:val="Geenafstand"/>
               <w:cnfStyle w:val="000000100000" w:firstRow="0" w:lastRow="0" w:firstColumn="0" w:lastColumn="0" w:oddVBand="0" w:evenVBand="0" w:oddHBand="1" w:evenHBand="0" w:firstRowFirstColumn="0" w:firstRowLastColumn="0" w:lastRowFirstColumn="0" w:lastRowLastColumn="0"/>
               <w:rPr>
                 <w:rFonts w:ascii="Verdana" w:hAnsi="Verdana"/>
@@ -2109,7 +2109,7 @@
           </w:tcPr>
           <w:p>
             <w:pPr>
-              <w:pStyle w:val="NoSpacing"/>
+              <w:pStyle w:val="Geenafstand"/>
               <w:rPr>
                 <w:rFonts w:ascii="Verdana" w:hAnsi="Verdana"/>
                 <w:lang w:val="en-US"/>
@@ -2123,7 +2123,7 @@
           </w:tcPr>
           <w:p>
             <w:pPr>
-              <w:pStyle w:val="NoSpacing"/>
+              <w:pStyle w:val="Geenafstand"/>
               <w:cnfStyle w:val="000000000000" w:firstRow="0" w:lastRow="0" w:firstColumn="0" w:lastColumn="0" w:oddVBand="0" w:evenVBand="0" w:oddHBand="0" w:evenHBand="0" w:firstRowFirstColumn="0" w:firstRowLastColumn="0" w:lastRowFirstColumn="0" w:lastRowLastColumn="0"/>
               <w:rPr>
                 <w:rFonts w:ascii="Verdana" w:hAnsi="Verdana"/>
@@ -2138,7 +2138,7 @@
           </w:tcPr>
           <w:p>
             <w:pPr>
-              <w:pStyle w:val="NoSpacing"/>
+              <w:pStyle w:val="Geenafstand"/>
               <w:cnfStyle w:val="000000000000" w:firstRow="0" w:lastRow="0" w:firstColumn="0" w:lastColumn="0" w:oddVBand="0" w:evenVBand="0" w:oddHBand="0" w:evenHBand="0" w:firstRowFirstColumn="0" w:firstRowLastColumn="0" w:lastRowFirstColumn="0" w:lastRowLastColumn="0"/>
               <w:rPr>
                 <w:rFonts w:ascii="Verdana" w:hAnsi="Verdana"/>
@@ -2160,7 +2160,7 @@
           </w:tcPr>
           <w:p>
             <w:pPr>
-              <w:pStyle w:val="NoSpacing"/>
+              <w:pStyle w:val="Geenafstand"/>
               <w:rPr>
                 <w:rFonts w:ascii="Verdana" w:hAnsi="Verdana"/>
                 <w:lang w:val="en-US"/>
@@ -2174,7 +2174,7 @@
           </w:tcPr>
           <w:p>
             <w:pPr>
-              <w:pStyle w:val="NoSpacing"/>
+              <w:pStyle w:val="Geenafstand"/>
               <w:cnfStyle w:val="000000100000" w:firstRow="0" w:lastRow="0" w:firstColumn="0" w:lastColumn="0" w:oddVBand="0" w:evenVBand="0" w:oddHBand="1" w:evenHBand="0" w:firstRowFirstColumn="0" w:firstRowLastColumn="0" w:lastRowFirstColumn="0" w:lastRowLastColumn="0"/>
               <w:rPr>
                 <w:rFonts w:ascii="Verdana" w:hAnsi="Verdana"/>
@@ -2189,7 +2189,7 @@
           </w:tcPr>
           <w:p>
             <w:pPr>
-              <w:pStyle w:val="NoSpacing"/>
+              <w:pStyle w:val="Geenafstand"/>
               <w:cnfStyle w:val="000000100000" w:firstRow="0" w:lastRow="0" w:firstColumn="0" w:lastColumn="0" w:oddVBand="0" w:evenVBand="0" w:oddHBand="1" w:evenHBand="0" w:firstRowFirstColumn="0" w:firstRowLastColumn="0" w:lastRowFirstColumn="0" w:lastRowLastColumn="0"/>
               <w:rPr>
                 <w:rFonts w:ascii="Verdana" w:hAnsi="Verdana"/>
@@ -2210,7 +2210,7 @@
           </w:tcPr>
           <w:p>
             <w:pPr>
-              <w:pStyle w:val="NoSpacing"/>
+              <w:pStyle w:val="Geenafstand"/>
               <w:rPr>
                 <w:rFonts w:ascii="Verdana" w:hAnsi="Verdana"/>
                 <w:lang w:val="en-US"/>
@@ -2224,7 +2224,7 @@
           </w:tcPr>
           <w:p>
             <w:pPr>
-              <w:pStyle w:val="NoSpacing"/>
+              <w:pStyle w:val="Geenafstand"/>
               <w:cnfStyle w:val="000000000000" w:firstRow="0" w:lastRow="0" w:firstColumn="0" w:lastColumn="0" w:oddVBand="0" w:evenVBand="0" w:oddHBand="0" w:evenHBand="0" w:firstRowFirstColumn="0" w:firstRowLastColumn="0" w:lastRowFirstColumn="0" w:lastRowLastColumn="0"/>
               <w:rPr>
                 <w:rFonts w:ascii="Verdana" w:hAnsi="Verdana"/>
@@ -2239,7 +2239,7 @@
           </w:tcPr>
           <w:p>
             <w:pPr>
-              <w:pStyle w:val="NoSpacing"/>
+              <w:pStyle w:val="Geenafstand"/>
               <w:cnfStyle w:val="000000000000" w:firstRow="0" w:lastRow="0" w:firstColumn="0" w:lastColumn="0" w:oddVBand="0" w:evenVBand="0" w:oddHBand="0" w:evenHBand="0" w:firstRowFirstColumn="0" w:firstRowLastColumn="0" w:lastRowFirstColumn="0" w:lastRowLastColumn="0"/>
               <w:rPr>
                 <w:rFonts w:ascii="Verdana" w:hAnsi="Verdana"/>
@@ -2252,7 +2252,7 @@
     </w:tbl>
     <w:p>
       <w:pPr>
-        <w:pStyle w:val="NoSpacing"/>
+        <w:pStyle w:val="Geenafstand"/>
         <w:rPr>
           <w:lang w:val="en-US"/>
         </w:rPr>
@@ -2260,7 +2260,7 @@
     </w:p>
     <w:p>
       <w:pPr>
-        <w:pStyle w:val="NoSpacing"/>
+        <w:pStyle w:val="Geenafstand"/>
         <w:rPr>
           <w:lang w:val="en-US"/>
         </w:rPr>
@@ -2268,7 +2268,7 @@
     </w:p>
     <w:p>
       <w:pPr>
-        <w:pStyle w:val="NoSpacing"/>
+        <w:pStyle w:val="Geenafstand"/>
         <w:rPr>
           <w:lang w:val="en-US"/>
         </w:rPr>
@@ -2276,7 +2276,7 @@
     </w:p>
     <w:p>
       <w:pPr>
-        <w:pStyle w:val="NoSpacing"/>
+        <w:pStyle w:val="Geenafstand"/>
         <w:rPr>
           <w:lang w:val="en-US"/>
         </w:rPr>
@@ -2284,7 +2284,7 @@
     </w:p>
     <w:p>
       <w:pPr>
-        <w:pStyle w:val="NoSpacing"/>
+        <w:pStyle w:val="Geenafstand"/>
         <w:rPr>
           <w:lang w:val="en-US"/>
         </w:rPr>
@@ -2292,7 +2292,7 @@
     </w:p>
     <w:p>
       <w:pPr>
-        <w:pStyle w:val="NoSpacing"/>
+        <w:pStyle w:val="Geenafstand"/>
         <w:rPr>
           <w:lang w:val="en-US"/>
         </w:rPr>
@@ -2300,7 +2300,7 @@
     </w:p>
     <w:p>
       <w:pPr>
-        <w:pStyle w:val="NoSpacing"/>
+        <w:pStyle w:val="Geenafstand"/>
         <w:rPr>
           <w:lang w:val="en-US"/>
         </w:rPr>
@@ -2308,7 +2308,7 @@
     </w:p>
     <w:p>
       <w:pPr>
-        <w:pStyle w:val="NoSpacing"/>
+        <w:pStyle w:val="Geenafstand"/>
         <w:rPr>
           <w:lang w:val="en-US"/>
         </w:rPr>
@@ -2316,7 +2316,7 @@
     </w:p>
     <w:p>
       <w:pPr>
-        <w:pStyle w:val="NoSpacing"/>
+        <w:pStyle w:val="Geenafstand"/>
         <w:rPr>
           <w:lang w:val="en-US"/>
         </w:rPr>
@@ -2324,7 +2324,7 @@
     </w:p>
     <w:p>
       <w:pPr>
-        <w:pStyle w:val="NoSpacing"/>
+        <w:pStyle w:val="Geenafstand"/>
         <w:rPr>
           <w:lang w:val="en-US"/>
         </w:rPr>
@@ -2332,7 +2332,7 @@
     </w:p>
     <w:p>
       <w:pPr>
-        <w:pStyle w:val="NoSpacing"/>
+        <w:pStyle w:val="Geenafstand"/>
         <w:rPr>
           <w:lang w:val="en-US"/>
         </w:rPr>
@@ -2340,7 +2340,7 @@
     </w:p>
     <w:p>
       <w:pPr>
-        <w:pStyle w:val="NoSpacing"/>
+        <w:pStyle w:val="Geenafstand"/>
         <w:rPr>
           <w:lang w:val="en-US"/>
         </w:rPr>
@@ -2348,7 +2348,7 @@
     </w:p>
     <w:p>
       <w:pPr>
-        <w:pStyle w:val="NoSpacing"/>
+        <w:pStyle w:val="Geenafstand"/>
         <w:rPr>
           <w:lang w:val="en-US"/>
         </w:rPr>
@@ -2356,7 +2356,7 @@
     </w:p>
     <w:p>
       <w:pPr>
-        <w:pStyle w:val="NoSpacing"/>
+        <w:pStyle w:val="Geenafstand"/>
         <w:rPr>
           <w:lang w:val="en-US"/>
         </w:rPr>
@@ -2364,7 +2364,7 @@
     </w:p>
     <w:tbl>
       <w:tblPr>
-        <w:tblStyle w:val="GridTable4-Accent1"/>
+        <w:tblStyle w:val="Rastertabel4-Accent1"/>
         <w:tblW w:w="7843" w:type="dxa"/>
         <w:tblInd w:w="1507" w:type="dxa"/>
         <w:tblLook w:val="04A0" w:firstRow="1" w:lastRow="0" w:firstColumn="1" w:lastColumn="0" w:noHBand="0" w:noVBand="1"/>
@@ -2386,7 +2386,7 @@
           </w:tcPr>
           <w:p>
             <w:pPr>
-              <w:pStyle w:val="NoSpacing"/>
+              <w:pStyle w:val="Geenafstand"/>
               <w:rPr>
                 <w:rFonts w:ascii="Verdana" w:hAnsi="Verdana"/>
                 <w:lang w:val="en-US"/>
@@ -2407,7 +2407,7 @@
           </w:tcPr>
           <w:p>
             <w:pPr>
-              <w:pStyle w:val="NoSpacing"/>
+              <w:pStyle w:val="Geenafstand"/>
               <w:jc w:val="right"/>
               <w:cnfStyle w:val="100000000000" w:firstRow="1" w:lastRow="0" w:firstColumn="0" w:lastColumn="0" w:oddVBand="0" w:evenVBand="0" w:oddHBand="0" w:evenHBand="0" w:firstRowFirstColumn="0" w:firstRowLastColumn="0" w:lastRowFirstColumn="0" w:lastRowLastColumn="0"/>
               <w:rPr>
@@ -2449,7 +2449,7 @@
           </w:tcPr>
           <w:p>
             <w:pPr>
-              <w:pStyle w:val="NoSpacing"/>
+              <w:pStyle w:val="Geenafstand"/>
               <w:jc w:val="right"/>
               <w:cnfStyle w:val="100000000000" w:firstRow="1" w:lastRow="0" w:firstColumn="0" w:lastColumn="0" w:oddVBand="0" w:evenVBand="0" w:oddHBand="0" w:evenHBand="0" w:firstRowFirstColumn="0" w:firstRowLastColumn="0" w:lastRowFirstColumn="0" w:lastRowLastColumn="0"/>
               <w:rPr>
@@ -2477,7 +2477,7 @@
           </w:tcPr>
           <w:p>
             <w:pPr>
-              <w:pStyle w:val="NoSpacing"/>
+              <w:pStyle w:val="Geenafstand"/>
               <w:rPr>
                 <w:rFonts w:ascii="Verdana" w:hAnsi="Verdana"/>
                 <w:lang w:val="en-US"/>
@@ -2498,7 +2498,7 @@
           </w:tcPr>
           <w:p>
             <w:pPr>
-              <w:pStyle w:val="NoSpacing"/>
+              <w:pStyle w:val="Geenafstand"/>
               <w:jc w:val="right"/>
               <w:cnfStyle w:val="000000100000" w:firstRow="0" w:lastRow="0" w:firstColumn="0" w:lastColumn="0" w:oddVBand="0" w:evenVBand="0" w:oddHBand="1" w:evenHBand="0" w:firstRowFirstColumn="0" w:firstRowLastColumn="0" w:lastRowFirstColumn="0" w:lastRowLastColumn="0"/>
               <w:rPr>
@@ -2514,7 +2514,7 @@
           </w:tcPr>
           <w:p>
             <w:pPr>
-              <w:pStyle w:val="NoSpacing"/>
+              <w:pStyle w:val="Geenafstand"/>
               <w:jc w:val="right"/>
               <w:cnfStyle w:val="000000100000" w:firstRow="0" w:lastRow="0" w:firstColumn="0" w:lastColumn="0" w:oddVBand="0" w:evenVBand="0" w:oddHBand="1" w:evenHBand="0" w:firstRowFirstColumn="0" w:firstRowLastColumn="0" w:lastRowFirstColumn="0" w:lastRowLastColumn="0"/>
               <w:rPr>
@@ -2536,12 +2536,19 @@
           </w:tcPr>
           <w:p>
             <w:pPr>
-              <w:pStyle w:val="NoSpacing"/>
-              <w:rPr>
-                <w:rFonts w:ascii="Verdana" w:hAnsi="Verdana"/>
-                <w:lang w:val="en-US"/>
-              </w:rPr>
-            </w:pPr>
+              <w:pStyle w:val="Geenafstand"/>
+              <w:rPr>
+                <w:rFonts w:ascii="Verdana" w:hAnsi="Verdana"/>
+                <w:lang w:val="en-US"/>
+              </w:rPr>
+            </w:pPr>
+            <w:r>
+              <w:rPr>
+                <w:rFonts w:ascii="Verdana" w:hAnsi="Verdana"/>
+                <w:lang w:val="en-US"/>
+              </w:rPr>
+              <w:t>Movement</w:t>
+            </w:r>
           </w:p>
         </w:tc>
         <w:tc>
@@ -2550,14 +2557,21 @@
           </w:tcPr>
           <w:p>
             <w:pPr>
-              <w:pStyle w:val="NoSpacing"/>
-              <w:jc w:val="right"/>
-              <w:cnfStyle w:val="000000000000" w:firstRow="0" w:lastRow="0" w:firstColumn="0" w:lastColumn="0" w:oddVBand="0" w:evenVBand="0" w:oddHBand="0" w:evenHBand="0" w:firstRowFirstColumn="0" w:firstRowLastColumn="0" w:lastRowFirstColumn="0" w:lastRowLastColumn="0"/>
-              <w:rPr>
-                <w:rFonts w:ascii="Verdana" w:hAnsi="Verdana"/>
-                <w:lang w:val="en-US"/>
-              </w:rPr>
-            </w:pPr>
+              <w:pStyle w:val="Geenafstand"/>
+              <w:jc w:val="right"/>
+              <w:cnfStyle w:val="000000000000" w:firstRow="0" w:lastRow="0" w:firstColumn="0" w:lastColumn="0" w:oddVBand="0" w:evenVBand="0" w:oddHBand="0" w:evenHBand="0" w:firstRowFirstColumn="0" w:firstRowLastColumn="0" w:lastRowFirstColumn="0" w:lastRowLastColumn="0"/>
+              <w:rPr>
+                <w:rFonts w:ascii="Verdana" w:hAnsi="Verdana"/>
+                <w:lang w:val="en-US"/>
+              </w:rPr>
+            </w:pPr>
+            <w:r>
+              <w:rPr>
+                <w:rFonts w:ascii="Verdana" w:hAnsi="Verdana"/>
+                <w:lang w:val="en-US"/>
+              </w:rPr>
+              <w:t>0,5</w:t>
+            </w:r>
           </w:p>
         </w:tc>
         <w:tc>
@@ -2566,14 +2580,21 @@
           </w:tcPr>
           <w:p>
             <w:pPr>
-              <w:pStyle w:val="NoSpacing"/>
-              <w:jc w:val="right"/>
-              <w:cnfStyle w:val="000000000000" w:firstRow="0" w:lastRow="0" w:firstColumn="0" w:lastColumn="0" w:oddVBand="0" w:evenVBand="0" w:oddHBand="0" w:evenHBand="0" w:firstRowFirstColumn="0" w:firstRowLastColumn="0" w:lastRowFirstColumn="0" w:lastRowLastColumn="0"/>
-              <w:rPr>
-                <w:rFonts w:ascii="Verdana" w:hAnsi="Verdana"/>
-                <w:lang w:val="en-US"/>
-              </w:rPr>
-            </w:pPr>
+              <w:pStyle w:val="Geenafstand"/>
+              <w:jc w:val="right"/>
+              <w:cnfStyle w:val="000000000000" w:firstRow="0" w:lastRow="0" w:firstColumn="0" w:lastColumn="0" w:oddVBand="0" w:evenVBand="0" w:oddHBand="0" w:evenHBand="0" w:firstRowFirstColumn="0" w:firstRowLastColumn="0" w:lastRowFirstColumn="0" w:lastRowLastColumn="0"/>
+              <w:rPr>
+                <w:rFonts w:ascii="Verdana" w:hAnsi="Verdana"/>
+                <w:lang w:val="en-US"/>
+              </w:rPr>
+            </w:pPr>
+            <w:r>
+              <w:rPr>
+                <w:rFonts w:ascii="Verdana" w:hAnsi="Verdana"/>
+                <w:lang w:val="en-US"/>
+              </w:rPr>
+              <w:t>0,5</w:t>
+            </w:r>
           </w:p>
         </w:tc>
       </w:tr>
@@ -2589,12 +2610,19 @@
           </w:tcPr>
           <w:p>
             <w:pPr>
-              <w:pStyle w:val="NoSpacing"/>
-              <w:rPr>
-                <w:rFonts w:ascii="Verdana" w:hAnsi="Verdana"/>
-                <w:lang w:val="en-US"/>
-              </w:rPr>
-            </w:pPr>
+              <w:pStyle w:val="Geenafstand"/>
+              <w:rPr>
+                <w:rFonts w:ascii="Verdana" w:hAnsi="Verdana"/>
+                <w:lang w:val="en-US"/>
+              </w:rPr>
+            </w:pPr>
+            <w:r>
+              <w:rPr>
+                <w:rFonts w:ascii="Verdana" w:hAnsi="Verdana"/>
+                <w:lang w:val="en-US"/>
+              </w:rPr>
+              <w:t>Conversation</w:t>
+            </w:r>
           </w:p>
         </w:tc>
         <w:tc>
@@ -2603,14 +2631,21 @@
           </w:tcPr>
           <w:p>
             <w:pPr>
-              <w:pStyle w:val="NoSpacing"/>
-              <w:jc w:val="right"/>
-              <w:cnfStyle w:val="000000100000" w:firstRow="0" w:lastRow="0" w:firstColumn="0" w:lastColumn="0" w:oddVBand="0" w:evenVBand="0" w:oddHBand="1" w:evenHBand="0" w:firstRowFirstColumn="0" w:firstRowLastColumn="0" w:lastRowFirstColumn="0" w:lastRowLastColumn="0"/>
-              <w:rPr>
-                <w:rFonts w:ascii="Verdana" w:hAnsi="Verdana"/>
-                <w:lang w:val="en-US"/>
-              </w:rPr>
-            </w:pPr>
+              <w:pStyle w:val="Geenafstand"/>
+              <w:jc w:val="right"/>
+              <w:cnfStyle w:val="000000100000" w:firstRow="0" w:lastRow="0" w:firstColumn="0" w:lastColumn="0" w:oddVBand="0" w:evenVBand="0" w:oddHBand="1" w:evenHBand="0" w:firstRowFirstColumn="0" w:firstRowLastColumn="0" w:lastRowFirstColumn="0" w:lastRowLastColumn="0"/>
+              <w:rPr>
+                <w:rFonts w:ascii="Verdana" w:hAnsi="Verdana"/>
+                <w:lang w:val="en-US"/>
+              </w:rPr>
+            </w:pPr>
+            <w:r>
+              <w:rPr>
+                <w:rFonts w:ascii="Verdana" w:hAnsi="Verdana"/>
+                <w:lang w:val="en-US"/>
+              </w:rPr>
+              <w:t>2</w:t>
+            </w:r>
           </w:p>
         </w:tc>
         <w:tc>
@@ -2619,14 +2654,21 @@
           </w:tcPr>
           <w:p>
             <w:pPr>
-              <w:pStyle w:val="NoSpacing"/>
-              <w:jc w:val="right"/>
-              <w:cnfStyle w:val="000000100000" w:firstRow="0" w:lastRow="0" w:firstColumn="0" w:lastColumn="0" w:oddVBand="0" w:evenVBand="0" w:oddHBand="1" w:evenHBand="0" w:firstRowFirstColumn="0" w:firstRowLastColumn="0" w:lastRowFirstColumn="0" w:lastRowLastColumn="0"/>
-              <w:rPr>
-                <w:rFonts w:ascii="Verdana" w:hAnsi="Verdana"/>
-                <w:lang w:val="en-US"/>
-              </w:rPr>
-            </w:pPr>
+              <w:pStyle w:val="Geenafstand"/>
+              <w:jc w:val="right"/>
+              <w:cnfStyle w:val="000000100000" w:firstRow="0" w:lastRow="0" w:firstColumn="0" w:lastColumn="0" w:oddVBand="0" w:evenVBand="0" w:oddHBand="1" w:evenHBand="0" w:firstRowFirstColumn="0" w:firstRowLastColumn="0" w:lastRowFirstColumn="0" w:lastRowLastColumn="0"/>
+              <w:rPr>
+                <w:rFonts w:ascii="Verdana" w:hAnsi="Verdana"/>
+                <w:lang w:val="en-US"/>
+              </w:rPr>
+            </w:pPr>
+            <w:r>
+              <w:rPr>
+                <w:rFonts w:ascii="Verdana" w:hAnsi="Verdana"/>
+                <w:lang w:val="en-US"/>
+              </w:rPr>
+              <w:t>2</w:t>
+            </w:r>
           </w:p>
         </w:tc>
       </w:tr>
@@ -2641,7 +2683,7 @@
           </w:tcPr>
           <w:p>
             <w:pPr>
-              <w:pStyle w:val="NoSpacing"/>
+              <w:pStyle w:val="Geenafstand"/>
               <w:rPr>
                 <w:rFonts w:ascii="Verdana" w:hAnsi="Verdana"/>
                 <w:lang w:val="en-US"/>
@@ -2655,7 +2697,7 @@
           </w:tcPr>
           <w:p>
             <w:pPr>
-              <w:pStyle w:val="NoSpacing"/>
+              <w:pStyle w:val="Geenafstand"/>
               <w:jc w:val="right"/>
               <w:cnfStyle w:val="000000000000" w:firstRow="0" w:lastRow="0" w:firstColumn="0" w:lastColumn="0" w:oddVBand="0" w:evenVBand="0" w:oddHBand="0" w:evenHBand="0" w:firstRowFirstColumn="0" w:firstRowLastColumn="0" w:lastRowFirstColumn="0" w:lastRowLastColumn="0"/>
               <w:rPr>
@@ -2671,7 +2713,7 @@
           </w:tcPr>
           <w:p>
             <w:pPr>
-              <w:pStyle w:val="NoSpacing"/>
+              <w:pStyle w:val="Geenafstand"/>
               <w:jc w:val="right"/>
               <w:cnfStyle w:val="000000000000" w:firstRow="0" w:lastRow="0" w:firstColumn="0" w:lastColumn="0" w:oddVBand="0" w:evenVBand="0" w:oddHBand="0" w:evenHBand="0" w:firstRowFirstColumn="0" w:firstRowLastColumn="0" w:lastRowFirstColumn="0" w:lastRowLastColumn="0"/>
               <w:rPr>
@@ -2694,7 +2736,7 @@
           </w:tcPr>
           <w:p>
             <w:pPr>
-              <w:pStyle w:val="NoSpacing"/>
+              <w:pStyle w:val="Geenafstand"/>
               <w:rPr>
                 <w:rFonts w:ascii="Verdana" w:hAnsi="Verdana"/>
                 <w:lang w:val="en-US"/>
@@ -2708,7 +2750,7 @@
           </w:tcPr>
           <w:p>
             <w:pPr>
-              <w:pStyle w:val="NoSpacing"/>
+              <w:pStyle w:val="Geenafstand"/>
               <w:jc w:val="right"/>
               <w:cnfStyle w:val="000000100000" w:firstRow="0" w:lastRow="0" w:firstColumn="0" w:lastColumn="0" w:oddVBand="0" w:evenVBand="0" w:oddHBand="1" w:evenHBand="0" w:firstRowFirstColumn="0" w:firstRowLastColumn="0" w:lastRowFirstColumn="0" w:lastRowLastColumn="0"/>
               <w:rPr>
@@ -2724,7 +2766,7 @@
           </w:tcPr>
           <w:p>
             <w:pPr>
-              <w:pStyle w:val="NoSpacing"/>
+              <w:pStyle w:val="Geenafstand"/>
               <w:jc w:val="right"/>
               <w:cnfStyle w:val="000000100000" w:firstRow="0" w:lastRow="0" w:firstColumn="0" w:lastColumn="0" w:oddVBand="0" w:evenVBand="0" w:oddHBand="1" w:evenHBand="0" w:firstRowFirstColumn="0" w:firstRowLastColumn="0" w:lastRowFirstColumn="0" w:lastRowLastColumn="0"/>
               <w:rPr>
@@ -2746,7 +2788,7 @@
           </w:tcPr>
           <w:p>
             <w:pPr>
-              <w:pStyle w:val="NoSpacing"/>
+              <w:pStyle w:val="Geenafstand"/>
               <w:rPr>
                 <w:rFonts w:ascii="Verdana" w:hAnsi="Verdana"/>
                 <w:lang w:val="en-US"/>
@@ -2760,7 +2802,7 @@
           </w:tcPr>
           <w:p>
             <w:pPr>
-              <w:pStyle w:val="NoSpacing"/>
+              <w:pStyle w:val="Geenafstand"/>
               <w:jc w:val="right"/>
               <w:cnfStyle w:val="000000000000" w:firstRow="0" w:lastRow="0" w:firstColumn="0" w:lastColumn="0" w:oddVBand="0" w:evenVBand="0" w:oddHBand="0" w:evenHBand="0" w:firstRowFirstColumn="0" w:firstRowLastColumn="0" w:lastRowFirstColumn="0" w:lastRowLastColumn="0"/>
               <w:rPr>
@@ -2776,7 +2818,7 @@
           </w:tcPr>
           <w:p>
             <w:pPr>
-              <w:pStyle w:val="NoSpacing"/>
+              <w:pStyle w:val="Geenafstand"/>
               <w:jc w:val="right"/>
               <w:cnfStyle w:val="000000000000" w:firstRow="0" w:lastRow="0" w:firstColumn="0" w:lastColumn="0" w:oddVBand="0" w:evenVBand="0" w:oddHBand="0" w:evenHBand="0" w:firstRowFirstColumn="0" w:firstRowLastColumn="0" w:lastRowFirstColumn="0" w:lastRowLastColumn="0"/>
               <w:rPr>
@@ -2799,7 +2841,7 @@
           </w:tcPr>
           <w:p>
             <w:pPr>
-              <w:pStyle w:val="NoSpacing"/>
+              <w:pStyle w:val="Geenafstand"/>
               <w:rPr>
                 <w:rFonts w:ascii="Verdana" w:hAnsi="Verdana"/>
                 <w:lang w:val="en-US"/>
@@ -2813,7 +2855,7 @@
           </w:tcPr>
           <w:p>
             <w:pPr>
-              <w:pStyle w:val="NoSpacing"/>
+              <w:pStyle w:val="Geenafstand"/>
               <w:jc w:val="right"/>
               <w:cnfStyle w:val="000000100000" w:firstRow="0" w:lastRow="0" w:firstColumn="0" w:lastColumn="0" w:oddVBand="0" w:evenVBand="0" w:oddHBand="1" w:evenHBand="0" w:firstRowFirstColumn="0" w:firstRowLastColumn="0" w:lastRowFirstColumn="0" w:lastRowLastColumn="0"/>
               <w:rPr>
@@ -2829,7 +2871,7 @@
           </w:tcPr>
           <w:p>
             <w:pPr>
-              <w:pStyle w:val="NoSpacing"/>
+              <w:pStyle w:val="Geenafstand"/>
               <w:jc w:val="right"/>
               <w:cnfStyle w:val="000000100000" w:firstRow="0" w:lastRow="0" w:firstColumn="0" w:lastColumn="0" w:oddVBand="0" w:evenVBand="0" w:oddHBand="1" w:evenHBand="0" w:firstRowFirstColumn="0" w:firstRowLastColumn="0" w:lastRowFirstColumn="0" w:lastRowLastColumn="0"/>
               <w:rPr>
@@ -2851,7 +2893,7 @@
           </w:tcPr>
           <w:p>
             <w:pPr>
-              <w:pStyle w:val="NoSpacing"/>
+              <w:pStyle w:val="Geenafstand"/>
               <w:rPr>
                 <w:rFonts w:ascii="Verdana" w:hAnsi="Verdana"/>
                 <w:lang w:val="en-US"/>
@@ -2865,7 +2907,7 @@
           </w:tcPr>
           <w:p>
             <w:pPr>
-              <w:pStyle w:val="NoSpacing"/>
+              <w:pStyle w:val="Geenafstand"/>
               <w:jc w:val="right"/>
               <w:cnfStyle w:val="000000000000" w:firstRow="0" w:lastRow="0" w:firstColumn="0" w:lastColumn="0" w:oddVBand="0" w:evenVBand="0" w:oddHBand="0" w:evenHBand="0" w:firstRowFirstColumn="0" w:firstRowLastColumn="0" w:lastRowFirstColumn="0" w:lastRowLastColumn="0"/>
               <w:rPr>
@@ -2881,7 +2923,7 @@
           </w:tcPr>
           <w:p>
             <w:pPr>
-              <w:pStyle w:val="NoSpacing"/>
+              <w:pStyle w:val="Geenafstand"/>
               <w:jc w:val="right"/>
               <w:cnfStyle w:val="000000000000" w:firstRow="0" w:lastRow="0" w:firstColumn="0" w:lastColumn="0" w:oddVBand="0" w:evenVBand="0" w:oddHBand="0" w:evenHBand="0" w:firstRowFirstColumn="0" w:firstRowLastColumn="0" w:lastRowFirstColumn="0" w:lastRowLastColumn="0"/>
               <w:rPr>
@@ -2895,7 +2937,7 @@
     </w:tbl>
     <w:p>
       <w:pPr>
-        <w:pStyle w:val="NoSpacing"/>
+        <w:pStyle w:val="Geenafstand"/>
         <w:rPr>
           <w:lang w:val="en-US"/>
         </w:rPr>
@@ -2903,7 +2945,7 @@
     </w:p>
     <w:p>
       <w:pPr>
-        <w:pStyle w:val="NoSpacing"/>
+        <w:pStyle w:val="Geenafstand"/>
         <w:rPr>
           <w:lang w:val="en-US"/>
         </w:rPr>
@@ -2911,7 +2953,7 @@
     </w:p>
     <w:tbl>
       <w:tblPr>
-        <w:tblStyle w:val="GridTable4-Accent1"/>
+        <w:tblStyle w:val="Rastertabel4-Accent1"/>
         <w:tblW w:w="7843" w:type="dxa"/>
         <w:tblInd w:w="1507" w:type="dxa"/>
         <w:tblLook w:val="04A0" w:firstRow="1" w:lastRow="0" w:firstColumn="1" w:lastColumn="0" w:noHBand="0" w:noVBand="1"/>
@@ -2933,7 +2975,7 @@
           </w:tcPr>
           <w:p>
             <w:pPr>
-              <w:pStyle w:val="NoSpacing"/>
+              <w:pStyle w:val="Geenafstand"/>
               <w:rPr>
                 <w:rFonts w:ascii="Verdana" w:hAnsi="Verdana"/>
                 <w:lang w:val="en-US"/>
@@ -2954,7 +2996,7 @@
           </w:tcPr>
           <w:p>
             <w:pPr>
-              <w:pStyle w:val="NoSpacing"/>
+              <w:pStyle w:val="Geenafstand"/>
               <w:jc w:val="right"/>
               <w:cnfStyle w:val="100000000000" w:firstRow="1" w:lastRow="0" w:firstColumn="0" w:lastColumn="0" w:oddVBand="0" w:evenVBand="0" w:oddHBand="0" w:evenHBand="0" w:firstRowFirstColumn="0" w:firstRowLastColumn="0" w:lastRowFirstColumn="0" w:lastRowLastColumn="0"/>
               <w:rPr>
@@ -2996,7 +3038,7 @@
           </w:tcPr>
           <w:p>
             <w:pPr>
-              <w:pStyle w:val="NoSpacing"/>
+              <w:pStyle w:val="Geenafstand"/>
               <w:jc w:val="right"/>
               <w:cnfStyle w:val="100000000000" w:firstRow="1" w:lastRow="0" w:firstColumn="0" w:lastColumn="0" w:oddVBand="0" w:evenVBand="0" w:oddHBand="0" w:evenHBand="0" w:firstRowFirstColumn="0" w:firstRowLastColumn="0" w:lastRowFirstColumn="0" w:lastRowLastColumn="0"/>
               <w:rPr>
@@ -3024,7 +3066,7 @@
           </w:tcPr>
           <w:p>
             <w:pPr>
-              <w:pStyle w:val="NoSpacing"/>
+              <w:pStyle w:val="Geenafstand"/>
               <w:rPr>
                 <w:rFonts w:ascii="Verdana" w:hAnsi="Verdana"/>
                 <w:lang w:val="en-US"/>
@@ -3045,7 +3087,7 @@
           </w:tcPr>
           <w:p>
             <w:pPr>
-              <w:pStyle w:val="NoSpacing"/>
+              <w:pStyle w:val="Geenafstand"/>
               <w:cnfStyle w:val="000000100000" w:firstRow="0" w:lastRow="0" w:firstColumn="0" w:lastColumn="0" w:oddVBand="0" w:evenVBand="0" w:oddHBand="1" w:evenHBand="0" w:firstRowFirstColumn="0" w:firstRowLastColumn="0" w:lastRowFirstColumn="0" w:lastRowLastColumn="0"/>
               <w:rPr>
                 <w:rFonts w:ascii="Verdana" w:hAnsi="Verdana"/>
@@ -3060,7 +3102,7 @@
           </w:tcPr>
           <w:p>
             <w:pPr>
-              <w:pStyle w:val="NoSpacing"/>
+              <w:pStyle w:val="Geenafstand"/>
               <w:cnfStyle w:val="000000100000" w:firstRow="0" w:lastRow="0" w:firstColumn="0" w:lastColumn="0" w:oddVBand="0" w:evenVBand="0" w:oddHBand="1" w:evenHBand="0" w:firstRowFirstColumn="0" w:firstRowLastColumn="0" w:lastRowFirstColumn="0" w:lastRowLastColumn="0"/>
               <w:rPr>
                 <w:rFonts w:ascii="Verdana" w:hAnsi="Verdana"/>
@@ -3081,12 +3123,19 @@
           </w:tcPr>
           <w:p>
             <w:pPr>
-              <w:pStyle w:val="NoSpacing"/>
-              <w:rPr>
-                <w:rFonts w:ascii="Verdana" w:hAnsi="Verdana"/>
-                <w:lang w:val="en-US"/>
-              </w:rPr>
-            </w:pPr>
+              <w:pStyle w:val="Geenafstand"/>
+              <w:rPr>
+                <w:rFonts w:ascii="Verdana" w:hAnsi="Verdana"/>
+                <w:lang w:val="en-US"/>
+              </w:rPr>
+            </w:pPr>
+            <w:r>
+              <w:rPr>
+                <w:rFonts w:ascii="Verdana" w:hAnsi="Verdana"/>
+                <w:lang w:val="en-US"/>
+              </w:rPr>
+              <w:t>Modeling</w:t>
+            </w:r>
           </w:p>
         </w:tc>
         <w:tc>
@@ -3095,13 +3144,20 @@
           </w:tcPr>
           <w:p>
             <w:pPr>
-              <w:pStyle w:val="NoSpacing"/>
-              <w:cnfStyle w:val="000000000000" w:firstRow="0" w:lastRow="0" w:firstColumn="0" w:lastColumn="0" w:oddVBand="0" w:evenVBand="0" w:oddHBand="0" w:evenHBand="0" w:firstRowFirstColumn="0" w:firstRowLastColumn="0" w:lastRowFirstColumn="0" w:lastRowLastColumn="0"/>
-              <w:rPr>
-                <w:rFonts w:ascii="Verdana" w:hAnsi="Verdana"/>
-                <w:lang w:val="en-US"/>
-              </w:rPr>
-            </w:pPr>
+              <w:pStyle w:val="Geenafstand"/>
+              <w:cnfStyle w:val="000000000000" w:firstRow="0" w:lastRow="0" w:firstColumn="0" w:lastColumn="0" w:oddVBand="0" w:evenVBand="0" w:oddHBand="0" w:evenHBand="0" w:firstRowFirstColumn="0" w:firstRowLastColumn="0" w:lastRowFirstColumn="0" w:lastRowLastColumn="0"/>
+              <w:rPr>
+                <w:rFonts w:ascii="Verdana" w:hAnsi="Verdana"/>
+                <w:lang w:val="en-US"/>
+              </w:rPr>
+            </w:pPr>
+            <w:r>
+              <w:rPr>
+                <w:rFonts w:ascii="Verdana" w:hAnsi="Verdana"/>
+                <w:lang w:val="en-US"/>
+              </w:rPr>
+              <w:t>2</w:t>
+            </w:r>
           </w:p>
         </w:tc>
         <w:tc>
@@ -3110,13 +3166,20 @@
           </w:tcPr>
           <w:p>
             <w:pPr>
-              <w:pStyle w:val="NoSpacing"/>
-              <w:cnfStyle w:val="000000000000" w:firstRow="0" w:lastRow="0" w:firstColumn="0" w:lastColumn="0" w:oddVBand="0" w:evenVBand="0" w:oddHBand="0" w:evenHBand="0" w:firstRowFirstColumn="0" w:firstRowLastColumn="0" w:lastRowFirstColumn="0" w:lastRowLastColumn="0"/>
-              <w:rPr>
-                <w:rFonts w:ascii="Verdana" w:hAnsi="Verdana"/>
-                <w:lang w:val="en-US"/>
-              </w:rPr>
-            </w:pPr>
+              <w:pStyle w:val="Geenafstand"/>
+              <w:cnfStyle w:val="000000000000" w:firstRow="0" w:lastRow="0" w:firstColumn="0" w:lastColumn="0" w:oddVBand="0" w:evenVBand="0" w:oddHBand="0" w:evenHBand="0" w:firstRowFirstColumn="0" w:firstRowLastColumn="0" w:lastRowFirstColumn="0" w:lastRowLastColumn="0"/>
+              <w:rPr>
+                <w:rFonts w:ascii="Verdana" w:hAnsi="Verdana"/>
+                <w:lang w:val="en-US"/>
+              </w:rPr>
+            </w:pPr>
+            <w:r>
+              <w:rPr>
+                <w:rFonts w:ascii="Verdana" w:hAnsi="Verdana"/>
+                <w:lang w:val="en-US"/>
+              </w:rPr>
+              <w:t>3</w:t>
+            </w:r>
           </w:p>
         </w:tc>
       </w:tr>
@@ -3132,12 +3195,19 @@
           </w:tcPr>
           <w:p>
             <w:pPr>
-              <w:pStyle w:val="NoSpacing"/>
-              <w:rPr>
-                <w:rFonts w:ascii="Verdana" w:hAnsi="Verdana"/>
-                <w:lang w:val="en-US"/>
-              </w:rPr>
-            </w:pPr>
+              <w:pStyle w:val="Geenafstand"/>
+              <w:rPr>
+                <w:rFonts w:ascii="Verdana" w:hAnsi="Verdana"/>
+                <w:lang w:val="en-US"/>
+              </w:rPr>
+            </w:pPr>
+            <w:r>
+              <w:rPr>
+                <w:rFonts w:ascii="Verdana" w:hAnsi="Verdana"/>
+                <w:lang w:val="en-US"/>
+              </w:rPr>
+              <w:t>Unwrap</w:t>
+            </w:r>
           </w:p>
         </w:tc>
         <w:tc>
@@ -3146,13 +3216,20 @@
           </w:tcPr>
           <w:p>
             <w:pPr>
-              <w:pStyle w:val="NoSpacing"/>
-              <w:cnfStyle w:val="000000100000" w:firstRow="0" w:lastRow="0" w:firstColumn="0" w:lastColumn="0" w:oddVBand="0" w:evenVBand="0" w:oddHBand="1" w:evenHBand="0" w:firstRowFirstColumn="0" w:firstRowLastColumn="0" w:lastRowFirstColumn="0" w:lastRowLastColumn="0"/>
-              <w:rPr>
-                <w:rFonts w:ascii="Verdana" w:hAnsi="Verdana"/>
-                <w:lang w:val="en-US"/>
-              </w:rPr>
-            </w:pPr>
+              <w:pStyle w:val="Geenafstand"/>
+              <w:cnfStyle w:val="000000100000" w:firstRow="0" w:lastRow="0" w:firstColumn="0" w:lastColumn="0" w:oddVBand="0" w:evenVBand="0" w:oddHBand="1" w:evenHBand="0" w:firstRowFirstColumn="0" w:firstRowLastColumn="0" w:lastRowFirstColumn="0" w:lastRowLastColumn="0"/>
+              <w:rPr>
+                <w:rFonts w:ascii="Verdana" w:hAnsi="Verdana"/>
+                <w:lang w:val="en-US"/>
+              </w:rPr>
+            </w:pPr>
+            <w:r>
+              <w:rPr>
+                <w:rFonts w:ascii="Verdana" w:hAnsi="Verdana"/>
+                <w:lang w:val="en-US"/>
+              </w:rPr>
+              <w:t>1</w:t>
+            </w:r>
           </w:p>
         </w:tc>
         <w:tc>
@@ -3161,13 +3238,20 @@
           </w:tcPr>
           <w:p>
             <w:pPr>
-              <w:pStyle w:val="NoSpacing"/>
-              <w:cnfStyle w:val="000000100000" w:firstRow="0" w:lastRow="0" w:firstColumn="0" w:lastColumn="0" w:oddVBand="0" w:evenVBand="0" w:oddHBand="1" w:evenHBand="0" w:firstRowFirstColumn="0" w:firstRowLastColumn="0" w:lastRowFirstColumn="0" w:lastRowLastColumn="0"/>
-              <w:rPr>
-                <w:rFonts w:ascii="Verdana" w:hAnsi="Verdana"/>
-                <w:lang w:val="en-US"/>
-              </w:rPr>
-            </w:pPr>
+              <w:pStyle w:val="Geenafstand"/>
+              <w:cnfStyle w:val="000000100000" w:firstRow="0" w:lastRow="0" w:firstColumn="0" w:lastColumn="0" w:oddVBand="0" w:evenVBand="0" w:oddHBand="1" w:evenHBand="0" w:firstRowFirstColumn="0" w:firstRowLastColumn="0" w:lastRowFirstColumn="0" w:lastRowLastColumn="0"/>
+              <w:rPr>
+                <w:rFonts w:ascii="Verdana" w:hAnsi="Verdana"/>
+                <w:lang w:val="en-US"/>
+              </w:rPr>
+            </w:pPr>
+            <w:r>
+              <w:rPr>
+                <w:rFonts w:ascii="Verdana" w:hAnsi="Verdana"/>
+                <w:lang w:val="en-US"/>
+              </w:rPr>
+              <w:t>2,5</w:t>
+            </w:r>
           </w:p>
         </w:tc>
       </w:tr>
@@ -3182,7 +3266,7 @@
           </w:tcPr>
           <w:p>
             <w:pPr>
-              <w:pStyle w:val="NoSpacing"/>
+              <w:pStyle w:val="Geenafstand"/>
               <w:rPr>
                 <w:rFonts w:ascii="Verdana" w:hAnsi="Verdana"/>
                 <w:lang w:val="en-US"/>
@@ -3196,7 +3280,7 @@
           </w:tcPr>
           <w:p>
             <w:pPr>
-              <w:pStyle w:val="NoSpacing"/>
+              <w:pStyle w:val="Geenafstand"/>
               <w:cnfStyle w:val="000000000000" w:firstRow="0" w:lastRow="0" w:firstColumn="0" w:lastColumn="0" w:oddVBand="0" w:evenVBand="0" w:oddHBand="0" w:evenHBand="0" w:firstRowFirstColumn="0" w:firstRowLastColumn="0" w:lastRowFirstColumn="0" w:lastRowLastColumn="0"/>
               <w:rPr>
                 <w:rFonts w:ascii="Verdana" w:hAnsi="Verdana"/>
@@ -3211,7 +3295,7 @@
           </w:tcPr>
           <w:p>
             <w:pPr>
-              <w:pStyle w:val="NoSpacing"/>
+              <w:pStyle w:val="Geenafstand"/>
               <w:cnfStyle w:val="000000000000" w:firstRow="0" w:lastRow="0" w:firstColumn="0" w:lastColumn="0" w:oddVBand="0" w:evenVBand="0" w:oddHBand="0" w:evenHBand="0" w:firstRowFirstColumn="0" w:firstRowLastColumn="0" w:lastRowFirstColumn="0" w:lastRowLastColumn="0"/>
               <w:rPr>
                 <w:rFonts w:ascii="Verdana" w:hAnsi="Verdana"/>
@@ -3233,7 +3317,7 @@
           </w:tcPr>
           <w:p>
             <w:pPr>
-              <w:pStyle w:val="NoSpacing"/>
+              <w:pStyle w:val="Geenafstand"/>
               <w:rPr>
                 <w:rFonts w:ascii="Verdana" w:hAnsi="Verdana"/>
                 <w:lang w:val="en-US"/>
@@ -3247,7 +3331,7 @@
           </w:tcPr>
           <w:p>
             <w:pPr>
-              <w:pStyle w:val="NoSpacing"/>
+              <w:pStyle w:val="Geenafstand"/>
               <w:cnfStyle w:val="000000100000" w:firstRow="0" w:lastRow="0" w:firstColumn="0" w:lastColumn="0" w:oddVBand="0" w:evenVBand="0" w:oddHBand="1" w:evenHBand="0" w:firstRowFirstColumn="0" w:firstRowLastColumn="0" w:lastRowFirstColumn="0" w:lastRowLastColumn="0"/>
               <w:rPr>
                 <w:rFonts w:ascii="Verdana" w:hAnsi="Verdana"/>
@@ -3262,7 +3346,7 @@
           </w:tcPr>
           <w:p>
             <w:pPr>
-              <w:pStyle w:val="NoSpacing"/>
+              <w:pStyle w:val="Geenafstand"/>
               <w:cnfStyle w:val="000000100000" w:firstRow="0" w:lastRow="0" w:firstColumn="0" w:lastColumn="0" w:oddVBand="0" w:evenVBand="0" w:oddHBand="1" w:evenHBand="0" w:firstRowFirstColumn="0" w:firstRowLastColumn="0" w:lastRowFirstColumn="0" w:lastRowLastColumn="0"/>
               <w:rPr>
                 <w:rFonts w:ascii="Verdana" w:hAnsi="Verdana"/>
@@ -3283,7 +3367,7 @@
           </w:tcPr>
           <w:p>
             <w:pPr>
-              <w:pStyle w:val="NoSpacing"/>
+              <w:pStyle w:val="Geenafstand"/>
               <w:rPr>
                 <w:rFonts w:ascii="Verdana" w:hAnsi="Verdana"/>
                 <w:lang w:val="en-US"/>
@@ -3297,7 +3381,7 @@
           </w:tcPr>
           <w:p>
             <w:pPr>
-              <w:pStyle w:val="NoSpacing"/>
+              <w:pStyle w:val="Geenafstand"/>
               <w:cnfStyle w:val="000000000000" w:firstRow="0" w:lastRow="0" w:firstColumn="0" w:lastColumn="0" w:oddVBand="0" w:evenVBand="0" w:oddHBand="0" w:evenHBand="0" w:firstRowFirstColumn="0" w:firstRowLastColumn="0" w:lastRowFirstColumn="0" w:lastRowLastColumn="0"/>
               <w:rPr>
                 <w:rFonts w:ascii="Verdana" w:hAnsi="Verdana"/>
@@ -3312,7 +3396,7 @@
           </w:tcPr>
           <w:p>
             <w:pPr>
-              <w:pStyle w:val="NoSpacing"/>
+              <w:pStyle w:val="Geenafstand"/>
               <w:cnfStyle w:val="000000000000" w:firstRow="0" w:lastRow="0" w:firstColumn="0" w:lastColumn="0" w:oddVBand="0" w:evenVBand="0" w:oddHBand="0" w:evenHBand="0" w:firstRowFirstColumn="0" w:firstRowLastColumn="0" w:lastRowFirstColumn="0" w:lastRowLastColumn="0"/>
               <w:rPr>
                 <w:rFonts w:ascii="Verdana" w:hAnsi="Verdana"/>
@@ -3334,7 +3418,7 @@
           </w:tcPr>
           <w:p>
             <w:pPr>
-              <w:pStyle w:val="NoSpacing"/>
+              <w:pStyle w:val="Geenafstand"/>
               <w:rPr>
                 <w:rFonts w:ascii="Verdana" w:hAnsi="Verdana"/>
                 <w:lang w:val="en-US"/>
@@ -3348,7 +3432,7 @@
           </w:tcPr>
           <w:p>
             <w:pPr>
-              <w:pStyle w:val="NoSpacing"/>
+              <w:pStyle w:val="Geenafstand"/>
               <w:cnfStyle w:val="000000100000" w:firstRow="0" w:lastRow="0" w:firstColumn="0" w:lastColumn="0" w:oddVBand="0" w:evenVBand="0" w:oddHBand="1" w:evenHBand="0" w:firstRowFirstColumn="0" w:firstRowLastColumn="0" w:lastRowFirstColumn="0" w:lastRowLastColumn="0"/>
               <w:rPr>
                 <w:rFonts w:ascii="Verdana" w:hAnsi="Verdana"/>
@@ -3363,7 +3447,7 @@
           </w:tcPr>
           <w:p>
             <w:pPr>
-              <w:pStyle w:val="NoSpacing"/>
+              <w:pStyle w:val="Geenafstand"/>
               <w:cnfStyle w:val="000000100000" w:firstRow="0" w:lastRow="0" w:firstColumn="0" w:lastColumn="0" w:oddVBand="0" w:evenVBand="0" w:oddHBand="1" w:evenHBand="0" w:firstRowFirstColumn="0" w:firstRowLastColumn="0" w:lastRowFirstColumn="0" w:lastRowLastColumn="0"/>
               <w:rPr>
                 <w:rFonts w:ascii="Verdana" w:hAnsi="Verdana"/>
@@ -3384,7 +3468,7 @@
           </w:tcPr>
           <w:p>
             <w:pPr>
-              <w:pStyle w:val="NoSpacing"/>
+              <w:pStyle w:val="Geenafstand"/>
               <w:rPr>
                 <w:rFonts w:ascii="Verdana" w:hAnsi="Verdana"/>
                 <w:lang w:val="en-US"/>
@@ -3398,7 +3482,7 @@
           </w:tcPr>
           <w:p>
             <w:pPr>
-              <w:pStyle w:val="NoSpacing"/>
+              <w:pStyle w:val="Geenafstand"/>
               <w:cnfStyle w:val="000000000000" w:firstRow="0" w:lastRow="0" w:firstColumn="0" w:lastColumn="0" w:oddVBand="0" w:evenVBand="0" w:oddHBand="0" w:evenHBand="0" w:firstRowFirstColumn="0" w:firstRowLastColumn="0" w:lastRowFirstColumn="0" w:lastRowLastColumn="0"/>
               <w:rPr>
                 <w:rFonts w:ascii="Verdana" w:hAnsi="Verdana"/>
@@ -3413,7 +3497,7 @@
           </w:tcPr>
           <w:p>
             <w:pPr>
-              <w:pStyle w:val="NoSpacing"/>
+              <w:pStyle w:val="Geenafstand"/>
               <w:cnfStyle w:val="000000000000" w:firstRow="0" w:lastRow="0" w:firstColumn="0" w:lastColumn="0" w:oddVBand="0" w:evenVBand="0" w:oddHBand="0" w:evenHBand="0" w:firstRowFirstColumn="0" w:firstRowLastColumn="0" w:lastRowFirstColumn="0" w:lastRowLastColumn="0"/>
               <w:rPr>
                 <w:rFonts w:ascii="Verdana" w:hAnsi="Verdana"/>
@@ -3426,7 +3510,7 @@
     </w:tbl>
     <w:p>
       <w:pPr>
-        <w:pStyle w:val="NoSpacing"/>
+        <w:pStyle w:val="Geenafstand"/>
         <w:rPr>
           <w:lang w:val="en-US"/>
         </w:rPr>
@@ -3434,7 +3518,7 @@
     </w:p>
     <w:p>
       <w:pPr>
-        <w:pStyle w:val="NoSpacing"/>
+        <w:pStyle w:val="Geenafstand"/>
         <w:rPr>
           <w:lang w:val="en-US"/>
         </w:rPr>
@@ -3442,7 +3526,7 @@
     </w:p>
     <w:p>
       <w:pPr>
-        <w:pStyle w:val="NoSpacing"/>
+        <w:pStyle w:val="Geenafstand"/>
         <w:rPr>
           <w:lang w:val="en-US"/>
         </w:rPr>
@@ -3450,7 +3534,7 @@
     </w:p>
     <w:p>
       <w:pPr>
-        <w:pStyle w:val="NoSpacing"/>
+        <w:pStyle w:val="Geenafstand"/>
         <w:rPr>
           <w:lang w:val="en-US"/>
         </w:rPr>
@@ -3458,7 +3542,7 @@
     </w:p>
     <w:p>
       <w:pPr>
-        <w:pStyle w:val="NoSpacing"/>
+        <w:pStyle w:val="Geenafstand"/>
         <w:rPr>
           <w:lang w:val="en-US"/>
         </w:rPr>
@@ -3466,7 +3550,7 @@
     </w:p>
     <w:p>
       <w:pPr>
-        <w:pStyle w:val="NoSpacing"/>
+        <w:pStyle w:val="Geenafstand"/>
         <w:rPr>
           <w:lang w:val="en-US"/>
         </w:rPr>
@@ -3474,7 +3558,7 @@
     </w:p>
     <w:p>
       <w:pPr>
-        <w:pStyle w:val="NoSpacing"/>
+        <w:pStyle w:val="Geenafstand"/>
         <w:rPr>
           <w:lang w:val="en-US"/>
         </w:rPr>
@@ -3482,7 +3566,7 @@
     </w:p>
     <w:p>
       <w:pPr>
-        <w:pStyle w:val="NoSpacing"/>
+        <w:pStyle w:val="Geenafstand"/>
         <w:rPr>
           <w:lang w:val="en-US"/>
         </w:rPr>
@@ -3490,7 +3574,7 @@
     </w:p>
     <w:p>
       <w:pPr>
-        <w:pStyle w:val="NoSpacing"/>
+        <w:pStyle w:val="Geenafstand"/>
         <w:rPr>
           <w:lang w:val="en-US"/>
         </w:rPr>
@@ -3498,7 +3582,7 @@
     </w:p>
     <w:p>
       <w:pPr>
-        <w:pStyle w:val="NoSpacing"/>
+        <w:pStyle w:val="Geenafstand"/>
         <w:rPr>
           <w:lang w:val="en-US"/>
         </w:rPr>
@@ -3506,7 +3590,7 @@
     </w:p>
     <w:p>
       <w:pPr>
-        <w:pStyle w:val="NoSpacing"/>
+        <w:pStyle w:val="Geenafstand"/>
         <w:rPr>
           <w:lang w:val="en-US"/>
         </w:rPr>
@@ -3514,7 +3598,7 @@
     </w:p>
     <w:p>
       <w:pPr>
-        <w:pStyle w:val="NoSpacing"/>
+        <w:pStyle w:val="Geenafstand"/>
         <w:rPr>
           <w:lang w:val="en-US"/>
         </w:rPr>
@@ -3522,7 +3606,7 @@
     </w:p>
     <w:p>
       <w:pPr>
-        <w:pStyle w:val="NoSpacing"/>
+        <w:pStyle w:val="Geenafstand"/>
         <w:rPr>
           <w:lang w:val="en-US"/>
         </w:rPr>
@@ -3530,7 +3614,7 @@
     </w:p>
     <w:tbl>
       <w:tblPr>
-        <w:tblStyle w:val="GridTable4-Accent1"/>
+        <w:tblStyle w:val="Rastertabel4-Accent1"/>
         <w:tblW w:w="7843" w:type="dxa"/>
         <w:tblInd w:w="1507" w:type="dxa"/>
         <w:tblLook w:val="04A0" w:firstRow="1" w:lastRow="0" w:firstColumn="1" w:lastColumn="0" w:noHBand="0" w:noVBand="1"/>
@@ -3552,7 +3636,7 @@
           </w:tcPr>
           <w:p>
             <w:pPr>
-              <w:pStyle w:val="NoSpacing"/>
+              <w:pStyle w:val="Geenafstand"/>
               <w:rPr>
                 <w:rFonts w:ascii="Verdana" w:hAnsi="Verdana"/>
                 <w:lang w:val="en-US"/>
@@ -3580,7 +3664,7 @@
           </w:tcPr>
           <w:p>
             <w:pPr>
-              <w:pStyle w:val="NoSpacing"/>
+              <w:pStyle w:val="Geenafstand"/>
               <w:jc w:val="right"/>
               <w:cnfStyle w:val="100000000000" w:firstRow="1" w:lastRow="0" w:firstColumn="0" w:lastColumn="0" w:oddVBand="0" w:evenVBand="0" w:oddHBand="0" w:evenHBand="0" w:firstRowFirstColumn="0" w:firstRowLastColumn="0" w:lastRowFirstColumn="0" w:lastRowLastColumn="0"/>
               <w:rPr>
@@ -3622,7 +3706,7 @@
           </w:tcPr>
           <w:p>
             <w:pPr>
-              <w:pStyle w:val="NoSpacing"/>
+              <w:pStyle w:val="Geenafstand"/>
               <w:jc w:val="right"/>
               <w:cnfStyle w:val="100000000000" w:firstRow="1" w:lastRow="0" w:firstColumn="0" w:lastColumn="0" w:oddVBand="0" w:evenVBand="0" w:oddHBand="0" w:evenHBand="0" w:firstRowFirstColumn="0" w:firstRowLastColumn="0" w:lastRowFirstColumn="0" w:lastRowLastColumn="0"/>
               <w:rPr>
@@ -3650,7 +3734,7 @@
           </w:tcPr>
           <w:p>
             <w:pPr>
-              <w:pStyle w:val="NoSpacing"/>
+              <w:pStyle w:val="Geenafstand"/>
               <w:rPr>
                 <w:rFonts w:ascii="Verdana" w:hAnsi="Verdana"/>
                 <w:lang w:val="en-US"/>
@@ -3671,7 +3755,7 @@
           </w:tcPr>
           <w:p>
             <w:pPr>
-              <w:pStyle w:val="NoSpacing"/>
+              <w:pStyle w:val="Geenafstand"/>
               <w:cnfStyle w:val="000000100000" w:firstRow="0" w:lastRow="0" w:firstColumn="0" w:lastColumn="0" w:oddVBand="0" w:evenVBand="0" w:oddHBand="1" w:evenHBand="0" w:firstRowFirstColumn="0" w:firstRowLastColumn="0" w:lastRowFirstColumn="0" w:lastRowLastColumn="0"/>
               <w:rPr>
                 <w:rFonts w:ascii="Verdana" w:hAnsi="Verdana"/>
@@ -3686,15 +3770,17 @@
           </w:tcPr>
           <w:p>
             <w:pPr>
-              <w:pStyle w:val="NoSpacing"/>
-              <w:cnfStyle w:val="000000100000" w:firstRow="0" w:lastRow="0" w:firstColumn="0" w:lastColumn="0" w:oddVBand="0" w:evenVBand="0" w:oddHBand="1" w:evenHBand="0" w:firstRowFirstColumn="0" w:firstRowLastColumn="0" w:lastRowFirstColumn="0" w:lastRowLastColumn="0"/>
-              <w:rPr>
-                <w:rFonts w:ascii="Verdana" w:hAnsi="Verdana"/>
-                <w:lang w:val="en-US"/>
-              </w:rPr>
-            </w:pPr>
-          </w:p>
-        </w:tc>
+              <w:pStyle w:val="Geenafstand"/>
+              <w:cnfStyle w:val="000000100000" w:firstRow="0" w:lastRow="0" w:firstColumn="0" w:lastColumn="0" w:oddVBand="0" w:evenVBand="0" w:oddHBand="1" w:evenHBand="0" w:firstRowFirstColumn="0" w:firstRowLastColumn="0" w:lastRowFirstColumn="0" w:lastRowLastColumn="0"/>
+              <w:rPr>
+                <w:rFonts w:ascii="Verdana" w:hAnsi="Verdana"/>
+                <w:lang w:val="en-US"/>
+              </w:rPr>
+            </w:pPr>
+          </w:p>
+        </w:tc>
+        <w:bookmarkStart w:id="0" w:name="_GoBack"/>
+        <w:bookmarkEnd w:id="0"/>
       </w:tr>
       <w:tr>
         <w:trPr>
@@ -3707,12 +3793,19 @@
           </w:tcPr>
           <w:p>
             <w:pPr>
-              <w:pStyle w:val="NoSpacing"/>
-              <w:rPr>
-                <w:rFonts w:ascii="Verdana" w:hAnsi="Verdana"/>
-                <w:lang w:val="en-US"/>
-              </w:rPr>
-            </w:pPr>
+              <w:pStyle w:val="Geenafstand"/>
+              <w:rPr>
+                <w:rFonts w:ascii="Verdana" w:hAnsi="Verdana"/>
+                <w:lang w:val="en-US"/>
+              </w:rPr>
+            </w:pPr>
+            <w:r>
+              <w:rPr>
+                <w:rFonts w:ascii="Verdana" w:hAnsi="Verdana"/>
+                <w:lang w:val="en-US"/>
+              </w:rPr>
+              <w:t>Enviroment</w:t>
+            </w:r>
           </w:p>
         </w:tc>
         <w:tc>
@@ -3721,13 +3814,20 @@
           </w:tcPr>
           <w:p>
             <w:pPr>
-              <w:pStyle w:val="NoSpacing"/>
-              <w:cnfStyle w:val="000000000000" w:firstRow="0" w:lastRow="0" w:firstColumn="0" w:lastColumn="0" w:oddVBand="0" w:evenVBand="0" w:oddHBand="0" w:evenHBand="0" w:firstRowFirstColumn="0" w:firstRowLastColumn="0" w:lastRowFirstColumn="0" w:lastRowLastColumn="0"/>
-              <w:rPr>
-                <w:rFonts w:ascii="Verdana" w:hAnsi="Verdana"/>
-                <w:lang w:val="en-US"/>
-              </w:rPr>
-            </w:pPr>
+              <w:pStyle w:val="Geenafstand"/>
+              <w:cnfStyle w:val="000000000000" w:firstRow="0" w:lastRow="0" w:firstColumn="0" w:lastColumn="0" w:oddVBand="0" w:evenVBand="0" w:oddHBand="0" w:evenHBand="0" w:firstRowFirstColumn="0" w:firstRowLastColumn="0" w:lastRowFirstColumn="0" w:lastRowLastColumn="0"/>
+              <w:rPr>
+                <w:rFonts w:ascii="Verdana" w:hAnsi="Verdana"/>
+                <w:lang w:val="en-US"/>
+              </w:rPr>
+            </w:pPr>
+            <w:r>
+              <w:rPr>
+                <w:rFonts w:ascii="Verdana" w:hAnsi="Verdana"/>
+                <w:lang w:val="en-US"/>
+              </w:rPr>
+              <w:t>2</w:t>
+            </w:r>
           </w:p>
         </w:tc>
         <w:tc>
@@ -3736,13 +3836,20 @@
           </w:tcPr>
           <w:p>
             <w:pPr>
-              <w:pStyle w:val="NoSpacing"/>
-              <w:cnfStyle w:val="000000000000" w:firstRow="0" w:lastRow="0" w:firstColumn="0" w:lastColumn="0" w:oddVBand="0" w:evenVBand="0" w:oddHBand="0" w:evenHBand="0" w:firstRowFirstColumn="0" w:firstRowLastColumn="0" w:lastRowFirstColumn="0" w:lastRowLastColumn="0"/>
-              <w:rPr>
-                <w:rFonts w:ascii="Verdana" w:hAnsi="Verdana"/>
-                <w:lang w:val="en-US"/>
-              </w:rPr>
-            </w:pPr>
+              <w:pStyle w:val="Geenafstand"/>
+              <w:cnfStyle w:val="000000000000" w:firstRow="0" w:lastRow="0" w:firstColumn="0" w:lastColumn="0" w:oddVBand="0" w:evenVBand="0" w:oddHBand="0" w:evenHBand="0" w:firstRowFirstColumn="0" w:firstRowLastColumn="0" w:lastRowFirstColumn="0" w:lastRowLastColumn="0"/>
+              <w:rPr>
+                <w:rFonts w:ascii="Verdana" w:hAnsi="Verdana"/>
+                <w:lang w:val="en-US"/>
+              </w:rPr>
+            </w:pPr>
+            <w:r>
+              <w:rPr>
+                <w:rFonts w:ascii="Verdana" w:hAnsi="Verdana"/>
+                <w:lang w:val="en-US"/>
+              </w:rPr>
+              <w:t>2,5</w:t>
+            </w:r>
           </w:p>
         </w:tc>
       </w:tr>
@@ -3758,7 +3865,7 @@
           </w:tcPr>
           <w:p>
             <w:pPr>
-              <w:pStyle w:val="NoSpacing"/>
+              <w:pStyle w:val="Geenafstand"/>
               <w:rPr>
                 <w:rFonts w:ascii="Verdana" w:hAnsi="Verdana"/>
                 <w:lang w:val="en-US"/>
@@ -3772,7 +3879,7 @@
           </w:tcPr>
           <w:p>
             <w:pPr>
-              <w:pStyle w:val="NoSpacing"/>
+              <w:pStyle w:val="Geenafstand"/>
               <w:cnfStyle w:val="000000100000" w:firstRow="0" w:lastRow="0" w:firstColumn="0" w:lastColumn="0" w:oddVBand="0" w:evenVBand="0" w:oddHBand="1" w:evenHBand="0" w:firstRowFirstColumn="0" w:firstRowLastColumn="0" w:lastRowFirstColumn="0" w:lastRowLastColumn="0"/>
               <w:rPr>
                 <w:rFonts w:ascii="Verdana" w:hAnsi="Verdana"/>
@@ -3787,7 +3894,7 @@
           </w:tcPr>
           <w:p>
             <w:pPr>
-              <w:pStyle w:val="NoSpacing"/>
+              <w:pStyle w:val="Geenafstand"/>
               <w:cnfStyle w:val="000000100000" w:firstRow="0" w:lastRow="0" w:firstColumn="0" w:lastColumn="0" w:oddVBand="0" w:evenVBand="0" w:oddHBand="1" w:evenHBand="0" w:firstRowFirstColumn="0" w:firstRowLastColumn="0" w:lastRowFirstColumn="0" w:lastRowLastColumn="0"/>
               <w:rPr>
                 <w:rFonts w:ascii="Verdana" w:hAnsi="Verdana"/>
@@ -3808,7 +3915,7 @@
           </w:tcPr>
           <w:p>
             <w:pPr>
-              <w:pStyle w:val="NoSpacing"/>
+              <w:pStyle w:val="Geenafstand"/>
               <w:rPr>
                 <w:rFonts w:ascii="Verdana" w:hAnsi="Verdana"/>
                 <w:lang w:val="en-US"/>
@@ -3822,7 +3929,7 @@
           </w:tcPr>
           <w:p>
             <w:pPr>
-              <w:pStyle w:val="NoSpacing"/>
+              <w:pStyle w:val="Geenafstand"/>
               <w:cnfStyle w:val="000000000000" w:firstRow="0" w:lastRow="0" w:firstColumn="0" w:lastColumn="0" w:oddVBand="0" w:evenVBand="0" w:oddHBand="0" w:evenHBand="0" w:firstRowFirstColumn="0" w:firstRowLastColumn="0" w:lastRowFirstColumn="0" w:lastRowLastColumn="0"/>
               <w:rPr>
                 <w:rFonts w:ascii="Verdana" w:hAnsi="Verdana"/>
@@ -3837,7 +3944,7 @@
           </w:tcPr>
           <w:p>
             <w:pPr>
-              <w:pStyle w:val="NoSpacing"/>
+              <w:pStyle w:val="Geenafstand"/>
               <w:cnfStyle w:val="000000000000" w:firstRow="0" w:lastRow="0" w:firstColumn="0" w:lastColumn="0" w:oddVBand="0" w:evenVBand="0" w:oddHBand="0" w:evenHBand="0" w:firstRowFirstColumn="0" w:firstRowLastColumn="0" w:lastRowFirstColumn="0" w:lastRowLastColumn="0"/>
               <w:rPr>
                 <w:rFonts w:ascii="Verdana" w:hAnsi="Verdana"/>
@@ -3859,7 +3966,7 @@
           </w:tcPr>
           <w:p>
             <w:pPr>
-              <w:pStyle w:val="NoSpacing"/>
+              <w:pStyle w:val="Geenafstand"/>
               <w:rPr>
                 <w:rFonts w:ascii="Verdana" w:hAnsi="Verdana"/>
                 <w:lang w:val="en-US"/>
@@ -3873,7 +3980,7 @@
           </w:tcPr>
           <w:p>
             <w:pPr>
-              <w:pStyle w:val="NoSpacing"/>
+              <w:pStyle w:val="Geenafstand"/>
               <w:cnfStyle w:val="000000100000" w:firstRow="0" w:lastRow="0" w:firstColumn="0" w:lastColumn="0" w:oddVBand="0" w:evenVBand="0" w:oddHBand="1" w:evenHBand="0" w:firstRowFirstColumn="0" w:firstRowLastColumn="0" w:lastRowFirstColumn="0" w:lastRowLastColumn="0"/>
               <w:rPr>
                 <w:rFonts w:ascii="Verdana" w:hAnsi="Verdana"/>
@@ -3888,7 +3995,7 @@
           </w:tcPr>
           <w:p>
             <w:pPr>
-              <w:pStyle w:val="NoSpacing"/>
+              <w:pStyle w:val="Geenafstand"/>
               <w:cnfStyle w:val="000000100000" w:firstRow="0" w:lastRow="0" w:firstColumn="0" w:lastColumn="0" w:oddVBand="0" w:evenVBand="0" w:oddHBand="1" w:evenHBand="0" w:firstRowFirstColumn="0" w:firstRowLastColumn="0" w:lastRowFirstColumn="0" w:lastRowLastColumn="0"/>
               <w:rPr>
                 <w:rFonts w:ascii="Verdana" w:hAnsi="Verdana"/>
@@ -3909,7 +4016,7 @@
           </w:tcPr>
           <w:p>
             <w:pPr>
-              <w:pStyle w:val="NoSpacing"/>
+              <w:pStyle w:val="Geenafstand"/>
               <w:rPr>
                 <w:rFonts w:ascii="Verdana" w:hAnsi="Verdana"/>
                 <w:lang w:val="en-US"/>
@@ -3923,7 +4030,7 @@
           </w:tcPr>
           <w:p>
             <w:pPr>
-              <w:pStyle w:val="NoSpacing"/>
+              <w:pStyle w:val="Geenafstand"/>
               <w:cnfStyle w:val="000000000000" w:firstRow="0" w:lastRow="0" w:firstColumn="0" w:lastColumn="0" w:oddVBand="0" w:evenVBand="0" w:oddHBand="0" w:evenHBand="0" w:firstRowFirstColumn="0" w:firstRowLastColumn="0" w:lastRowFirstColumn="0" w:lastRowLastColumn="0"/>
               <w:rPr>
                 <w:rFonts w:ascii="Verdana" w:hAnsi="Verdana"/>
@@ -3938,7 +4045,7 @@
           </w:tcPr>
           <w:p>
             <w:pPr>
-              <w:pStyle w:val="NoSpacing"/>
+              <w:pStyle w:val="Geenafstand"/>
               <w:cnfStyle w:val="000000000000" w:firstRow="0" w:lastRow="0" w:firstColumn="0" w:lastColumn="0" w:oddVBand="0" w:evenVBand="0" w:oddHBand="0" w:evenHBand="0" w:firstRowFirstColumn="0" w:firstRowLastColumn="0" w:lastRowFirstColumn="0" w:lastRowLastColumn="0"/>
               <w:rPr>
                 <w:rFonts w:ascii="Verdana" w:hAnsi="Verdana"/>
@@ -3960,7 +4067,7 @@
           </w:tcPr>
           <w:p>
             <w:pPr>
-              <w:pStyle w:val="NoSpacing"/>
+              <w:pStyle w:val="Geenafstand"/>
               <w:rPr>
                 <w:rFonts w:ascii="Verdana" w:hAnsi="Verdana"/>
                 <w:lang w:val="en-US"/>
@@ -3974,7 +4081,7 @@
           </w:tcPr>
           <w:p>
             <w:pPr>
-              <w:pStyle w:val="NoSpacing"/>
+              <w:pStyle w:val="Geenafstand"/>
               <w:cnfStyle w:val="000000100000" w:firstRow="0" w:lastRow="0" w:firstColumn="0" w:lastColumn="0" w:oddVBand="0" w:evenVBand="0" w:oddHBand="1" w:evenHBand="0" w:firstRowFirstColumn="0" w:firstRowLastColumn="0" w:lastRowFirstColumn="0" w:lastRowLastColumn="0"/>
               <w:rPr>
                 <w:rFonts w:ascii="Verdana" w:hAnsi="Verdana"/>
@@ -3989,7 +4096,7 @@
           </w:tcPr>
           <w:p>
             <w:pPr>
-              <w:pStyle w:val="NoSpacing"/>
+              <w:pStyle w:val="Geenafstand"/>
               <w:cnfStyle w:val="000000100000" w:firstRow="0" w:lastRow="0" w:firstColumn="0" w:lastColumn="0" w:oddVBand="0" w:evenVBand="0" w:oddHBand="1" w:evenHBand="0" w:firstRowFirstColumn="0" w:firstRowLastColumn="0" w:lastRowFirstColumn="0" w:lastRowLastColumn="0"/>
               <w:rPr>
                 <w:rFonts w:ascii="Verdana" w:hAnsi="Verdana"/>
@@ -4010,7 +4117,7 @@
           </w:tcPr>
           <w:p>
             <w:pPr>
-              <w:pStyle w:val="NoSpacing"/>
+              <w:pStyle w:val="Geenafstand"/>
               <w:rPr>
                 <w:rFonts w:ascii="Verdana" w:hAnsi="Verdana"/>
                 <w:lang w:val="en-US"/>
@@ -4024,7 +4131,7 @@
           </w:tcPr>
           <w:p>
             <w:pPr>
-              <w:pStyle w:val="NoSpacing"/>
+              <w:pStyle w:val="Geenafstand"/>
               <w:cnfStyle w:val="000000000000" w:firstRow="0" w:lastRow="0" w:firstColumn="0" w:lastColumn="0" w:oddVBand="0" w:evenVBand="0" w:oddHBand="0" w:evenHBand="0" w:firstRowFirstColumn="0" w:firstRowLastColumn="0" w:lastRowFirstColumn="0" w:lastRowLastColumn="0"/>
               <w:rPr>
                 <w:rFonts w:ascii="Verdana" w:hAnsi="Verdana"/>
@@ -4039,7 +4146,7 @@
           </w:tcPr>
           <w:p>
             <w:pPr>
-              <w:pStyle w:val="NoSpacing"/>
+              <w:pStyle w:val="Geenafstand"/>
               <w:cnfStyle w:val="000000000000" w:firstRow="0" w:lastRow="0" w:firstColumn="0" w:lastColumn="0" w:oddVBand="0" w:evenVBand="0" w:oddHBand="0" w:evenHBand="0" w:firstRowFirstColumn="0" w:firstRowLastColumn="0" w:lastRowFirstColumn="0" w:lastRowLastColumn="0"/>
               <w:rPr>
                 <w:rFonts w:ascii="Verdana" w:hAnsi="Verdana"/>
@@ -4052,7 +4159,7 @@
     </w:tbl>
     <w:p>
       <w:pPr>
-        <w:pStyle w:val="NoSpacing"/>
+        <w:pStyle w:val="Geenafstand"/>
         <w:rPr>
           <w:lang w:val="en-US"/>
         </w:rPr>
@@ -4060,7 +4167,7 @@
     </w:p>
     <w:p>
       <w:pPr>
-        <w:pStyle w:val="NoSpacing"/>
+        <w:pStyle w:val="Geenafstand"/>
         <w:rPr>
           <w:lang w:val="en-US"/>
         </w:rPr>
@@ -4068,7 +4175,7 @@
     </w:p>
     <w:p>
       <w:pPr>
-        <w:pStyle w:val="NoSpacing"/>
+        <w:pStyle w:val="Geenafstand"/>
         <w:rPr>
           <w:lang w:val="en-US"/>
         </w:rPr>
@@ -4076,7 +4183,7 @@
     </w:p>
     <w:p>
       <w:pPr>
-        <w:pStyle w:val="NoSpacing"/>
+        <w:pStyle w:val="Geenafstand"/>
         <w:rPr>
           <w:lang w:val="en-US"/>
         </w:rPr>
@@ -4084,7 +4191,7 @@
     </w:p>
     <w:tbl>
       <w:tblPr>
-        <w:tblStyle w:val="GridTable4-Accent1"/>
+        <w:tblStyle w:val="Rastertabel4-Accent1"/>
         <w:tblW w:w="7843" w:type="dxa"/>
         <w:tblInd w:w="1507" w:type="dxa"/>
         <w:tblLook w:val="04A0" w:firstRow="1" w:lastRow="0" w:firstColumn="1" w:lastColumn="0" w:noHBand="0" w:noVBand="1"/>
@@ -4106,7 +4213,7 @@
           </w:tcPr>
           <w:p>
             <w:pPr>
-              <w:pStyle w:val="NoSpacing"/>
+              <w:pStyle w:val="Geenafstand"/>
               <w:rPr>
                 <w:rFonts w:ascii="Verdana" w:hAnsi="Verdana"/>
                 <w:lang w:val="en-US"/>
@@ -4127,7 +4234,7 @@
           </w:tcPr>
           <w:p>
             <w:pPr>
-              <w:pStyle w:val="NoSpacing"/>
+              <w:pStyle w:val="Geenafstand"/>
               <w:jc w:val="right"/>
               <w:cnfStyle w:val="100000000000" w:firstRow="1" w:lastRow="0" w:firstColumn="0" w:lastColumn="0" w:oddVBand="0" w:evenVBand="0" w:oddHBand="0" w:evenHBand="0" w:firstRowFirstColumn="0" w:firstRowLastColumn="0" w:lastRowFirstColumn="0" w:lastRowLastColumn="0"/>
               <w:rPr>
@@ -4169,7 +4276,7 @@
           </w:tcPr>
           <w:p>
             <w:pPr>
-              <w:pStyle w:val="NoSpacing"/>
+              <w:pStyle w:val="Geenafstand"/>
               <w:jc w:val="right"/>
               <w:cnfStyle w:val="100000000000" w:firstRow="1" w:lastRow="0" w:firstColumn="0" w:lastColumn="0" w:oddVBand="0" w:evenVBand="0" w:oddHBand="0" w:evenHBand="0" w:firstRowFirstColumn="0" w:firstRowLastColumn="0" w:lastRowFirstColumn="0" w:lastRowLastColumn="0"/>
               <w:rPr>
@@ -4197,7 +4304,7 @@
           </w:tcPr>
           <w:p>
             <w:pPr>
-              <w:pStyle w:val="NoSpacing"/>
+              <w:pStyle w:val="Geenafstand"/>
               <w:rPr>
                 <w:rFonts w:ascii="Verdana" w:hAnsi="Verdana"/>
                 <w:lang w:val="en-US"/>
@@ -4218,7 +4325,7 @@
           </w:tcPr>
           <w:p>
             <w:pPr>
-              <w:pStyle w:val="NoSpacing"/>
+              <w:pStyle w:val="Geenafstand"/>
               <w:jc w:val="right"/>
               <w:cnfStyle w:val="000000100000" w:firstRow="0" w:lastRow="0" w:firstColumn="0" w:lastColumn="0" w:oddVBand="0" w:evenVBand="0" w:oddHBand="1" w:evenHBand="0" w:firstRowFirstColumn="0" w:firstRowLastColumn="0" w:lastRowFirstColumn="0" w:lastRowLastColumn="0"/>
               <w:rPr>
@@ -4234,7 +4341,7 @@
           </w:tcPr>
           <w:p>
             <w:pPr>
-              <w:pStyle w:val="NoSpacing"/>
+              <w:pStyle w:val="Geenafstand"/>
               <w:jc w:val="right"/>
               <w:cnfStyle w:val="000000100000" w:firstRow="0" w:lastRow="0" w:firstColumn="0" w:lastColumn="0" w:oddVBand="0" w:evenVBand="0" w:oddHBand="1" w:evenHBand="0" w:firstRowFirstColumn="0" w:firstRowLastColumn="0" w:lastRowFirstColumn="0" w:lastRowLastColumn="0"/>
               <w:rPr>
@@ -4256,7 +4363,7 @@
           </w:tcPr>
           <w:p>
             <w:pPr>
-              <w:pStyle w:val="NoSpacing"/>
+              <w:pStyle w:val="Geenafstand"/>
               <w:rPr>
                 <w:rFonts w:ascii="Verdana" w:hAnsi="Verdana"/>
                 <w:lang w:val="en-US"/>
@@ -4277,7 +4384,7 @@
           </w:tcPr>
           <w:p>
             <w:pPr>
-              <w:pStyle w:val="NoSpacing"/>
+              <w:pStyle w:val="Geenafstand"/>
               <w:jc w:val="right"/>
               <w:cnfStyle w:val="000000000000" w:firstRow="0" w:lastRow="0" w:firstColumn="0" w:lastColumn="0" w:oddVBand="0" w:evenVBand="0" w:oddHBand="0" w:evenHBand="0" w:firstRowFirstColumn="0" w:firstRowLastColumn="0" w:lastRowFirstColumn="0" w:lastRowLastColumn="0"/>
               <w:rPr>
@@ -4300,7 +4407,7 @@
           </w:tcPr>
           <w:p>
             <w:pPr>
-              <w:pStyle w:val="NoSpacing"/>
+              <w:pStyle w:val="Geenafstand"/>
               <w:jc w:val="right"/>
               <w:cnfStyle w:val="000000000000" w:firstRow="0" w:lastRow="0" w:firstColumn="0" w:lastColumn="0" w:oddVBand="0" w:evenVBand="0" w:oddHBand="0" w:evenHBand="0" w:firstRowFirstColumn="0" w:firstRowLastColumn="0" w:lastRowFirstColumn="0" w:lastRowLastColumn="0"/>
               <w:rPr>
@@ -4330,7 +4437,7 @@
           </w:tcPr>
           <w:p>
             <w:pPr>
-              <w:pStyle w:val="NoSpacing"/>
+              <w:pStyle w:val="Geenafstand"/>
               <w:rPr>
                 <w:rFonts w:ascii="Verdana" w:hAnsi="Verdana"/>
                 <w:lang w:val="en-US"/>
@@ -4344,7 +4451,7 @@
           </w:tcPr>
           <w:p>
             <w:pPr>
-              <w:pStyle w:val="NoSpacing"/>
+              <w:pStyle w:val="Geenafstand"/>
               <w:jc w:val="right"/>
               <w:cnfStyle w:val="000000100000" w:firstRow="0" w:lastRow="0" w:firstColumn="0" w:lastColumn="0" w:oddVBand="0" w:evenVBand="0" w:oddHBand="1" w:evenHBand="0" w:firstRowFirstColumn="0" w:firstRowLastColumn="0" w:lastRowFirstColumn="0" w:lastRowLastColumn="0"/>
               <w:rPr>
@@ -4360,7 +4467,7 @@
           </w:tcPr>
           <w:p>
             <w:pPr>
-              <w:pStyle w:val="NoSpacing"/>
+              <w:pStyle w:val="Geenafstand"/>
               <w:jc w:val="right"/>
               <w:cnfStyle w:val="000000100000" w:firstRow="0" w:lastRow="0" w:firstColumn="0" w:lastColumn="0" w:oddVBand="0" w:evenVBand="0" w:oddHBand="1" w:evenHBand="0" w:firstRowFirstColumn="0" w:firstRowLastColumn="0" w:lastRowFirstColumn="0" w:lastRowLastColumn="0"/>
               <w:rPr>
@@ -4382,7 +4489,7 @@
           </w:tcPr>
           <w:p>
             <w:pPr>
-              <w:pStyle w:val="NoSpacing"/>
+              <w:pStyle w:val="Geenafstand"/>
               <w:rPr>
                 <w:rFonts w:ascii="Verdana" w:hAnsi="Verdana"/>
                 <w:lang w:val="en-US"/>
@@ -4396,7 +4503,7 @@
           </w:tcPr>
           <w:p>
             <w:pPr>
-              <w:pStyle w:val="NoSpacing"/>
+              <w:pStyle w:val="Geenafstand"/>
               <w:jc w:val="right"/>
               <w:cnfStyle w:val="000000000000" w:firstRow="0" w:lastRow="0" w:firstColumn="0" w:lastColumn="0" w:oddVBand="0" w:evenVBand="0" w:oddHBand="0" w:evenHBand="0" w:firstRowFirstColumn="0" w:firstRowLastColumn="0" w:lastRowFirstColumn="0" w:lastRowLastColumn="0"/>
               <w:rPr>
@@ -4412,7 +4519,7 @@
           </w:tcPr>
           <w:p>
             <w:pPr>
-              <w:pStyle w:val="NoSpacing"/>
+              <w:pStyle w:val="Geenafstand"/>
               <w:jc w:val="right"/>
               <w:cnfStyle w:val="000000000000" w:firstRow="0" w:lastRow="0" w:firstColumn="0" w:lastColumn="0" w:oddVBand="0" w:evenVBand="0" w:oddHBand="0" w:evenHBand="0" w:firstRowFirstColumn="0" w:firstRowLastColumn="0" w:lastRowFirstColumn="0" w:lastRowLastColumn="0"/>
               <w:rPr>
@@ -4435,7 +4542,7 @@
           </w:tcPr>
           <w:p>
             <w:pPr>
-              <w:pStyle w:val="NoSpacing"/>
+              <w:pStyle w:val="Geenafstand"/>
               <w:rPr>
                 <w:rFonts w:ascii="Verdana" w:hAnsi="Verdana"/>
                 <w:lang w:val="en-US"/>
@@ -4449,7 +4556,7 @@
           </w:tcPr>
           <w:p>
             <w:pPr>
-              <w:pStyle w:val="NoSpacing"/>
+              <w:pStyle w:val="Geenafstand"/>
               <w:jc w:val="right"/>
               <w:cnfStyle w:val="000000100000" w:firstRow="0" w:lastRow="0" w:firstColumn="0" w:lastColumn="0" w:oddVBand="0" w:evenVBand="0" w:oddHBand="1" w:evenHBand="0" w:firstRowFirstColumn="0" w:firstRowLastColumn="0" w:lastRowFirstColumn="0" w:lastRowLastColumn="0"/>
               <w:rPr>
@@ -4465,7 +4572,7 @@
           </w:tcPr>
           <w:p>
             <w:pPr>
-              <w:pStyle w:val="NoSpacing"/>
+              <w:pStyle w:val="Geenafstand"/>
               <w:jc w:val="right"/>
               <w:cnfStyle w:val="000000100000" w:firstRow="0" w:lastRow="0" w:firstColumn="0" w:lastColumn="0" w:oddVBand="0" w:evenVBand="0" w:oddHBand="1" w:evenHBand="0" w:firstRowFirstColumn="0" w:firstRowLastColumn="0" w:lastRowFirstColumn="0" w:lastRowLastColumn="0"/>
               <w:rPr>
@@ -4487,7 +4594,7 @@
           </w:tcPr>
           <w:p>
             <w:pPr>
-              <w:pStyle w:val="NoSpacing"/>
+              <w:pStyle w:val="Geenafstand"/>
               <w:rPr>
                 <w:rFonts w:ascii="Verdana" w:hAnsi="Verdana"/>
                 <w:lang w:val="en-US"/>
@@ -4501,7 +4608,7 @@
           </w:tcPr>
           <w:p>
             <w:pPr>
-              <w:pStyle w:val="NoSpacing"/>
+              <w:pStyle w:val="Geenafstand"/>
               <w:jc w:val="right"/>
               <w:cnfStyle w:val="000000000000" w:firstRow="0" w:lastRow="0" w:firstColumn="0" w:lastColumn="0" w:oddVBand="0" w:evenVBand="0" w:oddHBand="0" w:evenHBand="0" w:firstRowFirstColumn="0" w:firstRowLastColumn="0" w:lastRowFirstColumn="0" w:lastRowLastColumn="0"/>
               <w:rPr>
@@ -4517,7 +4624,7 @@
           </w:tcPr>
           <w:p>
             <w:pPr>
-              <w:pStyle w:val="NoSpacing"/>
+              <w:pStyle w:val="Geenafstand"/>
               <w:jc w:val="right"/>
               <w:cnfStyle w:val="000000000000" w:firstRow="0" w:lastRow="0" w:firstColumn="0" w:lastColumn="0" w:oddVBand="0" w:evenVBand="0" w:oddHBand="0" w:evenHBand="0" w:firstRowFirstColumn="0" w:firstRowLastColumn="0" w:lastRowFirstColumn="0" w:lastRowLastColumn="0"/>
               <w:rPr>
@@ -4540,7 +4647,7 @@
           </w:tcPr>
           <w:p>
             <w:pPr>
-              <w:pStyle w:val="NoSpacing"/>
+              <w:pStyle w:val="Geenafstand"/>
               <w:rPr>
                 <w:rFonts w:ascii="Verdana" w:hAnsi="Verdana"/>
                 <w:lang w:val="en-US"/>
@@ -4554,7 +4661,7 @@
           </w:tcPr>
           <w:p>
             <w:pPr>
-              <w:pStyle w:val="NoSpacing"/>
+              <w:pStyle w:val="Geenafstand"/>
               <w:jc w:val="right"/>
               <w:cnfStyle w:val="000000100000" w:firstRow="0" w:lastRow="0" w:firstColumn="0" w:lastColumn="0" w:oddVBand="0" w:evenVBand="0" w:oddHBand="1" w:evenHBand="0" w:firstRowFirstColumn="0" w:firstRowLastColumn="0" w:lastRowFirstColumn="0" w:lastRowLastColumn="0"/>
               <w:rPr>
@@ -4570,7 +4677,7 @@
           </w:tcPr>
           <w:p>
             <w:pPr>
-              <w:pStyle w:val="NoSpacing"/>
+              <w:pStyle w:val="Geenafstand"/>
               <w:jc w:val="right"/>
               <w:cnfStyle w:val="000000100000" w:firstRow="0" w:lastRow="0" w:firstColumn="0" w:lastColumn="0" w:oddVBand="0" w:evenVBand="0" w:oddHBand="1" w:evenHBand="0" w:firstRowFirstColumn="0" w:firstRowLastColumn="0" w:lastRowFirstColumn="0" w:lastRowLastColumn="0"/>
               <w:rPr>
@@ -4592,7 +4699,7 @@
           </w:tcPr>
           <w:p>
             <w:pPr>
-              <w:pStyle w:val="NoSpacing"/>
+              <w:pStyle w:val="Geenafstand"/>
               <w:rPr>
                 <w:rFonts w:ascii="Verdana" w:hAnsi="Verdana"/>
                 <w:lang w:val="en-US"/>
@@ -4606,7 +4713,7 @@
           </w:tcPr>
           <w:p>
             <w:pPr>
-              <w:pStyle w:val="NoSpacing"/>
+              <w:pStyle w:val="Geenafstand"/>
               <w:jc w:val="right"/>
               <w:cnfStyle w:val="000000000000" w:firstRow="0" w:lastRow="0" w:firstColumn="0" w:lastColumn="0" w:oddVBand="0" w:evenVBand="0" w:oddHBand="0" w:evenHBand="0" w:firstRowFirstColumn="0" w:firstRowLastColumn="0" w:lastRowFirstColumn="0" w:lastRowLastColumn="0"/>
               <w:rPr>
@@ -4622,7 +4729,7 @@
           </w:tcPr>
           <w:p>
             <w:pPr>
-              <w:pStyle w:val="NoSpacing"/>
+              <w:pStyle w:val="Geenafstand"/>
               <w:jc w:val="right"/>
               <w:cnfStyle w:val="000000000000" w:firstRow="0" w:lastRow="0" w:firstColumn="0" w:lastColumn="0" w:oddVBand="0" w:evenVBand="0" w:oddHBand="0" w:evenHBand="0" w:firstRowFirstColumn="0" w:firstRowLastColumn="0" w:lastRowFirstColumn="0" w:lastRowLastColumn="0"/>
               <w:rPr>
@@ -4636,7 +4743,7 @@
     </w:tbl>
     <w:p>
       <w:pPr>
-        <w:pStyle w:val="NoSpacing"/>
+        <w:pStyle w:val="Geenafstand"/>
         <w:rPr>
           <w:lang w:val="en-US"/>
         </w:rPr>
@@ -4657,7 +4764,7 @@
     </w:p>
     <w:p>
       <w:pPr>
-        <w:pStyle w:val="NoSpacing"/>
+        <w:pStyle w:val="Geenafstand"/>
         <w:rPr>
           <w:lang w:val="en-US"/>
         </w:rPr>
@@ -4665,7 +4772,7 @@
     </w:p>
     <w:tbl>
       <w:tblPr>
-        <w:tblStyle w:val="GridTable4-Accent1"/>
+        <w:tblStyle w:val="Rastertabel4-Accent1"/>
         <w:tblW w:w="7843" w:type="dxa"/>
         <w:tblInd w:w="1507" w:type="dxa"/>
         <w:tblLook w:val="04A0" w:firstRow="1" w:lastRow="0" w:firstColumn="1" w:lastColumn="0" w:noHBand="0" w:noVBand="1"/>
@@ -4687,7 +4794,7 @@
           </w:tcPr>
           <w:p>
             <w:pPr>
-              <w:pStyle w:val="NoSpacing"/>
+              <w:pStyle w:val="Geenafstand"/>
               <w:rPr>
                 <w:rFonts w:ascii="Verdana" w:hAnsi="Verdana"/>
                 <w:lang w:val="en-US"/>
@@ -4708,7 +4815,7 @@
           </w:tcPr>
           <w:p>
             <w:pPr>
-              <w:pStyle w:val="NoSpacing"/>
+              <w:pStyle w:val="Geenafstand"/>
               <w:jc w:val="right"/>
               <w:cnfStyle w:val="100000000000" w:firstRow="1" w:lastRow="0" w:firstColumn="0" w:lastColumn="0" w:oddVBand="0" w:evenVBand="0" w:oddHBand="0" w:evenHBand="0" w:firstRowFirstColumn="0" w:firstRowLastColumn="0" w:lastRowFirstColumn="0" w:lastRowLastColumn="0"/>
               <w:rPr>
@@ -4750,7 +4857,7 @@
           </w:tcPr>
           <w:p>
             <w:pPr>
-              <w:pStyle w:val="NoSpacing"/>
+              <w:pStyle w:val="Geenafstand"/>
               <w:jc w:val="right"/>
               <w:cnfStyle w:val="100000000000" w:firstRow="1" w:lastRow="0" w:firstColumn="0" w:lastColumn="0" w:oddVBand="0" w:evenVBand="0" w:oddHBand="0" w:evenHBand="0" w:firstRowFirstColumn="0" w:firstRowLastColumn="0" w:lastRowFirstColumn="0" w:lastRowLastColumn="0"/>
               <w:rPr>
@@ -4778,7 +4885,7 @@
           </w:tcPr>
           <w:p>
             <w:pPr>
-              <w:pStyle w:val="NoSpacing"/>
+              <w:pStyle w:val="Geenafstand"/>
               <w:rPr>
                 <w:rFonts w:ascii="Verdana" w:hAnsi="Verdana"/>
                 <w:lang w:val="en-US"/>
@@ -4799,7 +4906,7 @@
           </w:tcPr>
           <w:p>
             <w:pPr>
-              <w:pStyle w:val="NoSpacing"/>
+              <w:pStyle w:val="Geenafstand"/>
               <w:cnfStyle w:val="000000100000" w:firstRow="0" w:lastRow="0" w:firstColumn="0" w:lastColumn="0" w:oddVBand="0" w:evenVBand="0" w:oddHBand="1" w:evenHBand="0" w:firstRowFirstColumn="0" w:firstRowLastColumn="0" w:lastRowFirstColumn="0" w:lastRowLastColumn="0"/>
               <w:rPr>
                 <w:rFonts w:ascii="Verdana" w:hAnsi="Verdana"/>
@@ -4814,7 +4921,7 @@
           </w:tcPr>
           <w:p>
             <w:pPr>
-              <w:pStyle w:val="NoSpacing"/>
+              <w:pStyle w:val="Geenafstand"/>
               <w:cnfStyle w:val="000000100000" w:firstRow="0" w:lastRow="0" w:firstColumn="0" w:lastColumn="0" w:oddVBand="0" w:evenVBand="0" w:oddHBand="1" w:evenHBand="0" w:firstRowFirstColumn="0" w:firstRowLastColumn="0" w:lastRowFirstColumn="0" w:lastRowLastColumn="0"/>
               <w:rPr>
                 <w:rFonts w:ascii="Verdana" w:hAnsi="Verdana"/>
@@ -4835,7 +4942,7 @@
           </w:tcPr>
           <w:p>
             <w:pPr>
-              <w:pStyle w:val="NoSpacing"/>
+              <w:pStyle w:val="Geenafstand"/>
               <w:rPr>
                 <w:rFonts w:ascii="Verdana" w:hAnsi="Verdana"/>
                 <w:lang w:val="en-US"/>
@@ -4856,7 +4963,7 @@
           </w:tcPr>
           <w:p>
             <w:pPr>
-              <w:pStyle w:val="NoSpacing"/>
+              <w:pStyle w:val="Geenafstand"/>
               <w:cnfStyle w:val="000000000000" w:firstRow="0" w:lastRow="0" w:firstColumn="0" w:lastColumn="0" w:oddVBand="0" w:evenVBand="0" w:oddHBand="0" w:evenHBand="0" w:firstRowFirstColumn="0" w:firstRowLastColumn="0" w:lastRowFirstColumn="0" w:lastRowLastColumn="0"/>
               <w:rPr>
                 <w:rFonts w:ascii="Verdana" w:hAnsi="Verdana"/>
@@ -4871,7 +4978,7 @@
           </w:tcPr>
           <w:p>
             <w:pPr>
-              <w:pStyle w:val="NoSpacing"/>
+              <w:pStyle w:val="Geenafstand"/>
               <w:cnfStyle w:val="000000000000" w:firstRow="0" w:lastRow="0" w:firstColumn="0" w:lastColumn="0" w:oddVBand="0" w:evenVBand="0" w:oddHBand="0" w:evenHBand="0" w:firstRowFirstColumn="0" w:firstRowLastColumn="0" w:lastRowFirstColumn="0" w:lastRowLastColumn="0"/>
               <w:rPr>
                 <w:rFonts w:ascii="Verdana" w:hAnsi="Verdana"/>
@@ -4900,7 +5007,7 @@
           </w:tcPr>
           <w:p>
             <w:pPr>
-              <w:pStyle w:val="NoSpacing"/>
+              <w:pStyle w:val="Geenafstand"/>
               <w:rPr>
                 <w:rFonts w:ascii="Verdana" w:hAnsi="Verdana"/>
                 <w:lang w:val="en-US"/>
@@ -4921,7 +5028,7 @@
           </w:tcPr>
           <w:p>
             <w:pPr>
-              <w:pStyle w:val="NoSpacing"/>
+              <w:pStyle w:val="Geenafstand"/>
               <w:cnfStyle w:val="000000100000" w:firstRow="0" w:lastRow="0" w:firstColumn="0" w:lastColumn="0" w:oddVBand="0" w:evenVBand="0" w:oddHBand="1" w:evenHBand="0" w:firstRowFirstColumn="0" w:firstRowLastColumn="0" w:lastRowFirstColumn="0" w:lastRowLastColumn="0"/>
               <w:rPr>
                 <w:rFonts w:ascii="Verdana" w:hAnsi="Verdana"/>
@@ -4936,7 +5043,7 @@
           </w:tcPr>
           <w:p>
             <w:pPr>
-              <w:pStyle w:val="NoSpacing"/>
+              <w:pStyle w:val="Geenafstand"/>
               <w:cnfStyle w:val="000000100000" w:firstRow="0" w:lastRow="0" w:firstColumn="0" w:lastColumn="0" w:oddVBand="0" w:evenVBand="0" w:oddHBand="1" w:evenHBand="0" w:firstRowFirstColumn="0" w:firstRowLastColumn="0" w:lastRowFirstColumn="0" w:lastRowLastColumn="0"/>
               <w:rPr>
                 <w:rFonts w:ascii="Verdana" w:hAnsi="Verdana"/>
@@ -4964,7 +5071,7 @@
           </w:tcPr>
           <w:p>
             <w:pPr>
-              <w:pStyle w:val="NoSpacing"/>
+              <w:pStyle w:val="Geenafstand"/>
               <w:rPr>
                 <w:rFonts w:ascii="Verdana" w:hAnsi="Verdana"/>
                 <w:lang w:val="en-US"/>
@@ -4985,7 +5092,7 @@
           </w:tcPr>
           <w:p>
             <w:pPr>
-              <w:pStyle w:val="NoSpacing"/>
+              <w:pStyle w:val="Geenafstand"/>
               <w:cnfStyle w:val="000000000000" w:firstRow="0" w:lastRow="0" w:firstColumn="0" w:lastColumn="0" w:oddVBand="0" w:evenVBand="0" w:oddHBand="0" w:evenHBand="0" w:firstRowFirstColumn="0" w:firstRowLastColumn="0" w:lastRowFirstColumn="0" w:lastRowLastColumn="0"/>
               <w:rPr>
                 <w:rFonts w:ascii="Verdana" w:hAnsi="Verdana"/>
@@ -5000,7 +5107,7 @@
           </w:tcPr>
           <w:p>
             <w:pPr>
-              <w:pStyle w:val="NoSpacing"/>
+              <w:pStyle w:val="Geenafstand"/>
               <w:cnfStyle w:val="000000000000" w:firstRow="0" w:lastRow="0" w:firstColumn="0" w:lastColumn="0" w:oddVBand="0" w:evenVBand="0" w:oddHBand="0" w:evenHBand="0" w:firstRowFirstColumn="0" w:firstRowLastColumn="0" w:lastRowFirstColumn="0" w:lastRowLastColumn="0"/>
               <w:rPr>
                 <w:rFonts w:ascii="Verdana" w:hAnsi="Verdana"/>
@@ -5029,7 +5136,7 @@
           </w:tcPr>
           <w:p>
             <w:pPr>
-              <w:pStyle w:val="NoSpacing"/>
+              <w:pStyle w:val="Geenafstand"/>
               <w:rPr>
                 <w:rFonts w:ascii="Verdana" w:hAnsi="Verdana"/>
                 <w:lang w:val="en-US"/>
@@ -5043,7 +5150,7 @@
           </w:tcPr>
           <w:p>
             <w:pPr>
-              <w:pStyle w:val="NoSpacing"/>
+              <w:pStyle w:val="Geenafstand"/>
               <w:cnfStyle w:val="000000100000" w:firstRow="0" w:lastRow="0" w:firstColumn="0" w:lastColumn="0" w:oddVBand="0" w:evenVBand="0" w:oddHBand="1" w:evenHBand="0" w:firstRowFirstColumn="0" w:firstRowLastColumn="0" w:lastRowFirstColumn="0" w:lastRowLastColumn="0"/>
               <w:rPr>
                 <w:rFonts w:ascii="Verdana" w:hAnsi="Verdana"/>
@@ -5058,7 +5165,7 @@
           </w:tcPr>
           <w:p>
             <w:pPr>
-              <w:pStyle w:val="NoSpacing"/>
+              <w:pStyle w:val="Geenafstand"/>
               <w:cnfStyle w:val="000000100000" w:firstRow="0" w:lastRow="0" w:firstColumn="0" w:lastColumn="0" w:oddVBand="0" w:evenVBand="0" w:oddHBand="1" w:evenHBand="0" w:firstRowFirstColumn="0" w:firstRowLastColumn="0" w:lastRowFirstColumn="0" w:lastRowLastColumn="0"/>
               <w:rPr>
                 <w:rFonts w:ascii="Verdana" w:hAnsi="Verdana"/>
@@ -5079,7 +5186,7 @@
           </w:tcPr>
           <w:p>
             <w:pPr>
-              <w:pStyle w:val="NoSpacing"/>
+              <w:pStyle w:val="Geenafstand"/>
               <w:rPr>
                 <w:rFonts w:ascii="Verdana" w:hAnsi="Verdana"/>
                 <w:lang w:val="en-US"/>
@@ -5093,7 +5200,7 @@
           </w:tcPr>
           <w:p>
             <w:pPr>
-              <w:pStyle w:val="NoSpacing"/>
+              <w:pStyle w:val="Geenafstand"/>
               <w:cnfStyle w:val="000000000000" w:firstRow="0" w:lastRow="0" w:firstColumn="0" w:lastColumn="0" w:oddVBand="0" w:evenVBand="0" w:oddHBand="0" w:evenHBand="0" w:firstRowFirstColumn="0" w:firstRowLastColumn="0" w:lastRowFirstColumn="0" w:lastRowLastColumn="0"/>
               <w:rPr>
                 <w:rFonts w:ascii="Verdana" w:hAnsi="Verdana"/>
@@ -5108,7 +5215,7 @@
           </w:tcPr>
           <w:p>
             <w:pPr>
-              <w:pStyle w:val="NoSpacing"/>
+              <w:pStyle w:val="Geenafstand"/>
               <w:cnfStyle w:val="000000000000" w:firstRow="0" w:lastRow="0" w:firstColumn="0" w:lastColumn="0" w:oddVBand="0" w:evenVBand="0" w:oddHBand="0" w:evenHBand="0" w:firstRowFirstColumn="0" w:firstRowLastColumn="0" w:lastRowFirstColumn="0" w:lastRowLastColumn="0"/>
               <w:rPr>
                 <w:rFonts w:ascii="Verdana" w:hAnsi="Verdana"/>
@@ -5130,7 +5237,7 @@
           </w:tcPr>
           <w:p>
             <w:pPr>
-              <w:pStyle w:val="NoSpacing"/>
+              <w:pStyle w:val="Geenafstand"/>
               <w:rPr>
                 <w:rFonts w:ascii="Verdana" w:hAnsi="Verdana"/>
                 <w:lang w:val="en-US"/>
@@ -5144,7 +5251,7 @@
           </w:tcPr>
           <w:p>
             <w:pPr>
-              <w:pStyle w:val="NoSpacing"/>
+              <w:pStyle w:val="Geenafstand"/>
               <w:cnfStyle w:val="000000100000" w:firstRow="0" w:lastRow="0" w:firstColumn="0" w:lastColumn="0" w:oddVBand="0" w:evenVBand="0" w:oddHBand="1" w:evenHBand="0" w:firstRowFirstColumn="0" w:firstRowLastColumn="0" w:lastRowFirstColumn="0" w:lastRowLastColumn="0"/>
               <w:rPr>
                 <w:rFonts w:ascii="Verdana" w:hAnsi="Verdana"/>
@@ -5159,7 +5266,7 @@
           </w:tcPr>
           <w:p>
             <w:pPr>
-              <w:pStyle w:val="NoSpacing"/>
+              <w:pStyle w:val="Geenafstand"/>
               <w:cnfStyle w:val="000000100000" w:firstRow="0" w:lastRow="0" w:firstColumn="0" w:lastColumn="0" w:oddVBand="0" w:evenVBand="0" w:oddHBand="1" w:evenHBand="0" w:firstRowFirstColumn="0" w:firstRowLastColumn="0" w:lastRowFirstColumn="0" w:lastRowLastColumn="0"/>
               <w:rPr>
                 <w:rFonts w:ascii="Verdana" w:hAnsi="Verdana"/>
@@ -5180,7 +5287,7 @@
           </w:tcPr>
           <w:p>
             <w:pPr>
-              <w:pStyle w:val="NoSpacing"/>
+              <w:pStyle w:val="Geenafstand"/>
               <w:rPr>
                 <w:rFonts w:ascii="Verdana" w:hAnsi="Verdana"/>
                 <w:lang w:val="en-US"/>
@@ -5194,7 +5301,7 @@
           </w:tcPr>
           <w:p>
             <w:pPr>
-              <w:pStyle w:val="NoSpacing"/>
+              <w:pStyle w:val="Geenafstand"/>
               <w:cnfStyle w:val="000000000000" w:firstRow="0" w:lastRow="0" w:firstColumn="0" w:lastColumn="0" w:oddVBand="0" w:evenVBand="0" w:oddHBand="0" w:evenHBand="0" w:firstRowFirstColumn="0" w:firstRowLastColumn="0" w:lastRowFirstColumn="0" w:lastRowLastColumn="0"/>
               <w:rPr>
                 <w:rFonts w:ascii="Verdana" w:hAnsi="Verdana"/>
@@ -5209,7 +5316,7 @@
           </w:tcPr>
           <w:p>
             <w:pPr>
-              <w:pStyle w:val="NoSpacing"/>
+              <w:pStyle w:val="Geenafstand"/>
               <w:cnfStyle w:val="000000000000" w:firstRow="0" w:lastRow="0" w:firstColumn="0" w:lastColumn="0" w:oddVBand="0" w:evenVBand="0" w:oddHBand="0" w:evenHBand="0" w:firstRowFirstColumn="0" w:firstRowLastColumn="0" w:lastRowFirstColumn="0" w:lastRowLastColumn="0"/>
               <w:rPr>
                 <w:rFonts w:ascii="Verdana" w:hAnsi="Verdana"/>
@@ -5222,7 +5329,7 @@
     </w:tbl>
     <w:p>
       <w:pPr>
-        <w:pStyle w:val="NoSpacing"/>
+        <w:pStyle w:val="Geenafstand"/>
         <w:rPr>
           <w:lang w:val="en-US"/>
         </w:rPr>
@@ -5230,7 +5337,7 @@
     </w:p>
     <w:p>
       <w:pPr>
-        <w:pStyle w:val="NoSpacing"/>
+        <w:pStyle w:val="Geenafstand"/>
         <w:rPr>
           <w:lang w:val="en-US"/>
         </w:rPr>
@@ -5238,7 +5345,7 @@
     </w:p>
     <w:tbl>
       <w:tblPr>
-        <w:tblStyle w:val="GridTable4-Accent1"/>
+        <w:tblStyle w:val="Rastertabel4-Accent1"/>
         <w:tblW w:w="7843" w:type="dxa"/>
         <w:tblInd w:w="1507" w:type="dxa"/>
         <w:tblLook w:val="04A0" w:firstRow="1" w:lastRow="0" w:firstColumn="1" w:lastColumn="0" w:noHBand="0" w:noVBand="1"/>
@@ -5260,7 +5367,7 @@
           </w:tcPr>
           <w:p>
             <w:pPr>
-              <w:pStyle w:val="NoSpacing"/>
+              <w:pStyle w:val="Geenafstand"/>
               <w:rPr>
                 <w:rFonts w:ascii="Verdana" w:hAnsi="Verdana"/>
                 <w:lang w:val="en-US"/>
@@ -5287,7 +5394,7 @@
           </w:tcPr>
           <w:p>
             <w:pPr>
-              <w:pStyle w:val="NoSpacing"/>
+              <w:pStyle w:val="Geenafstand"/>
               <w:jc w:val="right"/>
               <w:cnfStyle w:val="100000000000" w:firstRow="1" w:lastRow="0" w:firstColumn="0" w:lastColumn="0" w:oddVBand="0" w:evenVBand="0" w:oddHBand="0" w:evenHBand="0" w:firstRowFirstColumn="0" w:firstRowLastColumn="0" w:lastRowFirstColumn="0" w:lastRowLastColumn="0"/>
               <w:rPr>
@@ -5329,7 +5436,7 @@
           </w:tcPr>
           <w:p>
             <w:pPr>
-              <w:pStyle w:val="NoSpacing"/>
+              <w:pStyle w:val="Geenafstand"/>
               <w:jc w:val="right"/>
               <w:cnfStyle w:val="100000000000" w:firstRow="1" w:lastRow="0" w:firstColumn="0" w:lastColumn="0" w:oddVBand="0" w:evenVBand="0" w:oddHBand="0" w:evenHBand="0" w:firstRowFirstColumn="0" w:firstRowLastColumn="0" w:lastRowFirstColumn="0" w:lastRowLastColumn="0"/>
               <w:rPr>
@@ -5357,7 +5464,7 @@
           </w:tcPr>
           <w:p>
             <w:pPr>
-              <w:pStyle w:val="NoSpacing"/>
+              <w:pStyle w:val="Geenafstand"/>
               <w:rPr>
                 <w:rFonts w:ascii="Verdana" w:hAnsi="Verdana"/>
                 <w:lang w:val="en-US"/>
@@ -5378,7 +5485,7 @@
           </w:tcPr>
           <w:p>
             <w:pPr>
-              <w:pStyle w:val="NoSpacing"/>
+              <w:pStyle w:val="Geenafstand"/>
               <w:cnfStyle w:val="000000100000" w:firstRow="0" w:lastRow="0" w:firstColumn="0" w:lastColumn="0" w:oddVBand="0" w:evenVBand="0" w:oddHBand="1" w:evenHBand="0" w:firstRowFirstColumn="0" w:firstRowLastColumn="0" w:lastRowFirstColumn="0" w:lastRowLastColumn="0"/>
               <w:rPr>
                 <w:rFonts w:ascii="Verdana" w:hAnsi="Verdana"/>
@@ -5393,7 +5500,7 @@
           </w:tcPr>
           <w:p>
             <w:pPr>
-              <w:pStyle w:val="NoSpacing"/>
+              <w:pStyle w:val="Geenafstand"/>
               <w:cnfStyle w:val="000000100000" w:firstRow="0" w:lastRow="0" w:firstColumn="0" w:lastColumn="0" w:oddVBand="0" w:evenVBand="0" w:oddHBand="1" w:evenHBand="0" w:firstRowFirstColumn="0" w:firstRowLastColumn="0" w:lastRowFirstColumn="0" w:lastRowLastColumn="0"/>
               <w:rPr>
                 <w:rFonts w:ascii="Verdana" w:hAnsi="Verdana"/>
@@ -5414,7 +5521,7 @@
           </w:tcPr>
           <w:p>
             <w:pPr>
-              <w:pStyle w:val="NoSpacing"/>
+              <w:pStyle w:val="Geenafstand"/>
               <w:rPr>
                 <w:rFonts w:ascii="Verdana" w:hAnsi="Verdana"/>
                 <w:lang w:val="en-US"/>
@@ -5428,7 +5535,7 @@
           </w:tcPr>
           <w:p>
             <w:pPr>
-              <w:pStyle w:val="NoSpacing"/>
+              <w:pStyle w:val="Geenafstand"/>
               <w:cnfStyle w:val="000000000000" w:firstRow="0" w:lastRow="0" w:firstColumn="0" w:lastColumn="0" w:oddVBand="0" w:evenVBand="0" w:oddHBand="0" w:evenHBand="0" w:firstRowFirstColumn="0" w:firstRowLastColumn="0" w:lastRowFirstColumn="0" w:lastRowLastColumn="0"/>
               <w:rPr>
                 <w:rFonts w:ascii="Verdana" w:hAnsi="Verdana"/>
@@ -5443,15 +5550,13 @@
           </w:tcPr>
           <w:p>
             <w:pPr>
-              <w:pStyle w:val="NoSpacing"/>
-              <w:cnfStyle w:val="000000000000" w:firstRow="0" w:lastRow="0" w:firstColumn="0" w:lastColumn="0" w:oddVBand="0" w:evenVBand="0" w:oddHBand="0" w:evenHBand="0" w:firstRowFirstColumn="0" w:firstRowLastColumn="0" w:lastRowFirstColumn="0" w:lastRowLastColumn="0"/>
-              <w:rPr>
-                <w:rFonts w:ascii="Verdana" w:hAnsi="Verdana"/>
-                <w:lang w:val="en-US"/>
-              </w:rPr>
-            </w:pPr>
-            <w:bookmarkStart w:id="0" w:name="_GoBack"/>
-            <w:bookmarkEnd w:id="0"/>
+              <w:pStyle w:val="Geenafstand"/>
+              <w:cnfStyle w:val="000000000000" w:firstRow="0" w:lastRow="0" w:firstColumn="0" w:lastColumn="0" w:oddVBand="0" w:evenVBand="0" w:oddHBand="0" w:evenHBand="0" w:firstRowFirstColumn="0" w:firstRowLastColumn="0" w:lastRowFirstColumn="0" w:lastRowLastColumn="0"/>
+              <w:rPr>
+                <w:rFonts w:ascii="Verdana" w:hAnsi="Verdana"/>
+                <w:lang w:val="en-US"/>
+              </w:rPr>
+            </w:pPr>
           </w:p>
         </w:tc>
       </w:tr>
@@ -5467,7 +5572,7 @@
           </w:tcPr>
           <w:p>
             <w:pPr>
-              <w:pStyle w:val="NoSpacing"/>
+              <w:pStyle w:val="Geenafstand"/>
               <w:rPr>
                 <w:rFonts w:ascii="Verdana" w:hAnsi="Verdana"/>
                 <w:lang w:val="en-US"/>
@@ -5481,7 +5586,7 @@
           </w:tcPr>
           <w:p>
             <w:pPr>
-              <w:pStyle w:val="NoSpacing"/>
+              <w:pStyle w:val="Geenafstand"/>
               <w:cnfStyle w:val="000000100000" w:firstRow="0" w:lastRow="0" w:firstColumn="0" w:lastColumn="0" w:oddVBand="0" w:evenVBand="0" w:oddHBand="1" w:evenHBand="0" w:firstRowFirstColumn="0" w:firstRowLastColumn="0" w:lastRowFirstColumn="0" w:lastRowLastColumn="0"/>
               <w:rPr>
                 <w:rFonts w:ascii="Verdana" w:hAnsi="Verdana"/>
@@ -5496,7 +5601,7 @@
           </w:tcPr>
           <w:p>
             <w:pPr>
-              <w:pStyle w:val="NoSpacing"/>
+              <w:pStyle w:val="Geenafstand"/>
               <w:cnfStyle w:val="000000100000" w:firstRow="0" w:lastRow="0" w:firstColumn="0" w:lastColumn="0" w:oddVBand="0" w:evenVBand="0" w:oddHBand="1" w:evenHBand="0" w:firstRowFirstColumn="0" w:firstRowLastColumn="0" w:lastRowFirstColumn="0" w:lastRowLastColumn="0"/>
               <w:rPr>
                 <w:rFonts w:ascii="Verdana" w:hAnsi="Verdana"/>
@@ -5517,7 +5622,7 @@
           </w:tcPr>
           <w:p>
             <w:pPr>
-              <w:pStyle w:val="NoSpacing"/>
+              <w:pStyle w:val="Geenafstand"/>
               <w:rPr>
                 <w:rFonts w:ascii="Verdana" w:hAnsi="Verdana"/>
                 <w:lang w:val="en-US"/>
@@ -5531,7 +5636,7 @@
           </w:tcPr>
           <w:p>
             <w:pPr>
-              <w:pStyle w:val="NoSpacing"/>
+              <w:pStyle w:val="Geenafstand"/>
               <w:cnfStyle w:val="000000000000" w:firstRow="0" w:lastRow="0" w:firstColumn="0" w:lastColumn="0" w:oddVBand="0" w:evenVBand="0" w:oddHBand="0" w:evenHBand="0" w:firstRowFirstColumn="0" w:firstRowLastColumn="0" w:lastRowFirstColumn="0" w:lastRowLastColumn="0"/>
               <w:rPr>
                 <w:rFonts w:ascii="Verdana" w:hAnsi="Verdana"/>
@@ -5546,7 +5651,7 @@
           </w:tcPr>
           <w:p>
             <w:pPr>
-              <w:pStyle w:val="NoSpacing"/>
+              <w:pStyle w:val="Geenafstand"/>
               <w:cnfStyle w:val="000000000000" w:firstRow="0" w:lastRow="0" w:firstColumn="0" w:lastColumn="0" w:oddVBand="0" w:evenVBand="0" w:oddHBand="0" w:evenHBand="0" w:firstRowFirstColumn="0" w:firstRowLastColumn="0" w:lastRowFirstColumn="0" w:lastRowLastColumn="0"/>
               <w:rPr>
                 <w:rFonts w:ascii="Verdana" w:hAnsi="Verdana"/>
@@ -5568,7 +5673,7 @@
           </w:tcPr>
           <w:p>
             <w:pPr>
-              <w:pStyle w:val="NoSpacing"/>
+              <w:pStyle w:val="Geenafstand"/>
               <w:rPr>
                 <w:rFonts w:ascii="Verdana" w:hAnsi="Verdana"/>
                 <w:lang w:val="en-US"/>
@@ -5582,7 +5687,7 @@
           </w:tcPr>
           <w:p>
             <w:pPr>
-              <w:pStyle w:val="NoSpacing"/>
+              <w:pStyle w:val="Geenafstand"/>
               <w:cnfStyle w:val="000000100000" w:firstRow="0" w:lastRow="0" w:firstColumn="0" w:lastColumn="0" w:oddVBand="0" w:evenVBand="0" w:oddHBand="1" w:evenHBand="0" w:firstRowFirstColumn="0" w:firstRowLastColumn="0" w:lastRowFirstColumn="0" w:lastRowLastColumn="0"/>
               <w:rPr>
                 <w:rFonts w:ascii="Verdana" w:hAnsi="Verdana"/>
@@ -5597,7 +5702,7 @@
           </w:tcPr>
           <w:p>
             <w:pPr>
-              <w:pStyle w:val="NoSpacing"/>
+              <w:pStyle w:val="Geenafstand"/>
               <w:cnfStyle w:val="000000100000" w:firstRow="0" w:lastRow="0" w:firstColumn="0" w:lastColumn="0" w:oddVBand="0" w:evenVBand="0" w:oddHBand="1" w:evenHBand="0" w:firstRowFirstColumn="0" w:firstRowLastColumn="0" w:lastRowFirstColumn="0" w:lastRowLastColumn="0"/>
               <w:rPr>
                 <w:rFonts w:ascii="Verdana" w:hAnsi="Verdana"/>
@@ -5618,7 +5723,7 @@
           </w:tcPr>
           <w:p>
             <w:pPr>
-              <w:pStyle w:val="NoSpacing"/>
+              <w:pStyle w:val="Geenafstand"/>
               <w:rPr>
                 <w:rFonts w:ascii="Verdana" w:hAnsi="Verdana"/>
                 <w:lang w:val="en-US"/>
@@ -5632,7 +5737,7 @@
           </w:tcPr>
           <w:p>
             <w:pPr>
-              <w:pStyle w:val="NoSpacing"/>
+              <w:pStyle w:val="Geenafstand"/>
               <w:cnfStyle w:val="000000000000" w:firstRow="0" w:lastRow="0" w:firstColumn="0" w:lastColumn="0" w:oddVBand="0" w:evenVBand="0" w:oddHBand="0" w:evenHBand="0" w:firstRowFirstColumn="0" w:firstRowLastColumn="0" w:lastRowFirstColumn="0" w:lastRowLastColumn="0"/>
               <w:rPr>
                 <w:rFonts w:ascii="Verdana" w:hAnsi="Verdana"/>
@@ -5647,7 +5752,7 @@
           </w:tcPr>
           <w:p>
             <w:pPr>
-              <w:pStyle w:val="NoSpacing"/>
+              <w:pStyle w:val="Geenafstand"/>
               <w:cnfStyle w:val="000000000000" w:firstRow="0" w:lastRow="0" w:firstColumn="0" w:lastColumn="0" w:oddVBand="0" w:evenVBand="0" w:oddHBand="0" w:evenHBand="0" w:firstRowFirstColumn="0" w:firstRowLastColumn="0" w:lastRowFirstColumn="0" w:lastRowLastColumn="0"/>
               <w:rPr>
                 <w:rFonts w:ascii="Verdana" w:hAnsi="Verdana"/>
@@ -5669,7 +5774,7 @@
           </w:tcPr>
           <w:p>
             <w:pPr>
-              <w:pStyle w:val="NoSpacing"/>
+              <w:pStyle w:val="Geenafstand"/>
               <w:rPr>
                 <w:rFonts w:ascii="Verdana" w:hAnsi="Verdana"/>
                 <w:lang w:val="en-US"/>
@@ -5683,7 +5788,7 @@
           </w:tcPr>
           <w:p>
             <w:pPr>
-              <w:pStyle w:val="NoSpacing"/>
+              <w:pStyle w:val="Geenafstand"/>
               <w:cnfStyle w:val="000000100000" w:firstRow="0" w:lastRow="0" w:firstColumn="0" w:lastColumn="0" w:oddVBand="0" w:evenVBand="0" w:oddHBand="1" w:evenHBand="0" w:firstRowFirstColumn="0" w:firstRowLastColumn="0" w:lastRowFirstColumn="0" w:lastRowLastColumn="0"/>
               <w:rPr>
                 <w:rFonts w:ascii="Verdana" w:hAnsi="Verdana"/>
@@ -5698,7 +5803,7 @@
           </w:tcPr>
           <w:p>
             <w:pPr>
-              <w:pStyle w:val="NoSpacing"/>
+              <w:pStyle w:val="Geenafstand"/>
               <w:cnfStyle w:val="000000100000" w:firstRow="0" w:lastRow="0" w:firstColumn="0" w:lastColumn="0" w:oddVBand="0" w:evenVBand="0" w:oddHBand="1" w:evenHBand="0" w:firstRowFirstColumn="0" w:firstRowLastColumn="0" w:lastRowFirstColumn="0" w:lastRowLastColumn="0"/>
               <w:rPr>
                 <w:rFonts w:ascii="Verdana" w:hAnsi="Verdana"/>
@@ -5719,7 +5824,7 @@
           </w:tcPr>
           <w:p>
             <w:pPr>
-              <w:pStyle w:val="NoSpacing"/>
+              <w:pStyle w:val="Geenafstand"/>
               <w:rPr>
                 <w:rFonts w:ascii="Verdana" w:hAnsi="Verdana"/>
                 <w:lang w:val="en-US"/>
@@ -5733,7 +5838,7 @@
           </w:tcPr>
           <w:p>
             <w:pPr>
-              <w:pStyle w:val="NoSpacing"/>
+              <w:pStyle w:val="Geenafstand"/>
               <w:cnfStyle w:val="000000000000" w:firstRow="0" w:lastRow="0" w:firstColumn="0" w:lastColumn="0" w:oddVBand="0" w:evenVBand="0" w:oddHBand="0" w:evenHBand="0" w:firstRowFirstColumn="0" w:firstRowLastColumn="0" w:lastRowFirstColumn="0" w:lastRowLastColumn="0"/>
               <w:rPr>
                 <w:rFonts w:ascii="Verdana" w:hAnsi="Verdana"/>
@@ -5748,7 +5853,7 @@
           </w:tcPr>
           <w:p>
             <w:pPr>
-              <w:pStyle w:val="NoSpacing"/>
+              <w:pStyle w:val="Geenafstand"/>
               <w:cnfStyle w:val="000000000000" w:firstRow="0" w:lastRow="0" w:firstColumn="0" w:lastColumn="0" w:oddVBand="0" w:evenVBand="0" w:oddHBand="0" w:evenHBand="0" w:firstRowFirstColumn="0" w:firstRowLastColumn="0" w:lastRowFirstColumn="0" w:lastRowLastColumn="0"/>
               <w:rPr>
                 <w:rFonts w:ascii="Verdana" w:hAnsi="Verdana"/>
@@ -5761,7 +5866,7 @@
     </w:tbl>
     <w:p>
       <w:pPr>
-        <w:pStyle w:val="NoSpacing"/>
+        <w:pStyle w:val="Geenafstand"/>
         <w:rPr>
           <w:lang w:val="en-US"/>
         </w:rPr>
@@ -5769,7 +5874,7 @@
     </w:p>
     <w:p>
       <w:pPr>
-        <w:pStyle w:val="NoSpacing"/>
+        <w:pStyle w:val="Geenafstand"/>
         <w:rPr>
           <w:lang w:val="en-US"/>
         </w:rPr>
@@ -5786,7 +5891,7 @@
 </file>
 
 <file path=word/endnotes.xml><?xml version="1.0" encoding="utf-8"?>
-<w:endnotes xmlns:wpc="http://schemas.microsoft.com/office/word/2010/wordprocessingCanvas" xmlns:cx="http://schemas.microsoft.com/office/drawing/2014/chartex" xmlns:cx1="http://schemas.microsoft.com/office/drawing/2015/9/8/chartex" xmlns:cx2="http://schemas.microsoft.com/office/drawing/2015/10/21/chartex" xmlns:cx3="http://schemas.microsoft.com/office/drawing/2016/5/9/chartex" xmlns:cx4="http://schemas.microsoft.com/office/drawing/2016/5/10/chartex" xmlns:cx5="http://schemas.microsoft.com/office/drawing/2016/5/11/chartex" xmlns:cx6="http://schemas.microsoft.com/office/drawing/2016/5/12/chartex" xmlns:cx7="http://schemas.microsoft.com/office/drawing/2016/5/13/chartex" xmlns:cx8="http://schemas.microsoft.com/office/drawing/2016/5/14/chartex" xmlns:mc="http://schemas.openxmlformats.org/markup-compatibility/2006" xmlns:o="urn:schemas-microsoft-com:office:office" xmlns:r="http://schemas.openxmlformats.org/officeDocument/2006/relationships" xmlns:m="http://schemas.openxmlformats.org/officeDocument/2006/math" xmlns:v="urn:schemas-microsoft-com:vml" xmlns:wp14="http://schemas.microsoft.com/office/word/2010/wordprocessingDrawing" xmlns:wp="http://schemas.openxmlformats.org/drawingml/2006/wordprocessingDrawing" xmlns:w10="urn:schemas-microsoft-com:office:word" xmlns:w="http://schemas.openxmlformats.org/wordprocessingml/2006/main" xmlns:w14="http://schemas.microsoft.com/office/word/2010/wordml" xmlns:w15="http://schemas.microsoft.com/office/word/2012/wordml" xmlns:w16se="http://schemas.microsoft.com/office/word/2015/wordml/symex" xmlns:wpg="http://schemas.microsoft.com/office/word/2010/wordprocessingGroup" xmlns:wpi="http://schemas.microsoft.com/office/word/2010/wordprocessingInk" xmlns:wne="http://schemas.microsoft.com/office/word/2006/wordml" xmlns:wps="http://schemas.microsoft.com/office/word/2010/wordprocessingShape" mc:Ignorable="w14 w15 w16se wp14">
+<w:endnotes xmlns:wpc="http://schemas.microsoft.com/office/word/2010/wordprocessingCanvas" xmlns:cx="http://schemas.microsoft.com/office/drawing/2014/chartex" xmlns:cx1="http://schemas.microsoft.com/office/drawing/2015/9/8/chartex" xmlns:cx2="http://schemas.microsoft.com/office/drawing/2015/10/21/chartex" xmlns:cx3="http://schemas.microsoft.com/office/drawing/2016/5/9/chartex" xmlns:cx4="http://schemas.microsoft.com/office/drawing/2016/5/10/chartex" xmlns:cx5="http://schemas.microsoft.com/office/drawing/2016/5/11/chartex" xmlns:mc="http://schemas.openxmlformats.org/markup-compatibility/2006" xmlns:o="urn:schemas-microsoft-com:office:office" xmlns:r="http://schemas.openxmlformats.org/officeDocument/2006/relationships" xmlns:m="http://schemas.openxmlformats.org/officeDocument/2006/math" xmlns:v="urn:schemas-microsoft-com:vml" xmlns:wp14="http://schemas.microsoft.com/office/word/2010/wordprocessingDrawing" xmlns:wp="http://schemas.openxmlformats.org/drawingml/2006/wordprocessingDrawing" xmlns:w10="urn:schemas-microsoft-com:office:word" xmlns:w="http://schemas.openxmlformats.org/wordprocessingml/2006/main" xmlns:w14="http://schemas.microsoft.com/office/word/2010/wordml" xmlns:w15="http://schemas.microsoft.com/office/word/2012/wordml" xmlns:w16se="http://schemas.microsoft.com/office/word/2015/wordml/symex" xmlns:wpg="http://schemas.microsoft.com/office/word/2010/wordprocessingGroup" xmlns:wpi="http://schemas.microsoft.com/office/word/2010/wordprocessingInk" xmlns:wne="http://schemas.microsoft.com/office/word/2006/wordml" xmlns:wps="http://schemas.microsoft.com/office/word/2010/wordprocessingShape" mc:Ignorable="w14 w15 w16se wp14">
   <w:endnote w:type="separator" w:id="-1">
     <w:p>
       <w:pPr>
@@ -5811,7 +5916,7 @@
 </file>
 
 <file path=word/footnotes.xml><?xml version="1.0" encoding="utf-8"?>
-<w:footnotes xmlns:wpc="http://schemas.microsoft.com/office/word/2010/wordprocessingCanvas" xmlns:cx="http://schemas.microsoft.com/office/drawing/2014/chartex" xmlns:cx1="http://schemas.microsoft.com/office/drawing/2015/9/8/chartex" xmlns:cx2="http://schemas.microsoft.com/office/drawing/2015/10/21/chartex" xmlns:cx3="http://schemas.microsoft.com/office/drawing/2016/5/9/chartex" xmlns:cx4="http://schemas.microsoft.com/office/drawing/2016/5/10/chartex" xmlns:cx5="http://schemas.microsoft.com/office/drawing/2016/5/11/chartex" xmlns:cx6="http://schemas.microsoft.com/office/drawing/2016/5/12/chartex" xmlns:cx7="http://schemas.microsoft.com/office/drawing/2016/5/13/chartex" xmlns:cx8="http://schemas.microsoft.com/office/drawing/2016/5/14/chartex" xmlns:mc="http://schemas.openxmlformats.org/markup-compatibility/2006" xmlns:o="urn:schemas-microsoft-com:office:office" xmlns:r="http://schemas.openxmlformats.org/officeDocument/2006/relationships" xmlns:m="http://schemas.openxmlformats.org/officeDocument/2006/math" xmlns:v="urn:schemas-microsoft-com:vml" xmlns:wp14="http://schemas.microsoft.com/office/word/2010/wordprocessingDrawing" xmlns:wp="http://schemas.openxmlformats.org/drawingml/2006/wordprocessingDrawing" xmlns:w10="urn:schemas-microsoft-com:office:word" xmlns:w="http://schemas.openxmlformats.org/wordprocessingml/2006/main" xmlns:w14="http://schemas.microsoft.com/office/word/2010/wordml" xmlns:w15="http://schemas.microsoft.com/office/word/2012/wordml" xmlns:w16se="http://schemas.microsoft.com/office/word/2015/wordml/symex" xmlns:wpg="http://schemas.microsoft.com/office/word/2010/wordprocessingGroup" xmlns:wpi="http://schemas.microsoft.com/office/word/2010/wordprocessingInk" xmlns:wne="http://schemas.microsoft.com/office/word/2006/wordml" xmlns:wps="http://schemas.microsoft.com/office/word/2010/wordprocessingShape" mc:Ignorable="w14 w15 w16se wp14">
+<w:footnotes xmlns:wpc="http://schemas.microsoft.com/office/word/2010/wordprocessingCanvas" xmlns:cx="http://schemas.microsoft.com/office/drawing/2014/chartex" xmlns:cx1="http://schemas.microsoft.com/office/drawing/2015/9/8/chartex" xmlns:cx2="http://schemas.microsoft.com/office/drawing/2015/10/21/chartex" xmlns:cx3="http://schemas.microsoft.com/office/drawing/2016/5/9/chartex" xmlns:cx4="http://schemas.microsoft.com/office/drawing/2016/5/10/chartex" xmlns:cx5="http://schemas.microsoft.com/office/drawing/2016/5/11/chartex" xmlns:mc="http://schemas.openxmlformats.org/markup-compatibility/2006" xmlns:o="urn:schemas-microsoft-com:office:office" xmlns:r="http://schemas.openxmlformats.org/officeDocument/2006/relationships" xmlns:m="http://schemas.openxmlformats.org/officeDocument/2006/math" xmlns:v="urn:schemas-microsoft-com:vml" xmlns:wp14="http://schemas.microsoft.com/office/word/2010/wordprocessingDrawing" xmlns:wp="http://schemas.openxmlformats.org/drawingml/2006/wordprocessingDrawing" xmlns:w10="urn:schemas-microsoft-com:office:word" xmlns:w="http://schemas.openxmlformats.org/wordprocessingml/2006/main" xmlns:w14="http://schemas.microsoft.com/office/word/2010/wordml" xmlns:w15="http://schemas.microsoft.com/office/word/2012/wordml" xmlns:w16se="http://schemas.microsoft.com/office/word/2015/wordml/symex" xmlns:wpg="http://schemas.microsoft.com/office/word/2010/wordprocessingGroup" xmlns:wpi="http://schemas.microsoft.com/office/word/2010/wordprocessingInk" xmlns:wne="http://schemas.microsoft.com/office/word/2006/wordml" xmlns:wps="http://schemas.microsoft.com/office/word/2010/wordprocessingShape" mc:Ignorable="w14 w15 w16se wp14">
   <w:footnote w:type="separator" w:id="-1">
     <w:p>
       <w:pPr>
@@ -6228,20 +6333,20 @@
     <w:lsdException w:name="Smart Hyperlink" w:semiHidden="1" w:unhideWhenUsed="1"/>
     <w:lsdException w:name="Hashtag" w:semiHidden="1" w:unhideWhenUsed="1"/>
   </w:latentStyles>
-  <w:style w:type="paragraph" w:default="1" w:styleId="Normal">
+  <w:style w:type="paragraph" w:default="1" w:styleId="Standaard">
     <w:name w:val="Normal"/>
     <w:qFormat/>
     <w:rPr>
       <w:lang w:val="nl-NL"/>
     </w:rPr>
   </w:style>
-  <w:style w:type="character" w:default="1" w:styleId="DefaultParagraphFont">
+  <w:style w:type="character" w:default="1" w:styleId="Standaardalinea-lettertype">
     <w:name w:val="Default Paragraph Font"/>
     <w:uiPriority w:val="1"/>
     <w:semiHidden/>
     <w:unhideWhenUsed/>
   </w:style>
-  <w:style w:type="table" w:default="1" w:styleId="TableNormal">
+  <w:style w:type="table" w:default="1" w:styleId="Standaardtabel">
     <w:name w:val="Normal Table"/>
     <w:uiPriority w:val="99"/>
     <w:semiHidden/>
@@ -6256,13 +6361,13 @@
       </w:tblCellMar>
     </w:tblPr>
   </w:style>
-  <w:style w:type="numbering" w:default="1" w:styleId="NoList">
+  <w:style w:type="numbering" w:default="1" w:styleId="Geenlijst">
     <w:name w:val="No List"/>
     <w:uiPriority w:val="99"/>
     <w:semiHidden/>
     <w:unhideWhenUsed/>
   </w:style>
-  <w:style w:type="paragraph" w:styleId="NoSpacing">
+  <w:style w:type="paragraph" w:styleId="Geenafstand">
     <w:name w:val="No Spacing"/>
     <w:uiPriority w:val="1"/>
     <w:qFormat/>
@@ -6274,9 +6379,9 @@
       <w:lang w:val="nl-NL"/>
     </w:rPr>
   </w:style>
-  <w:style w:type="table" w:styleId="TableGrid">
+  <w:style w:type="table" w:styleId="Tabelraster">
     <w:name w:val="Table Grid"/>
-    <w:basedOn w:val="TableNormal"/>
+    <w:basedOn w:val="Standaardtabel"/>
     <w:uiPriority w:val="39"/>
     <w:rsid w:val="00EB542C"/>
     <w:pPr>
@@ -6293,9 +6398,9 @@
       </w:tblBorders>
     </w:tblPr>
   </w:style>
-  <w:style w:type="table" w:styleId="GridTable4-Accent1">
+  <w:style w:type="table" w:styleId="Rastertabel4-Accent1">
     <w:name w:val="Grid Table 4 Accent 1"/>
-    <w:basedOn w:val="TableNormal"/>
+    <w:basedOn w:val="Standaardtabel"/>
     <w:uiPriority w:val="49"/>
     <w:rsid w:val="00EB542C"/>
     <w:pPr>
@@ -6369,10 +6474,10 @@
       </w:tcPr>
     </w:tblStylePr>
   </w:style>
-  <w:style w:type="paragraph" w:styleId="Header">
+  <w:style w:type="paragraph" w:styleId="Koptekst">
     <w:name w:val="header"/>
-    <w:basedOn w:val="Normal"/>
-    <w:link w:val="HeaderChar"/>
+    <w:basedOn w:val="Standaard"/>
+    <w:link w:val="KoptekstChar"/>
     <w:uiPriority w:val="99"/>
     <w:unhideWhenUsed/>
     <w:rsid w:val="00AD7C9B"/>
@@ -6384,20 +6489,20 @@
       <w:spacing w:after="0" w:line="240" w:lineRule="auto"/>
     </w:pPr>
   </w:style>
-  <w:style w:type="character" w:customStyle="1" w:styleId="HeaderChar">
-    <w:name w:val="Header Char"/>
-    <w:basedOn w:val="DefaultParagraphFont"/>
-    <w:link w:val="Header"/>
+  <w:style w:type="character" w:customStyle="1" w:styleId="KoptekstChar">
+    <w:name w:val="Koptekst Char"/>
+    <w:basedOn w:val="Standaardalinea-lettertype"/>
+    <w:link w:val="Koptekst"/>
     <w:uiPriority w:val="99"/>
     <w:rsid w:val="00AD7C9B"/>
     <w:rPr>
       <w:lang w:val="nl-NL"/>
     </w:rPr>
   </w:style>
-  <w:style w:type="paragraph" w:styleId="Footer">
+  <w:style w:type="paragraph" w:styleId="Voettekst">
     <w:name w:val="footer"/>
-    <w:basedOn w:val="Normal"/>
-    <w:link w:val="FooterChar"/>
+    <w:basedOn w:val="Standaard"/>
+    <w:link w:val="VoettekstChar"/>
     <w:uiPriority w:val="99"/>
     <w:unhideWhenUsed/>
     <w:rsid w:val="00AD7C9B"/>
@@ -6409,10 +6514,10 @@
       <w:spacing w:after="0" w:line="240" w:lineRule="auto"/>
     </w:pPr>
   </w:style>
-  <w:style w:type="character" w:customStyle="1" w:styleId="FooterChar">
-    <w:name w:val="Footer Char"/>
-    <w:basedOn w:val="DefaultParagraphFont"/>
-    <w:link w:val="Footer"/>
+  <w:style w:type="character" w:customStyle="1" w:styleId="VoettekstChar">
+    <w:name w:val="Voettekst Char"/>
+    <w:basedOn w:val="Standaardalinea-lettertype"/>
+    <w:link w:val="Voettekst"/>
     <w:uiPriority w:val="99"/>
     <w:rsid w:val="00AD7C9B"/>
     <w:rPr>

--- a/Documentatie/Uren registratie.docx
+++ b/Documentatie/Uren registratie.docx
@@ -5035,6 +5035,13 @@
                 <w:lang w:val="en-US"/>
               </w:rPr>
             </w:pPr>
+            <w:r>
+              <w:rPr>
+                <w:rFonts w:ascii="Verdana" w:hAnsi="Verdana"/>
+                <w:lang w:val="en-US"/>
+              </w:rPr>
+              <w:t>rigging</w:t>
+            </w:r>
           </w:p>
         </w:tc>
         <w:tc>
@@ -5065,6 +5072,13 @@
                 <w:lang w:val="en-US"/>
               </w:rPr>
             </w:pPr>
+            <w:r>
+              <w:rPr>
+                <w:rFonts w:ascii="Verdana" w:hAnsi="Verdana"/>
+                <w:lang w:val="en-US"/>
+              </w:rPr>
+              <w:t>3</w:t>
+            </w:r>
           </w:p>
         </w:tc>
       </w:tr>
@@ -5085,6 +5099,13 @@
                 <w:lang w:val="en-US"/>
               </w:rPr>
             </w:pPr>
+            <w:r>
+              <w:rPr>
+                <w:rFonts w:ascii="Verdana" w:hAnsi="Verdana"/>
+                <w:lang w:val="en-US"/>
+              </w:rPr>
+              <w:t>world</w:t>
+            </w:r>
           </w:p>
         </w:tc>
         <w:tc>
@@ -5115,6 +5136,15 @@
                 <w:lang w:val="en-US"/>
               </w:rPr>
             </w:pPr>
+            <w:r>
+              <w:rPr>
+                <w:rFonts w:ascii="Verdana" w:hAnsi="Verdana"/>
+                <w:lang w:val="en-US"/>
+              </w:rPr>
+              <w:t>8</w:t>
+            </w:r>
+            <w:bookmarkStart w:id="0" w:name="_GoBack"/>
+            <w:bookmarkEnd w:id="0"/>
           </w:p>
         </w:tc>
       </w:tr>
@@ -5450,8 +5480,6 @@
                 <w:lang w:val="en-US"/>
               </w:rPr>
             </w:pPr>
-            <w:bookmarkStart w:id="0" w:name="_GoBack"/>
-            <w:bookmarkEnd w:id="0"/>
           </w:p>
         </w:tc>
       </w:tr>
